--- a/paper/卒論.docx
+++ b/paper/卒論.docx
@@ -10,9 +10,6 @@
     <w:p>
       <w:pPr>
         <w:jc w:val="center"/>
-        <w:rPr>
-          <w:rFonts w:hint="eastAsia"/>
-        </w:rPr>
       </w:pPr>
       <w:r>
         <w:rPr>
@@ -21,13 +18,7 @@
         <w:t>2025 年度　卒業論文</w:t>
       </w:r>
     </w:p>
-    <w:p>
-      <w:pPr>
-        <w:rPr>
-          <w:rFonts w:hint="eastAsia"/>
-        </w:rPr>
-      </w:pPr>
-    </w:p>
+    <w:p/>
     <w:p>
       <w:pPr>
         <w:rPr>
@@ -40,7 +31,6 @@
       <w:pPr>
         <w:jc w:val="center"/>
         <w:rPr>
-          <w:rFonts w:hint="eastAsia"/>
           <w:sz w:val="36"/>
           <w:szCs w:val="36"/>
         </w:rPr>
@@ -57,7 +47,6 @@
     <w:p>
       <w:pPr>
         <w:rPr>
-          <w:rFonts w:hint="eastAsia"/>
           <w:sz w:val="36"/>
           <w:szCs w:val="36"/>
         </w:rPr>
@@ -66,7 +55,6 @@
     <w:p>
       <w:pPr>
         <w:rPr>
-          <w:rFonts w:hint="eastAsia"/>
           <w:sz w:val="36"/>
           <w:szCs w:val="36"/>
         </w:rPr>
@@ -75,7 +63,6 @@
     <w:p>
       <w:pPr>
         <w:rPr>
-          <w:rFonts w:hint="eastAsia"/>
           <w:sz w:val="36"/>
           <w:szCs w:val="36"/>
         </w:rPr>
@@ -84,7 +71,6 @@
     <w:p>
       <w:pPr>
         <w:rPr>
-          <w:rFonts w:hint="eastAsia"/>
           <w:sz w:val="36"/>
           <w:szCs w:val="36"/>
         </w:rPr>
@@ -93,7 +79,6 @@
     <w:p>
       <w:pPr>
         <w:rPr>
-          <w:rFonts w:hint="eastAsia"/>
           <w:sz w:val="36"/>
           <w:szCs w:val="36"/>
         </w:rPr>
@@ -102,7 +87,6 @@
     <w:p>
       <w:pPr>
         <w:rPr>
-          <w:rFonts w:hint="eastAsia"/>
           <w:sz w:val="36"/>
           <w:szCs w:val="36"/>
         </w:rPr>
@@ -189,7 +173,6 @@
       <w:pPr>
         <w:widowControl/>
         <w:rPr>
-          <w:rFonts w:hint="eastAsia"/>
           <w:sz w:val="28"/>
           <w:szCs w:val="28"/>
           <w:u w:val="single"/>
@@ -286,7 +269,6 @@
       <w:pPr>
         <w:widowControl/>
         <w:rPr>
-          <w:rFonts w:hint="eastAsia"/>
           <w:sz w:val="21"/>
           <w:szCs w:val="21"/>
           <w:u w:val="single"/>
@@ -313,23 +295,7 @@
           <w:sz w:val="21"/>
           <w:szCs w:val="21"/>
         </w:rPr>
-        <w:t>生成AIの</w:t>
-      </w:r>
-      <w:r>
-        <w:rPr>
-          <w:rFonts w:hint="eastAsia"/>
-          <w:sz w:val="21"/>
-          <w:szCs w:val="21"/>
-        </w:rPr>
-        <w:t>可能性と</w:t>
-      </w:r>
-      <w:r>
-        <w:rPr>
-          <w:rFonts w:hint="eastAsia"/>
-          <w:sz w:val="21"/>
-          <w:szCs w:val="21"/>
-        </w:rPr>
-        <w:t>限界</w:t>
+        <w:t>生成AIの可能性と限界</w:t>
       </w:r>
     </w:p>
     <w:p>
@@ -345,6 +311,7 @@
           <w:szCs w:val="21"/>
         </w:rPr>
       </w:pPr>
+      <w:bookmarkStart w:id="0" w:name="_Hlk220049774"/>
       <w:r>
         <w:rPr>
           <w:rFonts w:hint="eastAsia"/>
@@ -367,6 +334,8 @@
           <w:szCs w:val="21"/>
         </w:rPr>
       </w:pPr>
+      <w:bookmarkStart w:id="1" w:name="_Hlk220049796"/>
+      <w:bookmarkEnd w:id="0"/>
       <w:r>
         <w:rPr>
           <w:rFonts w:hint="eastAsia"/>
@@ -376,6 +345,7 @@
         <w:t>実験: 素の生成AIでの生成処理</w:t>
       </w:r>
     </w:p>
+    <w:bookmarkEnd w:id="1"/>
     <w:p>
       <w:pPr>
         <w:pStyle w:val="a9"/>
@@ -451,7 +421,6 @@
           <w:numId w:val="6"/>
         </w:numPr>
         <w:rPr>
-          <w:rFonts w:hint="eastAsia"/>
           <w:sz w:val="21"/>
           <w:szCs w:val="21"/>
         </w:rPr>
@@ -469,7 +438,6 @@
       <w:pPr>
         <w:widowControl/>
         <w:rPr>
-          <w:rFonts w:hint="eastAsia"/>
           <w:sz w:val="21"/>
           <w:szCs w:val="21"/>
           <w:u w:val="single"/>
@@ -511,6 +479,7 @@
           <w:szCs w:val="21"/>
         </w:rPr>
       </w:pPr>
+      <w:bookmarkStart w:id="2" w:name="_Hlk220049958"/>
       <w:r>
         <w:rPr>
           <w:rFonts w:hint="eastAsia"/>
@@ -595,7 +564,6 @@
           <w:numId w:val="5"/>
         </w:numPr>
         <w:rPr>
-          <w:rFonts w:hint="eastAsia"/>
           <w:sz w:val="21"/>
           <w:szCs w:val="21"/>
         </w:rPr>
@@ -631,11 +599,11 @@
         <w:t>実装詳細</w:t>
       </w:r>
     </w:p>
-    <w:p>
-      <w:pPr>
-        <w:widowControl/>
-        <w:rPr>
-          <w:rFonts w:hint="eastAsia"/>
+    <w:bookmarkEnd w:id="2"/>
+    <w:p>
+      <w:pPr>
+        <w:widowControl/>
+        <w:rPr>
           <w:sz w:val="21"/>
           <w:szCs w:val="21"/>
           <w:u w:val="single"/>
@@ -656,6 +624,7 @@
           <w:u w:val="single"/>
         </w:rPr>
       </w:pPr>
+      <w:bookmarkStart w:id="3" w:name="_Hlk220050014"/>
       <w:r>
         <w:rPr>
           <w:rFonts w:hint="eastAsia"/>
@@ -678,6 +647,8 @@
           <w:szCs w:val="21"/>
         </w:rPr>
       </w:pPr>
+      <w:bookmarkStart w:id="4" w:name="_Hlk220050071"/>
+      <w:bookmarkEnd w:id="3"/>
       <w:r>
         <w:rPr>
           <w:rFonts w:hint="eastAsia"/>
@@ -733,6 +704,7 @@
         <w:t>実験結果</w:t>
       </w:r>
     </w:p>
+    <w:bookmarkEnd w:id="4"/>
     <w:p>
       <w:pPr>
         <w:pStyle w:val="a9"/>
@@ -793,7 +765,6 @@
       <w:pPr>
         <w:widowControl/>
         <w:rPr>
-          <w:rFonts w:hint="eastAsia"/>
           <w:sz w:val="21"/>
           <w:szCs w:val="21"/>
           <w:u w:val="single"/>
@@ -838,6 +809,7 @@
           <w:u w:val="single"/>
         </w:rPr>
       </w:pPr>
+      <w:bookmarkStart w:id="5" w:name="_Hlk220050195"/>
       <w:r>
         <w:rPr>
           <w:rFonts w:hint="eastAsia"/>
@@ -861,6 +833,8 @@
           <w:u w:val="single"/>
         </w:rPr>
       </w:pPr>
+      <w:bookmarkStart w:id="6" w:name="_Hlk220050258"/>
+      <w:bookmarkEnd w:id="5"/>
       <w:r>
         <w:rPr>
           <w:rFonts w:hint="eastAsia"/>
@@ -869,6 +843,7 @@
         </w:rPr>
         <w:t>本プログラムの手ごたえ</w:t>
       </w:r>
+      <w:bookmarkEnd w:id="6"/>
     </w:p>
     <w:p>
       <w:pPr>
@@ -898,7 +873,6 @@
         <w:widowControl/>
         <w:ind w:left="440"/>
         <w:rPr>
-          <w:rFonts w:hint="eastAsia"/>
           <w:sz w:val="21"/>
           <w:szCs w:val="21"/>
           <w:u w:val="single"/>
@@ -914,7 +888,6 @@
           <w:numId w:val="1"/>
         </w:numPr>
         <w:rPr>
-          <w:rFonts w:hint="eastAsia"/>
           <w:sz w:val="21"/>
           <w:szCs w:val="21"/>
           <w:u w:val="single"/>
@@ -1014,7 +987,6 @@
           <w:numId w:val="12"/>
         </w:numPr>
         <w:rPr>
-          <w:rFonts w:hint="eastAsia"/>
           <w:b/>
           <w:bCs/>
           <w:sz w:val="28"/>
@@ -1065,6 +1037,14 @@
           <w:szCs w:val="21"/>
         </w:rPr>
       </w:pPr>
+      <w:r>
+        <w:rPr>
+          <w:rFonts w:hint="eastAsia"/>
+          <w:sz w:val="21"/>
+          <w:szCs w:val="21"/>
+        </w:rPr>
+        <w:t>現代のソフトウェア・アプリケーション開発において、議事録から要求仕様書を作成する作業は主に人手に依存しており、以下のような課題に直面している。</w:t>
+      </w:r>
     </w:p>
     <w:p>
       <w:pPr>
@@ -1072,7 +1052,414 @@
         <w:widowControl/>
         <w:ind w:left="0"/>
         <w:rPr>
-          <w:rFonts w:hint="eastAsia"/>
+          <w:sz w:val="21"/>
+          <w:szCs w:val="21"/>
+        </w:rPr>
+      </w:pPr>
+    </w:p>
+    <w:p>
+      <w:pPr>
+        <w:pStyle w:val="a9"/>
+        <w:widowControl/>
+        <w:ind w:left="0"/>
+        <w:rPr>
+          <w:sz w:val="21"/>
+          <w:szCs w:val="21"/>
+        </w:rPr>
+      </w:pPr>
+      <w:r>
+        <w:rPr>
+          <w:rFonts w:hint="eastAsia"/>
+          <w:sz w:val="21"/>
+          <w:szCs w:val="21"/>
+        </w:rPr>
+        <w:t>【コスト・スピードの問題】</w:t>
+      </w:r>
+    </w:p>
+    <w:p>
+      <w:pPr>
+        <w:pStyle w:val="a9"/>
+        <w:widowControl/>
+        <w:ind w:left="0"/>
+        <w:rPr>
+          <w:sz w:val="21"/>
+          <w:szCs w:val="21"/>
+        </w:rPr>
+      </w:pPr>
+      <w:r>
+        <w:rPr>
+          <w:rFonts w:hint="eastAsia"/>
+          <w:sz w:val="21"/>
+          <w:szCs w:val="21"/>
+        </w:rPr>
+        <w:t>議事録から要件書を作成するのに、数時間を要し、PMらの作業時間がそこに割かれている。また、重要なタスクを優先するため、議事録の整理が後回しになり、会議内容の鮮度が落ちる問題が生じている。</w:t>
+      </w:r>
+    </w:p>
+    <w:p>
+      <w:pPr>
+        <w:pStyle w:val="a9"/>
+        <w:widowControl/>
+        <w:ind w:left="0"/>
+        <w:rPr>
+          <w:sz w:val="21"/>
+          <w:szCs w:val="21"/>
+        </w:rPr>
+      </w:pPr>
+      <w:r>
+        <w:rPr>
+          <w:rFonts w:hint="eastAsia"/>
+          <w:sz w:val="21"/>
+          <w:szCs w:val="21"/>
+        </w:rPr>
+        <w:t>特にログの量が増大するにつれ、簡略化や省略がしばしば発生する</w:t>
+      </w:r>
+      <w:r>
+        <w:rPr>
+          <w:rFonts w:hint="eastAsia"/>
+          <w:sz w:val="21"/>
+          <w:szCs w:val="21"/>
+        </w:rPr>
+        <w:t>傾向がある。</w:t>
+      </w:r>
+    </w:p>
+    <w:p>
+      <w:pPr>
+        <w:pStyle w:val="a9"/>
+        <w:widowControl/>
+        <w:ind w:left="0"/>
+        <w:rPr>
+          <w:sz w:val="21"/>
+          <w:szCs w:val="21"/>
+        </w:rPr>
+      </w:pPr>
+    </w:p>
+    <w:p>
+      <w:pPr>
+        <w:pStyle w:val="a9"/>
+        <w:widowControl/>
+        <w:ind w:left="0"/>
+        <w:rPr>
+          <w:sz w:val="21"/>
+          <w:szCs w:val="21"/>
+        </w:rPr>
+      </w:pPr>
+      <w:r>
+        <w:rPr>
+          <w:rFonts w:hint="eastAsia"/>
+          <w:sz w:val="21"/>
+          <w:szCs w:val="21"/>
+        </w:rPr>
+        <w:t>【主観バイアスと選択的要約の問題】</w:t>
+      </w:r>
+    </w:p>
+    <w:p>
+      <w:pPr>
+        <w:pStyle w:val="a9"/>
+        <w:widowControl/>
+        <w:ind w:left="0"/>
+        <w:rPr>
+          <w:sz w:val="21"/>
+          <w:szCs w:val="21"/>
+        </w:rPr>
+      </w:pPr>
+      <w:r>
+        <w:rPr>
+          <w:rFonts w:hint="eastAsia"/>
+          <w:sz w:val="21"/>
+          <w:szCs w:val="21"/>
+        </w:rPr>
+        <w:t>最も深刻な問題は、</w:t>
+      </w:r>
+      <w:r>
+        <w:rPr>
+          <w:rFonts w:hint="eastAsia"/>
+          <w:sz w:val="21"/>
+          <w:szCs w:val="21"/>
+        </w:rPr>
+        <w:t>作成者</w:t>
+      </w:r>
+      <w:r>
+        <w:rPr>
+          <w:rFonts w:hint="eastAsia"/>
+          <w:sz w:val="21"/>
+          <w:szCs w:val="21"/>
+        </w:rPr>
+        <w:t>の理解に引っ張られた「都合の良い整理」である。</w:t>
+      </w:r>
+    </w:p>
+    <w:p>
+      <w:pPr>
+        <w:pStyle w:val="a9"/>
+        <w:widowControl/>
+        <w:ind w:left="0"/>
+        <w:rPr>
+          <w:sz w:val="21"/>
+          <w:szCs w:val="21"/>
+        </w:rPr>
+      </w:pPr>
+      <w:r>
+        <w:rPr>
+          <w:rFonts w:hint="eastAsia"/>
+          <w:sz w:val="21"/>
+          <w:szCs w:val="21"/>
+        </w:rPr>
+        <w:t>作成者</w:t>
+      </w:r>
+      <w:r>
+        <w:rPr>
+          <w:rFonts w:hint="eastAsia"/>
+          <w:sz w:val="21"/>
+          <w:szCs w:val="21"/>
+        </w:rPr>
+        <w:t>の「重要そう」に見える部分を詳しく記載する</w:t>
+      </w:r>
+      <w:r>
+        <w:rPr>
+          <w:rFonts w:hint="eastAsia"/>
+          <w:sz w:val="21"/>
+          <w:szCs w:val="21"/>
+        </w:rPr>
+        <w:t>一方で、致命的な制約や例外条件</w:t>
+      </w:r>
+      <w:r>
+        <w:rPr>
+          <w:rFonts w:hint="eastAsia"/>
+          <w:sz w:val="21"/>
+          <w:szCs w:val="21"/>
+        </w:rPr>
+        <w:t>を見落とすケースが頻発している。</w:t>
+      </w:r>
+    </w:p>
+    <w:p>
+      <w:pPr>
+        <w:pStyle w:val="a9"/>
+        <w:widowControl/>
+        <w:ind w:left="0"/>
+        <w:rPr>
+          <w:sz w:val="21"/>
+          <w:szCs w:val="21"/>
+        </w:rPr>
+      </w:pPr>
+      <w:r>
+        <w:rPr>
+          <w:rFonts w:hint="eastAsia"/>
+          <w:sz w:val="21"/>
+          <w:szCs w:val="21"/>
+        </w:rPr>
+        <w:t>さらに、組織の上下関係により、一部の発言が軽視されるなど発言バイアスも問題となっている。</w:t>
+      </w:r>
+    </w:p>
+    <w:p>
+      <w:pPr>
+        <w:pStyle w:val="a9"/>
+        <w:widowControl/>
+        <w:ind w:left="0"/>
+        <w:rPr>
+          <w:sz w:val="21"/>
+          <w:szCs w:val="21"/>
+        </w:rPr>
+      </w:pPr>
+    </w:p>
+    <w:p>
+      <w:pPr>
+        <w:pStyle w:val="a9"/>
+        <w:widowControl/>
+        <w:ind w:left="0"/>
+        <w:rPr>
+          <w:sz w:val="21"/>
+          <w:szCs w:val="21"/>
+        </w:rPr>
+      </w:pPr>
+      <w:r>
+        <w:rPr>
+          <w:rFonts w:hint="eastAsia"/>
+          <w:sz w:val="21"/>
+          <w:szCs w:val="21"/>
+        </w:rPr>
+        <w:t>【形式・粒度の不一致】</w:t>
+      </w:r>
+    </w:p>
+    <w:p>
+      <w:pPr>
+        <w:pStyle w:val="a9"/>
+        <w:widowControl/>
+        <w:ind w:left="0"/>
+        <w:rPr>
+          <w:sz w:val="21"/>
+          <w:szCs w:val="21"/>
+        </w:rPr>
+      </w:pPr>
+      <w:r>
+        <w:rPr>
+          <w:rFonts w:hint="eastAsia"/>
+          <w:sz w:val="21"/>
+          <w:szCs w:val="21"/>
+        </w:rPr>
+        <w:t>同じテンプレートを使用しても、作成者によって記載内容や粒度が微妙に異なり、チーム内での情報共有に支障をきたしている。</w:t>
+      </w:r>
+    </w:p>
+    <w:p>
+      <w:pPr>
+        <w:pStyle w:val="a9"/>
+        <w:widowControl/>
+        <w:ind w:left="0"/>
+        <w:rPr>
+          <w:sz w:val="21"/>
+          <w:szCs w:val="21"/>
+        </w:rPr>
+      </w:pPr>
+      <w:r>
+        <w:rPr>
+          <w:rFonts w:hint="eastAsia"/>
+          <w:sz w:val="21"/>
+          <w:szCs w:val="21"/>
+        </w:rPr>
+        <w:t>特に、</w:t>
+      </w:r>
+      <w:r>
+        <w:rPr>
+          <w:rFonts w:hint="eastAsia"/>
+          <w:sz w:val="21"/>
+          <w:szCs w:val="21"/>
+        </w:rPr>
+        <w:t>担当者の引継ぎ時には、前任者の書き方の癖が残り、一貫性のない文書が蓄積される問題がある。</w:t>
+      </w:r>
+    </w:p>
+    <w:p>
+      <w:pPr>
+        <w:pStyle w:val="a9"/>
+        <w:widowControl/>
+        <w:ind w:left="0"/>
+        <w:rPr>
+          <w:sz w:val="21"/>
+          <w:szCs w:val="21"/>
+        </w:rPr>
+      </w:pPr>
+    </w:p>
+    <w:p>
+      <w:pPr>
+        <w:pStyle w:val="a9"/>
+        <w:widowControl/>
+        <w:ind w:left="0"/>
+        <w:rPr>
+          <w:sz w:val="21"/>
+          <w:szCs w:val="21"/>
+        </w:rPr>
+      </w:pPr>
+      <w:r>
+        <w:rPr>
+          <w:rFonts w:hint="eastAsia"/>
+          <w:sz w:val="21"/>
+          <w:szCs w:val="21"/>
+        </w:rPr>
+        <w:t>【単純ミスの多発】</w:t>
+      </w:r>
+    </w:p>
+    <w:p>
+      <w:pPr>
+        <w:pStyle w:val="a9"/>
+        <w:widowControl/>
+        <w:ind w:left="0"/>
+        <w:rPr>
+          <w:sz w:val="21"/>
+          <w:szCs w:val="21"/>
+        </w:rPr>
+      </w:pPr>
+      <w:r>
+        <w:rPr>
+          <w:rFonts w:hint="eastAsia"/>
+          <w:sz w:val="21"/>
+          <w:szCs w:val="21"/>
+        </w:rPr>
+        <w:t>コピー&amp;ペーストのミス、日時や数字の打ち間違い、別トピックとの混同といったヒューマンエラーが避けられず、これらが後の開発工程での混乱や手戻りの原因となる。</w:t>
+      </w:r>
+    </w:p>
+    <w:p>
+      <w:pPr>
+        <w:pStyle w:val="a9"/>
+        <w:widowControl/>
+        <w:ind w:left="0"/>
+        <w:rPr>
+          <w:sz w:val="21"/>
+          <w:szCs w:val="21"/>
+        </w:rPr>
+      </w:pPr>
+    </w:p>
+    <w:p>
+      <w:pPr>
+        <w:pStyle w:val="a9"/>
+        <w:widowControl/>
+        <w:ind w:left="0"/>
+        <w:rPr>
+          <w:sz w:val="21"/>
+          <w:szCs w:val="21"/>
+        </w:rPr>
+      </w:pPr>
+      <w:r>
+        <w:rPr>
+          <w:rFonts w:hint="eastAsia"/>
+          <w:sz w:val="21"/>
+          <w:szCs w:val="21"/>
+        </w:rPr>
+        <w:t>これらの課題を受けて、近年注目されている生成AIを活用できないかと考えた。</w:t>
+      </w:r>
+    </w:p>
+    <w:p>
+      <w:pPr>
+        <w:pStyle w:val="a9"/>
+        <w:widowControl/>
+        <w:ind w:left="0"/>
+        <w:rPr>
+          <w:rFonts w:hint="eastAsia"/>
+          <w:sz w:val="21"/>
+          <w:szCs w:val="21"/>
+        </w:rPr>
+      </w:pPr>
+      <w:r>
+        <w:rPr>
+          <w:rFonts w:hint="eastAsia"/>
+          <w:sz w:val="21"/>
+          <w:szCs w:val="21"/>
+        </w:rPr>
+        <w:t xml:space="preserve">本研究では、OpenAIが開発した </w:t>
+      </w:r>
+      <w:r>
+        <w:rPr>
+          <w:sz w:val="21"/>
+          <w:szCs w:val="21"/>
+        </w:rPr>
+        <w:t>“</w:t>
+      </w:r>
+      <w:r>
+        <w:rPr>
+          <w:rFonts w:hint="eastAsia"/>
+          <w:sz w:val="21"/>
+          <w:szCs w:val="21"/>
+        </w:rPr>
+        <w:t>GPT-4o</w:t>
+      </w:r>
+      <w:r>
+        <w:rPr>
+          <w:sz w:val="21"/>
+          <w:szCs w:val="21"/>
+        </w:rPr>
+        <w:t>”</w:t>
+      </w:r>
+      <w:r>
+        <w:rPr>
+          <w:rFonts w:hint="eastAsia"/>
+          <w:sz w:val="21"/>
+          <w:szCs w:val="21"/>
+        </w:rPr>
+        <w:t xml:space="preserve"> を使用する。GPT-4oは高度な自然言語理解能力を持ち、テキストの文脈理解や要約処理において優れた性能を示しており、議事録処理への応用に適していると考えられる。</w:t>
+      </w:r>
+    </w:p>
+    <w:p>
+      <w:pPr>
+        <w:pStyle w:val="a9"/>
+        <w:widowControl/>
+        <w:ind w:left="0"/>
+        <w:rPr>
           <w:sz w:val="21"/>
           <w:szCs w:val="21"/>
         </w:rPr>
@@ -1087,7 +1474,6 @@
           <w:numId w:val="13"/>
         </w:numPr>
         <w:rPr>
-          <w:rFonts w:hint="eastAsia"/>
           <w:sz w:val="21"/>
           <w:szCs w:val="21"/>
         </w:rPr>
@@ -1103,6 +1489,2334 @@
     </w:p>
     <w:p>
       <w:pPr>
+        <w:pStyle w:val="a9"/>
+        <w:widowControl/>
+        <w:ind w:left="0"/>
+        <w:rPr>
+          <w:sz w:val="21"/>
+          <w:szCs w:val="21"/>
+        </w:rPr>
+      </w:pPr>
+      <w:r>
+        <w:rPr>
+          <w:rFonts w:hint="eastAsia"/>
+          <w:sz w:val="21"/>
+          <w:szCs w:val="21"/>
+        </w:rPr>
+        <w:t>前述したGPT-4oをそのまま使うだけでは、人による課題が解決されず、</w:t>
+      </w:r>
+      <w:r>
+        <w:rPr>
+          <w:rFonts w:hint="eastAsia"/>
+          <w:sz w:val="21"/>
+          <w:szCs w:val="21"/>
+        </w:rPr>
+        <w:t>出力の不安定性や情報の正確性に関する課題が</w:t>
+      </w:r>
+      <w:r>
+        <w:rPr>
+          <w:rFonts w:hint="eastAsia"/>
+          <w:sz w:val="21"/>
+          <w:szCs w:val="21"/>
+        </w:rPr>
+        <w:t>明らかになった</w:t>
+      </w:r>
+      <w:r>
+        <w:rPr>
+          <w:rFonts w:hint="eastAsia"/>
+          <w:sz w:val="21"/>
+          <w:szCs w:val="21"/>
+        </w:rPr>
+        <w:t>。</w:t>
+      </w:r>
+    </w:p>
+    <w:p>
+      <w:pPr>
+        <w:pStyle w:val="a9"/>
+        <w:widowControl/>
+        <w:ind w:left="0"/>
+        <w:rPr>
+          <w:sz w:val="21"/>
+          <w:szCs w:val="21"/>
+        </w:rPr>
+      </w:pPr>
+    </w:p>
+    <w:p>
+      <w:pPr>
+        <w:pStyle w:val="a9"/>
+        <w:widowControl/>
+        <w:ind w:left="0"/>
+        <w:rPr>
+          <w:sz w:val="21"/>
+          <w:szCs w:val="21"/>
+        </w:rPr>
+      </w:pPr>
+      <w:r>
+        <w:rPr>
+          <w:rFonts w:hint="eastAsia"/>
+          <w:sz w:val="21"/>
+          <w:szCs w:val="21"/>
+        </w:rPr>
+        <w:t>これらの人</w:t>
+      </w:r>
+      <w:r>
+        <w:rPr>
+          <w:rFonts w:hint="eastAsia"/>
+          <w:sz w:val="21"/>
+          <w:szCs w:val="21"/>
+        </w:rPr>
+        <w:t>手と</w:t>
+      </w:r>
+      <w:r>
+        <w:rPr>
+          <w:rFonts w:hint="eastAsia"/>
+          <w:sz w:val="21"/>
+          <w:szCs w:val="21"/>
+        </w:rPr>
+        <w:t>AI</w:t>
+      </w:r>
+      <w:r>
+        <w:rPr>
+          <w:rFonts w:hint="eastAsia"/>
+          <w:sz w:val="21"/>
+          <w:szCs w:val="21"/>
+        </w:rPr>
+        <w:t>単純適用</w:t>
+      </w:r>
+      <w:r>
+        <w:rPr>
+          <w:rFonts w:hint="eastAsia"/>
+          <w:sz w:val="21"/>
+          <w:szCs w:val="21"/>
+        </w:rPr>
+        <w:t>の</w:t>
+      </w:r>
+      <w:r>
+        <w:rPr>
+          <w:rFonts w:hint="eastAsia"/>
+          <w:sz w:val="21"/>
+          <w:szCs w:val="21"/>
+        </w:rPr>
+        <w:t>両方の</w:t>
+      </w:r>
+      <w:r>
+        <w:rPr>
+          <w:rFonts w:hint="eastAsia"/>
+          <w:sz w:val="21"/>
+          <w:szCs w:val="21"/>
+        </w:rPr>
+        <w:t>問題を解決するため</w:t>
+      </w:r>
+      <w:r>
+        <w:rPr>
+          <w:rFonts w:hint="eastAsia"/>
+          <w:sz w:val="21"/>
+          <w:szCs w:val="21"/>
+        </w:rPr>
+        <w:t>、</w:t>
+      </w:r>
+    </w:p>
+    <w:p>
+      <w:pPr>
+        <w:pStyle w:val="a9"/>
+        <w:widowControl/>
+        <w:ind w:left="0"/>
+        <w:rPr>
+          <w:rFonts w:hint="eastAsia"/>
+          <w:sz w:val="21"/>
+          <w:szCs w:val="21"/>
+        </w:rPr>
+      </w:pPr>
+      <w:r>
+        <w:rPr>
+          <w:rFonts w:hint="eastAsia"/>
+          <w:sz w:val="21"/>
+          <w:szCs w:val="21"/>
+        </w:rPr>
+        <w:t>本研究では、以下を目標とする</w:t>
+      </w:r>
+      <w:r>
+        <w:rPr>
+          <w:rFonts w:hint="eastAsia"/>
+          <w:sz w:val="21"/>
+          <w:szCs w:val="21"/>
+        </w:rPr>
+        <w:t>:</w:t>
+      </w:r>
+    </w:p>
+    <w:p>
+      <w:pPr>
+        <w:pStyle w:val="a9"/>
+        <w:widowControl/>
+        <w:numPr>
+          <w:ilvl w:val="1"/>
+          <w:numId w:val="12"/>
+        </w:numPr>
+        <w:rPr>
+          <w:sz w:val="21"/>
+          <w:szCs w:val="21"/>
+        </w:rPr>
+      </w:pPr>
+      <w:r>
+        <w:rPr>
+          <w:rFonts w:hint="eastAsia"/>
+          <w:sz w:val="21"/>
+          <w:szCs w:val="21"/>
+        </w:rPr>
+        <w:t>事実・推測の混同防止</w:t>
+      </w:r>
+    </w:p>
+    <w:p>
+      <w:pPr>
+        <w:pStyle w:val="a9"/>
+        <w:widowControl/>
+        <w:numPr>
+          <w:ilvl w:val="1"/>
+          <w:numId w:val="12"/>
+        </w:numPr>
+        <w:rPr>
+          <w:sz w:val="21"/>
+          <w:szCs w:val="21"/>
+        </w:rPr>
+      </w:pPr>
+      <w:r>
+        <w:rPr>
+          <w:rFonts w:hint="eastAsia"/>
+          <w:sz w:val="21"/>
+          <w:szCs w:val="21"/>
+        </w:rPr>
+        <w:t>重要項目の欠落防止</w:t>
+      </w:r>
+    </w:p>
+    <w:p>
+      <w:pPr>
+        <w:pStyle w:val="a9"/>
+        <w:widowControl/>
+        <w:numPr>
+          <w:ilvl w:val="1"/>
+          <w:numId w:val="12"/>
+        </w:numPr>
+        <w:rPr>
+          <w:sz w:val="21"/>
+          <w:szCs w:val="21"/>
+        </w:rPr>
+      </w:pPr>
+      <w:r>
+        <w:rPr>
+          <w:rFonts w:hint="eastAsia"/>
+          <w:sz w:val="21"/>
+          <w:szCs w:val="21"/>
+        </w:rPr>
+        <w:t>時系列の正確な保持</w:t>
+      </w:r>
+    </w:p>
+    <w:p>
+      <w:pPr>
+        <w:pStyle w:val="a9"/>
+        <w:widowControl/>
+        <w:numPr>
+          <w:ilvl w:val="1"/>
+          <w:numId w:val="12"/>
+        </w:numPr>
+        <w:rPr>
+          <w:sz w:val="21"/>
+          <w:szCs w:val="21"/>
+        </w:rPr>
+      </w:pPr>
+      <w:r>
+        <w:rPr>
+          <w:rFonts w:hint="eastAsia"/>
+          <w:sz w:val="21"/>
+          <w:szCs w:val="21"/>
+        </w:rPr>
+        <w:t>推測補完の除去</w:t>
+      </w:r>
+    </w:p>
+    <w:p>
+      <w:pPr>
+        <w:pStyle w:val="a9"/>
+        <w:widowControl/>
+        <w:numPr>
+          <w:ilvl w:val="1"/>
+          <w:numId w:val="12"/>
+        </w:numPr>
+        <w:rPr>
+          <w:sz w:val="21"/>
+          <w:szCs w:val="21"/>
+        </w:rPr>
+      </w:pPr>
+      <w:r>
+        <w:rPr>
+          <w:rFonts w:hint="eastAsia"/>
+          <w:sz w:val="21"/>
+          <w:szCs w:val="21"/>
+        </w:rPr>
+        <w:t>書式形式の統一</w:t>
+      </w:r>
+    </w:p>
+    <w:p>
+      <w:pPr>
+        <w:pStyle w:val="a9"/>
+        <w:widowControl/>
+        <w:numPr>
+          <w:ilvl w:val="1"/>
+          <w:numId w:val="12"/>
+        </w:numPr>
+        <w:rPr>
+          <w:sz w:val="21"/>
+          <w:szCs w:val="21"/>
+        </w:rPr>
+      </w:pPr>
+      <w:r>
+        <w:rPr>
+          <w:rFonts w:hint="eastAsia"/>
+          <w:sz w:val="21"/>
+          <w:szCs w:val="21"/>
+        </w:rPr>
+        <w:t>処理コストの大幅削減</w:t>
+      </w:r>
+    </w:p>
+    <w:p>
+      <w:pPr>
+        <w:pStyle w:val="a9"/>
+        <w:widowControl/>
+        <w:numPr>
+          <w:ilvl w:val="1"/>
+          <w:numId w:val="12"/>
+        </w:numPr>
+        <w:rPr>
+          <w:sz w:val="21"/>
+          <w:szCs w:val="21"/>
+        </w:rPr>
+      </w:pPr>
+      <w:r>
+        <w:rPr>
+          <w:rFonts w:hint="eastAsia"/>
+          <w:sz w:val="21"/>
+          <w:szCs w:val="21"/>
+        </w:rPr>
+        <w:t>ヒューマンエラーの排除</w:t>
+      </w:r>
+    </w:p>
+    <w:p>
+      <w:pPr>
+        <w:widowControl/>
+        <w:rPr>
+          <w:sz w:val="21"/>
+          <w:szCs w:val="21"/>
+        </w:rPr>
+      </w:pPr>
+    </w:p>
+    <w:p>
+      <w:pPr>
+        <w:widowControl/>
+        <w:rPr>
+          <w:sz w:val="21"/>
+          <w:szCs w:val="21"/>
+        </w:rPr>
+      </w:pPr>
+      <w:r>
+        <w:rPr>
+          <w:rFonts w:hint="eastAsia"/>
+          <w:sz w:val="21"/>
+          <w:szCs w:val="21"/>
+        </w:rPr>
+        <w:t>生成AIの利点を活かしつつ、その問題を技術的に補完することで、実用的な議事録自動処理システムを開発し、その有効性を評価することを目標とする。</w:t>
+      </w:r>
+    </w:p>
+    <w:p>
+      <w:pPr>
+        <w:widowControl/>
+        <w:rPr>
+          <w:sz w:val="21"/>
+          <w:szCs w:val="21"/>
+        </w:rPr>
+      </w:pPr>
+    </w:p>
+    <w:p>
+      <w:pPr>
+        <w:pStyle w:val="a9"/>
+        <w:widowControl/>
+        <w:numPr>
+          <w:ilvl w:val="0"/>
+          <w:numId w:val="12"/>
+        </w:numPr>
+        <w:rPr>
+          <w:b/>
+          <w:bCs/>
+          <w:sz w:val="28"/>
+          <w:szCs w:val="28"/>
+        </w:rPr>
+      </w:pPr>
+      <w:r>
+        <w:rPr>
+          <w:rFonts w:hint="eastAsia"/>
+          <w:b/>
+          <w:bCs/>
+          <w:sz w:val="28"/>
+          <w:szCs w:val="28"/>
+        </w:rPr>
+        <w:t>生成AIの可能性と限界</w:t>
+      </w:r>
+    </w:p>
+    <w:p>
+      <w:pPr>
+        <w:pStyle w:val="a9"/>
+        <w:numPr>
+          <w:ilvl w:val="1"/>
+          <w:numId w:val="14"/>
+        </w:numPr>
+        <w:rPr>
+          <w:sz w:val="21"/>
+          <w:szCs w:val="21"/>
+        </w:rPr>
+      </w:pPr>
+      <w:r>
+        <w:rPr>
+          <w:rFonts w:hint="eastAsia"/>
+          <w:sz w:val="21"/>
+          <w:szCs w:val="21"/>
+        </w:rPr>
+        <w:t>生成</w:t>
+      </w:r>
+      <w:r>
+        <w:rPr>
+          <w:sz w:val="21"/>
+          <w:szCs w:val="21"/>
+        </w:rPr>
+        <w:t>AIに期待される役割</w:t>
+      </w:r>
+    </w:p>
+    <w:p>
+      <w:pPr>
+        <w:rPr>
+          <w:sz w:val="21"/>
+          <w:szCs w:val="21"/>
+        </w:rPr>
+      </w:pPr>
+      <w:r>
+        <w:rPr>
+          <w:rFonts w:hint="eastAsia"/>
+          <w:sz w:val="21"/>
+          <w:szCs w:val="21"/>
+        </w:rPr>
+        <w:t>1章で示した人手による議事録処理の課題に対し、生成AIは以下の解決可能性を持つ。</w:t>
+      </w:r>
+    </w:p>
+    <w:p>
+      <w:pPr>
+        <w:rPr>
+          <w:sz w:val="21"/>
+          <w:szCs w:val="21"/>
+        </w:rPr>
+      </w:pPr>
+    </w:p>
+    <w:p>
+      <w:pPr>
+        <w:rPr>
+          <w:sz w:val="21"/>
+          <w:szCs w:val="21"/>
+        </w:rPr>
+      </w:pPr>
+      <w:r>
+        <w:rPr>
+          <w:rFonts w:hint="eastAsia"/>
+          <w:sz w:val="21"/>
+          <w:szCs w:val="21"/>
+        </w:rPr>
+        <w:t>【コスト・スピード問題の解決】</w:t>
+      </w:r>
+    </w:p>
+    <w:p>
+      <w:pPr>
+        <w:rPr>
+          <w:sz w:val="21"/>
+          <w:szCs w:val="21"/>
+        </w:rPr>
+      </w:pPr>
+      <w:r>
+        <w:rPr>
+          <w:rFonts w:hint="eastAsia"/>
+          <w:sz w:val="21"/>
+          <w:szCs w:val="21"/>
+        </w:rPr>
+        <w:t>GPT-4oは、大量のテキストを高速で処理する能力を持ち、数時間を要する人で作業を短時間で完了できる可能性がある。また、重要タスクの優先により後回しになっていた整理タスクを、会議直後に即座に実行できることで、会議内容の鮮度を保った状態での文書化が期待される。</w:t>
+      </w:r>
+    </w:p>
+    <w:p>
+      <w:pPr>
+        <w:rPr>
+          <w:rFonts w:hint="eastAsia"/>
+          <w:sz w:val="21"/>
+          <w:szCs w:val="21"/>
+        </w:rPr>
+      </w:pPr>
+    </w:p>
+    <w:p>
+      <w:pPr>
+        <w:rPr>
+          <w:rFonts w:hint="eastAsia"/>
+          <w:sz w:val="21"/>
+          <w:szCs w:val="21"/>
+        </w:rPr>
+      </w:pPr>
+      <w:r>
+        <w:rPr>
+          <w:rFonts w:hint="eastAsia"/>
+          <w:sz w:val="21"/>
+          <w:szCs w:val="21"/>
+        </w:rPr>
+        <w:lastRenderedPageBreak/>
+        <w:t>【主観バイアスの排除】</w:t>
+      </w:r>
+    </w:p>
+    <w:p>
+      <w:pPr>
+        <w:rPr>
+          <w:sz w:val="21"/>
+          <w:szCs w:val="21"/>
+        </w:rPr>
+      </w:pPr>
+      <w:r>
+        <w:rPr>
+          <w:sz w:val="21"/>
+          <w:szCs w:val="21"/>
+        </w:rPr>
+        <w:t>AIは作成者の理解や立場に影響されない客観的な情報抽出が可能である。組織の上下関係や個人の主観に左右されず、すべての発言を平等に分析することで、「都合の良い整理」や「発言バイアス」を排除できる可能性がある。</w:t>
+      </w:r>
+    </w:p>
+    <w:p>
+      <w:pPr>
+        <w:rPr>
+          <w:sz w:val="21"/>
+          <w:szCs w:val="21"/>
+        </w:rPr>
+      </w:pPr>
+    </w:p>
+    <w:p>
+      <w:pPr>
+        <w:rPr>
+          <w:sz w:val="21"/>
+          <w:szCs w:val="21"/>
+        </w:rPr>
+      </w:pPr>
+      <w:r>
+        <w:rPr>
+          <w:rFonts w:hint="eastAsia"/>
+          <w:sz w:val="21"/>
+          <w:szCs w:val="21"/>
+        </w:rPr>
+        <w:t>【形式・粒度の統一】</w:t>
+      </w:r>
+    </w:p>
+    <w:p>
+      <w:pPr>
+        <w:rPr>
+          <w:sz w:val="21"/>
+          <w:szCs w:val="21"/>
+        </w:rPr>
+      </w:pPr>
+      <w:r>
+        <w:rPr>
+          <w:sz w:val="21"/>
+          <w:szCs w:val="21"/>
+        </w:rPr>
+        <w:t>生成AIは一貫した基準で情報を処理するため、作成者による記載内容や粒度のばらつきを解消できる。また、担当者の引き継ぎ時にも、同一の処理ロジックにより一貫した品質の文書を生成することが期待される。</w:t>
+      </w:r>
+    </w:p>
+    <w:p>
+      <w:pPr>
+        <w:rPr>
+          <w:sz w:val="21"/>
+          <w:szCs w:val="21"/>
+        </w:rPr>
+      </w:pPr>
+    </w:p>
+    <w:p>
+      <w:pPr>
+        <w:rPr>
+          <w:sz w:val="21"/>
+          <w:szCs w:val="21"/>
+        </w:rPr>
+      </w:pPr>
+      <w:r>
+        <w:rPr>
+          <w:rFonts w:hint="eastAsia"/>
+          <w:sz w:val="21"/>
+          <w:szCs w:val="21"/>
+        </w:rPr>
+        <w:t>【ヒューマンエラーの排除】</w:t>
+      </w:r>
+    </w:p>
+    <w:p>
+      <w:pPr>
+        <w:rPr>
+          <w:sz w:val="21"/>
+          <w:szCs w:val="21"/>
+        </w:rPr>
+      </w:pPr>
+      <w:r>
+        <w:rPr>
+          <w:rFonts w:hint="eastAsia"/>
+          <w:sz w:val="21"/>
+          <w:szCs w:val="21"/>
+        </w:rPr>
+        <w:t>コピー&amp;ペーストのミス、日時や数字の打ち間違い、別トピックとの混同といった単純ミスをゼロにできる可能性がある。</w:t>
+      </w:r>
+    </w:p>
+    <w:p>
+      <w:pPr>
+        <w:rPr>
+          <w:sz w:val="21"/>
+          <w:szCs w:val="21"/>
+        </w:rPr>
+      </w:pPr>
+    </w:p>
+    <w:p>
+      <w:pPr>
+        <w:rPr>
+          <w:sz w:val="21"/>
+          <w:szCs w:val="21"/>
+        </w:rPr>
+      </w:pPr>
+      <w:r>
+        <w:rPr>
+          <w:rFonts w:hint="eastAsia"/>
+          <w:sz w:val="21"/>
+          <w:szCs w:val="21"/>
+        </w:rPr>
+        <w:t>【高度な自然言語理解】</w:t>
+      </w:r>
+    </w:p>
+    <w:p>
+      <w:pPr>
+        <w:rPr>
+          <w:sz w:val="21"/>
+          <w:szCs w:val="21"/>
+        </w:rPr>
+      </w:pPr>
+      <w:r>
+        <w:rPr>
+          <w:rFonts w:hint="eastAsia"/>
+          <w:sz w:val="21"/>
+          <w:szCs w:val="21"/>
+        </w:rPr>
+        <w:t>GPT-4oは文脈理解、要約、情報抽出において高い性能を示しており、人間の発言の意図を理解し、重要な決定事項を的確に識別する能力が期待される。</w:t>
+      </w:r>
+    </w:p>
+    <w:p>
+      <w:pPr>
+        <w:rPr>
+          <w:sz w:val="21"/>
+          <w:szCs w:val="21"/>
+        </w:rPr>
+      </w:pPr>
+    </w:p>
+    <w:p>
+      <w:pPr>
+        <w:rPr>
+          <w:rFonts w:hint="eastAsia"/>
+          <w:sz w:val="21"/>
+          <w:szCs w:val="21"/>
+        </w:rPr>
+      </w:pPr>
+      <w:r>
+        <w:rPr>
+          <w:rFonts w:hint="eastAsia"/>
+          <w:sz w:val="21"/>
+          <w:szCs w:val="21"/>
+        </w:rPr>
+        <w:t>これらの期待に基づき、本研究では、GPT-4oの議事録処理への適用可能性を実験検証することとした。</w:t>
+      </w:r>
+    </w:p>
+    <w:p>
+      <w:pPr>
+        <w:rPr>
+          <w:rFonts w:hint="eastAsia"/>
+          <w:sz w:val="21"/>
+          <w:szCs w:val="21"/>
+        </w:rPr>
+      </w:pPr>
+    </w:p>
+    <w:p>
+      <w:pPr>
+        <w:pStyle w:val="a9"/>
+        <w:numPr>
+          <w:ilvl w:val="1"/>
+          <w:numId w:val="14"/>
+        </w:numPr>
+        <w:rPr>
+          <w:rFonts w:hint="eastAsia"/>
+          <w:sz w:val="21"/>
+          <w:szCs w:val="21"/>
+        </w:rPr>
+      </w:pPr>
+      <w:r>
+        <w:rPr>
+          <w:rFonts w:hint="eastAsia"/>
+          <w:sz w:val="21"/>
+          <w:szCs w:val="21"/>
+        </w:rPr>
+        <w:t>実験</w:t>
+      </w:r>
+      <w:r>
+        <w:rPr>
+          <w:sz w:val="21"/>
+          <w:szCs w:val="21"/>
+        </w:rPr>
+        <w:t>: 素の生成AIでの生成処理</w:t>
+      </w:r>
+    </w:p>
+    <w:p>
+      <w:pPr>
+        <w:rPr>
+          <w:sz w:val="21"/>
+          <w:szCs w:val="21"/>
+        </w:rPr>
+      </w:pPr>
+      <w:r>
+        <w:rPr>
+          <w:rFonts w:hint="eastAsia"/>
+          <w:sz w:val="21"/>
+          <w:szCs w:val="21"/>
+        </w:rPr>
+        <w:t>【実験設定】</w:t>
+      </w:r>
+    </w:p>
+    <w:p>
+      <w:pPr>
+        <w:rPr>
+          <w:sz w:val="21"/>
+          <w:szCs w:val="21"/>
+        </w:rPr>
+      </w:pPr>
+      <w:r>
+        <w:rPr>
+          <w:rFonts w:hint="eastAsia"/>
+          <w:sz w:val="21"/>
+          <w:szCs w:val="21"/>
+        </w:rPr>
+        <w:t>使用モデル: GPT-4o</w:t>
+      </w:r>
+    </w:p>
+    <w:p>
+      <w:pPr>
+        <w:rPr>
+          <w:sz w:val="21"/>
+          <w:szCs w:val="21"/>
+        </w:rPr>
+      </w:pPr>
+      <w:r>
+        <w:rPr>
+          <w:rFonts w:hint="eastAsia"/>
+          <w:sz w:val="21"/>
+          <w:szCs w:val="21"/>
+        </w:rPr>
+        <w:t xml:space="preserve">入力データ: </w:t>
+      </w:r>
+      <w:r>
+        <w:rPr>
+          <w:rFonts w:hint="eastAsia"/>
+          <w:sz w:val="21"/>
+          <w:szCs w:val="21"/>
+        </w:rPr>
+        <w:t>テスト用のサンプルデータ</w:t>
+      </w:r>
+      <w:r>
+        <w:rPr>
+          <w:rFonts w:hint="eastAsia"/>
+          <w:sz w:val="21"/>
+          <w:szCs w:val="21"/>
+        </w:rPr>
+        <w:t xml:space="preserve"> (JSON形式)</w:t>
+      </w:r>
+    </w:p>
+    <w:p>
+      <w:pPr>
+        <w:rPr>
+          <w:sz w:val="21"/>
+          <w:szCs w:val="21"/>
+        </w:rPr>
+      </w:pPr>
+      <w:r>
+        <w:rPr>
+          <w:rFonts w:hint="eastAsia"/>
+          <w:sz w:val="21"/>
+          <w:szCs w:val="21"/>
+        </w:rPr>
+        <w:lastRenderedPageBreak/>
+        <w:t>処理方法: JSONファイルをインポート</w:t>
+      </w:r>
+    </w:p>
+    <w:p>
+      <w:pPr>
+        <w:rPr>
+          <w:sz w:val="21"/>
+          <w:szCs w:val="21"/>
+        </w:rPr>
+      </w:pPr>
+      <w:r>
+        <w:rPr>
+          <w:rFonts w:hint="eastAsia"/>
+          <w:sz w:val="21"/>
+          <w:szCs w:val="21"/>
+        </w:rPr>
+        <w:t>プロンプト: 「提示した議事録から開発チーム向けの要件定義書を作成してください」</w:t>
+      </w:r>
+    </w:p>
+    <w:p>
+      <w:pPr>
+        <w:rPr>
+          <w:sz w:val="21"/>
+          <w:szCs w:val="21"/>
+        </w:rPr>
+      </w:pPr>
+      <w:r>
+        <w:rPr>
+          <w:rFonts w:hint="eastAsia"/>
+          <w:sz w:val="21"/>
+          <w:szCs w:val="21"/>
+        </w:rPr>
+        <w:t>実験回数: 同一データ・プロンプトで5回実行</w:t>
+      </w:r>
+    </w:p>
+    <w:p>
+      <w:pPr>
+        <w:rPr>
+          <w:sz w:val="21"/>
+          <w:szCs w:val="21"/>
+        </w:rPr>
+      </w:pPr>
+      <w:r>
+        <w:rPr>
+          <w:rFonts w:hint="eastAsia"/>
+          <w:sz w:val="21"/>
+          <w:szCs w:val="21"/>
+        </w:rPr>
+        <w:t>評価項目: 決定事項の抽出率、文書構造、処理時間</w:t>
+      </w:r>
+    </w:p>
+    <w:p>
+      <w:pPr>
+        <w:rPr>
+          <w:sz w:val="21"/>
+          <w:szCs w:val="21"/>
+        </w:rPr>
+      </w:pPr>
+    </w:p>
+    <w:p>
+      <w:pPr>
+        <w:rPr>
+          <w:sz w:val="21"/>
+          <w:szCs w:val="21"/>
+        </w:rPr>
+      </w:pPr>
+      <w:r>
+        <w:rPr>
+          <w:rFonts w:hint="eastAsia"/>
+          <w:sz w:val="21"/>
+          <w:szCs w:val="21"/>
+        </w:rPr>
+        <w:t>【実験手順】</w:t>
+      </w:r>
+    </w:p>
+    <w:p>
+      <w:pPr>
+        <w:pStyle w:val="a9"/>
+        <w:numPr>
+          <w:ilvl w:val="1"/>
+          <w:numId w:val="12"/>
+        </w:numPr>
+        <w:rPr>
+          <w:sz w:val="21"/>
+          <w:szCs w:val="21"/>
+        </w:rPr>
+      </w:pPr>
+      <w:r>
+        <w:rPr>
+          <w:rFonts w:hint="eastAsia"/>
+          <w:sz w:val="21"/>
+          <w:szCs w:val="21"/>
+        </w:rPr>
+        <w:t>実案件をイメージしたサンプル</w:t>
+      </w:r>
+      <w:r>
+        <w:rPr>
+          <w:rFonts w:hint="eastAsia"/>
+          <w:sz w:val="21"/>
+          <w:szCs w:val="21"/>
+        </w:rPr>
+        <w:t>議事録をJSON形式で準備</w:t>
+      </w:r>
+    </w:p>
+    <w:p>
+      <w:pPr>
+        <w:pStyle w:val="a9"/>
+        <w:numPr>
+          <w:ilvl w:val="1"/>
+          <w:numId w:val="12"/>
+        </w:numPr>
+        <w:rPr>
+          <w:sz w:val="21"/>
+          <w:szCs w:val="21"/>
+        </w:rPr>
+      </w:pPr>
+      <w:r>
+        <w:rPr>
+          <w:rFonts w:hint="eastAsia"/>
+          <w:sz w:val="21"/>
+          <w:szCs w:val="21"/>
+        </w:rPr>
+        <w:t>作成</w:t>
+      </w:r>
+      <w:r>
+        <w:rPr>
+          <w:rFonts w:hint="eastAsia"/>
+          <w:sz w:val="21"/>
+          <w:szCs w:val="21"/>
+        </w:rPr>
+        <w:t>したJSONファイルとプロンプトをGPT-4oに入力</w:t>
+      </w:r>
+    </w:p>
+    <w:p>
+      <w:pPr>
+        <w:pStyle w:val="a9"/>
+        <w:numPr>
+          <w:ilvl w:val="1"/>
+          <w:numId w:val="12"/>
+        </w:numPr>
+        <w:rPr>
+          <w:sz w:val="21"/>
+          <w:szCs w:val="21"/>
+        </w:rPr>
+      </w:pPr>
+      <w:r>
+        <w:rPr>
+          <w:rFonts w:hint="eastAsia"/>
+          <w:sz w:val="21"/>
+          <w:szCs w:val="21"/>
+        </w:rPr>
+        <w:t>出力結果を記録</w:t>
+      </w:r>
+    </w:p>
+    <w:p>
+      <w:pPr>
+        <w:pStyle w:val="a9"/>
+        <w:numPr>
+          <w:ilvl w:val="1"/>
+          <w:numId w:val="12"/>
+        </w:numPr>
+        <w:rPr>
+          <w:sz w:val="21"/>
+          <w:szCs w:val="21"/>
+        </w:rPr>
+      </w:pPr>
+      <w:r>
+        <w:rPr>
+          <w:rFonts w:hint="eastAsia"/>
+          <w:sz w:val="21"/>
+          <w:szCs w:val="21"/>
+        </w:rPr>
+        <w:t>5回分の実行結果を比較</w:t>
+      </w:r>
+    </w:p>
+    <w:p>
+      <w:pPr>
+        <w:rPr>
+          <w:sz w:val="21"/>
+          <w:szCs w:val="21"/>
+        </w:rPr>
+      </w:pPr>
+    </w:p>
+    <w:p>
+      <w:pPr>
+        <w:rPr>
+          <w:sz w:val="21"/>
+          <w:szCs w:val="21"/>
+        </w:rPr>
+      </w:pPr>
+      <w:r>
+        <w:rPr>
+          <w:rFonts w:hint="eastAsia"/>
+          <w:sz w:val="21"/>
+          <w:szCs w:val="21"/>
+        </w:rPr>
+        <w:t>【実験データ】</w:t>
+      </w:r>
+    </w:p>
+    <w:p>
+      <w:pPr>
+        <w:rPr>
+          <w:sz w:val="21"/>
+          <w:szCs w:val="21"/>
+        </w:rPr>
+      </w:pPr>
+      <w:r>
+        <w:rPr>
+          <w:rFonts w:hint="eastAsia"/>
+          <w:sz w:val="21"/>
+          <w:szCs w:val="21"/>
+        </w:rPr>
+        <w:t>参画者: 4名 (PM, クライアント, エンジニア, デザイナー)</w:t>
+      </w:r>
+    </w:p>
+    <w:p>
+      <w:pPr>
+        <w:rPr>
+          <w:sz w:val="21"/>
+          <w:szCs w:val="21"/>
+        </w:rPr>
+      </w:pPr>
+      <w:r>
+        <w:rPr>
+          <w:rFonts w:hint="eastAsia"/>
+          <w:sz w:val="21"/>
+          <w:szCs w:val="21"/>
+        </w:rPr>
+        <w:t>議論内容: ログイン機能の仕様、UI設計(ボタン配置、色彩)、通知機能の取り扱い、など</w:t>
+      </w:r>
+    </w:p>
+    <w:p>
+      <w:pPr>
+        <w:rPr>
+          <w:sz w:val="21"/>
+          <w:szCs w:val="21"/>
+        </w:rPr>
+      </w:pPr>
+      <w:r>
+        <w:rPr>
+          <w:rFonts w:hint="eastAsia"/>
+          <w:sz w:val="21"/>
+          <w:szCs w:val="21"/>
+        </w:rPr>
+        <w:t>雑談の混在: あり</w:t>
+      </w:r>
+    </w:p>
+    <w:p>
+      <w:pPr>
+        <w:rPr>
+          <w:sz w:val="21"/>
+          <w:szCs w:val="21"/>
+        </w:rPr>
+      </w:pPr>
+    </w:p>
+    <w:p>
+      <w:pPr>
+        <w:rPr>
+          <w:sz w:val="21"/>
+          <w:szCs w:val="21"/>
+        </w:rPr>
+      </w:pPr>
+      <w:r>
+        <w:rPr>
+          <w:rFonts w:hint="eastAsia"/>
+          <w:sz w:val="21"/>
+          <w:szCs w:val="21"/>
+        </w:rPr>
+        <w:t>【</w:t>
+      </w:r>
+      <w:r>
+        <w:rPr>
+          <w:rFonts w:hint="eastAsia"/>
+          <w:sz w:val="21"/>
+          <w:szCs w:val="21"/>
+        </w:rPr>
+        <w:t>実際の決定事項</w:t>
+      </w:r>
+      <w:r>
+        <w:rPr>
+          <w:rFonts w:hint="eastAsia"/>
+          <w:sz w:val="21"/>
+          <w:szCs w:val="21"/>
+        </w:rPr>
+        <w:t>】</w:t>
+      </w:r>
+    </w:p>
+    <w:p>
+      <w:pPr>
+        <w:rPr>
+          <w:sz w:val="21"/>
+          <w:szCs w:val="21"/>
+        </w:rPr>
+      </w:pPr>
+      <w:r>
+        <w:rPr>
+          <w:rFonts w:hint="eastAsia"/>
+          <w:sz w:val="21"/>
+          <w:szCs w:val="21"/>
+        </w:rPr>
+        <w:t>人手による分析では、以下の9つの決定事項が確認された:</w:t>
+      </w:r>
+    </w:p>
+    <w:p>
+      <w:pPr>
+        <w:pStyle w:val="a9"/>
+        <w:numPr>
+          <w:ilvl w:val="1"/>
+          <w:numId w:val="1"/>
+        </w:numPr>
+        <w:rPr>
+          <w:sz w:val="21"/>
+          <w:szCs w:val="21"/>
+        </w:rPr>
+      </w:pPr>
+      <w:r>
+        <w:rPr>
+          <w:rFonts w:hint="eastAsia"/>
+          <w:sz w:val="21"/>
+          <w:szCs w:val="21"/>
+        </w:rPr>
+        <w:t>ログイン画面をアプリ起動直後に表示</w:t>
+      </w:r>
+    </w:p>
+    <w:p>
+      <w:pPr>
+        <w:pStyle w:val="a9"/>
+        <w:numPr>
+          <w:ilvl w:val="1"/>
+          <w:numId w:val="1"/>
+        </w:numPr>
+        <w:rPr>
+          <w:sz w:val="21"/>
+          <w:szCs w:val="21"/>
+        </w:rPr>
+      </w:pPr>
+      <w:r>
+        <w:rPr>
+          <w:rFonts w:hint="eastAsia"/>
+          <w:sz w:val="21"/>
+          <w:szCs w:val="21"/>
+        </w:rPr>
+        <w:t>通知機能を今後リリースから除外</w:t>
+      </w:r>
+    </w:p>
+    <w:p>
+      <w:pPr>
+        <w:pStyle w:val="a9"/>
+        <w:numPr>
+          <w:ilvl w:val="1"/>
+          <w:numId w:val="1"/>
+        </w:numPr>
+        <w:rPr>
+          <w:sz w:val="21"/>
+          <w:szCs w:val="21"/>
+        </w:rPr>
+      </w:pPr>
+      <w:r>
+        <w:rPr>
+          <w:rFonts w:hint="eastAsia"/>
+          <w:sz w:val="21"/>
+          <w:szCs w:val="21"/>
+        </w:rPr>
+        <w:t>管理者に編集・削除権限を付与</w:t>
+      </w:r>
+    </w:p>
+    <w:p>
+      <w:pPr>
+        <w:pStyle w:val="a9"/>
+        <w:numPr>
+          <w:ilvl w:val="1"/>
+          <w:numId w:val="1"/>
+        </w:numPr>
+        <w:rPr>
+          <w:sz w:val="21"/>
+          <w:szCs w:val="21"/>
+        </w:rPr>
+      </w:pPr>
+      <w:r>
+        <w:rPr>
+          <w:rFonts w:hint="eastAsia"/>
+          <w:sz w:val="21"/>
+          <w:szCs w:val="21"/>
+        </w:rPr>
+        <w:t>初回表示を3秒以内の非機能要件として設定</w:t>
+      </w:r>
+    </w:p>
+    <w:p>
+      <w:pPr>
+        <w:pStyle w:val="a9"/>
+        <w:numPr>
+          <w:ilvl w:val="1"/>
+          <w:numId w:val="1"/>
+        </w:numPr>
+        <w:rPr>
+          <w:sz w:val="21"/>
+          <w:szCs w:val="21"/>
+        </w:rPr>
+      </w:pPr>
+      <w:r>
+        <w:rPr>
+          <w:rFonts w:hint="eastAsia"/>
+          <w:sz w:val="21"/>
+          <w:szCs w:val="21"/>
+        </w:rPr>
+        <w:t>エラーメッセージ文言を「メールまたはパスワードが違います」に設定</w:t>
+      </w:r>
+    </w:p>
+    <w:p>
+      <w:pPr>
+        <w:pStyle w:val="a9"/>
+        <w:numPr>
+          <w:ilvl w:val="1"/>
+          <w:numId w:val="1"/>
+        </w:numPr>
+        <w:rPr>
+          <w:sz w:val="21"/>
+          <w:szCs w:val="21"/>
+        </w:rPr>
+      </w:pPr>
+      <w:r>
+        <w:rPr>
+          <w:rFonts w:hint="eastAsia"/>
+          <w:sz w:val="21"/>
+          <w:szCs w:val="21"/>
+        </w:rPr>
+        <w:t>ログ保持期間を90日に設定</w:t>
+      </w:r>
+    </w:p>
+    <w:p>
+      <w:pPr>
+        <w:pStyle w:val="a9"/>
+        <w:numPr>
+          <w:ilvl w:val="1"/>
+          <w:numId w:val="1"/>
+        </w:numPr>
+        <w:rPr>
+          <w:sz w:val="21"/>
+          <w:szCs w:val="21"/>
+        </w:rPr>
+      </w:pPr>
+      <w:r>
+        <w:rPr>
+          <w:rFonts w:hint="eastAsia"/>
+          <w:sz w:val="21"/>
+          <w:szCs w:val="21"/>
+        </w:rPr>
+        <w:t>簡易チュートリアルを今回の範囲に追加</w:t>
+      </w:r>
+    </w:p>
+    <w:p>
+      <w:pPr>
+        <w:pStyle w:val="a9"/>
+        <w:numPr>
+          <w:ilvl w:val="1"/>
+          <w:numId w:val="1"/>
+        </w:numPr>
+        <w:rPr>
+          <w:sz w:val="21"/>
+          <w:szCs w:val="21"/>
+        </w:rPr>
+      </w:pPr>
+      <w:r>
+        <w:rPr>
+          <w:rFonts w:hint="eastAsia"/>
+          <w:sz w:val="21"/>
+          <w:szCs w:val="21"/>
+        </w:rPr>
+        <w:t>ログインボタンの位置を中央下寄せに変更</w:t>
+      </w:r>
+    </w:p>
+    <w:p>
+      <w:pPr>
+        <w:pStyle w:val="a9"/>
+        <w:numPr>
+          <w:ilvl w:val="1"/>
+          <w:numId w:val="1"/>
+        </w:numPr>
+        <w:rPr>
+          <w:sz w:val="21"/>
+          <w:szCs w:val="21"/>
+        </w:rPr>
+      </w:pPr>
+      <w:r>
+        <w:rPr>
+          <w:rFonts w:hint="eastAsia"/>
+          <w:sz w:val="21"/>
+          <w:szCs w:val="21"/>
+        </w:rPr>
+        <w:lastRenderedPageBreak/>
+        <w:t>リリース候補日を12月20日に暫定</w:t>
+      </w:r>
+    </w:p>
+    <w:p>
+      <w:pPr>
+        <w:rPr>
+          <w:sz w:val="21"/>
+          <w:szCs w:val="21"/>
+        </w:rPr>
+      </w:pPr>
+    </w:p>
+    <w:p>
+      <w:pPr>
+        <w:rPr>
+          <w:sz w:val="21"/>
+          <w:szCs w:val="21"/>
+        </w:rPr>
+      </w:pPr>
+      <w:r>
+        <w:rPr>
+          <w:rFonts w:hint="eastAsia"/>
+          <w:sz w:val="21"/>
+          <w:szCs w:val="21"/>
+        </w:rPr>
+        <w:t>特に、通知機能について「除外→簡易表示を検討→最終的に除外」という議論の変遷があり、AIが文脈を理解して最終決定を正しく抽出できるか検証ポイントとなる。</w:t>
+      </w:r>
+    </w:p>
+    <w:p>
+      <w:pPr>
+        <w:rPr>
+          <w:rFonts w:hint="eastAsia"/>
+          <w:sz w:val="21"/>
+          <w:szCs w:val="21"/>
+        </w:rPr>
+      </w:pPr>
+    </w:p>
+    <w:p>
+      <w:pPr>
+        <w:pStyle w:val="a9"/>
+        <w:widowControl/>
+        <w:numPr>
+          <w:ilvl w:val="1"/>
+          <w:numId w:val="14"/>
+        </w:numPr>
+        <w:rPr>
+          <w:sz w:val="21"/>
+          <w:szCs w:val="21"/>
+        </w:rPr>
+      </w:pPr>
+      <w:r>
+        <w:rPr>
+          <w:rFonts w:hint="eastAsia"/>
+          <w:sz w:val="21"/>
+          <w:szCs w:val="21"/>
+        </w:rPr>
+        <w:t>観測された問題点</w:t>
+      </w:r>
+    </w:p>
+    <w:p>
+      <w:pPr>
+        <w:pStyle w:val="a9"/>
+        <w:widowControl/>
+        <w:ind w:left="0"/>
+        <w:rPr>
+          <w:rFonts w:hint="eastAsia"/>
+          <w:sz w:val="21"/>
+          <w:szCs w:val="21"/>
+        </w:rPr>
+      </w:pPr>
+      <w:r>
+        <w:rPr>
+          <w:rFonts w:hint="eastAsia"/>
+          <w:sz w:val="21"/>
+          <w:szCs w:val="21"/>
+        </w:rPr>
+        <w:t>前節にて、生成AIへの期待とは大きく下回り、いくつかの問題点が明らかになった。</w:t>
+      </w:r>
+    </w:p>
+    <w:p>
+      <w:pPr>
+        <w:pStyle w:val="a9"/>
+        <w:widowControl/>
+        <w:numPr>
+          <w:ilvl w:val="2"/>
+          <w:numId w:val="14"/>
+        </w:numPr>
+        <w:rPr>
+          <w:sz w:val="21"/>
+          <w:szCs w:val="21"/>
+        </w:rPr>
+      </w:pPr>
+      <w:r>
+        <w:rPr>
+          <w:rFonts w:hint="eastAsia"/>
+          <w:sz w:val="21"/>
+          <w:szCs w:val="21"/>
+        </w:rPr>
+        <w:t>出力のばらつき</w:t>
+      </w:r>
+    </w:p>
+    <w:p>
+      <w:pPr>
+        <w:pStyle w:val="a9"/>
+        <w:widowControl/>
+        <w:ind w:left="840"/>
+        <w:rPr>
+          <w:sz w:val="21"/>
+          <w:szCs w:val="21"/>
+        </w:rPr>
+      </w:pPr>
+      <w:r>
+        <w:rPr>
+          <w:rFonts w:hint="eastAsia"/>
+          <w:sz w:val="21"/>
+          <w:szCs w:val="21"/>
+        </w:rPr>
+        <w:t>【問題の概要】</w:t>
+      </w:r>
+    </w:p>
+    <w:p>
+      <w:pPr>
+        <w:pStyle w:val="a9"/>
+        <w:widowControl/>
+        <w:ind w:left="840"/>
+        <w:rPr>
+          <w:sz w:val="21"/>
+          <w:szCs w:val="21"/>
+        </w:rPr>
+      </w:pPr>
+      <w:r>
+        <w:rPr>
+          <w:rFonts w:hint="eastAsia"/>
+          <w:sz w:val="21"/>
+          <w:szCs w:val="21"/>
+        </w:rPr>
+        <w:t>同一の議事録とプロンプトを用いても実行の度に異なる結果が生成された。</w:t>
+      </w:r>
+    </w:p>
+    <w:p>
+      <w:pPr>
+        <w:pStyle w:val="a9"/>
+        <w:widowControl/>
+        <w:ind w:left="840"/>
+        <w:rPr>
+          <w:sz w:val="21"/>
+          <w:szCs w:val="21"/>
+        </w:rPr>
+      </w:pPr>
+    </w:p>
+    <w:p>
+      <w:pPr>
+        <w:pStyle w:val="a9"/>
+        <w:widowControl/>
+        <w:ind w:left="840"/>
+        <w:rPr>
+          <w:sz w:val="21"/>
+          <w:szCs w:val="21"/>
+        </w:rPr>
+      </w:pPr>
+      <w:r>
+        <w:rPr>
+          <w:rFonts w:hint="eastAsia"/>
+          <w:sz w:val="21"/>
+          <w:szCs w:val="21"/>
+        </w:rPr>
+        <w:t>【具体的な事例】</w:t>
+      </w:r>
+    </w:p>
+    <w:p>
+      <w:pPr>
+        <w:pStyle w:val="a9"/>
+        <w:widowControl/>
+        <w:ind w:left="840"/>
+        <w:rPr>
+          <w:sz w:val="21"/>
+          <w:szCs w:val="21"/>
+        </w:rPr>
+      </w:pPr>
+    </w:p>
+    <w:p>
+      <w:pPr>
+        <w:pStyle w:val="a9"/>
+        <w:widowControl/>
+        <w:ind w:left="840"/>
+        <w:rPr>
+          <w:sz w:val="21"/>
+          <w:szCs w:val="21"/>
+        </w:rPr>
+      </w:pPr>
+    </w:p>
+    <w:p>
+      <w:pPr>
+        <w:pStyle w:val="a9"/>
+        <w:widowControl/>
+        <w:ind w:left="840"/>
+        <w:rPr>
+          <w:sz w:val="21"/>
+          <w:szCs w:val="21"/>
+        </w:rPr>
+      </w:pPr>
+      <w:r>
+        <w:rPr>
+          <w:rFonts w:hint="eastAsia"/>
+          <w:sz w:val="21"/>
+          <w:szCs w:val="21"/>
+        </w:rPr>
+        <w:t>【問題の影響】</w:t>
+      </w:r>
+    </w:p>
+    <w:p>
+      <w:pPr>
+        <w:pStyle w:val="a9"/>
+        <w:widowControl/>
+        <w:ind w:left="840"/>
+        <w:rPr>
+          <w:rFonts w:hint="eastAsia"/>
+          <w:sz w:val="21"/>
+          <w:szCs w:val="21"/>
+        </w:rPr>
+      </w:pPr>
+    </w:p>
+    <w:p>
+      <w:pPr>
+        <w:pStyle w:val="a9"/>
+        <w:widowControl/>
+        <w:ind w:left="840"/>
+        <w:rPr>
+          <w:rFonts w:hint="eastAsia"/>
+          <w:sz w:val="21"/>
+          <w:szCs w:val="21"/>
+        </w:rPr>
+      </w:pPr>
+    </w:p>
+    <w:p>
+      <w:pPr>
+        <w:pStyle w:val="a9"/>
+        <w:widowControl/>
+        <w:numPr>
+          <w:ilvl w:val="2"/>
+          <w:numId w:val="14"/>
+        </w:numPr>
+        <w:rPr>
+          <w:rFonts w:hint="eastAsia"/>
+          <w:sz w:val="21"/>
+          <w:szCs w:val="21"/>
+        </w:rPr>
+      </w:pPr>
+      <w:r>
+        <w:rPr>
+          <w:rFonts w:hint="eastAsia"/>
+          <w:sz w:val="21"/>
+          <w:szCs w:val="21"/>
+        </w:rPr>
+        <w:t>文脈情報の欠落</w:t>
+      </w:r>
+    </w:p>
+    <w:p>
+      <w:pPr>
+        <w:pStyle w:val="a9"/>
+        <w:widowControl/>
+        <w:ind w:left="800"/>
+        <w:rPr>
+          <w:sz w:val="21"/>
+          <w:szCs w:val="21"/>
+        </w:rPr>
+      </w:pPr>
+      <w:r>
+        <w:rPr>
+          <w:rFonts w:hint="eastAsia"/>
+          <w:sz w:val="21"/>
+          <w:szCs w:val="21"/>
+        </w:rPr>
+        <w:t>【問題の概要】</w:t>
+      </w:r>
+    </w:p>
+    <w:p>
+      <w:pPr>
+        <w:pStyle w:val="a9"/>
+        <w:widowControl/>
+        <w:ind w:left="800"/>
+        <w:rPr>
+          <w:rFonts w:hint="eastAsia"/>
+          <w:sz w:val="21"/>
+          <w:szCs w:val="21"/>
+        </w:rPr>
+      </w:pPr>
+    </w:p>
+    <w:p>
+      <w:pPr>
+        <w:pStyle w:val="a9"/>
+        <w:widowControl/>
+        <w:ind w:left="800"/>
+        <w:rPr>
+          <w:rFonts w:hint="eastAsia"/>
+          <w:sz w:val="21"/>
+          <w:szCs w:val="21"/>
+        </w:rPr>
+      </w:pPr>
+    </w:p>
+    <w:p>
+      <w:pPr>
+        <w:pStyle w:val="a9"/>
+        <w:widowControl/>
+        <w:numPr>
+          <w:ilvl w:val="2"/>
+          <w:numId w:val="14"/>
+        </w:numPr>
+        <w:rPr>
+          <w:sz w:val="21"/>
+          <w:szCs w:val="21"/>
+        </w:rPr>
+      </w:pPr>
+      <w:r>
+        <w:rPr>
+          <w:rFonts w:hint="eastAsia"/>
+          <w:sz w:val="21"/>
+          <w:szCs w:val="21"/>
+        </w:rPr>
+        <w:t>構造化の不足</w:t>
+      </w:r>
+    </w:p>
+    <w:p>
+      <w:pPr>
+        <w:widowControl/>
+        <w:ind w:left="880"/>
+        <w:rPr>
+          <w:rFonts w:hint="eastAsia"/>
+          <w:sz w:val="21"/>
+          <w:szCs w:val="21"/>
+        </w:rPr>
+      </w:pPr>
+    </w:p>
+    <w:p>
+      <w:pPr>
+        <w:widowControl/>
+        <w:rPr>
+          <w:rFonts w:hint="eastAsia"/>
+          <w:sz w:val="21"/>
+          <w:szCs w:val="21"/>
+        </w:rPr>
+      </w:pPr>
+    </w:p>
+    <w:p>
+      <w:pPr>
+        <w:pStyle w:val="a9"/>
+        <w:numPr>
+          <w:ilvl w:val="0"/>
+          <w:numId w:val="12"/>
+        </w:numPr>
+        <w:rPr>
+          <w:b/>
+          <w:bCs/>
+          <w:sz w:val="28"/>
+          <w:szCs w:val="28"/>
+        </w:rPr>
+      </w:pPr>
+      <w:r>
+        <w:rPr>
+          <w:rFonts w:hint="eastAsia"/>
+          <w:b/>
+          <w:bCs/>
+          <w:sz w:val="28"/>
+          <w:szCs w:val="28"/>
+        </w:rPr>
+        <w:t>提案手法</w:t>
+      </w:r>
+    </w:p>
+    <w:p>
+      <w:pPr>
+        <w:pStyle w:val="a9"/>
+        <w:widowControl/>
+        <w:numPr>
+          <w:ilvl w:val="1"/>
+          <w:numId w:val="16"/>
+        </w:numPr>
+        <w:rPr>
+          <w:sz w:val="21"/>
+          <w:szCs w:val="21"/>
+        </w:rPr>
+      </w:pPr>
+      <w:bookmarkStart w:id="7" w:name="_Hlk220050050"/>
+      <w:r>
+        <w:rPr>
+          <w:rFonts w:hint="eastAsia"/>
+          <w:sz w:val="21"/>
+          <w:szCs w:val="21"/>
+        </w:rPr>
+        <w:t>問題解決のアプローチ</w:t>
+      </w:r>
+    </w:p>
+    <w:p>
+      <w:pPr>
+        <w:widowControl/>
+        <w:rPr>
+          <w:sz w:val="21"/>
+          <w:szCs w:val="21"/>
+        </w:rPr>
+      </w:pPr>
+    </w:p>
+    <w:p>
+      <w:pPr>
+        <w:widowControl/>
+        <w:rPr>
+          <w:rFonts w:hint="eastAsia"/>
+          <w:sz w:val="21"/>
+          <w:szCs w:val="21"/>
+        </w:rPr>
+      </w:pPr>
+    </w:p>
+    <w:p>
+      <w:pPr>
+        <w:pStyle w:val="a9"/>
+        <w:widowControl/>
+        <w:numPr>
+          <w:ilvl w:val="1"/>
+          <w:numId w:val="16"/>
+        </w:numPr>
+        <w:rPr>
+          <w:sz w:val="21"/>
+          <w:szCs w:val="21"/>
+        </w:rPr>
+      </w:pPr>
+      <w:r>
+        <w:rPr>
+          <w:rFonts w:hint="eastAsia"/>
+          <w:sz w:val="21"/>
+          <w:szCs w:val="21"/>
+        </w:rPr>
+        <w:lastRenderedPageBreak/>
+        <w:t>システム設計</w:t>
+      </w:r>
+    </w:p>
+    <w:p>
+      <w:pPr>
+        <w:widowControl/>
+        <w:rPr>
+          <w:sz w:val="21"/>
+          <w:szCs w:val="21"/>
+        </w:rPr>
+      </w:pPr>
+    </w:p>
+    <w:p>
+      <w:pPr>
+        <w:widowControl/>
+        <w:rPr>
+          <w:rFonts w:hint="eastAsia"/>
+          <w:sz w:val="21"/>
+          <w:szCs w:val="21"/>
+        </w:rPr>
+      </w:pPr>
+    </w:p>
+    <w:bookmarkEnd w:id="7"/>
+    <w:p>
+      <w:pPr>
+        <w:pStyle w:val="a9"/>
+        <w:widowControl/>
+        <w:numPr>
+          <w:ilvl w:val="2"/>
+          <w:numId w:val="16"/>
+        </w:numPr>
+        <w:rPr>
+          <w:sz w:val="21"/>
+          <w:szCs w:val="21"/>
+        </w:rPr>
+      </w:pPr>
+      <w:r>
+        <w:rPr>
+          <w:rFonts w:hint="eastAsia"/>
+          <w:sz w:val="21"/>
+          <w:szCs w:val="21"/>
+        </w:rPr>
+        <w:t>発言分類の安定化</w:t>
+      </w:r>
+    </w:p>
+    <w:p>
+      <w:pPr>
+        <w:pStyle w:val="a9"/>
+        <w:widowControl/>
+        <w:ind w:left="800"/>
+        <w:rPr>
+          <w:sz w:val="21"/>
+          <w:szCs w:val="21"/>
+        </w:rPr>
+      </w:pPr>
+    </w:p>
+    <w:p>
+      <w:pPr>
+        <w:pStyle w:val="a9"/>
+        <w:widowControl/>
+        <w:ind w:left="800"/>
+        <w:rPr>
+          <w:rFonts w:hint="eastAsia"/>
+          <w:sz w:val="21"/>
+          <w:szCs w:val="21"/>
+        </w:rPr>
+      </w:pPr>
+    </w:p>
+    <w:p>
+      <w:pPr>
+        <w:pStyle w:val="a9"/>
+        <w:widowControl/>
+        <w:numPr>
+          <w:ilvl w:val="2"/>
+          <w:numId w:val="16"/>
+        </w:numPr>
+        <w:rPr>
+          <w:sz w:val="21"/>
+          <w:szCs w:val="21"/>
+        </w:rPr>
+      </w:pPr>
+      <w:r>
+        <w:rPr>
+          <w:rFonts w:hint="eastAsia"/>
+          <w:sz w:val="21"/>
+          <w:szCs w:val="21"/>
+        </w:rPr>
+        <w:t>文脈保持メカニズム</w:t>
+      </w:r>
+    </w:p>
+    <w:p>
+      <w:pPr>
+        <w:pStyle w:val="a9"/>
+        <w:widowControl/>
+        <w:ind w:left="880"/>
+        <w:rPr>
+          <w:sz w:val="21"/>
+          <w:szCs w:val="21"/>
+        </w:rPr>
+      </w:pPr>
+    </w:p>
+    <w:p>
+      <w:pPr>
+        <w:pStyle w:val="a9"/>
+        <w:widowControl/>
+        <w:ind w:left="880"/>
+        <w:rPr>
+          <w:rFonts w:hint="eastAsia"/>
+          <w:sz w:val="21"/>
+          <w:szCs w:val="21"/>
+        </w:rPr>
+      </w:pPr>
+    </w:p>
+    <w:p>
+      <w:pPr>
+        <w:pStyle w:val="a9"/>
+        <w:widowControl/>
+        <w:numPr>
+          <w:ilvl w:val="2"/>
+          <w:numId w:val="16"/>
+        </w:numPr>
+        <w:rPr>
+          <w:sz w:val="21"/>
+          <w:szCs w:val="21"/>
+        </w:rPr>
+      </w:pPr>
+      <w:r>
+        <w:rPr>
+          <w:rFonts w:hint="eastAsia"/>
+          <w:sz w:val="21"/>
+          <w:szCs w:val="21"/>
+        </w:rPr>
+        <w:t>構造化テンプレート</w:t>
+      </w:r>
+    </w:p>
+    <w:p>
+      <w:pPr>
+        <w:pStyle w:val="a9"/>
+        <w:widowControl/>
+        <w:ind w:left="880"/>
+        <w:rPr>
+          <w:sz w:val="21"/>
+          <w:szCs w:val="21"/>
+        </w:rPr>
+      </w:pPr>
+    </w:p>
+    <w:p>
+      <w:pPr>
+        <w:pStyle w:val="a9"/>
+        <w:widowControl/>
+        <w:ind w:left="880"/>
+        <w:rPr>
+          <w:rFonts w:hint="eastAsia"/>
+          <w:sz w:val="21"/>
+          <w:szCs w:val="21"/>
+        </w:rPr>
+      </w:pPr>
+    </w:p>
+    <w:p>
+      <w:pPr>
+        <w:pStyle w:val="a9"/>
+        <w:widowControl/>
+        <w:numPr>
+          <w:ilvl w:val="1"/>
+          <w:numId w:val="16"/>
+        </w:numPr>
+        <w:rPr>
+          <w:sz w:val="21"/>
+          <w:szCs w:val="21"/>
+        </w:rPr>
+      </w:pPr>
+      <w:r>
+        <w:rPr>
+          <w:rFonts w:hint="eastAsia"/>
+          <w:sz w:val="21"/>
+          <w:szCs w:val="21"/>
+        </w:rPr>
+        <w:t>実装詳細</w:t>
+      </w:r>
+    </w:p>
+    <w:p>
+      <w:pPr>
+        <w:pStyle w:val="a9"/>
+        <w:widowControl/>
+        <w:ind w:left="0"/>
+        <w:rPr>
+          <w:rFonts w:hint="eastAsia"/>
+          <w:sz w:val="21"/>
+          <w:szCs w:val="21"/>
+        </w:rPr>
+      </w:pPr>
+    </w:p>
+    <w:p>
+      <w:pPr>
+        <w:rPr>
+          <w:rFonts w:hint="eastAsia"/>
+          <w:sz w:val="21"/>
+          <w:szCs w:val="21"/>
+        </w:rPr>
+      </w:pPr>
+    </w:p>
+    <w:p>
+      <w:pPr>
+        <w:pStyle w:val="a9"/>
+        <w:numPr>
+          <w:ilvl w:val="0"/>
+          <w:numId w:val="12"/>
+        </w:numPr>
+        <w:rPr>
+          <w:b/>
+          <w:bCs/>
+          <w:sz w:val="28"/>
+          <w:szCs w:val="28"/>
+        </w:rPr>
+      </w:pPr>
+      <w:r>
+        <w:rPr>
+          <w:rFonts w:hint="eastAsia"/>
+          <w:b/>
+          <w:bCs/>
+          <w:sz w:val="28"/>
+          <w:szCs w:val="28"/>
+        </w:rPr>
+        <w:t>実験と評価</w:t>
+      </w:r>
+    </w:p>
+    <w:p>
+      <w:pPr>
+        <w:pStyle w:val="a9"/>
+        <w:widowControl/>
+        <w:numPr>
+          <w:ilvl w:val="1"/>
+          <w:numId w:val="18"/>
+        </w:numPr>
+        <w:rPr>
+          <w:sz w:val="21"/>
+          <w:szCs w:val="21"/>
+        </w:rPr>
+      </w:pPr>
+      <w:r>
+        <w:rPr>
+          <w:rFonts w:hint="eastAsia"/>
+          <w:sz w:val="21"/>
+          <w:szCs w:val="21"/>
+        </w:rPr>
+        <w:t>実験設定</w:t>
+      </w:r>
+    </w:p>
+    <w:p>
+      <w:pPr>
+        <w:widowControl/>
+        <w:rPr>
+          <w:sz w:val="21"/>
+          <w:szCs w:val="21"/>
+        </w:rPr>
+      </w:pPr>
+    </w:p>
+    <w:p>
+      <w:pPr>
+        <w:widowControl/>
+        <w:rPr>
+          <w:rFonts w:hint="eastAsia"/>
+          <w:sz w:val="21"/>
+          <w:szCs w:val="21"/>
+        </w:rPr>
+      </w:pPr>
+    </w:p>
+    <w:p>
+      <w:pPr>
+        <w:pStyle w:val="a9"/>
+        <w:widowControl/>
+        <w:numPr>
+          <w:ilvl w:val="1"/>
+          <w:numId w:val="18"/>
+        </w:numPr>
+        <w:rPr>
+          <w:sz w:val="21"/>
+          <w:szCs w:val="21"/>
+        </w:rPr>
+      </w:pPr>
+      <w:r>
+        <w:rPr>
+          <w:rFonts w:hint="eastAsia"/>
+          <w:sz w:val="21"/>
+          <w:szCs w:val="21"/>
+        </w:rPr>
+        <w:t>評価方法</w:t>
+      </w:r>
+    </w:p>
+    <w:p>
+      <w:pPr>
+        <w:pStyle w:val="a9"/>
+        <w:widowControl/>
+        <w:ind w:left="0"/>
+        <w:rPr>
+          <w:sz w:val="21"/>
+          <w:szCs w:val="21"/>
+        </w:rPr>
+      </w:pPr>
+    </w:p>
+    <w:p>
+      <w:pPr>
+        <w:pStyle w:val="a9"/>
+        <w:widowControl/>
+        <w:ind w:left="0"/>
+        <w:rPr>
+          <w:rFonts w:hint="eastAsia"/>
+          <w:sz w:val="21"/>
+          <w:szCs w:val="21"/>
+        </w:rPr>
+      </w:pPr>
+    </w:p>
+    <w:p>
+      <w:pPr>
+        <w:pStyle w:val="a9"/>
+        <w:widowControl/>
+        <w:numPr>
+          <w:ilvl w:val="1"/>
+          <w:numId w:val="18"/>
+        </w:numPr>
+        <w:rPr>
+          <w:sz w:val="21"/>
+          <w:szCs w:val="21"/>
+        </w:rPr>
+      </w:pPr>
+      <w:r>
+        <w:rPr>
+          <w:rFonts w:hint="eastAsia"/>
+          <w:sz w:val="21"/>
+          <w:szCs w:val="21"/>
+        </w:rPr>
+        <w:t>実験結果</w:t>
+      </w:r>
+    </w:p>
+    <w:p>
+      <w:pPr>
+        <w:pStyle w:val="a9"/>
+        <w:widowControl/>
+        <w:numPr>
+          <w:ilvl w:val="2"/>
+          <w:numId w:val="18"/>
+        </w:numPr>
+        <w:rPr>
+          <w:sz w:val="21"/>
+          <w:szCs w:val="21"/>
+          <w:u w:val="single"/>
+        </w:rPr>
+      </w:pPr>
+      <w:r>
+        <w:rPr>
+          <w:rFonts w:hint="eastAsia"/>
+          <w:sz w:val="21"/>
+          <w:szCs w:val="21"/>
+        </w:rPr>
+        <w:t>素のAI生成 vs. 本プログラム</w:t>
+      </w:r>
+    </w:p>
+    <w:p>
+      <w:pPr>
+        <w:widowControl/>
+        <w:ind w:left="880"/>
+        <w:rPr>
+          <w:rFonts w:hint="eastAsia"/>
+          <w:sz w:val="21"/>
+          <w:szCs w:val="21"/>
+          <w:u w:val="single"/>
+        </w:rPr>
+      </w:pPr>
+    </w:p>
+    <w:p>
+      <w:pPr>
+        <w:pStyle w:val="a9"/>
+        <w:widowControl/>
+        <w:numPr>
+          <w:ilvl w:val="2"/>
+          <w:numId w:val="18"/>
+        </w:numPr>
+        <w:rPr>
+          <w:sz w:val="21"/>
+          <w:szCs w:val="21"/>
+          <w:u w:val="single"/>
+        </w:rPr>
+      </w:pPr>
+      <w:r>
+        <w:rPr>
+          <w:rFonts w:hint="eastAsia"/>
+          <w:sz w:val="21"/>
+          <w:szCs w:val="21"/>
+        </w:rPr>
+        <w:t>人間 vs. 本プログラム</w:t>
+      </w:r>
+    </w:p>
+    <w:p>
+      <w:pPr>
+        <w:pStyle w:val="a9"/>
+        <w:rPr>
+          <w:rFonts w:hint="eastAsia"/>
+          <w:sz w:val="21"/>
+          <w:szCs w:val="21"/>
+          <w:u w:val="single"/>
+        </w:rPr>
+      </w:pPr>
+    </w:p>
+    <w:p>
+      <w:pPr>
+        <w:widowControl/>
+        <w:rPr>
+          <w:rFonts w:hint="eastAsia"/>
+          <w:sz w:val="21"/>
+          <w:szCs w:val="21"/>
+          <w:u w:val="single"/>
+        </w:rPr>
+      </w:pPr>
+    </w:p>
+    <w:p>
+      <w:pPr>
+        <w:rPr>
+          <w:rFonts w:hint="eastAsia"/>
+          <w:b/>
+          <w:bCs/>
+          <w:sz w:val="28"/>
+          <w:szCs w:val="28"/>
+        </w:rPr>
+      </w:pPr>
+    </w:p>
+    <w:p>
+      <w:pPr>
+        <w:pStyle w:val="a9"/>
+        <w:widowControl/>
+        <w:numPr>
+          <w:ilvl w:val="0"/>
+          <w:numId w:val="12"/>
+        </w:numPr>
+        <w:rPr>
+          <w:b/>
+          <w:bCs/>
+          <w:sz w:val="28"/>
+          <w:szCs w:val="28"/>
+        </w:rPr>
+      </w:pPr>
+      <w:r>
+        <w:rPr>
+          <w:rFonts w:hint="eastAsia"/>
+          <w:b/>
+          <w:bCs/>
+          <w:sz w:val="28"/>
+          <w:szCs w:val="28"/>
+        </w:rPr>
+        <w:t>考察</w:t>
+      </w:r>
+    </w:p>
+    <w:p>
+      <w:pPr>
+        <w:pStyle w:val="a9"/>
+        <w:numPr>
+          <w:ilvl w:val="1"/>
+          <w:numId w:val="19"/>
+        </w:numPr>
+        <w:rPr>
+          <w:sz w:val="21"/>
+          <w:szCs w:val="21"/>
+        </w:rPr>
+      </w:pPr>
+      <w:r>
+        <w:rPr>
+          <w:rFonts w:hint="eastAsia"/>
+          <w:sz w:val="21"/>
+          <w:szCs w:val="21"/>
+        </w:rPr>
+        <w:t>提案方法の有用性</w:t>
+      </w:r>
+    </w:p>
+    <w:p>
+      <w:pPr>
+        <w:rPr>
+          <w:sz w:val="21"/>
+          <w:szCs w:val="21"/>
+        </w:rPr>
+      </w:pPr>
+    </w:p>
+    <w:p>
+      <w:pPr>
+        <w:rPr>
+          <w:rFonts w:hint="eastAsia"/>
+          <w:sz w:val="21"/>
+          <w:szCs w:val="21"/>
+        </w:rPr>
+      </w:pPr>
+    </w:p>
+    <w:p>
+      <w:pPr>
+        <w:pStyle w:val="a9"/>
+        <w:widowControl/>
+        <w:numPr>
+          <w:ilvl w:val="1"/>
+          <w:numId w:val="19"/>
+        </w:numPr>
+        <w:rPr>
+          <w:sz w:val="21"/>
+          <w:szCs w:val="21"/>
+        </w:rPr>
+      </w:pPr>
+      <w:r>
+        <w:rPr>
+          <w:rFonts w:hint="eastAsia"/>
+          <w:sz w:val="21"/>
+          <w:szCs w:val="21"/>
+        </w:rPr>
+        <w:t>本プログラムの手ごたえ</w:t>
+      </w:r>
+    </w:p>
+    <w:p>
+      <w:pPr>
+        <w:pStyle w:val="a9"/>
+        <w:widowControl/>
+        <w:ind w:left="0"/>
+        <w:rPr>
+          <w:sz w:val="21"/>
+          <w:szCs w:val="21"/>
+        </w:rPr>
+      </w:pPr>
+    </w:p>
+    <w:p>
+      <w:pPr>
+        <w:pStyle w:val="a9"/>
+        <w:widowControl/>
+        <w:ind w:left="0"/>
+        <w:rPr>
+          <w:rFonts w:hint="eastAsia"/>
+          <w:sz w:val="21"/>
+          <w:szCs w:val="21"/>
+        </w:rPr>
+      </w:pPr>
+    </w:p>
+    <w:p>
+      <w:pPr>
+        <w:pStyle w:val="a9"/>
+        <w:widowControl/>
+        <w:numPr>
+          <w:ilvl w:val="1"/>
+          <w:numId w:val="19"/>
+        </w:numPr>
+        <w:rPr>
+          <w:sz w:val="21"/>
+          <w:szCs w:val="21"/>
+          <w:u w:val="single"/>
+        </w:rPr>
+      </w:pPr>
+      <w:r>
+        <w:rPr>
+          <w:rFonts w:hint="eastAsia"/>
+          <w:sz w:val="21"/>
+          <w:szCs w:val="21"/>
+        </w:rPr>
+        <w:t>実用化への示唆</w:t>
+      </w:r>
+    </w:p>
+    <w:p>
+      <w:pPr>
+        <w:widowControl/>
+        <w:rPr>
+          <w:rFonts w:hint="eastAsia"/>
+          <w:sz w:val="21"/>
+          <w:szCs w:val="21"/>
+          <w:u w:val="single"/>
+        </w:rPr>
+      </w:pPr>
+    </w:p>
+    <w:p>
+      <w:pPr>
+        <w:widowControl/>
+        <w:rPr>
+          <w:rFonts w:hint="eastAsia"/>
+          <w:sz w:val="21"/>
+          <w:szCs w:val="21"/>
+        </w:rPr>
+      </w:pPr>
+    </w:p>
+    <w:p>
+      <w:pPr>
+        <w:pStyle w:val="a9"/>
+        <w:numPr>
+          <w:ilvl w:val="0"/>
+          <w:numId w:val="12"/>
+        </w:numPr>
+        <w:rPr>
+          <w:b/>
+          <w:bCs/>
+          <w:sz w:val="28"/>
+          <w:szCs w:val="28"/>
+        </w:rPr>
+      </w:pPr>
+      <w:r>
+        <w:rPr>
+          <w:rFonts w:hint="eastAsia"/>
+          <w:b/>
+          <w:bCs/>
+          <w:sz w:val="28"/>
+          <w:szCs w:val="28"/>
+        </w:rPr>
+        <w:t>課題・まとめ</w:t>
+      </w:r>
+    </w:p>
+    <w:p>
+      <w:pPr>
+        <w:pStyle w:val="a9"/>
+        <w:widowControl/>
+        <w:numPr>
+          <w:ilvl w:val="0"/>
+          <w:numId w:val="12"/>
+        </w:numPr>
+        <w:rPr>
+          <w:b/>
+          <w:bCs/>
+          <w:sz w:val="28"/>
+          <w:szCs w:val="28"/>
+        </w:rPr>
+      </w:pPr>
+      <w:r>
+        <w:rPr>
+          <w:rFonts w:hint="eastAsia"/>
+          <w:b/>
+          <w:bCs/>
+          <w:sz w:val="28"/>
+          <w:szCs w:val="28"/>
+        </w:rPr>
+        <w:t>参考文献</w:t>
+      </w:r>
+    </w:p>
+    <w:p>
+      <w:pPr>
+        <w:widowControl/>
+        <w:rPr>
+          <w:rFonts w:hint="eastAsia"/>
+          <w:sz w:val="21"/>
+          <w:szCs w:val="21"/>
+        </w:rPr>
+      </w:pPr>
+    </w:p>
+    <w:p>
+      <w:pPr>
+        <w:pStyle w:val="a9"/>
+        <w:widowControl/>
+        <w:ind w:left="0"/>
+        <w:rPr>
+          <w:rFonts w:hint="eastAsia"/>
+          <w:sz w:val="21"/>
+          <w:szCs w:val="21"/>
+        </w:rPr>
+      </w:pPr>
+    </w:p>
+    <w:p>
+      <w:pPr>
         <w:widowControl/>
       </w:pPr>
       <w:r>
@@ -1115,168 +3829,38 @@
         <w:widowControl/>
         <w:ind w:left="360"/>
         <w:rPr>
-          <w:rFonts w:hint="eastAsia"/>
           <w:sz w:val="21"/>
           <w:szCs w:val="21"/>
           <w:u w:val="single"/>
         </w:rPr>
       </w:pPr>
     </w:p>
-    <w:p>
-      <w:pPr>
-        <w:rPr>
-          <w:rFonts w:hint="eastAsia"/>
-        </w:rPr>
-      </w:pPr>
-    </w:p>
-    <w:p>
-      <w:pPr>
-        <w:rPr>
-          <w:rFonts w:hint="eastAsia"/>
-        </w:rPr>
-      </w:pPr>
-    </w:p>
-    <w:p>
-      <w:pPr>
-        <w:rPr>
-          <w:rFonts w:hint="eastAsia"/>
-        </w:rPr>
-      </w:pPr>
-    </w:p>
-    <w:p>
-      <w:pPr>
-        <w:rPr>
-          <w:rFonts w:hint="eastAsia"/>
-        </w:rPr>
-      </w:pPr>
-    </w:p>
-    <w:p>
-      <w:pPr>
-        <w:rPr>
-          <w:rFonts w:hint="eastAsia"/>
-        </w:rPr>
-      </w:pPr>
-    </w:p>
-    <w:p>
-      <w:pPr>
-        <w:rPr>
-          <w:rFonts w:hint="eastAsia"/>
-        </w:rPr>
-      </w:pPr>
-    </w:p>
-    <w:p>
-      <w:pPr>
-        <w:rPr>
-          <w:rFonts w:hint="eastAsia"/>
-        </w:rPr>
-      </w:pPr>
-    </w:p>
-    <w:p>
-      <w:pPr>
-        <w:rPr>
-          <w:rFonts w:hint="eastAsia"/>
-        </w:rPr>
-      </w:pPr>
-    </w:p>
-    <w:p>
-      <w:pPr>
-        <w:rPr>
-          <w:rFonts w:hint="eastAsia"/>
-        </w:rPr>
-      </w:pPr>
-    </w:p>
-    <w:p>
-      <w:pPr>
-        <w:rPr>
-          <w:rFonts w:hint="eastAsia"/>
-        </w:rPr>
-      </w:pPr>
-    </w:p>
-    <w:p>
-      <w:pPr>
-        <w:rPr>
-          <w:rFonts w:hint="eastAsia"/>
-        </w:rPr>
-      </w:pPr>
-    </w:p>
-    <w:p>
-      <w:pPr>
-        <w:rPr>
-          <w:rFonts w:hint="eastAsia"/>
-        </w:rPr>
-      </w:pPr>
-    </w:p>
-    <w:p>
-      <w:pPr>
-        <w:rPr>
-          <w:rFonts w:hint="eastAsia"/>
-        </w:rPr>
-      </w:pPr>
-    </w:p>
+    <w:p/>
+    <w:p/>
+    <w:p/>
+    <w:p/>
+    <w:p/>
+    <w:p/>
+    <w:p/>
+    <w:p/>
+    <w:p/>
+    <w:p/>
+    <w:p/>
+    <w:p/>
+    <w:p/>
     <w:p>
       <w:pPr>
         <w:jc w:val="center"/>
-        <w:rPr>
-          <w:rFonts w:hint="eastAsia"/>
-        </w:rPr>
-      </w:pPr>
-    </w:p>
-    <w:p>
-      <w:pPr>
-        <w:rPr>
-          <w:rFonts w:hint="eastAsia"/>
-        </w:rPr>
-      </w:pPr>
-    </w:p>
-    <w:p>
-      <w:pPr>
-        <w:rPr>
-          <w:rFonts w:hint="eastAsia"/>
-        </w:rPr>
-      </w:pPr>
-    </w:p>
-    <w:p>
-      <w:pPr>
-        <w:rPr>
-          <w:rFonts w:hint="eastAsia"/>
-        </w:rPr>
-      </w:pPr>
-    </w:p>
-    <w:p>
-      <w:pPr>
-        <w:rPr>
-          <w:rFonts w:hint="eastAsia"/>
-        </w:rPr>
-      </w:pPr>
-    </w:p>
-    <w:p>
-      <w:pPr>
-        <w:rPr>
-          <w:rFonts w:hint="eastAsia"/>
-        </w:rPr>
-      </w:pPr>
-    </w:p>
-    <w:p>
-      <w:pPr>
-        <w:rPr>
-          <w:rFonts w:hint="eastAsia"/>
-        </w:rPr>
-      </w:pPr>
-    </w:p>
-    <w:p>
-      <w:pPr>
-        <w:rPr>
-          <w:rFonts w:hint="eastAsia"/>
-        </w:rPr>
-      </w:pPr>
-    </w:p>
-    <w:p>
-      <w:pPr>
-        <w:rPr>
-          <w:rFonts w:hint="eastAsia"/>
-        </w:rPr>
-      </w:pPr>
-    </w:p>
+      </w:pPr>
+    </w:p>
+    <w:p/>
+    <w:p/>
+    <w:p/>
+    <w:p/>
+    <w:p/>
+    <w:p/>
+    <w:p/>
+    <w:p/>
     <w:sectPr>
       <w:footerReference w:type="default" r:id="rId7"/>
       <w:pgSz w:w="11906" w:h="16838"/>
@@ -2175,6 +4759,119 @@
     </w:lvl>
   </w:abstractNum>
   <w:abstractNum w:abstractNumId="7" w15:restartNumberingAfterBreak="0">
+    <w:nsid w:val="35CF7BF6"/>
+    <w:multiLevelType w:val="multilevel"/>
+    <w:tmpl w:val="C77A2306"/>
+    <w:lvl w:ilvl="0">
+      <w:start w:val="4"/>
+      <w:numFmt w:val="decimal"/>
+      <w:lvlText w:val="%1"/>
+      <w:lvlJc w:val="left"/>
+      <w:pPr>
+        <w:ind w:left="360" w:hanging="360"/>
+      </w:pPr>
+      <w:rPr>
+        <w:rFonts w:hint="default"/>
+      </w:rPr>
+    </w:lvl>
+    <w:lvl w:ilvl="1">
+      <w:start w:val="1"/>
+      <w:numFmt w:val="decimal"/>
+      <w:lvlText w:val="%1.%2"/>
+      <w:lvlJc w:val="left"/>
+      <w:pPr>
+        <w:ind w:left="800" w:hanging="360"/>
+      </w:pPr>
+      <w:rPr>
+        <w:rFonts w:hint="default"/>
+      </w:rPr>
+    </w:lvl>
+    <w:lvl w:ilvl="2">
+      <w:start w:val="1"/>
+      <w:numFmt w:val="decimal"/>
+      <w:lvlText w:val="%1.%2.%3"/>
+      <w:lvlJc w:val="left"/>
+      <w:pPr>
+        <w:ind w:left="1600" w:hanging="720"/>
+      </w:pPr>
+      <w:rPr>
+        <w:rFonts w:hint="default"/>
+      </w:rPr>
+    </w:lvl>
+    <w:lvl w:ilvl="3">
+      <w:start w:val="1"/>
+      <w:numFmt w:val="decimal"/>
+      <w:lvlText w:val="%1.%2.%3.%4"/>
+      <w:lvlJc w:val="left"/>
+      <w:pPr>
+        <w:ind w:left="2040" w:hanging="720"/>
+      </w:pPr>
+      <w:rPr>
+        <w:rFonts w:hint="default"/>
+      </w:rPr>
+    </w:lvl>
+    <w:lvl w:ilvl="4">
+      <w:start w:val="1"/>
+      <w:numFmt w:val="decimal"/>
+      <w:lvlText w:val="%1.%2.%3.%4.%5"/>
+      <w:lvlJc w:val="left"/>
+      <w:pPr>
+        <w:ind w:left="2840" w:hanging="1080"/>
+      </w:pPr>
+      <w:rPr>
+        <w:rFonts w:hint="default"/>
+      </w:rPr>
+    </w:lvl>
+    <w:lvl w:ilvl="5">
+      <w:start w:val="1"/>
+      <w:numFmt w:val="decimal"/>
+      <w:lvlText w:val="%1.%2.%3.%4.%5.%6"/>
+      <w:lvlJc w:val="left"/>
+      <w:pPr>
+        <w:ind w:left="3280" w:hanging="1080"/>
+      </w:pPr>
+      <w:rPr>
+        <w:rFonts w:hint="default"/>
+      </w:rPr>
+    </w:lvl>
+    <w:lvl w:ilvl="6">
+      <w:start w:val="1"/>
+      <w:numFmt w:val="decimal"/>
+      <w:lvlText w:val="%1.%2.%3.%4.%5.%6.%7"/>
+      <w:lvlJc w:val="left"/>
+      <w:pPr>
+        <w:ind w:left="4080" w:hanging="1440"/>
+      </w:pPr>
+      <w:rPr>
+        <w:rFonts w:hint="default"/>
+      </w:rPr>
+    </w:lvl>
+    <w:lvl w:ilvl="7">
+      <w:start w:val="1"/>
+      <w:numFmt w:val="decimal"/>
+      <w:lvlText w:val="%1.%2.%3.%4.%5.%6.%7.%8"/>
+      <w:lvlJc w:val="left"/>
+      <w:pPr>
+        <w:ind w:left="4520" w:hanging="1440"/>
+      </w:pPr>
+      <w:rPr>
+        <w:rFonts w:hint="default"/>
+      </w:rPr>
+    </w:lvl>
+    <w:lvl w:ilvl="8">
+      <w:start w:val="1"/>
+      <w:numFmt w:val="decimal"/>
+      <w:lvlText w:val="%1.%2.%3.%4.%5.%6.%7.%8.%9"/>
+      <w:lvlJc w:val="left"/>
+      <w:pPr>
+        <w:ind w:left="5320" w:hanging="1800"/>
+      </w:pPr>
+      <w:rPr>
+        <w:rFonts w:hint="default"/>
+      </w:rPr>
+    </w:lvl>
+  </w:abstractNum>
+  <w:abstractNum w:abstractNumId="8" w15:restartNumberingAfterBreak="0">
     <w:nsid w:val="37E63C6A"/>
     <w:multiLevelType w:val="multilevel"/>
     <w:tmpl w:val="BBB47C4E"/>
@@ -2287,7 +4984,233 @@
       </w:rPr>
     </w:lvl>
   </w:abstractNum>
-  <w:abstractNum w:abstractNumId="8" w15:restartNumberingAfterBreak="0">
+  <w:abstractNum w:abstractNumId="9" w15:restartNumberingAfterBreak="0">
+    <w:nsid w:val="44007998"/>
+    <w:multiLevelType w:val="multilevel"/>
+    <w:tmpl w:val="1394565E"/>
+    <w:lvl w:ilvl="0">
+      <w:start w:val="3"/>
+      <w:numFmt w:val="decimal"/>
+      <w:lvlText w:val="%1"/>
+      <w:lvlJc w:val="left"/>
+      <w:pPr>
+        <w:ind w:left="360" w:hanging="360"/>
+      </w:pPr>
+      <w:rPr>
+        <w:rFonts w:hint="default"/>
+      </w:rPr>
+    </w:lvl>
+    <w:lvl w:ilvl="1">
+      <w:start w:val="1"/>
+      <w:numFmt w:val="decimal"/>
+      <w:lvlText w:val="%1.%2"/>
+      <w:lvlJc w:val="left"/>
+      <w:pPr>
+        <w:ind w:left="800" w:hanging="360"/>
+      </w:pPr>
+      <w:rPr>
+        <w:rFonts w:hint="default"/>
+      </w:rPr>
+    </w:lvl>
+    <w:lvl w:ilvl="2">
+      <w:start w:val="1"/>
+      <w:numFmt w:val="decimal"/>
+      <w:lvlText w:val="%1.%2.%3"/>
+      <w:lvlJc w:val="left"/>
+      <w:pPr>
+        <w:ind w:left="1600" w:hanging="720"/>
+      </w:pPr>
+      <w:rPr>
+        <w:rFonts w:hint="default"/>
+      </w:rPr>
+    </w:lvl>
+    <w:lvl w:ilvl="3">
+      <w:start w:val="1"/>
+      <w:numFmt w:val="decimal"/>
+      <w:lvlText w:val="%1.%2.%3.%4"/>
+      <w:lvlJc w:val="left"/>
+      <w:pPr>
+        <w:ind w:left="2040" w:hanging="720"/>
+      </w:pPr>
+      <w:rPr>
+        <w:rFonts w:hint="default"/>
+      </w:rPr>
+    </w:lvl>
+    <w:lvl w:ilvl="4">
+      <w:start w:val="1"/>
+      <w:numFmt w:val="decimal"/>
+      <w:lvlText w:val="%1.%2.%3.%4.%5"/>
+      <w:lvlJc w:val="left"/>
+      <w:pPr>
+        <w:ind w:left="2840" w:hanging="1080"/>
+      </w:pPr>
+      <w:rPr>
+        <w:rFonts w:hint="default"/>
+      </w:rPr>
+    </w:lvl>
+    <w:lvl w:ilvl="5">
+      <w:start w:val="1"/>
+      <w:numFmt w:val="decimal"/>
+      <w:lvlText w:val="%1.%2.%3.%4.%5.%6"/>
+      <w:lvlJc w:val="left"/>
+      <w:pPr>
+        <w:ind w:left="3280" w:hanging="1080"/>
+      </w:pPr>
+      <w:rPr>
+        <w:rFonts w:hint="default"/>
+      </w:rPr>
+    </w:lvl>
+    <w:lvl w:ilvl="6">
+      <w:start w:val="1"/>
+      <w:numFmt w:val="decimal"/>
+      <w:lvlText w:val="%1.%2.%3.%4.%5.%6.%7"/>
+      <w:lvlJc w:val="left"/>
+      <w:pPr>
+        <w:ind w:left="4080" w:hanging="1440"/>
+      </w:pPr>
+      <w:rPr>
+        <w:rFonts w:hint="default"/>
+      </w:rPr>
+    </w:lvl>
+    <w:lvl w:ilvl="7">
+      <w:start w:val="1"/>
+      <w:numFmt w:val="decimal"/>
+      <w:lvlText w:val="%1.%2.%3.%4.%5.%6.%7.%8"/>
+      <w:lvlJc w:val="left"/>
+      <w:pPr>
+        <w:ind w:left="4520" w:hanging="1440"/>
+      </w:pPr>
+      <w:rPr>
+        <w:rFonts w:hint="default"/>
+      </w:rPr>
+    </w:lvl>
+    <w:lvl w:ilvl="8">
+      <w:start w:val="1"/>
+      <w:numFmt w:val="decimal"/>
+      <w:lvlText w:val="%1.%2.%3.%4.%5.%6.%7.%8.%9"/>
+      <w:lvlJc w:val="left"/>
+      <w:pPr>
+        <w:ind w:left="5320" w:hanging="1800"/>
+      </w:pPr>
+      <w:rPr>
+        <w:rFonts w:hint="default"/>
+      </w:rPr>
+    </w:lvl>
+  </w:abstractNum>
+  <w:abstractNum w:abstractNumId="10" w15:restartNumberingAfterBreak="0">
+    <w:nsid w:val="4D661A68"/>
+    <w:multiLevelType w:val="multilevel"/>
+    <w:tmpl w:val="75B4E914"/>
+    <w:lvl w:ilvl="0">
+      <w:start w:val="4"/>
+      <w:numFmt w:val="decimal"/>
+      <w:lvlText w:val="%1"/>
+      <w:lvlJc w:val="left"/>
+      <w:pPr>
+        <w:ind w:left="360" w:hanging="360"/>
+      </w:pPr>
+      <w:rPr>
+        <w:rFonts w:hint="default"/>
+      </w:rPr>
+    </w:lvl>
+    <w:lvl w:ilvl="1">
+      <w:start w:val="1"/>
+      <w:numFmt w:val="decimal"/>
+      <w:lvlText w:val="%1.%2"/>
+      <w:lvlJc w:val="left"/>
+      <w:pPr>
+        <w:ind w:left="800" w:hanging="360"/>
+      </w:pPr>
+      <w:rPr>
+        <w:rFonts w:hint="default"/>
+      </w:rPr>
+    </w:lvl>
+    <w:lvl w:ilvl="2">
+      <w:start w:val="1"/>
+      <w:numFmt w:val="decimal"/>
+      <w:lvlText w:val="%1.%2.%3"/>
+      <w:lvlJc w:val="left"/>
+      <w:pPr>
+        <w:ind w:left="1600" w:hanging="720"/>
+      </w:pPr>
+      <w:rPr>
+        <w:rFonts w:hint="default"/>
+      </w:rPr>
+    </w:lvl>
+    <w:lvl w:ilvl="3">
+      <w:start w:val="1"/>
+      <w:numFmt w:val="decimal"/>
+      <w:lvlText w:val="%1.%2.%3.%4"/>
+      <w:lvlJc w:val="left"/>
+      <w:pPr>
+        <w:ind w:left="2040" w:hanging="720"/>
+      </w:pPr>
+      <w:rPr>
+        <w:rFonts w:hint="default"/>
+      </w:rPr>
+    </w:lvl>
+    <w:lvl w:ilvl="4">
+      <w:start w:val="1"/>
+      <w:numFmt w:val="decimal"/>
+      <w:lvlText w:val="%1.%2.%3.%4.%5"/>
+      <w:lvlJc w:val="left"/>
+      <w:pPr>
+        <w:ind w:left="2840" w:hanging="1080"/>
+      </w:pPr>
+      <w:rPr>
+        <w:rFonts w:hint="default"/>
+      </w:rPr>
+    </w:lvl>
+    <w:lvl w:ilvl="5">
+      <w:start w:val="1"/>
+      <w:numFmt w:val="decimal"/>
+      <w:lvlText w:val="%1.%2.%3.%4.%5.%6"/>
+      <w:lvlJc w:val="left"/>
+      <w:pPr>
+        <w:ind w:left="3280" w:hanging="1080"/>
+      </w:pPr>
+      <w:rPr>
+        <w:rFonts w:hint="default"/>
+      </w:rPr>
+    </w:lvl>
+    <w:lvl w:ilvl="6">
+      <w:start w:val="1"/>
+      <w:numFmt w:val="decimal"/>
+      <w:lvlText w:val="%1.%2.%3.%4.%5.%6.%7"/>
+      <w:lvlJc w:val="left"/>
+      <w:pPr>
+        <w:ind w:left="4080" w:hanging="1440"/>
+      </w:pPr>
+      <w:rPr>
+        <w:rFonts w:hint="default"/>
+      </w:rPr>
+    </w:lvl>
+    <w:lvl w:ilvl="7">
+      <w:start w:val="1"/>
+      <w:numFmt w:val="decimal"/>
+      <w:lvlText w:val="%1.%2.%3.%4.%5.%6.%7.%8"/>
+      <w:lvlJc w:val="left"/>
+      <w:pPr>
+        <w:ind w:left="4520" w:hanging="1440"/>
+      </w:pPr>
+      <w:rPr>
+        <w:rFonts w:hint="default"/>
+      </w:rPr>
+    </w:lvl>
+    <w:lvl w:ilvl="8">
+      <w:start w:val="1"/>
+      <w:numFmt w:val="decimal"/>
+      <w:lvlText w:val="%1.%2.%3.%4.%5.%6.%7.%8.%9"/>
+      <w:lvlJc w:val="left"/>
+      <w:pPr>
+        <w:ind w:left="5320" w:hanging="1800"/>
+      </w:pPr>
+      <w:rPr>
+        <w:rFonts w:hint="default"/>
+      </w:rPr>
+    </w:lvl>
+  </w:abstractNum>
+  <w:abstractNum w:abstractNumId="11" w15:restartNumberingAfterBreak="0">
     <w:nsid w:val="60E6301C"/>
     <w:multiLevelType w:val="multilevel"/>
     <w:tmpl w:val="D92AB154"/>
@@ -2400,7 +5323,7 @@
       </w:rPr>
     </w:lvl>
   </w:abstractNum>
-  <w:abstractNum w:abstractNumId="9" w15:restartNumberingAfterBreak="0">
+  <w:abstractNum w:abstractNumId="12" w15:restartNumberingAfterBreak="0">
     <w:nsid w:val="65507A45"/>
     <w:multiLevelType w:val="hybridMultilevel"/>
     <w:tmpl w:val="1CD21144"/>
@@ -2492,7 +5415,120 @@
       </w:pPr>
     </w:lvl>
   </w:abstractNum>
-  <w:abstractNum w:abstractNumId="10" w15:restartNumberingAfterBreak="0">
+  <w:abstractNum w:abstractNumId="13" w15:restartNumberingAfterBreak="0">
+    <w:nsid w:val="6F8F048D"/>
+    <w:multiLevelType w:val="multilevel"/>
+    <w:tmpl w:val="9B34C200"/>
+    <w:lvl w:ilvl="0">
+      <w:start w:val="5"/>
+      <w:numFmt w:val="decimal"/>
+      <w:lvlText w:val="%1"/>
+      <w:lvlJc w:val="left"/>
+      <w:pPr>
+        <w:ind w:left="360" w:hanging="360"/>
+      </w:pPr>
+      <w:rPr>
+        <w:rFonts w:hint="default"/>
+      </w:rPr>
+    </w:lvl>
+    <w:lvl w:ilvl="1">
+      <w:start w:val="1"/>
+      <w:numFmt w:val="decimal"/>
+      <w:lvlText w:val="%1.%2"/>
+      <w:lvlJc w:val="left"/>
+      <w:pPr>
+        <w:ind w:left="800" w:hanging="360"/>
+      </w:pPr>
+      <w:rPr>
+        <w:rFonts w:hint="default"/>
+      </w:rPr>
+    </w:lvl>
+    <w:lvl w:ilvl="2">
+      <w:start w:val="1"/>
+      <w:numFmt w:val="decimal"/>
+      <w:lvlText w:val="%1.%2.%3"/>
+      <w:lvlJc w:val="left"/>
+      <w:pPr>
+        <w:ind w:left="1600" w:hanging="720"/>
+      </w:pPr>
+      <w:rPr>
+        <w:rFonts w:hint="default"/>
+      </w:rPr>
+    </w:lvl>
+    <w:lvl w:ilvl="3">
+      <w:start w:val="1"/>
+      <w:numFmt w:val="decimal"/>
+      <w:lvlText w:val="%1.%2.%3.%4"/>
+      <w:lvlJc w:val="left"/>
+      <w:pPr>
+        <w:ind w:left="2040" w:hanging="720"/>
+      </w:pPr>
+      <w:rPr>
+        <w:rFonts w:hint="default"/>
+      </w:rPr>
+    </w:lvl>
+    <w:lvl w:ilvl="4">
+      <w:start w:val="1"/>
+      <w:numFmt w:val="decimal"/>
+      <w:lvlText w:val="%1.%2.%3.%4.%5"/>
+      <w:lvlJc w:val="left"/>
+      <w:pPr>
+        <w:ind w:left="2840" w:hanging="1080"/>
+      </w:pPr>
+      <w:rPr>
+        <w:rFonts w:hint="default"/>
+      </w:rPr>
+    </w:lvl>
+    <w:lvl w:ilvl="5">
+      <w:start w:val="1"/>
+      <w:numFmt w:val="decimal"/>
+      <w:lvlText w:val="%1.%2.%3.%4.%5.%6"/>
+      <w:lvlJc w:val="left"/>
+      <w:pPr>
+        <w:ind w:left="3280" w:hanging="1080"/>
+      </w:pPr>
+      <w:rPr>
+        <w:rFonts w:hint="default"/>
+      </w:rPr>
+    </w:lvl>
+    <w:lvl w:ilvl="6">
+      <w:start w:val="1"/>
+      <w:numFmt w:val="decimal"/>
+      <w:lvlText w:val="%1.%2.%3.%4.%5.%6.%7"/>
+      <w:lvlJc w:val="left"/>
+      <w:pPr>
+        <w:ind w:left="4080" w:hanging="1440"/>
+      </w:pPr>
+      <w:rPr>
+        <w:rFonts w:hint="default"/>
+      </w:rPr>
+    </w:lvl>
+    <w:lvl w:ilvl="7">
+      <w:start w:val="1"/>
+      <w:numFmt w:val="decimal"/>
+      <w:lvlText w:val="%1.%2.%3.%4.%5.%6.%7.%8"/>
+      <w:lvlJc w:val="left"/>
+      <w:pPr>
+        <w:ind w:left="4520" w:hanging="1440"/>
+      </w:pPr>
+      <w:rPr>
+        <w:rFonts w:hint="default"/>
+      </w:rPr>
+    </w:lvl>
+    <w:lvl w:ilvl="8">
+      <w:start w:val="1"/>
+      <w:numFmt w:val="decimal"/>
+      <w:lvlText w:val="%1.%2.%3.%4.%5.%6.%7.%8.%9"/>
+      <w:lvlJc w:val="left"/>
+      <w:pPr>
+        <w:ind w:left="5320" w:hanging="1800"/>
+      </w:pPr>
+      <w:rPr>
+        <w:rFonts w:hint="default"/>
+      </w:rPr>
+    </w:lvl>
+  </w:abstractNum>
+  <w:abstractNum w:abstractNumId="14" w15:restartNumberingAfterBreak="0">
     <w:nsid w:val="71DC447D"/>
     <w:multiLevelType w:val="multilevel"/>
     <w:tmpl w:val="B2DC219C"/>
@@ -2585,7 +5621,7 @@
       </w:pPr>
     </w:lvl>
   </w:abstractNum>
-  <w:abstractNum w:abstractNumId="11" w15:restartNumberingAfterBreak="0">
+  <w:abstractNum w:abstractNumId="15" w15:restartNumberingAfterBreak="0">
     <w:nsid w:val="74801127"/>
     <w:multiLevelType w:val="multilevel"/>
     <w:tmpl w:val="653E5CE2"/>
@@ -2698,7 +5734,233 @@
       </w:rPr>
     </w:lvl>
   </w:abstractNum>
-  <w:abstractNum w:abstractNumId="12" w15:restartNumberingAfterBreak="0">
+  <w:abstractNum w:abstractNumId="16" w15:restartNumberingAfterBreak="0">
+    <w:nsid w:val="758B2FE2"/>
+    <w:multiLevelType w:val="multilevel"/>
+    <w:tmpl w:val="6944F58C"/>
+    <w:lvl w:ilvl="0">
+      <w:start w:val="3"/>
+      <w:numFmt w:val="decimal"/>
+      <w:lvlText w:val="%1"/>
+      <w:lvlJc w:val="left"/>
+      <w:pPr>
+        <w:ind w:left="360" w:hanging="360"/>
+      </w:pPr>
+      <w:rPr>
+        <w:rFonts w:hint="default"/>
+      </w:rPr>
+    </w:lvl>
+    <w:lvl w:ilvl="1">
+      <w:start w:val="1"/>
+      <w:numFmt w:val="decimal"/>
+      <w:lvlText w:val="%1.%2"/>
+      <w:lvlJc w:val="left"/>
+      <w:pPr>
+        <w:ind w:left="800" w:hanging="360"/>
+      </w:pPr>
+      <w:rPr>
+        <w:rFonts w:hint="default"/>
+      </w:rPr>
+    </w:lvl>
+    <w:lvl w:ilvl="2">
+      <w:start w:val="1"/>
+      <w:numFmt w:val="decimal"/>
+      <w:lvlText w:val="%1.%2.%3"/>
+      <w:lvlJc w:val="left"/>
+      <w:pPr>
+        <w:ind w:left="1600" w:hanging="720"/>
+      </w:pPr>
+      <w:rPr>
+        <w:rFonts w:hint="default"/>
+      </w:rPr>
+    </w:lvl>
+    <w:lvl w:ilvl="3">
+      <w:start w:val="1"/>
+      <w:numFmt w:val="decimal"/>
+      <w:lvlText w:val="%1.%2.%3.%4"/>
+      <w:lvlJc w:val="left"/>
+      <w:pPr>
+        <w:ind w:left="2040" w:hanging="720"/>
+      </w:pPr>
+      <w:rPr>
+        <w:rFonts w:hint="default"/>
+      </w:rPr>
+    </w:lvl>
+    <w:lvl w:ilvl="4">
+      <w:start w:val="1"/>
+      <w:numFmt w:val="decimal"/>
+      <w:lvlText w:val="%1.%2.%3.%4.%5"/>
+      <w:lvlJc w:val="left"/>
+      <w:pPr>
+        <w:ind w:left="2840" w:hanging="1080"/>
+      </w:pPr>
+      <w:rPr>
+        <w:rFonts w:hint="default"/>
+      </w:rPr>
+    </w:lvl>
+    <w:lvl w:ilvl="5">
+      <w:start w:val="1"/>
+      <w:numFmt w:val="decimal"/>
+      <w:lvlText w:val="%1.%2.%3.%4.%5.%6"/>
+      <w:lvlJc w:val="left"/>
+      <w:pPr>
+        <w:ind w:left="3280" w:hanging="1080"/>
+      </w:pPr>
+      <w:rPr>
+        <w:rFonts w:hint="default"/>
+      </w:rPr>
+    </w:lvl>
+    <w:lvl w:ilvl="6">
+      <w:start w:val="1"/>
+      <w:numFmt w:val="decimal"/>
+      <w:lvlText w:val="%1.%2.%3.%4.%5.%6.%7"/>
+      <w:lvlJc w:val="left"/>
+      <w:pPr>
+        <w:ind w:left="4080" w:hanging="1440"/>
+      </w:pPr>
+      <w:rPr>
+        <w:rFonts w:hint="default"/>
+      </w:rPr>
+    </w:lvl>
+    <w:lvl w:ilvl="7">
+      <w:start w:val="1"/>
+      <w:numFmt w:val="decimal"/>
+      <w:lvlText w:val="%1.%2.%3.%4.%5.%6.%7.%8"/>
+      <w:lvlJc w:val="left"/>
+      <w:pPr>
+        <w:ind w:left="4520" w:hanging="1440"/>
+      </w:pPr>
+      <w:rPr>
+        <w:rFonts w:hint="default"/>
+      </w:rPr>
+    </w:lvl>
+    <w:lvl w:ilvl="8">
+      <w:start w:val="1"/>
+      <w:numFmt w:val="decimal"/>
+      <w:lvlText w:val="%1.%2.%3.%4.%5.%6.%7.%8.%9"/>
+      <w:lvlJc w:val="left"/>
+      <w:pPr>
+        <w:ind w:left="5320" w:hanging="1800"/>
+      </w:pPr>
+      <w:rPr>
+        <w:rFonts w:hint="default"/>
+      </w:rPr>
+    </w:lvl>
+  </w:abstractNum>
+  <w:abstractNum w:abstractNumId="17" w15:restartNumberingAfterBreak="0">
+    <w:nsid w:val="771B0815"/>
+    <w:multiLevelType w:val="multilevel"/>
+    <w:tmpl w:val="61CC48A8"/>
+    <w:lvl w:ilvl="0">
+      <w:start w:val="2"/>
+      <w:numFmt w:val="decimal"/>
+      <w:lvlText w:val="%1"/>
+      <w:lvlJc w:val="left"/>
+      <w:pPr>
+        <w:ind w:left="360" w:hanging="360"/>
+      </w:pPr>
+      <w:rPr>
+        <w:rFonts w:hint="default"/>
+      </w:rPr>
+    </w:lvl>
+    <w:lvl w:ilvl="1">
+      <w:start w:val="1"/>
+      <w:numFmt w:val="decimal"/>
+      <w:lvlText w:val="%1.%2"/>
+      <w:lvlJc w:val="left"/>
+      <w:pPr>
+        <w:ind w:left="800" w:hanging="360"/>
+      </w:pPr>
+      <w:rPr>
+        <w:rFonts w:hint="default"/>
+      </w:rPr>
+    </w:lvl>
+    <w:lvl w:ilvl="2">
+      <w:start w:val="1"/>
+      <w:numFmt w:val="decimal"/>
+      <w:lvlText w:val="%1.%2.%3"/>
+      <w:lvlJc w:val="left"/>
+      <w:pPr>
+        <w:ind w:left="1600" w:hanging="720"/>
+      </w:pPr>
+      <w:rPr>
+        <w:rFonts w:hint="default"/>
+      </w:rPr>
+    </w:lvl>
+    <w:lvl w:ilvl="3">
+      <w:start w:val="1"/>
+      <w:numFmt w:val="decimal"/>
+      <w:lvlText w:val="%1.%2.%3.%4"/>
+      <w:lvlJc w:val="left"/>
+      <w:pPr>
+        <w:ind w:left="2040" w:hanging="720"/>
+      </w:pPr>
+      <w:rPr>
+        <w:rFonts w:hint="default"/>
+      </w:rPr>
+    </w:lvl>
+    <w:lvl w:ilvl="4">
+      <w:start w:val="1"/>
+      <w:numFmt w:val="decimal"/>
+      <w:lvlText w:val="%1.%2.%3.%4.%5"/>
+      <w:lvlJc w:val="left"/>
+      <w:pPr>
+        <w:ind w:left="2840" w:hanging="1080"/>
+      </w:pPr>
+      <w:rPr>
+        <w:rFonts w:hint="default"/>
+      </w:rPr>
+    </w:lvl>
+    <w:lvl w:ilvl="5">
+      <w:start w:val="1"/>
+      <w:numFmt w:val="decimal"/>
+      <w:lvlText w:val="%1.%2.%3.%4.%5.%6"/>
+      <w:lvlJc w:val="left"/>
+      <w:pPr>
+        <w:ind w:left="3280" w:hanging="1080"/>
+      </w:pPr>
+      <w:rPr>
+        <w:rFonts w:hint="default"/>
+      </w:rPr>
+    </w:lvl>
+    <w:lvl w:ilvl="6">
+      <w:start w:val="1"/>
+      <w:numFmt w:val="decimal"/>
+      <w:lvlText w:val="%1.%2.%3.%4.%5.%6.%7"/>
+      <w:lvlJc w:val="left"/>
+      <w:pPr>
+        <w:ind w:left="4080" w:hanging="1440"/>
+      </w:pPr>
+      <w:rPr>
+        <w:rFonts w:hint="default"/>
+      </w:rPr>
+    </w:lvl>
+    <w:lvl w:ilvl="7">
+      <w:start w:val="1"/>
+      <w:numFmt w:val="decimal"/>
+      <w:lvlText w:val="%1.%2.%3.%4.%5.%6.%7.%8"/>
+      <w:lvlJc w:val="left"/>
+      <w:pPr>
+        <w:ind w:left="4520" w:hanging="1440"/>
+      </w:pPr>
+      <w:rPr>
+        <w:rFonts w:hint="default"/>
+      </w:rPr>
+    </w:lvl>
+    <w:lvl w:ilvl="8">
+      <w:start w:val="1"/>
+      <w:numFmt w:val="decimal"/>
+      <w:lvlText w:val="%1.%2.%3.%4.%5.%6.%7.%8.%9"/>
+      <w:lvlJc w:val="left"/>
+      <w:pPr>
+        <w:ind w:left="5320" w:hanging="1800"/>
+      </w:pPr>
+      <w:rPr>
+        <w:rFonts w:hint="default"/>
+      </w:rPr>
+    </w:lvl>
+  </w:abstractNum>
+  <w:abstractNum w:abstractNumId="18" w15:restartNumberingAfterBreak="0">
     <w:nsid w:val="7CC71F62"/>
     <w:multiLevelType w:val="multilevel"/>
     <w:tmpl w:val="3C18F1BE"/>
@@ -2821,10 +6083,10 @@
     <w:abstractNumId w:val="2"/>
   </w:num>
   <w:num w:numId="4" w16cid:durableId="1381595140">
-    <w:abstractNumId w:val="11"/>
+    <w:abstractNumId w:val="15"/>
   </w:num>
   <w:num w:numId="5" w16cid:durableId="662854231">
-    <w:abstractNumId w:val="7"/>
+    <w:abstractNumId w:val="8"/>
   </w:num>
   <w:num w:numId="6" w16cid:durableId="2074036482">
     <w:abstractNumId w:val="1"/>
@@ -2836,19 +6098,37 @@
     <w:abstractNumId w:val="6"/>
   </w:num>
   <w:num w:numId="9" w16cid:durableId="680937639">
-    <w:abstractNumId w:val="8"/>
+    <w:abstractNumId w:val="11"/>
   </w:num>
   <w:num w:numId="10" w16cid:durableId="692995276">
     <w:abstractNumId w:val="0"/>
   </w:num>
   <w:num w:numId="11" w16cid:durableId="1122382285">
+    <w:abstractNumId w:val="14"/>
+  </w:num>
+  <w:num w:numId="12" w16cid:durableId="17629360">
+    <w:abstractNumId w:val="12"/>
+  </w:num>
+  <w:num w:numId="13" w16cid:durableId="1247692250">
+    <w:abstractNumId w:val="18"/>
+  </w:num>
+  <w:num w:numId="14" w16cid:durableId="1554124400">
+    <w:abstractNumId w:val="17"/>
+  </w:num>
+  <w:num w:numId="15" w16cid:durableId="1679035699">
+    <w:abstractNumId w:val="9"/>
+  </w:num>
+  <w:num w:numId="16" w16cid:durableId="1541817185">
+    <w:abstractNumId w:val="16"/>
+  </w:num>
+  <w:num w:numId="17" w16cid:durableId="372729269">
     <w:abstractNumId w:val="10"/>
   </w:num>
-  <w:num w:numId="12" w16cid:durableId="17629360">
-    <w:abstractNumId w:val="9"/>
+  <w:num w:numId="18" w16cid:durableId="2111970340">
+    <w:abstractNumId w:val="7"/>
   </w:num>
-  <w:num w:numId="13" w16cid:durableId="1247692250">
-    <w:abstractNumId w:val="12"/>
+  <w:num w:numId="19" w16cid:durableId="311370385">
+    <w:abstractNumId w:val="13"/>
   </w:num>
 </w:numbering>
 </file>
@@ -3253,6 +6533,7 @@
   <w:style w:type="paragraph" w:default="1" w:styleId="a">
     <w:name w:val="Normal"/>
     <w:qFormat/>
+    <w:rsid w:val="00A83DE7"/>
     <w:pPr>
       <w:widowControl w:val="0"/>
     </w:pPr>

--- a/paper/卒論.docx
+++ b/paper/卒論.docx
@@ -241,6 +241,70 @@
         </w:rPr>
         <w:t>研究背景</w:t>
       </w:r>
+      <w:r>
+        <w:rPr>
+          <w:sz w:val="21"/>
+          <w:szCs w:val="21"/>
+        </w:rPr>
+        <w:tab/>
+      </w:r>
+      <w:r>
+        <w:rPr>
+          <w:sz w:val="21"/>
+          <w:szCs w:val="21"/>
+        </w:rPr>
+        <w:tab/>
+      </w:r>
+      <w:r>
+        <w:rPr>
+          <w:sz w:val="21"/>
+          <w:szCs w:val="21"/>
+        </w:rPr>
+        <w:tab/>
+      </w:r>
+      <w:r>
+        <w:rPr>
+          <w:sz w:val="21"/>
+          <w:szCs w:val="21"/>
+        </w:rPr>
+        <w:tab/>
+      </w:r>
+      <w:r>
+        <w:rPr>
+          <w:sz w:val="21"/>
+          <w:szCs w:val="21"/>
+        </w:rPr>
+        <w:tab/>
+      </w:r>
+      <w:r>
+        <w:rPr>
+          <w:sz w:val="21"/>
+          <w:szCs w:val="21"/>
+        </w:rPr>
+        <w:tab/>
+      </w:r>
+      <w:r>
+        <w:rPr>
+          <w:sz w:val="21"/>
+          <w:szCs w:val="21"/>
+        </w:rPr>
+        <w:tab/>
+      </w:r>
+      <w:r>
+        <w:rPr>
+          <w:sz w:val="21"/>
+          <w:szCs w:val="21"/>
+        </w:rPr>
+        <w:tab/>
+      </w:r>
+      <w:r>
+        <w:rPr>
+          <w:rFonts w:hint="eastAsia"/>
+          <w:sz w:val="21"/>
+          <w:szCs w:val="21"/>
+        </w:rPr>
+        <w:t>1</w:t>
+      </w:r>
     </w:p>
     <w:p>
       <w:pPr>
@@ -264,6 +328,70 @@
         </w:rPr>
         <w:t>研究目的</w:t>
       </w:r>
+      <w:r>
+        <w:rPr>
+          <w:sz w:val="21"/>
+          <w:szCs w:val="21"/>
+        </w:rPr>
+        <w:tab/>
+      </w:r>
+      <w:r>
+        <w:rPr>
+          <w:sz w:val="21"/>
+          <w:szCs w:val="21"/>
+        </w:rPr>
+        <w:tab/>
+      </w:r>
+      <w:r>
+        <w:rPr>
+          <w:sz w:val="21"/>
+          <w:szCs w:val="21"/>
+        </w:rPr>
+        <w:tab/>
+      </w:r>
+      <w:r>
+        <w:rPr>
+          <w:sz w:val="21"/>
+          <w:szCs w:val="21"/>
+        </w:rPr>
+        <w:tab/>
+      </w:r>
+      <w:r>
+        <w:rPr>
+          <w:sz w:val="21"/>
+          <w:szCs w:val="21"/>
+        </w:rPr>
+        <w:tab/>
+      </w:r>
+      <w:r>
+        <w:rPr>
+          <w:sz w:val="21"/>
+          <w:szCs w:val="21"/>
+        </w:rPr>
+        <w:tab/>
+      </w:r>
+      <w:r>
+        <w:rPr>
+          <w:sz w:val="21"/>
+          <w:szCs w:val="21"/>
+        </w:rPr>
+        <w:tab/>
+      </w:r>
+      <w:r>
+        <w:rPr>
+          <w:sz w:val="21"/>
+          <w:szCs w:val="21"/>
+        </w:rPr>
+        <w:tab/>
+      </w:r>
+      <w:r>
+        <w:rPr>
+          <w:rFonts w:hint="eastAsia"/>
+          <w:sz w:val="21"/>
+          <w:szCs w:val="21"/>
+        </w:rPr>
+        <w:t>2</w:t>
+      </w:r>
     </w:p>
     <w:p>
       <w:pPr>
@@ -320,6 +448,56 @@
         </w:rPr>
         <w:t>生成AIに期待される役割</w:t>
       </w:r>
+      <w:r>
+        <w:rPr>
+          <w:sz w:val="21"/>
+          <w:szCs w:val="21"/>
+        </w:rPr>
+        <w:tab/>
+      </w:r>
+      <w:r>
+        <w:rPr>
+          <w:sz w:val="21"/>
+          <w:szCs w:val="21"/>
+        </w:rPr>
+        <w:tab/>
+      </w:r>
+      <w:r>
+        <w:rPr>
+          <w:sz w:val="21"/>
+          <w:szCs w:val="21"/>
+        </w:rPr>
+        <w:tab/>
+      </w:r>
+      <w:r>
+        <w:rPr>
+          <w:sz w:val="21"/>
+          <w:szCs w:val="21"/>
+        </w:rPr>
+        <w:tab/>
+      </w:r>
+      <w:r>
+        <w:rPr>
+          <w:sz w:val="21"/>
+          <w:szCs w:val="21"/>
+        </w:rPr>
+        <w:tab/>
+      </w:r>
+      <w:r>
+        <w:rPr>
+          <w:sz w:val="21"/>
+          <w:szCs w:val="21"/>
+        </w:rPr>
+        <w:tab/>
+      </w:r>
+      <w:r>
+        <w:rPr>
+          <w:rFonts w:hint="eastAsia"/>
+          <w:sz w:val="21"/>
+          <w:szCs w:val="21"/>
+        </w:rPr>
+        <w:t>2</w:t>
+      </w:r>
     </w:p>
     <w:p>
       <w:pPr>
@@ -344,6 +522,49 @@
         </w:rPr>
         <w:t>実験: 素の生成AIでの生成処理</w:t>
       </w:r>
+      <w:r>
+        <w:rPr>
+          <w:sz w:val="21"/>
+          <w:szCs w:val="21"/>
+        </w:rPr>
+        <w:tab/>
+      </w:r>
+      <w:r>
+        <w:rPr>
+          <w:sz w:val="21"/>
+          <w:szCs w:val="21"/>
+        </w:rPr>
+        <w:tab/>
+      </w:r>
+      <w:r>
+        <w:rPr>
+          <w:sz w:val="21"/>
+          <w:szCs w:val="21"/>
+        </w:rPr>
+        <w:tab/>
+      </w:r>
+      <w:r>
+        <w:rPr>
+          <w:sz w:val="21"/>
+          <w:szCs w:val="21"/>
+        </w:rPr>
+        <w:tab/>
+      </w:r>
+      <w:r>
+        <w:rPr>
+          <w:sz w:val="21"/>
+          <w:szCs w:val="21"/>
+        </w:rPr>
+        <w:tab/>
+      </w:r>
+      <w:r>
+        <w:rPr>
+          <w:rFonts w:hint="eastAsia"/>
+          <w:sz w:val="21"/>
+          <w:szCs w:val="21"/>
+        </w:rPr>
+        <w:t>3</w:t>
+      </w:r>
     </w:p>
     <w:bookmarkEnd w:id="1"/>
     <w:p>
@@ -367,6 +588,63 @@
         </w:rPr>
         <w:t>観測された問題点</w:t>
       </w:r>
+      <w:r>
+        <w:rPr>
+          <w:sz w:val="21"/>
+          <w:szCs w:val="21"/>
+        </w:rPr>
+        <w:tab/>
+      </w:r>
+      <w:r>
+        <w:rPr>
+          <w:sz w:val="21"/>
+          <w:szCs w:val="21"/>
+        </w:rPr>
+        <w:tab/>
+      </w:r>
+      <w:r>
+        <w:rPr>
+          <w:sz w:val="21"/>
+          <w:szCs w:val="21"/>
+        </w:rPr>
+        <w:tab/>
+      </w:r>
+      <w:r>
+        <w:rPr>
+          <w:sz w:val="21"/>
+          <w:szCs w:val="21"/>
+        </w:rPr>
+        <w:tab/>
+      </w:r>
+      <w:r>
+        <w:rPr>
+          <w:sz w:val="21"/>
+          <w:szCs w:val="21"/>
+        </w:rPr>
+        <w:tab/>
+      </w:r>
+      <w:r>
+        <w:rPr>
+          <w:sz w:val="21"/>
+          <w:szCs w:val="21"/>
+        </w:rPr>
+        <w:tab/>
+      </w:r>
+      <w:r>
+        <w:rPr>
+          <w:sz w:val="21"/>
+          <w:szCs w:val="21"/>
+        </w:rPr>
+        <w:tab/>
+      </w:r>
+      <w:r>
+        <w:rPr>
+          <w:rFonts w:hint="eastAsia"/>
+          <w:sz w:val="21"/>
+          <w:szCs w:val="21"/>
+        </w:rPr>
+        <w:t>5</w:t>
+      </w:r>
     </w:p>
     <w:p>
       <w:pPr>
@@ -389,6 +667,56 @@
         </w:rPr>
         <w:t>出力のばらつき</w:t>
       </w:r>
+      <w:r>
+        <w:rPr>
+          <w:sz w:val="21"/>
+          <w:szCs w:val="21"/>
+        </w:rPr>
+        <w:tab/>
+      </w:r>
+      <w:r>
+        <w:rPr>
+          <w:sz w:val="21"/>
+          <w:szCs w:val="21"/>
+        </w:rPr>
+        <w:tab/>
+      </w:r>
+      <w:r>
+        <w:rPr>
+          <w:sz w:val="21"/>
+          <w:szCs w:val="21"/>
+        </w:rPr>
+        <w:tab/>
+      </w:r>
+      <w:r>
+        <w:rPr>
+          <w:sz w:val="21"/>
+          <w:szCs w:val="21"/>
+        </w:rPr>
+        <w:tab/>
+      </w:r>
+      <w:r>
+        <w:rPr>
+          <w:sz w:val="21"/>
+          <w:szCs w:val="21"/>
+        </w:rPr>
+        <w:tab/>
+      </w:r>
+      <w:r>
+        <w:rPr>
+          <w:sz w:val="21"/>
+          <w:szCs w:val="21"/>
+        </w:rPr>
+        <w:tab/>
+      </w:r>
+      <w:r>
+        <w:rPr>
+          <w:rFonts w:hint="eastAsia"/>
+          <w:sz w:val="21"/>
+          <w:szCs w:val="21"/>
+        </w:rPr>
+        <w:t>6</w:t>
+      </w:r>
     </w:p>
     <w:p>
       <w:pPr>
@@ -411,6 +739,56 @@
         </w:rPr>
         <w:t>文脈情報の欠落</w:t>
       </w:r>
+      <w:r>
+        <w:rPr>
+          <w:sz w:val="21"/>
+          <w:szCs w:val="21"/>
+        </w:rPr>
+        <w:tab/>
+      </w:r>
+      <w:r>
+        <w:rPr>
+          <w:sz w:val="21"/>
+          <w:szCs w:val="21"/>
+        </w:rPr>
+        <w:tab/>
+      </w:r>
+      <w:r>
+        <w:rPr>
+          <w:sz w:val="21"/>
+          <w:szCs w:val="21"/>
+        </w:rPr>
+        <w:tab/>
+      </w:r>
+      <w:r>
+        <w:rPr>
+          <w:sz w:val="21"/>
+          <w:szCs w:val="21"/>
+        </w:rPr>
+        <w:tab/>
+      </w:r>
+      <w:r>
+        <w:rPr>
+          <w:sz w:val="21"/>
+          <w:szCs w:val="21"/>
+        </w:rPr>
+        <w:tab/>
+      </w:r>
+      <w:r>
+        <w:rPr>
+          <w:sz w:val="21"/>
+          <w:szCs w:val="21"/>
+        </w:rPr>
+        <w:tab/>
+      </w:r>
+      <w:r>
+        <w:rPr>
+          <w:rFonts w:hint="eastAsia"/>
+          <w:sz w:val="21"/>
+          <w:szCs w:val="21"/>
+        </w:rPr>
+        <w:t>6</w:t>
+      </w:r>
     </w:p>
     <w:p>
       <w:pPr>
@@ -433,6 +811,56 @@
         </w:rPr>
         <w:t>構造化の不足</w:t>
       </w:r>
+      <w:r>
+        <w:rPr>
+          <w:sz w:val="21"/>
+          <w:szCs w:val="21"/>
+        </w:rPr>
+        <w:tab/>
+      </w:r>
+      <w:r>
+        <w:rPr>
+          <w:sz w:val="21"/>
+          <w:szCs w:val="21"/>
+        </w:rPr>
+        <w:tab/>
+      </w:r>
+      <w:r>
+        <w:rPr>
+          <w:sz w:val="21"/>
+          <w:szCs w:val="21"/>
+        </w:rPr>
+        <w:tab/>
+      </w:r>
+      <w:r>
+        <w:rPr>
+          <w:sz w:val="21"/>
+          <w:szCs w:val="21"/>
+        </w:rPr>
+        <w:tab/>
+      </w:r>
+      <w:r>
+        <w:rPr>
+          <w:sz w:val="21"/>
+          <w:szCs w:val="21"/>
+        </w:rPr>
+        <w:tab/>
+      </w:r>
+      <w:r>
+        <w:rPr>
+          <w:sz w:val="21"/>
+          <w:szCs w:val="21"/>
+        </w:rPr>
+        <w:tab/>
+      </w:r>
+      <w:r>
+        <w:rPr>
+          <w:rFonts w:hint="eastAsia"/>
+          <w:sz w:val="21"/>
+          <w:szCs w:val="21"/>
+        </w:rPr>
+        <w:t>7</w:t>
+      </w:r>
     </w:p>
     <w:p>
       <w:pPr>
@@ -488,6 +916,56 @@
         </w:rPr>
         <w:t>問題解決のアプローチ</w:t>
       </w:r>
+      <w:r>
+        <w:rPr>
+          <w:sz w:val="21"/>
+          <w:szCs w:val="21"/>
+        </w:rPr>
+        <w:tab/>
+      </w:r>
+      <w:r>
+        <w:rPr>
+          <w:sz w:val="21"/>
+          <w:szCs w:val="21"/>
+        </w:rPr>
+        <w:tab/>
+      </w:r>
+      <w:r>
+        <w:rPr>
+          <w:sz w:val="21"/>
+          <w:szCs w:val="21"/>
+        </w:rPr>
+        <w:tab/>
+      </w:r>
+      <w:r>
+        <w:rPr>
+          <w:sz w:val="21"/>
+          <w:szCs w:val="21"/>
+        </w:rPr>
+        <w:tab/>
+      </w:r>
+      <w:r>
+        <w:rPr>
+          <w:sz w:val="21"/>
+          <w:szCs w:val="21"/>
+        </w:rPr>
+        <w:tab/>
+      </w:r>
+      <w:r>
+        <w:rPr>
+          <w:sz w:val="21"/>
+          <w:szCs w:val="21"/>
+        </w:rPr>
+        <w:tab/>
+      </w:r>
+      <w:r>
+        <w:rPr>
+          <w:rFonts w:hint="eastAsia"/>
+          <w:sz w:val="21"/>
+          <w:szCs w:val="21"/>
+        </w:rPr>
+        <w:t>7</w:t>
+      </w:r>
     </w:p>
     <w:p>
       <w:pPr>
@@ -510,6 +988,63 @@
         </w:rPr>
         <w:t>システム設計</w:t>
       </w:r>
+      <w:r>
+        <w:rPr>
+          <w:sz w:val="21"/>
+          <w:szCs w:val="21"/>
+        </w:rPr>
+        <w:tab/>
+      </w:r>
+      <w:r>
+        <w:rPr>
+          <w:sz w:val="21"/>
+          <w:szCs w:val="21"/>
+        </w:rPr>
+        <w:tab/>
+      </w:r>
+      <w:r>
+        <w:rPr>
+          <w:sz w:val="21"/>
+          <w:szCs w:val="21"/>
+        </w:rPr>
+        <w:tab/>
+      </w:r>
+      <w:r>
+        <w:rPr>
+          <w:sz w:val="21"/>
+          <w:szCs w:val="21"/>
+        </w:rPr>
+        <w:tab/>
+      </w:r>
+      <w:r>
+        <w:rPr>
+          <w:sz w:val="21"/>
+          <w:szCs w:val="21"/>
+        </w:rPr>
+        <w:tab/>
+      </w:r>
+      <w:r>
+        <w:rPr>
+          <w:sz w:val="21"/>
+          <w:szCs w:val="21"/>
+        </w:rPr>
+        <w:tab/>
+      </w:r>
+      <w:r>
+        <w:rPr>
+          <w:sz w:val="21"/>
+          <w:szCs w:val="21"/>
+        </w:rPr>
+        <w:tab/>
+      </w:r>
+      <w:r>
+        <w:rPr>
+          <w:rFonts w:hint="eastAsia"/>
+          <w:sz w:val="21"/>
+          <w:szCs w:val="21"/>
+        </w:rPr>
+        <w:t>8</w:t>
+      </w:r>
     </w:p>
     <w:p>
       <w:pPr>
@@ -532,6 +1067,13 @@
         </w:rPr>
         <w:t>発言分類の安定化</w:t>
       </w:r>
+      <w:r>
+        <w:rPr>
+          <w:sz w:val="21"/>
+          <w:szCs w:val="21"/>
+        </w:rPr>
+        <w:tab/>
+      </w:r>
     </w:p>
     <w:p>
       <w:pPr>
@@ -554,6 +1096,13 @@
         </w:rPr>
         <w:t>文脈保持メカニズム</w:t>
       </w:r>
+      <w:r>
+        <w:rPr>
+          <w:sz w:val="21"/>
+          <w:szCs w:val="21"/>
+        </w:rPr>
+        <w:tab/>
+      </w:r>
     </w:p>
     <w:p>
       <w:pPr>
@@ -576,6 +1125,13 @@
         </w:rPr>
         <w:t>構造化テンプレート</w:t>
       </w:r>
+      <w:r>
+        <w:rPr>
+          <w:sz w:val="21"/>
+          <w:szCs w:val="21"/>
+        </w:rPr>
+        <w:tab/>
+      </w:r>
     </w:p>
     <w:p>
       <w:pPr>
@@ -597,6 +1153,13 @@
           <w:szCs w:val="21"/>
         </w:rPr>
         <w:t>実装詳細</w:t>
+      </w:r>
+      <w:r>
+        <w:rPr>
+          <w:sz w:val="21"/>
+          <w:szCs w:val="21"/>
+        </w:rPr>
+        <w:tab/>
       </w:r>
     </w:p>
     <w:bookmarkEnd w:id="2"/>
@@ -1410,7 +1973,6 @@
         <w:widowControl/>
         <w:ind w:left="0"/>
         <w:rPr>
-          <w:rFonts w:hint="eastAsia"/>
           <w:sz w:val="21"/>
           <w:szCs w:val="21"/>
         </w:rPr>
@@ -1622,7 +2184,6 @@
         <w:widowControl/>
         <w:ind w:left="0"/>
         <w:rPr>
-          <w:rFonts w:hint="eastAsia"/>
           <w:sz w:val="21"/>
           <w:szCs w:val="21"/>
         </w:rPr>
@@ -1946,16 +2507,14 @@
     <w:p>
       <w:pPr>
         <w:rPr>
-          <w:rFonts w:hint="eastAsia"/>
-          <w:sz w:val="21"/>
-          <w:szCs w:val="21"/>
-        </w:rPr>
-      </w:pPr>
-    </w:p>
-    <w:p>
-      <w:pPr>
-        <w:rPr>
-          <w:rFonts w:hint="eastAsia"/>
+          <w:sz w:val="21"/>
+          <w:szCs w:val="21"/>
+        </w:rPr>
+      </w:pPr>
+    </w:p>
+    <w:p>
+      <w:pPr>
+        <w:rPr>
           <w:sz w:val="21"/>
           <w:szCs w:val="21"/>
         </w:rPr>
@@ -2115,7 +2674,6 @@
     <w:p>
       <w:pPr>
         <w:rPr>
-          <w:rFonts w:hint="eastAsia"/>
           <w:sz w:val="21"/>
           <w:szCs w:val="21"/>
         </w:rPr>
@@ -2132,7 +2690,6 @@
     <w:p>
       <w:pPr>
         <w:rPr>
-          <w:rFonts w:hint="eastAsia"/>
           <w:sz w:val="21"/>
           <w:szCs w:val="21"/>
         </w:rPr>
@@ -2146,7 +2703,6 @@
           <w:numId w:val="14"/>
         </w:numPr>
         <w:rPr>
-          <w:rFonts w:hint="eastAsia"/>
           <w:sz w:val="21"/>
           <w:szCs w:val="21"/>
         </w:rPr>
@@ -2277,7 +2833,23 @@
           <w:sz w:val="21"/>
           <w:szCs w:val="21"/>
         </w:rPr>
-        <w:t>実験回数: 同一データ・プロンプトで5回実行</w:t>
+        <w:t>実験回数: 同一データ・プロンプトで</w:t>
+      </w:r>
+      <w:r>
+        <w:rPr>
+          <w:rFonts w:hint="eastAsia"/>
+          <w:sz w:val="21"/>
+          <w:szCs w:val="21"/>
+        </w:rPr>
+        <w:t>10</w:t>
+      </w:r>
+      <w:r>
+        <w:rPr>
+          <w:rFonts w:hint="eastAsia"/>
+          <w:sz w:val="21"/>
+          <w:szCs w:val="21"/>
+        </w:rPr>
+        <w:t>回実行</w:t>
       </w:r>
     </w:p>
     <w:p>
@@ -2417,7 +2989,15 @@
           <w:sz w:val="21"/>
           <w:szCs w:val="21"/>
         </w:rPr>
-        <w:t>5回分の実行結果を比較</w:t>
+        <w:t>10</w:t>
+      </w:r>
+      <w:r>
+        <w:rPr>
+          <w:rFonts w:hint="eastAsia"/>
+          <w:sz w:val="21"/>
+          <w:szCs w:val="21"/>
+        </w:rPr>
+        <w:t>回分の実行結果を比較</w:t>
       </w:r>
     </w:p>
     <w:p>
@@ -2587,7 +3167,23 @@
           <w:sz w:val="21"/>
           <w:szCs w:val="21"/>
         </w:rPr>
-        <w:t>通知機能を今後リリースから除外</w:t>
+        <w:t>通知機能を今</w:t>
+      </w:r>
+      <w:r>
+        <w:rPr>
+          <w:rFonts w:hint="eastAsia"/>
+          <w:sz w:val="21"/>
+          <w:szCs w:val="21"/>
+        </w:rPr>
+        <w:t>回</w:t>
+      </w:r>
+      <w:r>
+        <w:rPr>
+          <w:rFonts w:hint="eastAsia"/>
+          <w:sz w:val="21"/>
+          <w:szCs w:val="21"/>
+        </w:rPr>
+        <w:t>リリースから除外</w:t>
       </w:r>
     </w:p>
     <w:p>
@@ -2765,7 +3361,6 @@
     <w:p>
       <w:pPr>
         <w:rPr>
-          <w:rFonts w:hint="eastAsia"/>
           <w:sz w:val="21"/>
           <w:szCs w:val="21"/>
         </w:rPr>
@@ -2799,7 +3394,6 @@
         <w:widowControl/>
         <w:ind w:left="0"/>
         <w:rPr>
-          <w:rFonts w:hint="eastAsia"/>
           <w:sz w:val="21"/>
           <w:szCs w:val="21"/>
         </w:rPr>
@@ -2812,6 +3406,762 @@
         </w:rPr>
         <w:t>前節にて、生成AIへの期待とは大きく下回り、いくつかの問題点が明らかになった。</w:t>
       </w:r>
+    </w:p>
+    <w:p>
+      <w:pPr>
+        <w:pStyle w:val="a9"/>
+        <w:widowControl/>
+        <w:ind w:left="0"/>
+        <w:rPr>
+          <w:sz w:val="21"/>
+          <w:szCs w:val="21"/>
+        </w:rPr>
+      </w:pPr>
+    </w:p>
+    <w:p>
+      <w:pPr>
+        <w:pStyle w:val="a9"/>
+        <w:widowControl/>
+        <w:ind w:left="0"/>
+        <w:rPr>
+          <w:sz w:val="21"/>
+          <w:szCs w:val="21"/>
+        </w:rPr>
+      </w:pPr>
+      <w:r>
+        <w:rPr>
+          <w:rFonts w:hint="eastAsia"/>
+          <w:sz w:val="21"/>
+          <w:szCs w:val="21"/>
+        </w:rPr>
+        <w:t>【具体的な事例】</w:t>
+      </w:r>
+    </w:p>
+    <w:p>
+      <w:pPr>
+        <w:pStyle w:val="a9"/>
+        <w:widowControl/>
+        <w:ind w:left="0"/>
+        <w:rPr>
+          <w:sz w:val="21"/>
+          <w:szCs w:val="21"/>
+        </w:rPr>
+      </w:pPr>
+      <w:r>
+        <w:rPr>
+          <w:rFonts w:hint="eastAsia"/>
+          <w:sz w:val="21"/>
+          <w:szCs w:val="21"/>
+        </w:rPr>
+        <w:t>《第3回　出力》</w:t>
+      </w:r>
+    </w:p>
+    <w:p>
+      <w:pPr>
+        <w:pStyle w:val="a9"/>
+        <w:widowControl/>
+        <w:ind w:left="0"/>
+        <w:rPr>
+          <w:sz w:val="21"/>
+          <w:szCs w:val="21"/>
+        </w:rPr>
+      </w:pPr>
+      <w:r>
+        <w:rPr>
+          <w:rFonts w:hint="eastAsia"/>
+          <w:sz w:val="21"/>
+          <w:szCs w:val="21"/>
+        </w:rPr>
+        <w:t>```</w:t>
+      </w:r>
+    </w:p>
+    <w:p>
+      <w:pPr>
+        <w:pStyle w:val="a9"/>
+        <w:widowControl/>
+        <w:ind w:left="0"/>
+        <w:rPr>
+          <w:sz w:val="21"/>
+          <w:szCs w:val="21"/>
+        </w:rPr>
+      </w:pPr>
+      <w:r>
+        <w:rPr>
+          <w:rFonts w:hint="eastAsia"/>
+          <w:sz w:val="21"/>
+          <w:szCs w:val="21"/>
+        </w:rPr>
+        <w:t># アプリケーション要件定義書</w:t>
+      </w:r>
+    </w:p>
+    <w:p>
+      <w:pPr>
+        <w:pStyle w:val="a9"/>
+        <w:widowControl/>
+        <w:ind w:left="0"/>
+        <w:rPr>
+          <w:sz w:val="21"/>
+          <w:szCs w:val="21"/>
+        </w:rPr>
+      </w:pPr>
+    </w:p>
+    <w:p>
+      <w:pPr>
+        <w:pStyle w:val="a9"/>
+        <w:widowControl/>
+        <w:ind w:left="0"/>
+        <w:rPr>
+          <w:sz w:val="21"/>
+          <w:szCs w:val="21"/>
+        </w:rPr>
+      </w:pPr>
+      <w:r>
+        <w:rPr>
+          <w:rFonts w:hint="eastAsia"/>
+          <w:sz w:val="21"/>
+          <w:szCs w:val="21"/>
+        </w:rPr>
+        <w:t>## 決定事項</w:t>
+      </w:r>
+    </w:p>
+    <w:p>
+      <w:pPr>
+        <w:pStyle w:val="a9"/>
+        <w:widowControl/>
+        <w:numPr>
+          <w:ilvl w:val="0"/>
+          <w:numId w:val="20"/>
+        </w:numPr>
+        <w:ind w:left="360"/>
+        <w:rPr>
+          <w:sz w:val="21"/>
+          <w:szCs w:val="21"/>
+        </w:rPr>
+      </w:pPr>
+      <w:r>
+        <w:rPr>
+          <w:rFonts w:hint="eastAsia"/>
+          <w:sz w:val="21"/>
+          <w:szCs w:val="21"/>
+        </w:rPr>
+        <w:t>ログイン画面をアプリ起動時に表示する</w:t>
+      </w:r>
+    </w:p>
+    <w:p>
+      <w:pPr>
+        <w:pStyle w:val="a9"/>
+        <w:widowControl/>
+        <w:numPr>
+          <w:ilvl w:val="0"/>
+          <w:numId w:val="20"/>
+        </w:numPr>
+        <w:ind w:left="360"/>
+        <w:rPr>
+          <w:sz w:val="21"/>
+          <w:szCs w:val="21"/>
+        </w:rPr>
+      </w:pPr>
+      <w:r>
+        <w:rPr>
+          <w:rFonts w:hint="eastAsia"/>
+          <w:sz w:val="21"/>
+          <w:szCs w:val="21"/>
+        </w:rPr>
+        <w:t>管理者権限でユーザーの編集・削除を可能にする</w:t>
+      </w:r>
+    </w:p>
+    <w:p>
+      <w:pPr>
+        <w:pStyle w:val="a9"/>
+        <w:widowControl/>
+        <w:numPr>
+          <w:ilvl w:val="0"/>
+          <w:numId w:val="20"/>
+        </w:numPr>
+        <w:ind w:left="360"/>
+        <w:rPr>
+          <w:sz w:val="21"/>
+          <w:szCs w:val="21"/>
+        </w:rPr>
+      </w:pPr>
+      <w:r>
+        <w:rPr>
+          <w:rFonts w:hint="eastAsia"/>
+          <w:sz w:val="21"/>
+          <w:szCs w:val="21"/>
+        </w:rPr>
+        <w:t>リリース予定日を12月20日にする</w:t>
+      </w:r>
+    </w:p>
+    <w:p>
+      <w:pPr>
+        <w:widowControl/>
+        <w:rPr>
+          <w:sz w:val="21"/>
+          <w:szCs w:val="21"/>
+        </w:rPr>
+      </w:pPr>
+    </w:p>
+    <w:p>
+      <w:pPr>
+        <w:widowControl/>
+        <w:rPr>
+          <w:sz w:val="21"/>
+          <w:szCs w:val="21"/>
+        </w:rPr>
+      </w:pPr>
+      <w:r>
+        <w:rPr>
+          <w:rFonts w:hint="eastAsia"/>
+          <w:sz w:val="21"/>
+          <w:szCs w:val="21"/>
+        </w:rPr>
+        <w:t>## 検討事項</w:t>
+      </w:r>
+    </w:p>
+    <w:p>
+      <w:pPr>
+        <w:pStyle w:val="a9"/>
+        <w:widowControl/>
+        <w:numPr>
+          <w:ilvl w:val="0"/>
+          <w:numId w:val="21"/>
+        </w:numPr>
+        <w:ind w:left="360"/>
+        <w:rPr>
+          <w:sz w:val="21"/>
+          <w:szCs w:val="21"/>
+        </w:rPr>
+      </w:pPr>
+      <w:r>
+        <w:rPr>
+          <w:rFonts w:hint="eastAsia"/>
+          <w:sz w:val="21"/>
+          <w:szCs w:val="21"/>
+        </w:rPr>
+        <w:t>通知機能については継続検討</w:t>
+      </w:r>
+    </w:p>
+    <w:p>
+      <w:pPr>
+        <w:pStyle w:val="a9"/>
+        <w:widowControl/>
+        <w:numPr>
+          <w:ilvl w:val="0"/>
+          <w:numId w:val="21"/>
+        </w:numPr>
+        <w:ind w:left="360"/>
+        <w:rPr>
+          <w:sz w:val="21"/>
+          <w:szCs w:val="21"/>
+        </w:rPr>
+      </w:pPr>
+      <w:r>
+        <w:rPr>
+          <w:rFonts w:hint="eastAsia"/>
+          <w:sz w:val="21"/>
+          <w:szCs w:val="21"/>
+        </w:rPr>
+        <w:t>ボタンレイアウトは複数案で比較予定</w:t>
+      </w:r>
+    </w:p>
+    <w:p>
+      <w:pPr>
+        <w:pStyle w:val="a9"/>
+        <w:widowControl/>
+        <w:ind w:left="0"/>
+        <w:rPr>
+          <w:sz w:val="21"/>
+          <w:szCs w:val="21"/>
+        </w:rPr>
+      </w:pPr>
+      <w:r>
+        <w:rPr>
+          <w:rFonts w:hint="eastAsia"/>
+          <w:sz w:val="21"/>
+          <w:szCs w:val="21"/>
+        </w:rPr>
+        <w:t>```</w:t>
+      </w:r>
+    </w:p>
+    <w:p>
+      <w:pPr>
+        <w:pStyle w:val="a9"/>
+        <w:widowControl/>
+        <w:ind w:left="0"/>
+        <w:rPr>
+          <w:sz w:val="21"/>
+          <w:szCs w:val="21"/>
+        </w:rPr>
+      </w:pPr>
+    </w:p>
+    <w:p>
+      <w:pPr>
+        <w:pStyle w:val="a9"/>
+        <w:widowControl/>
+        <w:ind w:left="0"/>
+        <w:rPr>
+          <w:sz w:val="21"/>
+          <w:szCs w:val="21"/>
+        </w:rPr>
+      </w:pPr>
+      <w:r>
+        <w:rPr>
+          <w:rFonts w:hint="eastAsia"/>
+          <w:sz w:val="21"/>
+          <w:szCs w:val="21"/>
+        </w:rPr>
+        <w:t>《第7回　出力》</w:t>
+      </w:r>
+    </w:p>
+    <w:p>
+      <w:pPr>
+        <w:pStyle w:val="a9"/>
+        <w:widowControl/>
+        <w:ind w:left="0"/>
+        <w:rPr>
+          <w:sz w:val="21"/>
+          <w:szCs w:val="21"/>
+        </w:rPr>
+      </w:pPr>
+      <w:r>
+        <w:rPr>
+          <w:rFonts w:hint="eastAsia"/>
+          <w:sz w:val="21"/>
+          <w:szCs w:val="21"/>
+        </w:rPr>
+        <w:t>```</w:t>
+      </w:r>
+    </w:p>
+    <w:p>
+      <w:pPr>
+        <w:pStyle w:val="a9"/>
+        <w:widowControl/>
+        <w:ind w:left="0"/>
+        <w:rPr>
+          <w:sz w:val="21"/>
+          <w:szCs w:val="21"/>
+        </w:rPr>
+      </w:pPr>
+      <w:r>
+        <w:rPr>
+          <w:rFonts w:hint="eastAsia"/>
+          <w:sz w:val="21"/>
+          <w:szCs w:val="21"/>
+        </w:rPr>
+        <w:t>#要件定義書</w:t>
+      </w:r>
+    </w:p>
+    <w:p>
+      <w:pPr>
+        <w:pStyle w:val="a9"/>
+        <w:widowControl/>
+        <w:ind w:left="0"/>
+        <w:rPr>
+          <w:sz w:val="21"/>
+          <w:szCs w:val="21"/>
+        </w:rPr>
+      </w:pPr>
+    </w:p>
+    <w:p>
+      <w:pPr>
+        <w:pStyle w:val="a9"/>
+        <w:widowControl/>
+        <w:ind w:left="0"/>
+        <w:rPr>
+          <w:sz w:val="21"/>
+          <w:szCs w:val="21"/>
+        </w:rPr>
+      </w:pPr>
+      <w:r>
+        <w:rPr>
+          <w:rFonts w:hint="eastAsia"/>
+          <w:sz w:val="21"/>
+          <w:szCs w:val="21"/>
+        </w:rPr>
+        <w:t>## 決定事項</w:t>
+      </w:r>
+    </w:p>
+    <w:p>
+      <w:pPr>
+        <w:pStyle w:val="a9"/>
+        <w:widowControl/>
+        <w:numPr>
+          <w:ilvl w:val="0"/>
+          <w:numId w:val="21"/>
+        </w:numPr>
+        <w:ind w:left="360"/>
+        <w:rPr>
+          <w:sz w:val="21"/>
+          <w:szCs w:val="21"/>
+        </w:rPr>
+      </w:pPr>
+      <w:r>
+        <w:rPr>
+          <w:rFonts w:hint="eastAsia"/>
+          <w:sz w:val="21"/>
+          <w:szCs w:val="21"/>
+        </w:rPr>
+        <w:t>ログイン画面をアプリ起動時に表示</w:t>
+      </w:r>
+    </w:p>
+    <w:p>
+      <w:pPr>
+        <w:pStyle w:val="a9"/>
+        <w:widowControl/>
+        <w:numPr>
+          <w:ilvl w:val="0"/>
+          <w:numId w:val="21"/>
+        </w:numPr>
+        <w:ind w:left="360"/>
+        <w:rPr>
+          <w:sz w:val="21"/>
+          <w:szCs w:val="21"/>
+        </w:rPr>
+      </w:pPr>
+      <w:r>
+        <w:rPr>
+          <w:rFonts w:hint="eastAsia"/>
+          <w:sz w:val="21"/>
+          <w:szCs w:val="21"/>
+        </w:rPr>
+        <w:lastRenderedPageBreak/>
+        <w:t>管理者権限でユーザーの編集・削除を可能にする</w:t>
+      </w:r>
+    </w:p>
+    <w:p>
+      <w:pPr>
+        <w:pStyle w:val="a9"/>
+        <w:widowControl/>
+        <w:numPr>
+          <w:ilvl w:val="0"/>
+          <w:numId w:val="21"/>
+        </w:numPr>
+        <w:ind w:left="360"/>
+        <w:rPr>
+          <w:sz w:val="21"/>
+          <w:szCs w:val="21"/>
+        </w:rPr>
+      </w:pPr>
+      <w:r>
+        <w:rPr>
+          <w:rFonts w:hint="eastAsia"/>
+          <w:sz w:val="21"/>
+          <w:szCs w:val="21"/>
+        </w:rPr>
+        <w:t>通知機能は、今回のリリースから</w:t>
+      </w:r>
+      <w:r>
+        <w:rPr>
+          <w:rFonts w:hint="eastAsia"/>
+          <w:sz w:val="21"/>
+          <w:szCs w:val="21"/>
+        </w:rPr>
+        <w:t>除外</w:t>
+      </w:r>
+    </w:p>
+    <w:p>
+      <w:pPr>
+        <w:widowControl/>
+        <w:rPr>
+          <w:sz w:val="21"/>
+          <w:szCs w:val="21"/>
+        </w:rPr>
+      </w:pPr>
+    </w:p>
+    <w:p>
+      <w:pPr>
+        <w:widowControl/>
+        <w:rPr>
+          <w:sz w:val="21"/>
+          <w:szCs w:val="21"/>
+        </w:rPr>
+      </w:pPr>
+      <w:r>
+        <w:rPr>
+          <w:rFonts w:hint="eastAsia"/>
+          <w:sz w:val="21"/>
+          <w:szCs w:val="21"/>
+        </w:rPr>
+        <w:t>## 追加機能</w:t>
+      </w:r>
+    </w:p>
+    <w:p>
+      <w:pPr>
+        <w:pStyle w:val="a9"/>
+        <w:widowControl/>
+        <w:numPr>
+          <w:ilvl w:val="0"/>
+          <w:numId w:val="21"/>
+        </w:numPr>
+        <w:ind w:left="360"/>
+        <w:rPr>
+          <w:sz w:val="21"/>
+          <w:szCs w:val="21"/>
+        </w:rPr>
+      </w:pPr>
+      <w:r>
+        <w:rPr>
+          <w:rFonts w:hint="eastAsia"/>
+          <w:sz w:val="21"/>
+          <w:szCs w:val="21"/>
+        </w:rPr>
+        <w:t>3ステップの簡易チュートリアルを実装</w:t>
+      </w:r>
+    </w:p>
+    <w:p>
+      <w:pPr>
+        <w:pStyle w:val="a9"/>
+        <w:widowControl/>
+        <w:numPr>
+          <w:ilvl w:val="0"/>
+          <w:numId w:val="21"/>
+        </w:numPr>
+        <w:ind w:left="360"/>
+        <w:rPr>
+          <w:sz w:val="21"/>
+          <w:szCs w:val="21"/>
+        </w:rPr>
+      </w:pPr>
+      <w:r>
+        <w:rPr>
+          <w:rFonts w:hint="eastAsia"/>
+          <w:sz w:val="21"/>
+          <w:szCs w:val="21"/>
+        </w:rPr>
+        <w:t>ログインボタンを中央下寄せで配置</w:t>
+      </w:r>
+    </w:p>
+    <w:p>
+      <w:pPr>
+        <w:widowControl/>
+        <w:rPr>
+          <w:sz w:val="21"/>
+          <w:szCs w:val="21"/>
+        </w:rPr>
+      </w:pPr>
+    </w:p>
+    <w:p>
+      <w:pPr>
+        <w:widowControl/>
+        <w:rPr>
+          <w:sz w:val="21"/>
+          <w:szCs w:val="21"/>
+        </w:rPr>
+      </w:pPr>
+      <w:r>
+        <w:rPr>
+          <w:rFonts w:hint="eastAsia"/>
+          <w:sz w:val="21"/>
+          <w:szCs w:val="21"/>
+        </w:rPr>
+        <w:t>## その他</w:t>
+      </w:r>
+    </w:p>
+    <w:p>
+      <w:pPr>
+        <w:widowControl/>
+        <w:rPr>
+          <w:sz w:val="21"/>
+          <w:szCs w:val="21"/>
+        </w:rPr>
+      </w:pPr>
+      <w:r>
+        <w:rPr>
+          <w:rFonts w:hint="eastAsia"/>
+          <w:sz w:val="21"/>
+          <w:szCs w:val="21"/>
+        </w:rPr>
+        <w:t>色彩設計やデザイン詳細は次回の会議で決定予定</w:t>
+      </w:r>
+    </w:p>
+    <w:p>
+      <w:pPr>
+        <w:pStyle w:val="a9"/>
+        <w:widowControl/>
+        <w:ind w:left="0"/>
+        <w:rPr>
+          <w:sz w:val="21"/>
+          <w:szCs w:val="21"/>
+        </w:rPr>
+      </w:pPr>
+      <w:r>
+        <w:rPr>
+          <w:rFonts w:hint="eastAsia"/>
+          <w:sz w:val="21"/>
+          <w:szCs w:val="21"/>
+        </w:rPr>
+        <w:t>```</w:t>
+      </w:r>
+    </w:p>
+    <w:p>
+      <w:pPr>
+        <w:pStyle w:val="a9"/>
+        <w:widowControl/>
+        <w:ind w:left="0"/>
+        <w:rPr>
+          <w:sz w:val="21"/>
+          <w:szCs w:val="21"/>
+        </w:rPr>
+      </w:pPr>
+    </w:p>
+    <w:p>
+      <w:pPr>
+        <w:pStyle w:val="a9"/>
+        <w:widowControl/>
+        <w:ind w:left="0"/>
+        <w:rPr>
+          <w:sz w:val="21"/>
+          <w:szCs w:val="21"/>
+        </w:rPr>
+      </w:pPr>
+      <w:r>
+        <w:rPr>
+          <w:rFonts w:hint="eastAsia"/>
+          <w:sz w:val="21"/>
+          <w:szCs w:val="21"/>
+        </w:rPr>
+        <w:t>《第9回　出力》</w:t>
+      </w:r>
+    </w:p>
+    <w:p>
+      <w:pPr>
+        <w:pStyle w:val="a9"/>
+        <w:widowControl/>
+        <w:ind w:left="0"/>
+        <w:rPr>
+          <w:sz w:val="21"/>
+          <w:szCs w:val="21"/>
+        </w:rPr>
+      </w:pPr>
+      <w:r>
+        <w:rPr>
+          <w:rFonts w:hint="eastAsia"/>
+          <w:sz w:val="21"/>
+          <w:szCs w:val="21"/>
+        </w:rPr>
+        <w:t>```</w:t>
+      </w:r>
+    </w:p>
+    <w:p>
+      <w:pPr>
+        <w:pStyle w:val="a9"/>
+        <w:widowControl/>
+        <w:ind w:left="0"/>
+        <w:rPr>
+          <w:sz w:val="21"/>
+          <w:szCs w:val="21"/>
+        </w:rPr>
+      </w:pPr>
+      <w:r>
+        <w:rPr>
+          <w:sz w:val="21"/>
+          <w:szCs w:val="21"/>
+        </w:rPr>
+        <w:t>| カテゴリ | 項目 | 決定内容 | 備考 |</w:t>
+      </w:r>
+    </w:p>
+    <w:p>
+      <w:pPr>
+        <w:pStyle w:val="a9"/>
+        <w:widowControl/>
+        <w:ind w:left="0"/>
+        <w:rPr>
+          <w:sz w:val="21"/>
+          <w:szCs w:val="21"/>
+        </w:rPr>
+      </w:pPr>
+      <w:r>
+        <w:rPr>
+          <w:sz w:val="21"/>
+          <w:szCs w:val="21"/>
+        </w:rPr>
+        <w:t>|----------|------|----------|------|</w:t>
+      </w:r>
+    </w:p>
+    <w:p>
+      <w:pPr>
+        <w:pStyle w:val="a9"/>
+        <w:widowControl/>
+        <w:ind w:left="0"/>
+        <w:rPr>
+          <w:sz w:val="21"/>
+          <w:szCs w:val="21"/>
+        </w:rPr>
+      </w:pPr>
+      <w:r>
+        <w:rPr>
+          <w:sz w:val="21"/>
+          <w:szCs w:val="21"/>
+        </w:rPr>
+        <w:t>| UI | ログイン表示 | 起動時表示 | 確定 |</w:t>
+      </w:r>
+    </w:p>
+    <w:p>
+      <w:pPr>
+        <w:pStyle w:val="a9"/>
+        <w:widowControl/>
+        <w:ind w:left="0"/>
+        <w:rPr>
+          <w:sz w:val="21"/>
+          <w:szCs w:val="21"/>
+        </w:rPr>
+      </w:pPr>
+      <w:r>
+        <w:rPr>
+          <w:sz w:val="21"/>
+          <w:szCs w:val="21"/>
+        </w:rPr>
+        <w:t>| 機能 | 通知 | 除外 | 今回リリース外 |</w:t>
+      </w:r>
+    </w:p>
+    <w:p>
+      <w:pPr>
+        <w:pStyle w:val="a9"/>
+        <w:widowControl/>
+        <w:ind w:left="0"/>
+        <w:rPr>
+          <w:sz w:val="21"/>
+          <w:szCs w:val="21"/>
+        </w:rPr>
+      </w:pPr>
+      <w:r>
+        <w:rPr>
+          <w:sz w:val="21"/>
+          <w:szCs w:val="21"/>
+        </w:rPr>
+        <w:t>| 権限 | 管理者 | 編集・削除可 | 正式仕様 |</w:t>
+      </w:r>
+    </w:p>
+    <w:p>
+      <w:pPr>
+        <w:pStyle w:val="a9"/>
+        <w:widowControl/>
+        <w:ind w:left="0"/>
+        <w:rPr>
+          <w:sz w:val="21"/>
+          <w:szCs w:val="21"/>
+        </w:rPr>
+      </w:pPr>
+      <w:r>
+        <w:rPr>
+          <w:rFonts w:hint="eastAsia"/>
+          <w:sz w:val="21"/>
+          <w:szCs w:val="21"/>
+        </w:rPr>
+        <w:t>```</w:t>
+      </w:r>
+    </w:p>
+    <w:p>
+      <w:pPr>
+        <w:pStyle w:val="a9"/>
+        <w:widowControl/>
+        <w:ind w:left="0"/>
+        <w:rPr>
+          <w:sz w:val="21"/>
+          <w:szCs w:val="21"/>
+        </w:rPr>
+      </w:pPr>
     </w:p>
     <w:p>
       <w:pPr>
@@ -2877,6 +4227,17 @@
       <w:pPr>
         <w:pStyle w:val="a9"/>
         <w:widowControl/>
+        <w:ind w:left="0"/>
+        <w:rPr>
+          <w:sz w:val="21"/>
+          <w:szCs w:val="21"/>
+        </w:rPr>
+      </w:pPr>
+    </w:p>
+    <w:p>
+      <w:pPr>
+        <w:pStyle w:val="a9"/>
+        <w:widowControl/>
         <w:ind w:left="840"/>
         <w:rPr>
           <w:sz w:val="21"/>
@@ -2900,12 +4261,55 @@
           <w:sz w:val="21"/>
           <w:szCs w:val="21"/>
         </w:rPr>
-        <w:t>【具体的な事例】</w:t>
-      </w:r>
-    </w:p>
-    <w:p>
-      <w:pPr>
-        <w:pStyle w:val="a9"/>
+        <w:t>【問題の影響】</w:t>
+      </w:r>
+    </w:p>
+    <w:p>
+      <w:pPr>
+        <w:pStyle w:val="a9"/>
+        <w:widowControl/>
+        <w:numPr>
+          <w:ilvl w:val="0"/>
+          <w:numId w:val="21"/>
+        </w:numPr>
+        <w:rPr>
+          <w:sz w:val="21"/>
+          <w:szCs w:val="21"/>
+        </w:rPr>
+      </w:pPr>
+      <w:r>
+        <w:rPr>
+          <w:rFonts w:hint="eastAsia"/>
+          <w:sz w:val="21"/>
+          <w:szCs w:val="21"/>
+        </w:rPr>
+        <w:t>抽出機能がすべての項目を満たしていない</w:t>
+      </w:r>
+    </w:p>
+    <w:p>
+      <w:pPr>
+        <w:pStyle w:val="a9"/>
+        <w:widowControl/>
+        <w:numPr>
+          <w:ilvl w:val="0"/>
+          <w:numId w:val="21"/>
+        </w:numPr>
+        <w:rPr>
+          <w:sz w:val="21"/>
+          <w:szCs w:val="21"/>
+        </w:rPr>
+      </w:pPr>
+      <w:r>
+        <w:rPr>
+          <w:rFonts w:hint="eastAsia"/>
+          <w:sz w:val="21"/>
+          <w:szCs w:val="21"/>
+        </w:rPr>
+        <w:t>第3回と第7回のみを比較しても、出力にむらが生じている(他試行結果も同様にむらが生じた)</w:t>
+      </w:r>
+    </w:p>
+    <w:p>
+      <w:pPr>
         <w:widowControl/>
         <w:ind w:left="840"/>
         <w:rPr>
@@ -2916,7 +4320,6 @@
     </w:p>
     <w:p>
       <w:pPr>
-        <w:pStyle w:val="a9"/>
         <w:widowControl/>
         <w:ind w:left="840"/>
         <w:rPr>
@@ -2924,10 +4327,17 @@
           <w:szCs w:val="21"/>
         </w:rPr>
       </w:pPr>
-    </w:p>
-    <w:p>
-      <w:pPr>
-        <w:pStyle w:val="a9"/>
+      <w:r>
+        <w:rPr>
+          <w:rFonts w:hint="eastAsia"/>
+          <w:sz w:val="21"/>
+          <w:szCs w:val="21"/>
+        </w:rPr>
+        <w:t>【分析】</w:t>
+      </w:r>
+    </w:p>
+    <w:p>
+      <w:pPr>
         <w:widowControl/>
         <w:ind w:left="840"/>
         <w:rPr>
@@ -2941,28 +4351,131 @@
           <w:sz w:val="21"/>
           <w:szCs w:val="21"/>
         </w:rPr>
-        <w:t>【問題の影響】</w:t>
-      </w:r>
-    </w:p>
-    <w:p>
-      <w:pPr>
-        <w:pStyle w:val="a9"/>
+        <w:t>10回実行での決定事項抽出数:</w:t>
+      </w:r>
+    </w:p>
+    <w:p>
+      <w:pPr>
+        <w:pStyle w:val="a9"/>
+        <w:widowControl/>
+        <w:numPr>
+          <w:ilvl w:val="0"/>
+          <w:numId w:val="21"/>
+        </w:numPr>
+        <w:rPr>
+          <w:sz w:val="21"/>
+          <w:szCs w:val="21"/>
+        </w:rPr>
+      </w:pPr>
+      <w:r>
+        <w:rPr>
+          <w:rFonts w:hint="eastAsia"/>
+          <w:sz w:val="21"/>
+          <w:szCs w:val="21"/>
+        </w:rPr>
+        <w:t>最小: 5項目 (第8回)</w:t>
+      </w:r>
+    </w:p>
+    <w:p>
+      <w:pPr>
+        <w:pStyle w:val="a9"/>
+        <w:widowControl/>
+        <w:numPr>
+          <w:ilvl w:val="0"/>
+          <w:numId w:val="21"/>
+        </w:numPr>
+        <w:rPr>
+          <w:sz w:val="21"/>
+          <w:szCs w:val="21"/>
+        </w:rPr>
+      </w:pPr>
+      <w:r>
+        <w:rPr>
+          <w:rFonts w:hint="eastAsia"/>
+          <w:sz w:val="21"/>
+          <w:szCs w:val="21"/>
+        </w:rPr>
+        <w:t>最大: 8項目 (第6回)</w:t>
+      </w:r>
+    </w:p>
+    <w:p>
+      <w:pPr>
+        <w:pStyle w:val="a9"/>
+        <w:widowControl/>
+        <w:numPr>
+          <w:ilvl w:val="0"/>
+          <w:numId w:val="21"/>
+        </w:numPr>
+        <w:rPr>
+          <w:sz w:val="21"/>
+          <w:szCs w:val="21"/>
+        </w:rPr>
+      </w:pPr>
+      <w:r>
+        <w:rPr>
+          <w:rFonts w:hint="eastAsia"/>
+          <w:sz w:val="21"/>
+          <w:szCs w:val="21"/>
+        </w:rPr>
+        <w:t>平均: 6.2項目</w:t>
+      </w:r>
+    </w:p>
+    <w:p>
+      <w:pPr>
+        <w:pStyle w:val="a9"/>
+        <w:widowControl/>
+        <w:numPr>
+          <w:ilvl w:val="0"/>
+          <w:numId w:val="21"/>
+        </w:numPr>
+        <w:rPr>
+          <w:sz w:val="21"/>
+          <w:szCs w:val="21"/>
+        </w:rPr>
+      </w:pPr>
+      <w:r>
+        <w:rPr>
+          <w:rFonts w:hint="eastAsia"/>
+          <w:sz w:val="21"/>
+          <w:szCs w:val="21"/>
+        </w:rPr>
+        <w:t>正解: 9項目</w:t>
+      </w:r>
+    </w:p>
+    <w:p>
+      <w:pPr>
         <w:widowControl/>
         <w:ind w:left="840"/>
         <w:rPr>
-          <w:rFonts w:hint="eastAsia"/>
-          <w:sz w:val="21"/>
-          <w:szCs w:val="21"/>
-        </w:rPr>
-      </w:pPr>
-    </w:p>
-    <w:p>
-      <w:pPr>
-        <w:pStyle w:val="a9"/>
+          <w:sz w:val="21"/>
+          <w:szCs w:val="21"/>
+        </w:rPr>
+      </w:pPr>
+    </w:p>
+    <w:p>
+      <w:pPr>
         <w:widowControl/>
         <w:ind w:left="840"/>
         <w:rPr>
-          <w:rFonts w:hint="eastAsia"/>
+          <w:sz w:val="21"/>
+          <w:szCs w:val="21"/>
+        </w:rPr>
+      </w:pPr>
+      <w:r>
+        <w:rPr>
+          <w:rFonts w:hint="eastAsia"/>
+          <w:sz w:val="21"/>
+          <w:szCs w:val="21"/>
+        </w:rPr>
+        <w:t>平均抽出率: 68.89%</w:t>
+      </w:r>
+    </w:p>
+    <w:p>
+      <w:pPr>
+        <w:pStyle w:val="a9"/>
+        <w:widowControl/>
+        <w:ind w:left="840"/>
+        <w:rPr>
           <w:sz w:val="21"/>
           <w:szCs w:val="21"/>
         </w:rPr>
@@ -2977,7 +4490,6 @@
           <w:numId w:val="14"/>
         </w:numPr>
         <w:rPr>
-          <w:rFonts w:hint="eastAsia"/>
           <w:sz w:val="21"/>
           <w:szCs w:val="21"/>
         </w:rPr>
@@ -3016,11 +4528,18 @@
         <w:widowControl/>
         <w:ind w:left="800"/>
         <w:rPr>
-          <w:rFonts w:hint="eastAsia"/>
-          <w:sz w:val="21"/>
-          <w:szCs w:val="21"/>
-        </w:rPr>
-      </w:pPr>
+          <w:sz w:val="21"/>
+          <w:szCs w:val="21"/>
+        </w:rPr>
+      </w:pPr>
+      <w:r>
+        <w:rPr>
+          <w:rFonts w:hint="eastAsia"/>
+          <w:sz w:val="21"/>
+          <w:szCs w:val="21"/>
+        </w:rPr>
+        <w:t>重要な要件や最新情報を抽出できていない。</w:t>
+      </w:r>
     </w:p>
     <w:p>
       <w:pPr>
@@ -3028,7 +4547,72 @@
         <w:widowControl/>
         <w:ind w:left="800"/>
         <w:rPr>
-          <w:rFonts w:hint="eastAsia"/>
+          <w:sz w:val="21"/>
+          <w:szCs w:val="21"/>
+        </w:rPr>
+      </w:pPr>
+    </w:p>
+    <w:p>
+      <w:pPr>
+        <w:pStyle w:val="a9"/>
+        <w:widowControl/>
+        <w:ind w:left="800"/>
+        <w:rPr>
+          <w:sz w:val="21"/>
+          <w:szCs w:val="21"/>
+        </w:rPr>
+      </w:pPr>
+      <w:r>
+        <w:rPr>
+          <w:rFonts w:hint="eastAsia"/>
+          <w:sz w:val="21"/>
+          <w:szCs w:val="21"/>
+        </w:rPr>
+        <w:t>【問題の影響】</w:t>
+      </w:r>
+    </w:p>
+    <w:p>
+      <w:pPr>
+        <w:pStyle w:val="a9"/>
+        <w:widowControl/>
+        <w:numPr>
+          <w:ilvl w:val="0"/>
+          <w:numId w:val="21"/>
+        </w:numPr>
+        <w:rPr>
+          <w:sz w:val="21"/>
+          <w:szCs w:val="21"/>
+        </w:rPr>
+      </w:pPr>
+      <w:r>
+        <w:rPr>
+          <w:rFonts w:hint="eastAsia"/>
+          <w:sz w:val="21"/>
+          <w:szCs w:val="21"/>
+        </w:rPr>
+        <w:t>「通知機能は今回のリリースから</w:t>
+      </w:r>
+      <w:r>
+        <w:rPr>
+          <w:rFonts w:hint="eastAsia"/>
+          <w:sz w:val="21"/>
+          <w:szCs w:val="21"/>
+        </w:rPr>
+        <w:t>除外</w:t>
+      </w:r>
+      <w:r>
+        <w:rPr>
+          <w:rFonts w:hint="eastAsia"/>
+          <w:sz w:val="21"/>
+          <w:szCs w:val="21"/>
+        </w:rPr>
+        <w:t>」が検討中であると出力されることがしばしばある</w:t>
+      </w:r>
+    </w:p>
+    <w:p>
+      <w:pPr>
+        <w:widowControl/>
+        <w:rPr>
           <w:sz w:val="21"/>
           <w:szCs w:val="21"/>
         </w:rPr>
@@ -3061,17 +4645,270 @@
         <w:widowControl/>
         <w:ind w:left="880"/>
         <w:rPr>
-          <w:rFonts w:hint="eastAsia"/>
-          <w:sz w:val="21"/>
-          <w:szCs w:val="21"/>
-        </w:rPr>
-      </w:pPr>
-    </w:p>
-    <w:p>
-      <w:pPr>
-        <w:widowControl/>
-        <w:rPr>
-          <w:rFonts w:hint="eastAsia"/>
+          <w:sz w:val="21"/>
+          <w:szCs w:val="21"/>
+        </w:rPr>
+      </w:pPr>
+      <w:r>
+        <w:rPr>
+          <w:rFonts w:hint="eastAsia"/>
+          <w:sz w:val="21"/>
+          <w:szCs w:val="21"/>
+        </w:rPr>
+        <w:t>【問題の概要】</w:t>
+      </w:r>
+    </w:p>
+    <w:p>
+      <w:pPr>
+        <w:widowControl/>
+        <w:ind w:left="880"/>
+        <w:rPr>
+          <w:sz w:val="21"/>
+          <w:szCs w:val="21"/>
+        </w:rPr>
+      </w:pPr>
+      <w:r>
+        <w:rPr>
+          <w:rFonts w:hint="eastAsia"/>
+          <w:sz w:val="21"/>
+          <w:szCs w:val="21"/>
+        </w:rPr>
+        <w:t>生成される文書の構造が試行ごとに異なり、書式を統一できていない</w:t>
+      </w:r>
+    </w:p>
+    <w:p>
+      <w:pPr>
+        <w:widowControl/>
+        <w:ind w:left="880"/>
+        <w:rPr>
+          <w:sz w:val="21"/>
+          <w:szCs w:val="21"/>
+        </w:rPr>
+      </w:pPr>
+    </w:p>
+    <w:p>
+      <w:pPr>
+        <w:widowControl/>
+        <w:ind w:left="880"/>
+        <w:rPr>
+          <w:sz w:val="21"/>
+          <w:szCs w:val="21"/>
+        </w:rPr>
+      </w:pPr>
+      <w:r>
+        <w:rPr>
+          <w:rFonts w:hint="eastAsia"/>
+          <w:sz w:val="21"/>
+          <w:szCs w:val="21"/>
+        </w:rPr>
+        <w:t>【問題の影響】</w:t>
+      </w:r>
+    </w:p>
+    <w:p>
+      <w:pPr>
+        <w:pStyle w:val="a9"/>
+        <w:widowControl/>
+        <w:numPr>
+          <w:ilvl w:val="0"/>
+          <w:numId w:val="21"/>
+        </w:numPr>
+        <w:rPr>
+          <w:sz w:val="21"/>
+          <w:szCs w:val="21"/>
+        </w:rPr>
+      </w:pPr>
+      <w:r>
+        <w:rPr>
+          <w:rFonts w:hint="eastAsia"/>
+          <w:sz w:val="21"/>
+          <w:szCs w:val="21"/>
+        </w:rPr>
+        <w:t>ドキュメントのタイトルや各章の見出しが試行によって異なる</w:t>
+      </w:r>
+    </w:p>
+    <w:p>
+      <w:pPr>
+        <w:pStyle w:val="a9"/>
+        <w:widowControl/>
+        <w:numPr>
+          <w:ilvl w:val="0"/>
+          <w:numId w:val="21"/>
+        </w:numPr>
+        <w:rPr>
+          <w:sz w:val="21"/>
+          <w:szCs w:val="21"/>
+        </w:rPr>
+      </w:pPr>
+      <w:r>
+        <w:rPr>
+          <w:rFonts w:hint="eastAsia"/>
+          <w:sz w:val="21"/>
+          <w:szCs w:val="21"/>
+        </w:rPr>
+        <w:t>試行によって、番号振りなのか、箇条書きなのかで書式が異なる</w:t>
+      </w:r>
+    </w:p>
+    <w:p>
+      <w:pPr>
+        <w:pStyle w:val="a9"/>
+        <w:widowControl/>
+        <w:numPr>
+          <w:ilvl w:val="0"/>
+          <w:numId w:val="21"/>
+        </w:numPr>
+        <w:rPr>
+          <w:sz w:val="21"/>
+          <w:szCs w:val="21"/>
+        </w:rPr>
+      </w:pPr>
+      <w:r>
+        <w:rPr>
+          <w:rFonts w:hint="eastAsia"/>
+          <w:sz w:val="21"/>
+          <w:szCs w:val="21"/>
+        </w:rPr>
+        <w:t>「○○する」のように終わらせるか、「決定」、「設定」のように言いきりで終わるかが試行によって異なる</w:t>
+      </w:r>
+    </w:p>
+    <w:p>
+      <w:pPr>
+        <w:widowControl/>
+        <w:rPr>
+          <w:sz w:val="21"/>
+          <w:szCs w:val="21"/>
+        </w:rPr>
+      </w:pPr>
+      <w:r>
+        <w:rPr>
+          <w:rFonts w:hint="eastAsia"/>
+          <w:sz w:val="21"/>
+          <w:szCs w:val="21"/>
+        </w:rPr>
+        <w:lastRenderedPageBreak/>
+        <w:t>これらによって、</w:t>
+      </w:r>
+    </w:p>
+    <w:p>
+      <w:pPr>
+        <w:pStyle w:val="a9"/>
+        <w:widowControl/>
+        <w:numPr>
+          <w:ilvl w:val="0"/>
+          <w:numId w:val="21"/>
+        </w:numPr>
+        <w:rPr>
+          <w:sz w:val="21"/>
+          <w:szCs w:val="21"/>
+        </w:rPr>
+      </w:pPr>
+      <w:r>
+        <w:rPr>
+          <w:rFonts w:hint="eastAsia"/>
+          <w:sz w:val="21"/>
+          <w:szCs w:val="21"/>
+        </w:rPr>
+        <w:t>不必要な機能・誤った仕様を実装してしまう</w:t>
+      </w:r>
+    </w:p>
+    <w:p>
+      <w:pPr>
+        <w:pStyle w:val="a9"/>
+        <w:widowControl/>
+        <w:numPr>
+          <w:ilvl w:val="0"/>
+          <w:numId w:val="21"/>
+        </w:numPr>
+        <w:rPr>
+          <w:sz w:val="21"/>
+          <w:szCs w:val="21"/>
+        </w:rPr>
+      </w:pPr>
+      <w:r>
+        <w:rPr>
+          <w:rFonts w:hint="eastAsia"/>
+          <w:sz w:val="21"/>
+          <w:szCs w:val="21"/>
+        </w:rPr>
+        <w:t>開発チームとクライアントでの認識のずれが生じてしまう</w:t>
+      </w:r>
+    </w:p>
+    <w:p>
+      <w:pPr>
+        <w:pStyle w:val="a9"/>
+        <w:widowControl/>
+        <w:numPr>
+          <w:ilvl w:val="0"/>
+          <w:numId w:val="21"/>
+        </w:numPr>
+        <w:rPr>
+          <w:sz w:val="21"/>
+          <w:szCs w:val="21"/>
+        </w:rPr>
+      </w:pPr>
+      <w:r>
+        <w:rPr>
+          <w:rFonts w:hint="eastAsia"/>
+          <w:sz w:val="21"/>
+          <w:szCs w:val="21"/>
+        </w:rPr>
+        <w:t>手戻りやスケジュールの遅延等の発生</w:t>
+      </w:r>
+    </w:p>
+    <w:p>
+      <w:pPr>
+        <w:widowControl/>
+        <w:rPr>
+          <w:sz w:val="21"/>
+          <w:szCs w:val="21"/>
+        </w:rPr>
+      </w:pPr>
+      <w:r>
+        <w:rPr>
+          <w:rFonts w:hint="eastAsia"/>
+          <w:sz w:val="21"/>
+          <w:szCs w:val="21"/>
+        </w:rPr>
+        <w:t>といった、問題が起こりかねない。</w:t>
+      </w:r>
+    </w:p>
+    <w:p>
+      <w:pPr>
+        <w:widowControl/>
+        <w:rPr>
+          <w:sz w:val="21"/>
+          <w:szCs w:val="21"/>
+        </w:rPr>
+      </w:pPr>
+      <w:r>
+        <w:rPr>
+          <w:rFonts w:hint="eastAsia"/>
+          <w:sz w:val="21"/>
+          <w:szCs w:val="21"/>
+        </w:rPr>
+        <w:t>そこで、素のAI生成では、限界があると判断し、いくつか補正を行う必要があると考える。</w:t>
+      </w:r>
+    </w:p>
+    <w:p>
+      <w:pPr>
+        <w:widowControl/>
+        <w:rPr>
+          <w:sz w:val="21"/>
+          <w:szCs w:val="21"/>
+        </w:rPr>
+      </w:pPr>
+      <w:r>
+        <w:rPr>
+          <w:rFonts w:hint="eastAsia"/>
+          <w:sz w:val="21"/>
+          <w:szCs w:val="21"/>
+        </w:rPr>
+        <w:t>これら問題を解決する具体的な提案手法について、次章で詳述する。</w:t>
+      </w:r>
+    </w:p>
+    <w:p>
+      <w:pPr>
+        <w:widowControl/>
+        <w:rPr>
           <w:sz w:val="21"/>
           <w:szCs w:val="21"/>
         </w:rPr>
@@ -3104,6 +4941,24 @@
     </w:p>
     <w:p>
       <w:pPr>
+        <w:widowControl/>
+        <w:rPr>
+          <w:sz w:val="21"/>
+          <w:szCs w:val="21"/>
+        </w:rPr>
+      </w:pPr>
+      <w:bookmarkStart w:id="7" w:name="_Hlk220050050"/>
+      <w:r>
+        <w:rPr>
+          <w:rFonts w:hint="eastAsia"/>
+          <w:sz w:val="21"/>
+          <w:szCs w:val="21"/>
+        </w:rPr>
+        <w:t>2章で明らかになった生成AIの問題に対し、段階的な処理によるアプローチが日宇町であると考え、本研究では以下の手法を提案する。</w:t>
+      </w:r>
+    </w:p>
+    <w:p>
+      <w:pPr>
         <w:pStyle w:val="a9"/>
         <w:widowControl/>
         <w:numPr>
@@ -3115,7 +4970,6 @@
           <w:szCs w:val="21"/>
         </w:rPr>
       </w:pPr>
-      <w:bookmarkStart w:id="7" w:name="_Hlk220050050"/>
       <w:r>
         <w:rPr>
           <w:rFonts w:hint="eastAsia"/>
@@ -3133,10 +4987,641 @@
           <w:szCs w:val="21"/>
         </w:rPr>
       </w:pPr>
-    </w:p>
-    <w:p>
-      <w:pPr>
-        <w:widowControl/>
+      <w:r>
+        <w:rPr>
+          <w:rFonts w:hint="eastAsia"/>
+          <w:sz w:val="21"/>
+          <w:szCs w:val="21"/>
+        </w:rPr>
+        <w:t>【基本方針】</w:t>
+      </w:r>
+    </w:p>
+    <w:p>
+      <w:pPr>
+        <w:widowControl/>
+        <w:rPr>
+          <w:sz w:val="21"/>
+          <w:szCs w:val="21"/>
+        </w:rPr>
+      </w:pPr>
+      <w:r>
+        <w:rPr>
+          <w:rFonts w:hint="eastAsia"/>
+          <w:sz w:val="21"/>
+          <w:szCs w:val="21"/>
+        </w:rPr>
+        <w:t>GPT-4oの自然言語理解能力を活用しつつ、その不安定性と不正確性を技術的に補完することで、実用的な技術自動処理システムを構築する。</w:t>
+      </w:r>
+    </w:p>
+    <w:p>
+      <w:pPr>
+        <w:widowControl/>
+        <w:rPr>
+          <w:sz w:val="21"/>
+          <w:szCs w:val="21"/>
+        </w:rPr>
+      </w:pPr>
+    </w:p>
+    <w:p>
+      <w:pPr>
+        <w:widowControl/>
+        <w:rPr>
+          <w:sz w:val="21"/>
+          <w:szCs w:val="21"/>
+        </w:rPr>
+      </w:pPr>
+      <w:r>
+        <w:rPr>
+          <w:rFonts w:hint="eastAsia"/>
+          <w:sz w:val="21"/>
+          <w:szCs w:val="21"/>
+        </w:rPr>
+        <w:t>【問題別解決戦略】</w:t>
+      </w:r>
+    </w:p>
+    <w:p>
+      <w:pPr>
+        <w:widowControl/>
+        <w:rPr>
+          <w:sz w:val="21"/>
+          <w:szCs w:val="21"/>
+        </w:rPr>
+      </w:pPr>
+      <w:r>
+        <w:rPr>
+          <w:rFonts w:hint="eastAsia"/>
+          <w:sz w:val="21"/>
+          <w:szCs w:val="21"/>
+        </w:rPr>
+        <w:t>《出力のばらつき》</w:t>
+      </w:r>
+    </w:p>
+    <w:p>
+      <w:pPr>
+        <w:widowControl/>
+        <w:rPr>
+          <w:sz w:val="21"/>
+          <w:szCs w:val="21"/>
+        </w:rPr>
+      </w:pPr>
+      <w:r>
+        <w:rPr>
+          <w:rFonts w:hint="eastAsia"/>
+          <w:sz w:val="21"/>
+          <w:szCs w:val="21"/>
+        </w:rPr>
+        <w:t>素のGPT-4oでは、同一入力に対し5~8項目と大きな変動があり、平均6.2項目と必要項目数を下回る結果となった。</w:t>
+      </w:r>
+    </w:p>
+    <w:p>
+      <w:pPr>
+        <w:widowControl/>
+        <w:rPr>
+          <w:sz w:val="21"/>
+          <w:szCs w:val="21"/>
+        </w:rPr>
+      </w:pPr>
+      <w:r>
+        <w:rPr>
+          <w:rFonts w:hint="eastAsia"/>
+          <w:sz w:val="21"/>
+          <w:szCs w:val="21"/>
+        </w:rPr>
+        <w:t>これに対し、以下の２つの技術的アプローチで安定化を図る:</w:t>
+      </w:r>
+    </w:p>
+    <w:p>
+      <w:pPr>
+        <w:pStyle w:val="a9"/>
+        <w:widowControl/>
+        <w:numPr>
+          <w:ilvl w:val="1"/>
+          <w:numId w:val="12"/>
+        </w:numPr>
+        <w:rPr>
+          <w:sz w:val="21"/>
+          <w:szCs w:val="21"/>
+        </w:rPr>
+      </w:pPr>
+      <w:r>
+        <w:rPr>
+          <w:rFonts w:hint="eastAsia"/>
+          <w:sz w:val="21"/>
+          <w:szCs w:val="21"/>
+        </w:rPr>
+        <w:t>明確な分類基準を提供</w:t>
+      </w:r>
+    </w:p>
+    <w:p>
+      <w:pPr>
+        <w:pStyle w:val="a9"/>
+        <w:widowControl/>
+        <w:ind w:left="880"/>
+        <w:rPr>
+          <w:sz w:val="21"/>
+          <w:szCs w:val="21"/>
+        </w:rPr>
+      </w:pPr>
+      <w:r>
+        <w:rPr>
+          <w:rFonts w:hint="eastAsia"/>
+          <w:sz w:val="21"/>
+          <w:szCs w:val="21"/>
+        </w:rPr>
+        <w:t>各発言を5つの明確なラベルに分類することで、GPT-4oの判断基準を統一する</w:t>
+      </w:r>
+    </w:p>
+    <w:p>
+      <w:pPr>
+        <w:pStyle w:val="a9"/>
+        <w:widowControl/>
+        <w:ind w:left="880"/>
+        <w:rPr>
+          <w:sz w:val="21"/>
+          <w:szCs w:val="21"/>
+        </w:rPr>
+      </w:pPr>
+    </w:p>
+    <w:p>
+      <w:pPr>
+        <w:pStyle w:val="a9"/>
+        <w:widowControl/>
+        <w:numPr>
+          <w:ilvl w:val="1"/>
+          <w:numId w:val="12"/>
+        </w:numPr>
+        <w:rPr>
+          <w:sz w:val="21"/>
+          <w:szCs w:val="21"/>
+        </w:rPr>
+      </w:pPr>
+      <w:r>
+        <w:rPr>
+          <w:rFonts w:hint="eastAsia"/>
+          <w:sz w:val="21"/>
+          <w:szCs w:val="21"/>
+        </w:rPr>
+        <w:lastRenderedPageBreak/>
+        <w:t>温度パラメータの最適化</w:t>
+      </w:r>
+    </w:p>
+    <w:p>
+      <w:pPr>
+        <w:pStyle w:val="a9"/>
+        <w:widowControl/>
+        <w:ind w:left="800"/>
+        <w:rPr>
+          <w:sz w:val="21"/>
+          <w:szCs w:val="21"/>
+        </w:rPr>
+      </w:pPr>
+      <w:r>
+        <w:rPr>
+          <w:rFonts w:hint="eastAsia"/>
+          <w:sz w:val="21"/>
+          <w:szCs w:val="21"/>
+        </w:rPr>
+        <w:t>温度パラメータとは、GPTなどの生成AIにおいて、出力のランダム性を制御するパラメータのこと。</w:t>
+      </w:r>
+    </w:p>
+    <w:p>
+      <w:pPr>
+        <w:pStyle w:val="a9"/>
+        <w:widowControl/>
+        <w:ind w:left="800"/>
+        <w:rPr>
+          <w:sz w:val="21"/>
+          <w:szCs w:val="21"/>
+        </w:rPr>
+      </w:pPr>
+      <w:r>
+        <w:rPr>
+          <w:rFonts w:hint="eastAsia"/>
+          <w:sz w:val="21"/>
+          <w:szCs w:val="21"/>
+        </w:rPr>
+        <w:t>こちらを指定することで、一貫性のある分析結果を実現する。</w:t>
+      </w:r>
+    </w:p>
+    <w:p>
+      <w:pPr>
+        <w:widowControl/>
+        <w:rPr>
+          <w:sz w:val="21"/>
+          <w:szCs w:val="21"/>
+        </w:rPr>
+      </w:pPr>
+    </w:p>
+    <w:p>
+      <w:pPr>
+        <w:widowControl/>
+        <w:rPr>
+          <w:sz w:val="21"/>
+          <w:szCs w:val="21"/>
+        </w:rPr>
+      </w:pPr>
+      <w:r>
+        <w:rPr>
+          <w:rFonts w:hint="eastAsia"/>
+          <w:sz w:val="21"/>
+          <w:szCs w:val="21"/>
+        </w:rPr>
+        <w:t>《文脈情報の欠落》</w:t>
+      </w:r>
+    </w:p>
+    <w:p>
+      <w:pPr>
+        <w:widowControl/>
+        <w:rPr>
+          <w:sz w:val="21"/>
+          <w:szCs w:val="21"/>
+        </w:rPr>
+      </w:pPr>
+      <w:r>
+        <w:rPr>
+          <w:rFonts w:hint="eastAsia"/>
+          <w:sz w:val="21"/>
+          <w:szCs w:val="21"/>
+        </w:rPr>
+        <w:t>通知機能で生じた、再検討、除外のような</w:t>
+      </w:r>
+      <w:r>
+        <w:rPr>
+          <w:rFonts w:hint="eastAsia"/>
+          <w:sz w:val="21"/>
+          <w:szCs w:val="21"/>
+        </w:rPr>
+        <w:t>複雑な議論変遷に対し、時系列順序と分類ラベルを活用したシンプルな文脈保持方式を採用する。</w:t>
+      </w:r>
+    </w:p>
+    <w:p>
+      <w:pPr>
+        <w:widowControl/>
+        <w:rPr>
+          <w:sz w:val="21"/>
+          <w:szCs w:val="21"/>
+        </w:rPr>
+      </w:pPr>
+      <w:r>
+        <w:rPr>
+          <w:rFonts w:hint="eastAsia"/>
+          <w:sz w:val="21"/>
+          <w:szCs w:val="21"/>
+        </w:rPr>
+        <w:t>具体的には、分類結果をJSON形式で中間保持することで、</w:t>
+      </w:r>
+    </w:p>
+    <w:p>
+      <w:pPr>
+        <w:pStyle w:val="a9"/>
+        <w:widowControl/>
+        <w:numPr>
+          <w:ilvl w:val="0"/>
+          <w:numId w:val="21"/>
+        </w:numPr>
+        <w:rPr>
+          <w:sz w:val="21"/>
+          <w:szCs w:val="21"/>
+        </w:rPr>
+      </w:pPr>
+      <w:r>
+        <w:rPr>
+          <w:rFonts w:hint="eastAsia"/>
+          <w:sz w:val="21"/>
+          <w:szCs w:val="21"/>
+        </w:rPr>
+        <w:t>各発言のもと内容と分類結果の対応関係を保持</w:t>
+      </w:r>
+    </w:p>
+    <w:p>
+      <w:pPr>
+        <w:pStyle w:val="a9"/>
+        <w:widowControl/>
+        <w:numPr>
+          <w:ilvl w:val="0"/>
+          <w:numId w:val="21"/>
+        </w:numPr>
+        <w:rPr>
+          <w:sz w:val="21"/>
+          <w:szCs w:val="21"/>
+        </w:rPr>
+      </w:pPr>
+      <w:r>
+        <w:rPr>
+          <w:sz w:val="21"/>
+          <w:szCs w:val="21"/>
+        </w:rPr>
+        <w:t>“</w:t>
+      </w:r>
+      <w:r>
+        <w:rPr>
+          <w:rFonts w:hint="eastAsia"/>
+          <w:sz w:val="21"/>
+          <w:szCs w:val="21"/>
+        </w:rPr>
+        <w:t>決定事項</w:t>
+      </w:r>
+      <w:r>
+        <w:rPr>
+          <w:sz w:val="21"/>
+          <w:szCs w:val="21"/>
+        </w:rPr>
+        <w:t>”</w:t>
+      </w:r>
+      <w:r>
+        <w:rPr>
+          <w:rFonts w:hint="eastAsia"/>
+          <w:sz w:val="21"/>
+          <w:szCs w:val="21"/>
+        </w:rPr>
+        <w:t>ラベルの発言を確実に特定</w:t>
+      </w:r>
+    </w:p>
+    <w:p>
+      <w:pPr>
+        <w:pStyle w:val="a9"/>
+        <w:widowControl/>
+        <w:numPr>
+          <w:ilvl w:val="0"/>
+          <w:numId w:val="21"/>
+        </w:numPr>
+        <w:rPr>
+          <w:sz w:val="21"/>
+          <w:szCs w:val="21"/>
+        </w:rPr>
+      </w:pPr>
+      <w:r>
+        <w:rPr>
+          <w:rFonts w:hint="eastAsia"/>
+          <w:sz w:val="21"/>
+          <w:szCs w:val="21"/>
+        </w:rPr>
+        <w:t>処理過程の追跡とデバッグを可能にする</w:t>
+      </w:r>
+    </w:p>
+    <w:p>
+      <w:pPr>
+        <w:widowControl/>
+        <w:rPr>
+          <w:sz w:val="21"/>
+          <w:szCs w:val="21"/>
+        </w:rPr>
+      </w:pPr>
+    </w:p>
+    <w:p>
+      <w:pPr>
+        <w:widowControl/>
+        <w:rPr>
+          <w:sz w:val="21"/>
+          <w:szCs w:val="21"/>
+        </w:rPr>
+      </w:pPr>
+      <w:r>
+        <w:rPr>
+          <w:rFonts w:hint="eastAsia"/>
+          <w:sz w:val="21"/>
+          <w:szCs w:val="21"/>
+        </w:rPr>
+        <w:t>《構造化の不足》</w:t>
+      </w:r>
+    </w:p>
+    <w:p>
+      <w:pPr>
+        <w:widowControl/>
+        <w:rPr>
+          <w:sz w:val="21"/>
+          <w:szCs w:val="21"/>
+        </w:rPr>
+      </w:pPr>
+      <w:r>
+        <w:rPr>
+          <w:rFonts w:hint="eastAsia"/>
+          <w:sz w:val="21"/>
+          <w:szCs w:val="21"/>
+        </w:rPr>
+        <w:t>試行ごとに異なっていた文書構造を、Jinja2テンプレートエンジンにより、完全に統一する。テンプレートベースの生成により、以下を実現:</w:t>
+      </w:r>
+    </w:p>
+    <w:p>
+      <w:pPr>
+        <w:pStyle w:val="a9"/>
+        <w:widowControl/>
+        <w:numPr>
+          <w:ilvl w:val="0"/>
+          <w:numId w:val="21"/>
+        </w:numPr>
+        <w:rPr>
+          <w:sz w:val="21"/>
+          <w:szCs w:val="21"/>
+        </w:rPr>
+      </w:pPr>
+      <w:r>
+        <w:rPr>
+          <w:rFonts w:hint="eastAsia"/>
+          <w:sz w:val="21"/>
+          <w:szCs w:val="21"/>
+        </w:rPr>
+        <w:t>章立て・項目名の標準化</w:t>
+      </w:r>
+    </w:p>
+    <w:p>
+      <w:pPr>
+        <w:pStyle w:val="a9"/>
+        <w:widowControl/>
+        <w:numPr>
+          <w:ilvl w:val="0"/>
+          <w:numId w:val="21"/>
+        </w:numPr>
+        <w:rPr>
+          <w:sz w:val="21"/>
+          <w:szCs w:val="21"/>
+        </w:rPr>
+      </w:pPr>
+      <w:r>
+        <w:rPr>
+          <w:rFonts w:hint="eastAsia"/>
+          <w:sz w:val="21"/>
+          <w:szCs w:val="21"/>
+        </w:rPr>
+        <w:t>記述形式の統一（「~とする」調）</w:t>
+      </w:r>
+    </w:p>
+    <w:p>
+      <w:pPr>
+        <w:pStyle w:val="a9"/>
+        <w:widowControl/>
+        <w:numPr>
+          <w:ilvl w:val="0"/>
+          <w:numId w:val="21"/>
+        </w:numPr>
+        <w:rPr>
+          <w:sz w:val="21"/>
+          <w:szCs w:val="21"/>
+        </w:rPr>
+      </w:pPr>
+      <w:r>
+        <w:rPr>
+          <w:rFonts w:hint="eastAsia"/>
+          <w:sz w:val="21"/>
+          <w:szCs w:val="21"/>
+        </w:rPr>
+        <w:t>チーム内での一貫した文書利用</w:t>
+      </w:r>
+    </w:p>
+    <w:p>
+      <w:pPr>
+        <w:widowControl/>
+        <w:rPr>
+          <w:sz w:val="21"/>
+          <w:szCs w:val="21"/>
+        </w:rPr>
+      </w:pPr>
+      <w:r>
+        <w:rPr>
+          <w:rFonts w:hint="eastAsia"/>
+          <w:sz w:val="21"/>
+          <w:szCs w:val="21"/>
+        </w:rPr>
+        <w:t>【2段階処理フロー】</w:t>
+      </w:r>
+    </w:p>
+    <w:p>
+      <w:pPr>
+        <w:pStyle w:val="a9"/>
+        <w:widowControl/>
+        <w:numPr>
+          <w:ilvl w:val="0"/>
+          <w:numId w:val="23"/>
+        </w:numPr>
+        <w:rPr>
+          <w:sz w:val="21"/>
+          <w:szCs w:val="21"/>
+        </w:rPr>
+      </w:pPr>
+      <w:r>
+        <w:rPr>
+          <w:rFonts w:hint="eastAsia"/>
+          <w:sz w:val="21"/>
+          <w:szCs w:val="21"/>
+        </w:rPr>
+        <w:t>分類段階</w:t>
+      </w:r>
+    </w:p>
+    <w:p>
+      <w:pPr>
+        <w:pStyle w:val="a9"/>
+        <w:widowControl/>
+        <w:ind w:left="800"/>
+        <w:rPr>
+          <w:sz w:val="21"/>
+          <w:szCs w:val="21"/>
+        </w:rPr>
+      </w:pPr>
+      <w:r>
+        <w:rPr>
+          <w:rFonts w:hint="eastAsia"/>
+          <w:sz w:val="21"/>
+          <w:szCs w:val="21"/>
+        </w:rPr>
+        <w:t>議事録入力 ⇒　GPT-4o分類 ⇒ 分類結果保存</w:t>
+      </w:r>
+    </w:p>
+    <w:p>
+      <w:pPr>
+        <w:pStyle w:val="a9"/>
+        <w:widowControl/>
+        <w:ind w:left="800"/>
+        <w:rPr>
+          <w:sz w:val="21"/>
+          <w:szCs w:val="21"/>
+        </w:rPr>
+      </w:pPr>
+      <w:r>
+        <w:rPr>
+          <w:rFonts w:hint="eastAsia"/>
+          <w:sz w:val="21"/>
+          <w:szCs w:val="21"/>
+        </w:rPr>
+        <w:t xml:space="preserve"> </w:t>
+      </w:r>
+    </w:p>
+    <w:p>
+      <w:pPr>
+        <w:pStyle w:val="a9"/>
+        <w:widowControl/>
+        <w:numPr>
+          <w:ilvl w:val="0"/>
+          <w:numId w:val="23"/>
+        </w:numPr>
+        <w:rPr>
+          <w:sz w:val="21"/>
+          <w:szCs w:val="21"/>
+        </w:rPr>
+      </w:pPr>
+      <w:r>
+        <w:rPr>
+          <w:rFonts w:hint="eastAsia"/>
+          <w:sz w:val="21"/>
+          <w:szCs w:val="21"/>
+        </w:rPr>
+        <w:t>生成段階</w:t>
+      </w:r>
+    </w:p>
+    <w:p>
+      <w:pPr>
+        <w:pStyle w:val="a9"/>
+        <w:widowControl/>
+        <w:ind w:left="800"/>
+        <w:rPr>
+          <w:sz w:val="21"/>
+          <w:szCs w:val="21"/>
+        </w:rPr>
+      </w:pPr>
+      <w:r>
+        <w:rPr>
+          <w:rFonts w:hint="eastAsia"/>
+          <w:sz w:val="21"/>
+          <w:szCs w:val="21"/>
+        </w:rPr>
+        <w:t>分類結果読込 ⇒ 決定事項抽出 ⇒ テンプレート適用 ⇒ 仕様書出力</w:t>
+      </w:r>
+    </w:p>
+    <w:p>
+      <w:pPr>
+        <w:pStyle w:val="a9"/>
+        <w:widowControl/>
+        <w:ind w:left="800"/>
+        <w:rPr>
+          <w:rFonts w:hint="eastAsia"/>
+          <w:sz w:val="21"/>
+          <w:szCs w:val="21"/>
+        </w:rPr>
+      </w:pPr>
+    </w:p>
+    <w:p>
+      <w:pPr>
+        <w:pStyle w:val="a9"/>
+        <w:widowControl/>
+        <w:ind w:left="360"/>
+        <w:rPr>
+          <w:sz w:val="21"/>
+          <w:szCs w:val="21"/>
+        </w:rPr>
+      </w:pPr>
+      <w:r>
+        <w:rPr>
+          <w:rFonts w:hint="eastAsia"/>
+          <w:sz w:val="21"/>
+          <w:szCs w:val="21"/>
+        </w:rPr>
+        <w:t>明確に責任分離することにより、各段階での問題切り分けと品質確保を実現する。</w:t>
+      </w:r>
+    </w:p>
+    <w:p>
+      <w:pPr>
+        <w:pStyle w:val="a9"/>
+        <w:widowControl/>
+        <w:ind w:left="360"/>
         <w:rPr>
           <w:rFonts w:hint="eastAsia"/>
           <w:sz w:val="21"/>
@@ -3171,16 +5656,24 @@
       <w:pPr>
         <w:widowControl/>
         <w:rPr>
-          <w:sz w:val="21"/>
-          <w:szCs w:val="21"/>
-        </w:rPr>
-      </w:pPr>
-    </w:p>
-    <w:p>
-      <w:pPr>
-        <w:widowControl/>
-        <w:rPr>
-          <w:rFonts w:hint="eastAsia"/>
+          <w:rFonts w:hint="eastAsia"/>
+          <w:sz w:val="21"/>
+          <w:szCs w:val="21"/>
+        </w:rPr>
+      </w:pPr>
+      <w:r>
+        <w:rPr>
+          <w:rFonts w:hint="eastAsia"/>
+          <w:sz w:val="21"/>
+          <w:szCs w:val="21"/>
+        </w:rPr>
+        <w:t>提案システムは、前述した2段階処理アーキテクチャを採用する。</w:t>
+      </w:r>
+    </w:p>
+    <w:p>
+      <w:pPr>
+        <w:widowControl/>
+        <w:rPr>
           <w:sz w:val="21"/>
           <w:szCs w:val="21"/>
         </w:rPr>
@@ -3219,6 +5712,14 @@
           <w:szCs w:val="21"/>
         </w:rPr>
       </w:pPr>
+      <w:r>
+        <w:rPr>
+          <w:rFonts w:hint="eastAsia"/>
+          <w:sz w:val="21"/>
+          <w:szCs w:val="21"/>
+        </w:rPr>
+        <w:t>【分類システムの設計】</w:t>
+      </w:r>
     </w:p>
     <w:p>
       <w:pPr>
@@ -3226,7 +5727,6 @@
         <w:widowControl/>
         <w:ind w:left="800"/>
         <w:rPr>
-          <w:rFonts w:hint="eastAsia"/>
           <w:sz w:val="21"/>
           <w:szCs w:val="21"/>
         </w:rPr>
@@ -3271,7 +5771,6 @@
         <w:widowControl/>
         <w:ind w:left="880"/>
         <w:rPr>
-          <w:rFonts w:hint="eastAsia"/>
           <w:sz w:val="21"/>
           <w:szCs w:val="21"/>
         </w:rPr>
@@ -3316,7 +5815,6 @@
         <w:widowControl/>
         <w:ind w:left="880"/>
         <w:rPr>
-          <w:rFonts w:hint="eastAsia"/>
           <w:sz w:val="21"/>
           <w:szCs w:val="21"/>
         </w:rPr>
@@ -3350,16 +5848,14 @@
         <w:widowControl/>
         <w:ind w:left="0"/>
         <w:rPr>
-          <w:rFonts w:hint="eastAsia"/>
-          <w:sz w:val="21"/>
-          <w:szCs w:val="21"/>
-        </w:rPr>
-      </w:pPr>
-    </w:p>
-    <w:p>
-      <w:pPr>
-        <w:rPr>
-          <w:rFonts w:hint="eastAsia"/>
+          <w:sz w:val="21"/>
+          <w:szCs w:val="21"/>
+        </w:rPr>
+      </w:pPr>
+    </w:p>
+    <w:p>
+      <w:pPr>
+        <w:rPr>
           <w:sz w:val="21"/>
           <w:szCs w:val="21"/>
         </w:rPr>
@@ -3425,7 +5921,6 @@
       <w:pPr>
         <w:widowControl/>
         <w:rPr>
-          <w:rFonts w:hint="eastAsia"/>
           <w:sz w:val="21"/>
           <w:szCs w:val="21"/>
         </w:rPr>
@@ -3470,7 +5965,6 @@
         <w:widowControl/>
         <w:ind w:left="0"/>
         <w:rPr>
-          <w:rFonts w:hint="eastAsia"/>
           <w:sz w:val="21"/>
           <w:szCs w:val="21"/>
         </w:rPr>
@@ -3526,7 +6020,6 @@
         <w:widowControl/>
         <w:ind w:left="880"/>
         <w:rPr>
-          <w:rFonts w:hint="eastAsia"/>
           <w:sz w:val="21"/>
           <w:szCs w:val="21"/>
           <w:u w:val="single"/>
@@ -3560,7 +6053,6 @@
       <w:pPr>
         <w:pStyle w:val="a9"/>
         <w:rPr>
-          <w:rFonts w:hint="eastAsia"/>
           <w:sz w:val="21"/>
           <w:szCs w:val="21"/>
           <w:u w:val="single"/>
@@ -3571,7 +6063,6 @@
       <w:pPr>
         <w:widowControl/>
         <w:rPr>
-          <w:rFonts w:hint="eastAsia"/>
           <w:sz w:val="21"/>
           <w:szCs w:val="21"/>
           <w:u w:val="single"/>
@@ -3581,7 +6072,6 @@
     <w:p>
       <w:pPr>
         <w:rPr>
-          <w:rFonts w:hint="eastAsia"/>
           <w:b/>
           <w:bCs/>
           <w:sz w:val="28"/>
@@ -3647,7 +6137,6 @@
     <w:p>
       <w:pPr>
         <w:rPr>
-          <w:rFonts w:hint="eastAsia"/>
           <w:sz w:val="21"/>
           <w:szCs w:val="21"/>
         </w:rPr>
@@ -3692,7 +6181,6 @@
         <w:widowControl/>
         <w:ind w:left="0"/>
         <w:rPr>
-          <w:rFonts w:hint="eastAsia"/>
           <w:sz w:val="21"/>
           <w:szCs w:val="21"/>
         </w:rPr>
@@ -3725,7 +6213,6 @@
       <w:pPr>
         <w:widowControl/>
         <w:rPr>
-          <w:rFonts w:hint="eastAsia"/>
           <w:sz w:val="21"/>
           <w:szCs w:val="21"/>
           <w:u w:val="single"/>
@@ -3736,7 +6223,6 @@
       <w:pPr>
         <w:widowControl/>
         <w:rPr>
-          <w:rFonts w:hint="eastAsia"/>
           <w:sz w:val="21"/>
           <w:szCs w:val="21"/>
         </w:rPr>
@@ -3797,7 +6283,6 @@
       <w:pPr>
         <w:widowControl/>
         <w:rPr>
-          <w:rFonts w:hint="eastAsia"/>
           <w:sz w:val="21"/>
           <w:szCs w:val="21"/>
         </w:rPr>
@@ -3809,60 +6294,18 @@
         <w:widowControl/>
         <w:ind w:left="0"/>
         <w:rPr>
-          <w:rFonts w:hint="eastAsia"/>
-          <w:sz w:val="21"/>
-          <w:szCs w:val="21"/>
-        </w:rPr>
-      </w:pPr>
-    </w:p>
-    <w:p>
-      <w:pPr>
-        <w:widowControl/>
-      </w:pPr>
-      <w:r>
-        <w:br w:type="page"/>
-      </w:r>
-    </w:p>
-    <w:p>
-      <w:pPr>
-        <w:pStyle w:val="a9"/>
-        <w:widowControl/>
-        <w:ind w:left="360"/>
-        <w:rPr>
-          <w:sz w:val="21"/>
-          <w:szCs w:val="21"/>
-          <w:u w:val="single"/>
-        </w:rPr>
-      </w:pPr>
-    </w:p>
-    <w:p/>
-    <w:p/>
-    <w:p/>
-    <w:p/>
-    <w:p/>
-    <w:p/>
-    <w:p/>
-    <w:p/>
-    <w:p/>
-    <w:p/>
-    <w:p/>
-    <w:p/>
-    <w:p/>
-    <w:p>
-      <w:pPr>
-        <w:jc w:val="center"/>
-      </w:pPr>
-    </w:p>
-    <w:p/>
-    <w:p/>
-    <w:p/>
-    <w:p/>
-    <w:p/>
-    <w:p/>
-    <w:p/>
-    <w:p/>
+          <w:sz w:val="21"/>
+          <w:szCs w:val="21"/>
+        </w:rPr>
+      </w:pPr>
+    </w:p>
+    <w:p>
+      <w:pPr>
+        <w:widowControl/>
+      </w:pPr>
+    </w:p>
     <w:sectPr>
-      <w:footerReference w:type="default" r:id="rId7"/>
+      <w:footerReference w:type="default" r:id="rId8"/>
       <w:pgSz w:w="11906" w:h="16838"/>
       <w:pgMar w:top="1985" w:right="1701" w:bottom="1701" w:left="1701" w:header="851" w:footer="992" w:gutter="0"/>
       <w:pgNumType w:start="1"/>
@@ -4084,6 +6527,119 @@
     </w:lvl>
   </w:abstractNum>
   <w:abstractNum w:abstractNumId="1" w15:restartNumberingAfterBreak="0">
+    <w:nsid w:val="12574A77"/>
+    <w:multiLevelType w:val="hybridMultilevel"/>
+    <w:tmpl w:val="CCB6ED1E"/>
+    <w:lvl w:ilvl="0" w:tplc="EDE4C5DA">
+      <w:start w:val="1"/>
+      <w:numFmt w:val="bullet"/>
+      <w:lvlText w:val=""/>
+      <w:lvlJc w:val="left"/>
+      <w:pPr>
+        <w:ind w:left="360" w:hanging="360"/>
+      </w:pPr>
+      <w:rPr>
+        <w:rFonts w:ascii="Symbol" w:eastAsiaTheme="minorEastAsia" w:hAnsi="Symbol" w:cstheme="minorBidi" w:hint="default"/>
+      </w:rPr>
+    </w:lvl>
+    <w:lvl w:ilvl="1" w:tplc="0409000B" w:tentative="1">
+      <w:start w:val="1"/>
+      <w:numFmt w:val="bullet"/>
+      <w:lvlText w:val=""/>
+      <w:lvlJc w:val="left"/>
+      <w:pPr>
+        <w:ind w:left="880" w:hanging="440"/>
+      </w:pPr>
+      <w:rPr>
+        <w:rFonts w:ascii="Wingdings" w:hAnsi="Wingdings" w:hint="default"/>
+      </w:rPr>
+    </w:lvl>
+    <w:lvl w:ilvl="2" w:tplc="0409000D" w:tentative="1">
+      <w:start w:val="1"/>
+      <w:numFmt w:val="bullet"/>
+      <w:lvlText w:val=""/>
+      <w:lvlJc w:val="left"/>
+      <w:pPr>
+        <w:ind w:left="1320" w:hanging="440"/>
+      </w:pPr>
+      <w:rPr>
+        <w:rFonts w:ascii="Wingdings" w:hAnsi="Wingdings" w:hint="default"/>
+      </w:rPr>
+    </w:lvl>
+    <w:lvl w:ilvl="3" w:tplc="04090001" w:tentative="1">
+      <w:start w:val="1"/>
+      <w:numFmt w:val="bullet"/>
+      <w:lvlText w:val=""/>
+      <w:lvlJc w:val="left"/>
+      <w:pPr>
+        <w:ind w:left="1760" w:hanging="440"/>
+      </w:pPr>
+      <w:rPr>
+        <w:rFonts w:ascii="Wingdings" w:hAnsi="Wingdings" w:hint="default"/>
+      </w:rPr>
+    </w:lvl>
+    <w:lvl w:ilvl="4" w:tplc="0409000B" w:tentative="1">
+      <w:start w:val="1"/>
+      <w:numFmt w:val="bullet"/>
+      <w:lvlText w:val=""/>
+      <w:lvlJc w:val="left"/>
+      <w:pPr>
+        <w:ind w:left="2200" w:hanging="440"/>
+      </w:pPr>
+      <w:rPr>
+        <w:rFonts w:ascii="Wingdings" w:hAnsi="Wingdings" w:hint="default"/>
+      </w:rPr>
+    </w:lvl>
+    <w:lvl w:ilvl="5" w:tplc="0409000D" w:tentative="1">
+      <w:start w:val="1"/>
+      <w:numFmt w:val="bullet"/>
+      <w:lvlText w:val=""/>
+      <w:lvlJc w:val="left"/>
+      <w:pPr>
+        <w:ind w:left="2640" w:hanging="440"/>
+      </w:pPr>
+      <w:rPr>
+        <w:rFonts w:ascii="Wingdings" w:hAnsi="Wingdings" w:hint="default"/>
+      </w:rPr>
+    </w:lvl>
+    <w:lvl w:ilvl="6" w:tplc="04090001" w:tentative="1">
+      <w:start w:val="1"/>
+      <w:numFmt w:val="bullet"/>
+      <w:lvlText w:val=""/>
+      <w:lvlJc w:val="left"/>
+      <w:pPr>
+        <w:ind w:left="3080" w:hanging="440"/>
+      </w:pPr>
+      <w:rPr>
+        <w:rFonts w:ascii="Wingdings" w:hAnsi="Wingdings" w:hint="default"/>
+      </w:rPr>
+    </w:lvl>
+    <w:lvl w:ilvl="7" w:tplc="0409000B" w:tentative="1">
+      <w:start w:val="1"/>
+      <w:numFmt w:val="bullet"/>
+      <w:lvlText w:val=""/>
+      <w:lvlJc w:val="left"/>
+      <w:pPr>
+        <w:ind w:left="3520" w:hanging="440"/>
+      </w:pPr>
+      <w:rPr>
+        <w:rFonts w:ascii="Wingdings" w:hAnsi="Wingdings" w:hint="default"/>
+      </w:rPr>
+    </w:lvl>
+    <w:lvl w:ilvl="8" w:tplc="0409000D" w:tentative="1">
+      <w:start w:val="1"/>
+      <w:numFmt w:val="bullet"/>
+      <w:lvlText w:val=""/>
+      <w:lvlJc w:val="left"/>
+      <w:pPr>
+        <w:ind w:left="3960" w:hanging="440"/>
+      </w:pPr>
+      <w:rPr>
+        <w:rFonts w:ascii="Wingdings" w:hAnsi="Wingdings" w:hint="default"/>
+      </w:rPr>
+    </w:lvl>
+  </w:abstractNum>
+  <w:abstractNum w:abstractNumId="2" w15:restartNumberingAfterBreak="0">
     <w:nsid w:val="13AD783C"/>
     <w:multiLevelType w:val="multilevel"/>
     <w:tmpl w:val="E5A82528"/>
@@ -4196,7 +6752,7 @@
       </w:rPr>
     </w:lvl>
   </w:abstractNum>
-  <w:abstractNum w:abstractNumId="2" w15:restartNumberingAfterBreak="0">
+  <w:abstractNum w:abstractNumId="3" w15:restartNumberingAfterBreak="0">
     <w:nsid w:val="15807709"/>
     <w:multiLevelType w:val="multilevel"/>
     <w:tmpl w:val="AD46F13E"/>
@@ -4318,7 +6874,96 @@
       </w:rPr>
     </w:lvl>
   </w:abstractNum>
-  <w:abstractNum w:abstractNumId="3" w15:restartNumberingAfterBreak="0">
+  <w:abstractNum w:abstractNumId="4" w15:restartNumberingAfterBreak="0">
+    <w:nsid w:val="1BFE037F"/>
+    <w:multiLevelType w:val="hybridMultilevel"/>
+    <w:tmpl w:val="AB5C6792"/>
+    <w:lvl w:ilvl="0" w:tplc="70DE862C">
+      <w:start w:val="1"/>
+      <w:numFmt w:val="decimal"/>
+      <w:lvlText w:val="%1."/>
+      <w:lvlJc w:val="left"/>
+      <w:pPr>
+        <w:ind w:left="1200" w:hanging="360"/>
+      </w:pPr>
+      <w:rPr>
+        <w:rFonts w:hint="default"/>
+      </w:rPr>
+    </w:lvl>
+    <w:lvl w:ilvl="1" w:tplc="04090017" w:tentative="1">
+      <w:start w:val="1"/>
+      <w:numFmt w:val="aiueoFullWidth"/>
+      <w:lvlText w:val="(%2)"/>
+      <w:lvlJc w:val="left"/>
+      <w:pPr>
+        <w:ind w:left="1720" w:hanging="440"/>
+      </w:pPr>
+    </w:lvl>
+    <w:lvl w:ilvl="2" w:tplc="04090011" w:tentative="1">
+      <w:start w:val="1"/>
+      <w:numFmt w:val="decimalEnclosedCircle"/>
+      <w:lvlText w:val="%3"/>
+      <w:lvlJc w:val="left"/>
+      <w:pPr>
+        <w:ind w:left="2160" w:hanging="440"/>
+      </w:pPr>
+    </w:lvl>
+    <w:lvl w:ilvl="3" w:tplc="0409000F" w:tentative="1">
+      <w:start w:val="1"/>
+      <w:numFmt w:val="decimal"/>
+      <w:lvlText w:val="%4."/>
+      <w:lvlJc w:val="left"/>
+      <w:pPr>
+        <w:ind w:left="2600" w:hanging="440"/>
+      </w:pPr>
+    </w:lvl>
+    <w:lvl w:ilvl="4" w:tplc="04090017" w:tentative="1">
+      <w:start w:val="1"/>
+      <w:numFmt w:val="aiueoFullWidth"/>
+      <w:lvlText w:val="(%5)"/>
+      <w:lvlJc w:val="left"/>
+      <w:pPr>
+        <w:ind w:left="3040" w:hanging="440"/>
+      </w:pPr>
+    </w:lvl>
+    <w:lvl w:ilvl="5" w:tplc="04090011" w:tentative="1">
+      <w:start w:val="1"/>
+      <w:numFmt w:val="decimalEnclosedCircle"/>
+      <w:lvlText w:val="%6"/>
+      <w:lvlJc w:val="left"/>
+      <w:pPr>
+        <w:ind w:left="3480" w:hanging="440"/>
+      </w:pPr>
+    </w:lvl>
+    <w:lvl w:ilvl="6" w:tplc="0409000F" w:tentative="1">
+      <w:start w:val="1"/>
+      <w:numFmt w:val="decimal"/>
+      <w:lvlText w:val="%7."/>
+      <w:lvlJc w:val="left"/>
+      <w:pPr>
+        <w:ind w:left="3920" w:hanging="440"/>
+      </w:pPr>
+    </w:lvl>
+    <w:lvl w:ilvl="7" w:tplc="04090017" w:tentative="1">
+      <w:start w:val="1"/>
+      <w:numFmt w:val="aiueoFullWidth"/>
+      <w:lvlText w:val="(%8)"/>
+      <w:lvlJc w:val="left"/>
+      <w:pPr>
+        <w:ind w:left="4360" w:hanging="440"/>
+      </w:pPr>
+    </w:lvl>
+    <w:lvl w:ilvl="8" w:tplc="04090011" w:tentative="1">
+      <w:start w:val="1"/>
+      <w:numFmt w:val="decimalEnclosedCircle"/>
+      <w:lvlText w:val="%9"/>
+      <w:lvlJc w:val="left"/>
+      <w:pPr>
+        <w:ind w:left="4800" w:hanging="440"/>
+      </w:pPr>
+    </w:lvl>
+  </w:abstractNum>
+  <w:abstractNum w:abstractNumId="5" w15:restartNumberingAfterBreak="0">
     <w:nsid w:val="1D353D8E"/>
     <w:multiLevelType w:val="multilevel"/>
     <w:tmpl w:val="40A0B568"/>
@@ -4440,7 +7085,7 @@
       </w:rPr>
     </w:lvl>
   </w:abstractNum>
-  <w:abstractNum w:abstractNumId="4" w15:restartNumberingAfterBreak="0">
+  <w:abstractNum w:abstractNumId="6" w15:restartNumberingAfterBreak="0">
     <w:nsid w:val="21B0277A"/>
     <w:multiLevelType w:val="hybridMultilevel"/>
     <w:tmpl w:val="1CD21144"/>
@@ -4532,7 +7177,7 @@
       </w:pPr>
     </w:lvl>
   </w:abstractNum>
-  <w:abstractNum w:abstractNumId="5" w15:restartNumberingAfterBreak="0">
+  <w:abstractNum w:abstractNumId="7" w15:restartNumberingAfterBreak="0">
     <w:nsid w:val="2BE52336"/>
     <w:multiLevelType w:val="multilevel"/>
     <w:tmpl w:val="3194804E"/>
@@ -4645,7 +7290,7 @@
       </w:rPr>
     </w:lvl>
   </w:abstractNum>
-  <w:abstractNum w:abstractNumId="6" w15:restartNumberingAfterBreak="0">
+  <w:abstractNum w:abstractNumId="8" w15:restartNumberingAfterBreak="0">
     <w:nsid w:val="2C1C5F7A"/>
     <w:multiLevelType w:val="multilevel"/>
     <w:tmpl w:val="0E5E9370"/>
@@ -4758,7 +7403,7 @@
       </w:rPr>
     </w:lvl>
   </w:abstractNum>
-  <w:abstractNum w:abstractNumId="7" w15:restartNumberingAfterBreak="0">
+  <w:abstractNum w:abstractNumId="9" w15:restartNumberingAfterBreak="0">
     <w:nsid w:val="35CF7BF6"/>
     <w:multiLevelType w:val="multilevel"/>
     <w:tmpl w:val="C77A2306"/>
@@ -4871,7 +7516,7 @@
       </w:rPr>
     </w:lvl>
   </w:abstractNum>
-  <w:abstractNum w:abstractNumId="8" w15:restartNumberingAfterBreak="0">
+  <w:abstractNum w:abstractNumId="10" w15:restartNumberingAfterBreak="0">
     <w:nsid w:val="37E63C6A"/>
     <w:multiLevelType w:val="multilevel"/>
     <w:tmpl w:val="BBB47C4E"/>
@@ -4984,7 +7629,7 @@
       </w:rPr>
     </w:lvl>
   </w:abstractNum>
-  <w:abstractNum w:abstractNumId="9" w15:restartNumberingAfterBreak="0">
+  <w:abstractNum w:abstractNumId="11" w15:restartNumberingAfterBreak="0">
     <w:nsid w:val="44007998"/>
     <w:multiLevelType w:val="multilevel"/>
     <w:tmpl w:val="1394565E"/>
@@ -5097,7 +7742,7 @@
       </w:rPr>
     </w:lvl>
   </w:abstractNum>
-  <w:abstractNum w:abstractNumId="10" w15:restartNumberingAfterBreak="0">
+  <w:abstractNum w:abstractNumId="12" w15:restartNumberingAfterBreak="0">
     <w:nsid w:val="4D661A68"/>
     <w:multiLevelType w:val="multilevel"/>
     <w:tmpl w:val="75B4E914"/>
@@ -5210,7 +7855,7 @@
       </w:rPr>
     </w:lvl>
   </w:abstractNum>
-  <w:abstractNum w:abstractNumId="11" w15:restartNumberingAfterBreak="0">
+  <w:abstractNum w:abstractNumId="13" w15:restartNumberingAfterBreak="0">
     <w:nsid w:val="60E6301C"/>
     <w:multiLevelType w:val="multilevel"/>
     <w:tmpl w:val="D92AB154"/>
@@ -5323,7 +7968,7 @@
       </w:rPr>
     </w:lvl>
   </w:abstractNum>
-  <w:abstractNum w:abstractNumId="12" w15:restartNumberingAfterBreak="0">
+  <w:abstractNum w:abstractNumId="14" w15:restartNumberingAfterBreak="0">
     <w:nsid w:val="65507A45"/>
     <w:multiLevelType w:val="hybridMultilevel"/>
     <w:tmpl w:val="1CD21144"/>
@@ -5351,7 +7996,7 @@
         <w:rFonts w:hint="default"/>
       </w:rPr>
     </w:lvl>
-    <w:lvl w:ilvl="2" w:tplc="FFFFFFFF" w:tentative="1">
+    <w:lvl w:ilvl="2" w:tplc="FFFFFFFF">
       <w:start w:val="1"/>
       <w:numFmt w:val="decimalEnclosedCircle"/>
       <w:lvlText w:val="%3"/>
@@ -5415,7 +8060,7 @@
       </w:pPr>
     </w:lvl>
   </w:abstractNum>
-  <w:abstractNum w:abstractNumId="13" w15:restartNumberingAfterBreak="0">
+  <w:abstractNum w:abstractNumId="15" w15:restartNumberingAfterBreak="0">
     <w:nsid w:val="6F8F048D"/>
     <w:multiLevelType w:val="multilevel"/>
     <w:tmpl w:val="9B34C200"/>
@@ -5528,7 +8173,96 @@
       </w:rPr>
     </w:lvl>
   </w:abstractNum>
-  <w:abstractNum w:abstractNumId="14" w15:restartNumberingAfterBreak="0">
+  <w:abstractNum w:abstractNumId="16" w15:restartNumberingAfterBreak="0">
+    <w:nsid w:val="71120767"/>
+    <w:multiLevelType w:val="hybridMultilevel"/>
+    <w:tmpl w:val="93720A0E"/>
+    <w:lvl w:ilvl="0" w:tplc="B68490E2">
+      <w:start w:val="1"/>
+      <w:numFmt w:val="decimal"/>
+      <w:lvlText w:val="%1."/>
+      <w:lvlJc w:val="left"/>
+      <w:pPr>
+        <w:ind w:left="800" w:hanging="360"/>
+      </w:pPr>
+      <w:rPr>
+        <w:rFonts w:hint="default"/>
+      </w:rPr>
+    </w:lvl>
+    <w:lvl w:ilvl="1" w:tplc="04090017" w:tentative="1">
+      <w:start w:val="1"/>
+      <w:numFmt w:val="aiueoFullWidth"/>
+      <w:lvlText w:val="(%2)"/>
+      <w:lvlJc w:val="left"/>
+      <w:pPr>
+        <w:ind w:left="1320" w:hanging="440"/>
+      </w:pPr>
+    </w:lvl>
+    <w:lvl w:ilvl="2" w:tplc="04090011" w:tentative="1">
+      <w:start w:val="1"/>
+      <w:numFmt w:val="decimalEnclosedCircle"/>
+      <w:lvlText w:val="%3"/>
+      <w:lvlJc w:val="left"/>
+      <w:pPr>
+        <w:ind w:left="1760" w:hanging="440"/>
+      </w:pPr>
+    </w:lvl>
+    <w:lvl w:ilvl="3" w:tplc="0409000F" w:tentative="1">
+      <w:start w:val="1"/>
+      <w:numFmt w:val="decimal"/>
+      <w:lvlText w:val="%4."/>
+      <w:lvlJc w:val="left"/>
+      <w:pPr>
+        <w:ind w:left="2200" w:hanging="440"/>
+      </w:pPr>
+    </w:lvl>
+    <w:lvl w:ilvl="4" w:tplc="04090017" w:tentative="1">
+      <w:start w:val="1"/>
+      <w:numFmt w:val="aiueoFullWidth"/>
+      <w:lvlText w:val="(%5)"/>
+      <w:lvlJc w:val="left"/>
+      <w:pPr>
+        <w:ind w:left="2640" w:hanging="440"/>
+      </w:pPr>
+    </w:lvl>
+    <w:lvl w:ilvl="5" w:tplc="04090011" w:tentative="1">
+      <w:start w:val="1"/>
+      <w:numFmt w:val="decimalEnclosedCircle"/>
+      <w:lvlText w:val="%6"/>
+      <w:lvlJc w:val="left"/>
+      <w:pPr>
+        <w:ind w:left="3080" w:hanging="440"/>
+      </w:pPr>
+    </w:lvl>
+    <w:lvl w:ilvl="6" w:tplc="0409000F" w:tentative="1">
+      <w:start w:val="1"/>
+      <w:numFmt w:val="decimal"/>
+      <w:lvlText w:val="%7."/>
+      <w:lvlJc w:val="left"/>
+      <w:pPr>
+        <w:ind w:left="3520" w:hanging="440"/>
+      </w:pPr>
+    </w:lvl>
+    <w:lvl w:ilvl="7" w:tplc="04090017" w:tentative="1">
+      <w:start w:val="1"/>
+      <w:numFmt w:val="aiueoFullWidth"/>
+      <w:lvlText w:val="(%8)"/>
+      <w:lvlJc w:val="left"/>
+      <w:pPr>
+        <w:ind w:left="3960" w:hanging="440"/>
+      </w:pPr>
+    </w:lvl>
+    <w:lvl w:ilvl="8" w:tplc="04090011" w:tentative="1">
+      <w:start w:val="1"/>
+      <w:numFmt w:val="decimalEnclosedCircle"/>
+      <w:lvlText w:val="%9"/>
+      <w:lvlJc w:val="left"/>
+      <w:pPr>
+        <w:ind w:left="4400" w:hanging="440"/>
+      </w:pPr>
+    </w:lvl>
+  </w:abstractNum>
+  <w:abstractNum w:abstractNumId="17" w15:restartNumberingAfterBreak="0">
     <w:nsid w:val="71DC447D"/>
     <w:multiLevelType w:val="multilevel"/>
     <w:tmpl w:val="B2DC219C"/>
@@ -5621,7 +8355,7 @@
       </w:pPr>
     </w:lvl>
   </w:abstractNum>
-  <w:abstractNum w:abstractNumId="15" w15:restartNumberingAfterBreak="0">
+  <w:abstractNum w:abstractNumId="18" w15:restartNumberingAfterBreak="0">
     <w:nsid w:val="74801127"/>
     <w:multiLevelType w:val="multilevel"/>
     <w:tmpl w:val="653E5CE2"/>
@@ -5734,7 +8468,7 @@
       </w:rPr>
     </w:lvl>
   </w:abstractNum>
-  <w:abstractNum w:abstractNumId="16" w15:restartNumberingAfterBreak="0">
+  <w:abstractNum w:abstractNumId="19" w15:restartNumberingAfterBreak="0">
     <w:nsid w:val="758B2FE2"/>
     <w:multiLevelType w:val="multilevel"/>
     <w:tmpl w:val="6944F58C"/>
@@ -5847,7 +8581,7 @@
       </w:rPr>
     </w:lvl>
   </w:abstractNum>
-  <w:abstractNum w:abstractNumId="17" w15:restartNumberingAfterBreak="0">
+  <w:abstractNum w:abstractNumId="20" w15:restartNumberingAfterBreak="0">
     <w:nsid w:val="771B0815"/>
     <w:multiLevelType w:val="multilevel"/>
     <w:tmpl w:val="61CC48A8"/>
@@ -5960,7 +8694,120 @@
       </w:rPr>
     </w:lvl>
   </w:abstractNum>
-  <w:abstractNum w:abstractNumId="18" w15:restartNumberingAfterBreak="0">
+  <w:abstractNum w:abstractNumId="21" w15:restartNumberingAfterBreak="0">
+    <w:nsid w:val="7B5B2C5F"/>
+    <w:multiLevelType w:val="hybridMultilevel"/>
+    <w:tmpl w:val="E804972E"/>
+    <w:lvl w:ilvl="0" w:tplc="3D344DB0">
+      <w:start w:val="1"/>
+      <w:numFmt w:val="bullet"/>
+      <w:lvlText w:val="-"/>
+      <w:lvlJc w:val="left"/>
+      <w:pPr>
+        <w:ind w:left="1200" w:hanging="360"/>
+      </w:pPr>
+      <w:rPr>
+        <w:rFonts w:ascii="游明朝" w:eastAsia="游明朝" w:hAnsi="游明朝" w:cstheme="minorBidi" w:hint="eastAsia"/>
+      </w:rPr>
+    </w:lvl>
+    <w:lvl w:ilvl="1" w:tplc="0409000B" w:tentative="1">
+      <w:start w:val="1"/>
+      <w:numFmt w:val="bullet"/>
+      <w:lvlText w:val=""/>
+      <w:lvlJc w:val="left"/>
+      <w:pPr>
+        <w:ind w:left="1720" w:hanging="440"/>
+      </w:pPr>
+      <w:rPr>
+        <w:rFonts w:ascii="Wingdings" w:hAnsi="Wingdings" w:hint="default"/>
+      </w:rPr>
+    </w:lvl>
+    <w:lvl w:ilvl="2" w:tplc="0409000D" w:tentative="1">
+      <w:start w:val="1"/>
+      <w:numFmt w:val="bullet"/>
+      <w:lvlText w:val=""/>
+      <w:lvlJc w:val="left"/>
+      <w:pPr>
+        <w:ind w:left="2160" w:hanging="440"/>
+      </w:pPr>
+      <w:rPr>
+        <w:rFonts w:ascii="Wingdings" w:hAnsi="Wingdings" w:hint="default"/>
+      </w:rPr>
+    </w:lvl>
+    <w:lvl w:ilvl="3" w:tplc="04090001" w:tentative="1">
+      <w:start w:val="1"/>
+      <w:numFmt w:val="bullet"/>
+      <w:lvlText w:val=""/>
+      <w:lvlJc w:val="left"/>
+      <w:pPr>
+        <w:ind w:left="2600" w:hanging="440"/>
+      </w:pPr>
+      <w:rPr>
+        <w:rFonts w:ascii="Wingdings" w:hAnsi="Wingdings" w:hint="default"/>
+      </w:rPr>
+    </w:lvl>
+    <w:lvl w:ilvl="4" w:tplc="0409000B" w:tentative="1">
+      <w:start w:val="1"/>
+      <w:numFmt w:val="bullet"/>
+      <w:lvlText w:val=""/>
+      <w:lvlJc w:val="left"/>
+      <w:pPr>
+        <w:ind w:left="3040" w:hanging="440"/>
+      </w:pPr>
+      <w:rPr>
+        <w:rFonts w:ascii="Wingdings" w:hAnsi="Wingdings" w:hint="default"/>
+      </w:rPr>
+    </w:lvl>
+    <w:lvl w:ilvl="5" w:tplc="0409000D" w:tentative="1">
+      <w:start w:val="1"/>
+      <w:numFmt w:val="bullet"/>
+      <w:lvlText w:val=""/>
+      <w:lvlJc w:val="left"/>
+      <w:pPr>
+        <w:ind w:left="3480" w:hanging="440"/>
+      </w:pPr>
+      <w:rPr>
+        <w:rFonts w:ascii="Wingdings" w:hAnsi="Wingdings" w:hint="default"/>
+      </w:rPr>
+    </w:lvl>
+    <w:lvl w:ilvl="6" w:tplc="04090001" w:tentative="1">
+      <w:start w:val="1"/>
+      <w:numFmt w:val="bullet"/>
+      <w:lvlText w:val=""/>
+      <w:lvlJc w:val="left"/>
+      <w:pPr>
+        <w:ind w:left="3920" w:hanging="440"/>
+      </w:pPr>
+      <w:rPr>
+        <w:rFonts w:ascii="Wingdings" w:hAnsi="Wingdings" w:hint="default"/>
+      </w:rPr>
+    </w:lvl>
+    <w:lvl w:ilvl="7" w:tplc="0409000B" w:tentative="1">
+      <w:start w:val="1"/>
+      <w:numFmt w:val="bullet"/>
+      <w:lvlText w:val=""/>
+      <w:lvlJc w:val="left"/>
+      <w:pPr>
+        <w:ind w:left="4360" w:hanging="440"/>
+      </w:pPr>
+      <w:rPr>
+        <w:rFonts w:ascii="Wingdings" w:hAnsi="Wingdings" w:hint="default"/>
+      </w:rPr>
+    </w:lvl>
+    <w:lvl w:ilvl="8" w:tplc="0409000D" w:tentative="1">
+      <w:start w:val="1"/>
+      <w:numFmt w:val="bullet"/>
+      <w:lvlText w:val=""/>
+      <w:lvlJc w:val="left"/>
+      <w:pPr>
+        <w:ind w:left="4800" w:hanging="440"/>
+      </w:pPr>
+      <w:rPr>
+        <w:rFonts w:ascii="Wingdings" w:hAnsi="Wingdings" w:hint="default"/>
+      </w:rPr>
+    </w:lvl>
+  </w:abstractNum>
+  <w:abstractNum w:abstractNumId="22" w15:restartNumberingAfterBreak="0">
     <w:nsid w:val="7CC71F62"/>
     <w:multiLevelType w:val="multilevel"/>
     <w:tmpl w:val="3C18F1BE"/>
@@ -6074,61 +8921,73 @@
     </w:lvl>
   </w:abstractNum>
   <w:num w:numId="1" w16cid:durableId="723214907">
-    <w:abstractNumId w:val="4"/>
+    <w:abstractNumId w:val="6"/>
   </w:num>
   <w:num w:numId="2" w16cid:durableId="2059159358">
+    <w:abstractNumId w:val="5"/>
+  </w:num>
+  <w:num w:numId="3" w16cid:durableId="1130703628">
     <w:abstractNumId w:val="3"/>
   </w:num>
-  <w:num w:numId="3" w16cid:durableId="1130703628">
+  <w:num w:numId="4" w16cid:durableId="1381595140">
+    <w:abstractNumId w:val="18"/>
+  </w:num>
+  <w:num w:numId="5" w16cid:durableId="662854231">
+    <w:abstractNumId w:val="10"/>
+  </w:num>
+  <w:num w:numId="6" w16cid:durableId="2074036482">
     <w:abstractNumId w:val="2"/>
   </w:num>
-  <w:num w:numId="4" w16cid:durableId="1381595140">
-    <w:abstractNumId w:val="15"/>
+  <w:num w:numId="7" w16cid:durableId="1515263047">
+    <w:abstractNumId w:val="7"/>
   </w:num>
-  <w:num w:numId="5" w16cid:durableId="662854231">
+  <w:num w:numId="8" w16cid:durableId="1671591864">
     <w:abstractNumId w:val="8"/>
   </w:num>
-  <w:num w:numId="6" w16cid:durableId="2074036482">
-    <w:abstractNumId w:val="1"/>
-  </w:num>
-  <w:num w:numId="7" w16cid:durableId="1515263047">
-    <w:abstractNumId w:val="5"/>
-  </w:num>
-  <w:num w:numId="8" w16cid:durableId="1671591864">
-    <w:abstractNumId w:val="6"/>
-  </w:num>
   <w:num w:numId="9" w16cid:durableId="680937639">
-    <w:abstractNumId w:val="11"/>
+    <w:abstractNumId w:val="13"/>
   </w:num>
   <w:num w:numId="10" w16cid:durableId="692995276">
     <w:abstractNumId w:val="0"/>
   </w:num>
   <w:num w:numId="11" w16cid:durableId="1122382285">
+    <w:abstractNumId w:val="17"/>
+  </w:num>
+  <w:num w:numId="12" w16cid:durableId="17629360">
     <w:abstractNumId w:val="14"/>
   </w:num>
-  <w:num w:numId="12" w16cid:durableId="17629360">
+  <w:num w:numId="13" w16cid:durableId="1247692250">
+    <w:abstractNumId w:val="22"/>
+  </w:num>
+  <w:num w:numId="14" w16cid:durableId="1554124400">
+    <w:abstractNumId w:val="20"/>
+  </w:num>
+  <w:num w:numId="15" w16cid:durableId="1679035699">
+    <w:abstractNumId w:val="11"/>
+  </w:num>
+  <w:num w:numId="16" w16cid:durableId="1541817185">
+    <w:abstractNumId w:val="19"/>
+  </w:num>
+  <w:num w:numId="17" w16cid:durableId="372729269">
     <w:abstractNumId w:val="12"/>
   </w:num>
-  <w:num w:numId="13" w16cid:durableId="1247692250">
-    <w:abstractNumId w:val="18"/>
-  </w:num>
-  <w:num w:numId="14" w16cid:durableId="1554124400">
-    <w:abstractNumId w:val="17"/>
-  </w:num>
-  <w:num w:numId="15" w16cid:durableId="1679035699">
+  <w:num w:numId="18" w16cid:durableId="2111970340">
     <w:abstractNumId w:val="9"/>
   </w:num>
-  <w:num w:numId="16" w16cid:durableId="1541817185">
+  <w:num w:numId="19" w16cid:durableId="311370385">
+    <w:abstractNumId w:val="15"/>
+  </w:num>
+  <w:num w:numId="20" w16cid:durableId="667053701">
+    <w:abstractNumId w:val="4"/>
+  </w:num>
+  <w:num w:numId="21" w16cid:durableId="1213225920">
+    <w:abstractNumId w:val="21"/>
+  </w:num>
+  <w:num w:numId="22" w16cid:durableId="288364264">
+    <w:abstractNumId w:val="1"/>
+  </w:num>
+  <w:num w:numId="23" w16cid:durableId="359211338">
     <w:abstractNumId w:val="16"/>
-  </w:num>
-  <w:num w:numId="17" w16cid:durableId="372729269">
-    <w:abstractNumId w:val="10"/>
-  </w:num>
-  <w:num w:numId="18" w16cid:durableId="2111970340">
-    <w:abstractNumId w:val="7"/>
-  </w:num>
-  <w:num w:numId="19" w16cid:durableId="311370385">
-    <w:abstractNumId w:val="13"/>
   </w:num>
 </w:numbering>
 </file>
@@ -6738,6 +9597,7 @@
   <w:style w:type="character" w:default="1" w:styleId="a0">
     <w:name w:val="Default Paragraph Font"/>
     <w:uiPriority w:val="1"/>
+    <w:semiHidden/>
     <w:unhideWhenUsed/>
   </w:style>
   <w:style w:type="table" w:default="1" w:styleId="a1">
@@ -7100,6 +9960,44 @@
       </w:numPr>
     </w:pPr>
   </w:style>
+  <w:style w:type="paragraph" w:styleId="ae">
+    <w:name w:val="TOC Heading"/>
+    <w:basedOn w:val="10"/>
+    <w:next w:val="a"/>
+    <w:uiPriority w:val="39"/>
+    <w:unhideWhenUsed/>
+    <w:qFormat/>
+    <w:rsid w:val="00341F73"/>
+    <w:pPr>
+      <w:widowControl/>
+      <w:spacing w:before="240" w:after="0"/>
+      <w:outlineLvl w:val="9"/>
+    </w:pPr>
+    <w:rPr>
+      <w:color w:val="2F5496" w:themeColor="accent1" w:themeShade="BF"/>
+      <w:kern w:val="0"/>
+      <w14:ligatures w14:val="none"/>
+    </w:rPr>
+  </w:style>
+  <w:style w:type="table" w:styleId="af">
+    <w:name w:val="Table Grid"/>
+    <w:basedOn w:val="a1"/>
+    <w:uiPriority w:val="39"/>
+    <w:rsid w:val="006666CD"/>
+    <w:pPr>
+      <w:spacing w:after="0" w:line="240" w:lineRule="auto"/>
+    </w:pPr>
+    <w:tblPr>
+      <w:tblBorders>
+        <w:top w:val="single" w:sz="4" w:space="0" w:color="auto"/>
+        <w:left w:val="single" w:sz="4" w:space="0" w:color="auto"/>
+        <w:bottom w:val="single" w:sz="4" w:space="0" w:color="auto"/>
+        <w:right w:val="single" w:sz="4" w:space="0" w:color="auto"/>
+        <w:insideH w:val="single" w:sz="4" w:space="0" w:color="auto"/>
+        <w:insideV w:val="single" w:sz="4" w:space="0" w:color="auto"/>
+      </w:tblBorders>
+    </w:tblPr>
+  </w:style>
 </w:styles>
 </file>
 
@@ -7396,4 +10294,16 @@
     </a:ext>
   </a:extLst>
 </a:theme>
+</file>
+
+<file path=customXml/item1.xml><?xml version="1.0" encoding="utf-8"?>
+<b:Sources xmlns:b="http://schemas.openxmlformats.org/officeDocument/2006/bibliography" xmlns="http://schemas.openxmlformats.org/officeDocument/2006/bibliography" SelectedStyle="\APASixthEditionOfficeOnline.xsl" StyleName="APA" Version="6"/>
+</file>
+
+<file path=customXml/itemProps1.xml><?xml version="1.0" encoding="utf-8"?>
+<ds:datastoreItem xmlns:ds="http://schemas.openxmlformats.org/officeDocument/2006/customXml" ds:itemID="{0FEEF2E6-4F26-4AB2-BE98-06D489A03F1F}">
+  <ds:schemaRefs>
+    <ds:schemaRef ds:uri="http://schemas.openxmlformats.org/officeDocument/2006/bibliography"/>
+  </ds:schemaRefs>
+</ds:datastoreItem>
 </file>
--- a/paper/卒論.docx
+++ b/paper/卒論.docx
@@ -964,7 +964,7 @@
           <w:sz w:val="21"/>
           <w:szCs w:val="21"/>
         </w:rPr>
-        <w:t>7</w:t>
+        <w:t>8</w:t>
       </w:r>
     </w:p>
     <w:p>
@@ -1032,18 +1032,11 @@
       </w:r>
       <w:r>
         <w:rPr>
-          <w:sz w:val="21"/>
-          <w:szCs w:val="21"/>
-        </w:rPr>
-        <w:tab/>
-      </w:r>
-      <w:r>
-        <w:rPr>
-          <w:rFonts w:hint="eastAsia"/>
-          <w:sz w:val="21"/>
-          <w:szCs w:val="21"/>
-        </w:rPr>
-        <w:t>8</w:t>
+          <w:rFonts w:hint="eastAsia"/>
+          <w:sz w:val="21"/>
+          <w:szCs w:val="21"/>
+        </w:rPr>
+        <w:t xml:space="preserve">       10</w:t>
       </w:r>
     </w:p>
     <w:p>
@@ -1074,6 +1067,14 @@
         </w:rPr>
         <w:tab/>
       </w:r>
+      <w:r>
+        <w:rPr>
+          <w:rFonts w:hint="eastAsia"/>
+          <w:sz w:val="21"/>
+          <w:szCs w:val="21"/>
+        </w:rPr>
+        <w:t xml:space="preserve">                                       10</w:t>
+      </w:r>
     </w:p>
     <w:p>
       <w:pPr>
@@ -1103,6 +1104,35 @@
         </w:rPr>
         <w:tab/>
       </w:r>
+      <w:r>
+        <w:rPr>
+          <w:sz w:val="21"/>
+          <w:szCs w:val="21"/>
+        </w:rPr>
+        <w:tab/>
+      </w:r>
+      <w:r>
+        <w:rPr>
+          <w:sz w:val="21"/>
+          <w:szCs w:val="21"/>
+        </w:rPr>
+        <w:tab/>
+      </w:r>
+      <w:r>
+        <w:rPr>
+          <w:sz w:val="21"/>
+          <w:szCs w:val="21"/>
+        </w:rPr>
+        <w:tab/>
+      </w:r>
+      <w:r>
+        <w:rPr>
+          <w:rFonts w:hint="eastAsia"/>
+          <w:sz w:val="21"/>
+          <w:szCs w:val="21"/>
+        </w:rPr>
+        <w:t xml:space="preserve">       11</w:t>
+      </w:r>
     </w:p>
     <w:p>
       <w:pPr>
@@ -1132,6 +1162,14 @@
         </w:rPr>
         <w:tab/>
       </w:r>
+      <w:r>
+        <w:rPr>
+          <w:rFonts w:hint="eastAsia"/>
+          <w:sz w:val="21"/>
+          <w:szCs w:val="21"/>
+        </w:rPr>
+        <w:t xml:space="preserve">                               12</w:t>
+      </w:r>
     </w:p>
     <w:p>
       <w:pPr>
@@ -1161,6 +1199,64 @@
         </w:rPr>
         <w:tab/>
       </w:r>
+      <w:r>
+        <w:rPr>
+          <w:rFonts w:hint="eastAsia"/>
+          <w:sz w:val="21"/>
+          <w:szCs w:val="21"/>
+        </w:rPr>
+        <w:t xml:space="preserve">       </w:t>
+      </w:r>
+      <w:r>
+        <w:rPr>
+          <w:sz w:val="21"/>
+          <w:szCs w:val="21"/>
+        </w:rPr>
+        <w:tab/>
+      </w:r>
+      <w:r>
+        <w:rPr>
+          <w:sz w:val="21"/>
+          <w:szCs w:val="21"/>
+        </w:rPr>
+        <w:tab/>
+      </w:r>
+      <w:r>
+        <w:rPr>
+          <w:sz w:val="21"/>
+          <w:szCs w:val="21"/>
+        </w:rPr>
+        <w:tab/>
+      </w:r>
+      <w:r>
+        <w:rPr>
+          <w:sz w:val="21"/>
+          <w:szCs w:val="21"/>
+        </w:rPr>
+        <w:tab/>
+      </w:r>
+      <w:r>
+        <w:rPr>
+          <w:sz w:val="21"/>
+          <w:szCs w:val="21"/>
+        </w:rPr>
+        <w:tab/>
+      </w:r>
+      <w:r>
+        <w:rPr>
+          <w:sz w:val="21"/>
+          <w:szCs w:val="21"/>
+        </w:rPr>
+        <w:tab/>
+      </w:r>
+      <w:r>
+        <w:rPr>
+          <w:rFonts w:hint="eastAsia"/>
+          <w:sz w:val="21"/>
+          <w:szCs w:val="21"/>
+        </w:rPr>
+        <w:t xml:space="preserve">       13</w:t>
+      </w:r>
     </w:p>
     <w:bookmarkEnd w:id="2"/>
     <w:p>
@@ -1196,6 +1292,71 @@
         </w:rPr>
         <w:t>実験と評価</w:t>
       </w:r>
+      <w:r>
+        <w:rPr>
+          <w:rFonts w:hint="eastAsia"/>
+          <w:sz w:val="21"/>
+          <w:szCs w:val="21"/>
+        </w:rPr>
+        <w:t xml:space="preserve"> </w:t>
+      </w:r>
+      <w:r>
+        <w:rPr>
+          <w:sz w:val="21"/>
+          <w:szCs w:val="21"/>
+        </w:rPr>
+        <w:tab/>
+      </w:r>
+      <w:r>
+        <w:rPr>
+          <w:sz w:val="21"/>
+          <w:szCs w:val="21"/>
+        </w:rPr>
+        <w:tab/>
+      </w:r>
+      <w:r>
+        <w:rPr>
+          <w:sz w:val="21"/>
+          <w:szCs w:val="21"/>
+        </w:rPr>
+        <w:tab/>
+      </w:r>
+      <w:r>
+        <w:rPr>
+          <w:sz w:val="21"/>
+          <w:szCs w:val="21"/>
+        </w:rPr>
+        <w:tab/>
+      </w:r>
+      <w:r>
+        <w:rPr>
+          <w:sz w:val="21"/>
+          <w:szCs w:val="21"/>
+        </w:rPr>
+        <w:tab/>
+      </w:r>
+      <w:r>
+        <w:rPr>
+          <w:sz w:val="21"/>
+          <w:szCs w:val="21"/>
+        </w:rPr>
+        <w:tab/>
+      </w:r>
+      <w:r>
+        <w:rPr>
+          <w:sz w:val="21"/>
+          <w:szCs w:val="21"/>
+        </w:rPr>
+        <w:tab/>
+      </w:r>
+      <w:r>
+        <w:rPr>
+          <w:rFonts w:hint="eastAsia"/>
+          <w:sz w:val="21"/>
+          <w:szCs w:val="21"/>
+        </w:rPr>
+        <w:t xml:space="preserve">       15</w:t>
+      </w:r>
     </w:p>
     <w:p>
       <w:pPr>
@@ -1220,6 +1381,63 @@
         </w:rPr>
         <w:t>実験設定</w:t>
       </w:r>
+      <w:r>
+        <w:rPr>
+          <w:sz w:val="21"/>
+          <w:szCs w:val="21"/>
+        </w:rPr>
+        <w:tab/>
+      </w:r>
+      <w:r>
+        <w:rPr>
+          <w:sz w:val="21"/>
+          <w:szCs w:val="21"/>
+        </w:rPr>
+        <w:tab/>
+      </w:r>
+      <w:r>
+        <w:rPr>
+          <w:sz w:val="21"/>
+          <w:szCs w:val="21"/>
+        </w:rPr>
+        <w:tab/>
+      </w:r>
+      <w:r>
+        <w:rPr>
+          <w:sz w:val="21"/>
+          <w:szCs w:val="21"/>
+        </w:rPr>
+        <w:tab/>
+      </w:r>
+      <w:r>
+        <w:rPr>
+          <w:sz w:val="21"/>
+          <w:szCs w:val="21"/>
+        </w:rPr>
+        <w:tab/>
+      </w:r>
+      <w:r>
+        <w:rPr>
+          <w:sz w:val="21"/>
+          <w:szCs w:val="21"/>
+        </w:rPr>
+        <w:tab/>
+      </w:r>
+      <w:r>
+        <w:rPr>
+          <w:sz w:val="21"/>
+          <w:szCs w:val="21"/>
+        </w:rPr>
+        <w:tab/>
+      </w:r>
+      <w:r>
+        <w:rPr>
+          <w:rFonts w:hint="eastAsia"/>
+          <w:sz w:val="21"/>
+          <w:szCs w:val="21"/>
+        </w:rPr>
+        <w:t xml:space="preserve">       15</w:t>
+      </w:r>
     </w:p>
     <w:p>
       <w:pPr>
@@ -1243,6 +1461,72 @@
         </w:rPr>
         <w:t>評価方法</w:t>
       </w:r>
+      <w:r>
+        <w:rPr>
+          <w:rFonts w:hint="eastAsia"/>
+          <w:sz w:val="21"/>
+          <w:szCs w:val="21"/>
+        </w:rPr>
+        <w:t xml:space="preserve"> </w:t>
+      </w:r>
+      <w:r>
+        <w:rPr>
+          <w:sz w:val="21"/>
+          <w:szCs w:val="21"/>
+        </w:rPr>
+        <w:tab/>
+      </w:r>
+      <w:r>
+        <w:rPr>
+          <w:sz w:val="21"/>
+          <w:szCs w:val="21"/>
+        </w:rPr>
+        <w:tab/>
+      </w:r>
+      <w:r>
+        <w:rPr>
+          <w:sz w:val="21"/>
+          <w:szCs w:val="21"/>
+        </w:rPr>
+        <w:tab/>
+      </w:r>
+      <w:r>
+        <w:rPr>
+          <w:sz w:val="21"/>
+          <w:szCs w:val="21"/>
+        </w:rPr>
+        <w:tab/>
+      </w:r>
+      <w:r>
+        <w:rPr>
+          <w:sz w:val="21"/>
+          <w:szCs w:val="21"/>
+        </w:rPr>
+        <w:tab/>
+      </w:r>
+      <w:r>
+        <w:rPr>
+          <w:sz w:val="21"/>
+          <w:szCs w:val="21"/>
+        </w:rPr>
+        <w:tab/>
+      </w:r>
+      <w:r>
+        <w:rPr>
+          <w:rFonts w:hint="eastAsia"/>
+          <w:sz w:val="21"/>
+          <w:szCs w:val="21"/>
+        </w:rPr>
+        <w:t xml:space="preserve">       1</w:t>
+      </w:r>
+      <w:r>
+        <w:rPr>
+          <w:rFonts w:hint="eastAsia"/>
+          <w:sz w:val="21"/>
+          <w:szCs w:val="21"/>
+        </w:rPr>
+        <w:t>7</w:t>
+      </w:r>
     </w:p>
     <w:p>
       <w:pPr>
@@ -1266,6 +1550,72 @@
         </w:rPr>
         <w:t>実験結果</w:t>
       </w:r>
+      <w:r>
+        <w:rPr>
+          <w:rFonts w:hint="eastAsia"/>
+          <w:sz w:val="21"/>
+          <w:szCs w:val="21"/>
+        </w:rPr>
+        <w:t xml:space="preserve"> </w:t>
+      </w:r>
+      <w:r>
+        <w:rPr>
+          <w:sz w:val="21"/>
+          <w:szCs w:val="21"/>
+        </w:rPr>
+        <w:tab/>
+      </w:r>
+      <w:r>
+        <w:rPr>
+          <w:sz w:val="21"/>
+          <w:szCs w:val="21"/>
+        </w:rPr>
+        <w:tab/>
+      </w:r>
+      <w:r>
+        <w:rPr>
+          <w:sz w:val="21"/>
+          <w:szCs w:val="21"/>
+        </w:rPr>
+        <w:tab/>
+      </w:r>
+      <w:r>
+        <w:rPr>
+          <w:sz w:val="21"/>
+          <w:szCs w:val="21"/>
+        </w:rPr>
+        <w:tab/>
+      </w:r>
+      <w:r>
+        <w:rPr>
+          <w:sz w:val="21"/>
+          <w:szCs w:val="21"/>
+        </w:rPr>
+        <w:tab/>
+      </w:r>
+      <w:r>
+        <w:rPr>
+          <w:sz w:val="21"/>
+          <w:szCs w:val="21"/>
+        </w:rPr>
+        <w:tab/>
+      </w:r>
+      <w:r>
+        <w:rPr>
+          <w:rFonts w:hint="eastAsia"/>
+          <w:sz w:val="21"/>
+          <w:szCs w:val="21"/>
+        </w:rPr>
+        <w:t xml:space="preserve">       1</w:t>
+      </w:r>
+      <w:r>
+        <w:rPr>
+          <w:rFonts w:hint="eastAsia"/>
+          <w:sz w:val="21"/>
+          <w:szCs w:val="21"/>
+        </w:rPr>
+        <w:t>8</w:t>
+      </w:r>
     </w:p>
     <w:bookmarkEnd w:id="4"/>
     <w:p>
@@ -1290,6 +1640,35 @@
         </w:rPr>
         <w:t>素のAI生成 vs. 本プログラム</w:t>
       </w:r>
+      <w:r>
+        <w:rPr>
+          <w:sz w:val="21"/>
+          <w:szCs w:val="21"/>
+        </w:rPr>
+        <w:tab/>
+      </w:r>
+      <w:r>
+        <w:rPr>
+          <w:sz w:val="21"/>
+          <w:szCs w:val="21"/>
+        </w:rPr>
+        <w:tab/>
+      </w:r>
+      <w:r>
+        <w:rPr>
+          <w:sz w:val="21"/>
+          <w:szCs w:val="21"/>
+        </w:rPr>
+        <w:tab/>
+      </w:r>
+      <w:r>
+        <w:rPr>
+          <w:rFonts w:hint="eastAsia"/>
+          <w:sz w:val="21"/>
+          <w:szCs w:val="21"/>
+        </w:rPr>
+        <w:t xml:space="preserve">       18</w:t>
+      </w:r>
     </w:p>
     <w:p>
       <w:pPr>
@@ -1313,6 +1692,42 @@
         </w:rPr>
         <w:t>人間 vs. 本プログラム</w:t>
       </w:r>
+      <w:r>
+        <w:rPr>
+          <w:sz w:val="21"/>
+          <w:szCs w:val="21"/>
+        </w:rPr>
+        <w:tab/>
+      </w:r>
+      <w:r>
+        <w:rPr>
+          <w:sz w:val="21"/>
+          <w:szCs w:val="21"/>
+        </w:rPr>
+        <w:tab/>
+      </w:r>
+      <w:r>
+        <w:rPr>
+          <w:sz w:val="21"/>
+          <w:szCs w:val="21"/>
+        </w:rPr>
+        <w:tab/>
+      </w:r>
+      <w:r>
+        <w:rPr>
+          <w:sz w:val="21"/>
+          <w:szCs w:val="21"/>
+        </w:rPr>
+        <w:tab/>
+      </w:r>
+      <w:r>
+        <w:rPr>
+          <w:rFonts w:hint="eastAsia"/>
+          <w:sz w:val="21"/>
+          <w:szCs w:val="21"/>
+        </w:rPr>
+        <w:t xml:space="preserve">       19</w:t>
+      </w:r>
     </w:p>
     <w:p>
       <w:pPr>
@@ -1357,6 +1772,78 @@
         <w:lastRenderedPageBreak/>
         <w:t>考察</w:t>
       </w:r>
+      <w:r>
+        <w:rPr>
+          <w:rFonts w:hint="eastAsia"/>
+          <w:sz w:val="21"/>
+          <w:szCs w:val="21"/>
+        </w:rPr>
+        <w:t xml:space="preserve"> </w:t>
+      </w:r>
+      <w:r>
+        <w:rPr>
+          <w:sz w:val="21"/>
+          <w:szCs w:val="21"/>
+        </w:rPr>
+        <w:tab/>
+      </w:r>
+      <w:r>
+        <w:rPr>
+          <w:sz w:val="21"/>
+          <w:szCs w:val="21"/>
+        </w:rPr>
+        <w:tab/>
+      </w:r>
+      <w:r>
+        <w:rPr>
+          <w:sz w:val="21"/>
+          <w:szCs w:val="21"/>
+        </w:rPr>
+        <w:tab/>
+      </w:r>
+      <w:r>
+        <w:rPr>
+          <w:sz w:val="21"/>
+          <w:szCs w:val="21"/>
+        </w:rPr>
+        <w:tab/>
+      </w:r>
+      <w:r>
+        <w:rPr>
+          <w:sz w:val="21"/>
+          <w:szCs w:val="21"/>
+        </w:rPr>
+        <w:tab/>
+      </w:r>
+      <w:r>
+        <w:rPr>
+          <w:sz w:val="21"/>
+          <w:szCs w:val="21"/>
+        </w:rPr>
+        <w:tab/>
+      </w:r>
+      <w:r>
+        <w:rPr>
+          <w:sz w:val="21"/>
+          <w:szCs w:val="21"/>
+        </w:rPr>
+        <w:tab/>
+      </w:r>
+      <w:r>
+        <w:rPr>
+          <w:sz w:val="21"/>
+          <w:szCs w:val="21"/>
+        </w:rPr>
+        <w:tab/>
+      </w:r>
+      <w:r>
+        <w:rPr>
+          <w:rFonts w:hint="eastAsia"/>
+          <w:sz w:val="21"/>
+          <w:szCs w:val="21"/>
+        </w:rPr>
+        <w:t>20</w:t>
+      </w:r>
     </w:p>
     <w:p>
       <w:pPr>
@@ -1381,6 +1868,63 @@
         </w:rPr>
         <w:t>提案方法の有用性</w:t>
       </w:r>
+      <w:r>
+        <w:rPr>
+          <w:sz w:val="21"/>
+          <w:szCs w:val="21"/>
+        </w:rPr>
+        <w:tab/>
+      </w:r>
+      <w:r>
+        <w:rPr>
+          <w:sz w:val="21"/>
+          <w:szCs w:val="21"/>
+        </w:rPr>
+        <w:tab/>
+      </w:r>
+      <w:r>
+        <w:rPr>
+          <w:sz w:val="21"/>
+          <w:szCs w:val="21"/>
+        </w:rPr>
+        <w:tab/>
+      </w:r>
+      <w:r>
+        <w:rPr>
+          <w:sz w:val="21"/>
+          <w:szCs w:val="21"/>
+        </w:rPr>
+        <w:tab/>
+      </w:r>
+      <w:r>
+        <w:rPr>
+          <w:sz w:val="21"/>
+          <w:szCs w:val="21"/>
+        </w:rPr>
+        <w:tab/>
+      </w:r>
+      <w:r>
+        <w:rPr>
+          <w:sz w:val="21"/>
+          <w:szCs w:val="21"/>
+        </w:rPr>
+        <w:tab/>
+      </w:r>
+      <w:r>
+        <w:rPr>
+          <w:sz w:val="21"/>
+          <w:szCs w:val="21"/>
+        </w:rPr>
+        <w:tab/>
+      </w:r>
+      <w:r>
+        <w:rPr>
+          <w:rFonts w:hint="eastAsia"/>
+          <w:sz w:val="21"/>
+          <w:szCs w:val="21"/>
+        </w:rPr>
+        <w:t>20</w:t>
+      </w:r>
     </w:p>
     <w:p>
       <w:pPr>
@@ -1407,6 +1951,64 @@
         <w:t>本プログラムの手ごたえ</w:t>
       </w:r>
       <w:bookmarkEnd w:id="6"/>
+      <w:r>
+        <w:rPr>
+          <w:rFonts w:hint="eastAsia"/>
+          <w:sz w:val="21"/>
+          <w:szCs w:val="21"/>
+        </w:rPr>
+        <w:t xml:space="preserve"> </w:t>
+      </w:r>
+      <w:r>
+        <w:rPr>
+          <w:sz w:val="21"/>
+          <w:szCs w:val="21"/>
+        </w:rPr>
+        <w:tab/>
+      </w:r>
+      <w:r>
+        <w:rPr>
+          <w:sz w:val="21"/>
+          <w:szCs w:val="21"/>
+        </w:rPr>
+        <w:tab/>
+      </w:r>
+      <w:r>
+        <w:rPr>
+          <w:sz w:val="21"/>
+          <w:szCs w:val="21"/>
+        </w:rPr>
+        <w:tab/>
+      </w:r>
+      <w:r>
+        <w:rPr>
+          <w:sz w:val="21"/>
+          <w:szCs w:val="21"/>
+        </w:rPr>
+        <w:tab/>
+      </w:r>
+      <w:r>
+        <w:rPr>
+          <w:sz w:val="21"/>
+          <w:szCs w:val="21"/>
+        </w:rPr>
+        <w:tab/>
+      </w:r>
+      <w:r>
+        <w:rPr>
+          <w:sz w:val="21"/>
+          <w:szCs w:val="21"/>
+        </w:rPr>
+        <w:tab/>
+      </w:r>
+      <w:r>
+        <w:rPr>
+          <w:rFonts w:hint="eastAsia"/>
+          <w:sz w:val="21"/>
+          <w:szCs w:val="21"/>
+        </w:rPr>
+        <w:t>20</w:t>
+      </w:r>
     </w:p>
     <w:p>
       <w:pPr>
@@ -1430,6 +2032,71 @@
         </w:rPr>
         <w:t>実用化への示唆</w:t>
       </w:r>
+      <w:r>
+        <w:rPr>
+          <w:rFonts w:hint="eastAsia"/>
+          <w:sz w:val="21"/>
+          <w:szCs w:val="21"/>
+        </w:rPr>
+        <w:t xml:space="preserve"> </w:t>
+      </w:r>
+      <w:r>
+        <w:rPr>
+          <w:sz w:val="21"/>
+          <w:szCs w:val="21"/>
+        </w:rPr>
+        <w:tab/>
+      </w:r>
+      <w:r>
+        <w:rPr>
+          <w:sz w:val="21"/>
+          <w:szCs w:val="21"/>
+        </w:rPr>
+        <w:tab/>
+      </w:r>
+      <w:r>
+        <w:rPr>
+          <w:sz w:val="21"/>
+          <w:szCs w:val="21"/>
+        </w:rPr>
+        <w:tab/>
+      </w:r>
+      <w:r>
+        <w:rPr>
+          <w:sz w:val="21"/>
+          <w:szCs w:val="21"/>
+        </w:rPr>
+        <w:tab/>
+      </w:r>
+      <w:r>
+        <w:rPr>
+          <w:sz w:val="21"/>
+          <w:szCs w:val="21"/>
+        </w:rPr>
+        <w:tab/>
+      </w:r>
+      <w:r>
+        <w:rPr>
+          <w:sz w:val="21"/>
+          <w:szCs w:val="21"/>
+        </w:rPr>
+        <w:tab/>
+      </w:r>
+      <w:r>
+        <w:rPr>
+          <w:sz w:val="21"/>
+          <w:szCs w:val="21"/>
+        </w:rPr>
+        <w:tab/>
+      </w:r>
+      <w:r>
+        <w:rPr>
+          <w:rFonts w:hint="eastAsia"/>
+          <w:sz w:val="21"/>
+          <w:szCs w:val="21"/>
+        </w:rPr>
+        <w:t>21</w:t>
+      </w:r>
     </w:p>
     <w:p>
       <w:pPr>
@@ -1472,6 +2139,71 @@
         </w:rPr>
         <w:t>・まとめ</w:t>
       </w:r>
+      <w:r>
+        <w:rPr>
+          <w:rFonts w:hint="eastAsia"/>
+          <w:sz w:val="21"/>
+          <w:szCs w:val="21"/>
+        </w:rPr>
+        <w:t xml:space="preserve"> </w:t>
+      </w:r>
+      <w:r>
+        <w:rPr>
+          <w:sz w:val="21"/>
+          <w:szCs w:val="21"/>
+        </w:rPr>
+        <w:tab/>
+      </w:r>
+      <w:r>
+        <w:rPr>
+          <w:sz w:val="21"/>
+          <w:szCs w:val="21"/>
+        </w:rPr>
+        <w:tab/>
+      </w:r>
+      <w:r>
+        <w:rPr>
+          <w:sz w:val="21"/>
+          <w:szCs w:val="21"/>
+        </w:rPr>
+        <w:tab/>
+      </w:r>
+      <w:r>
+        <w:rPr>
+          <w:sz w:val="21"/>
+          <w:szCs w:val="21"/>
+        </w:rPr>
+        <w:tab/>
+      </w:r>
+      <w:r>
+        <w:rPr>
+          <w:sz w:val="21"/>
+          <w:szCs w:val="21"/>
+        </w:rPr>
+        <w:tab/>
+      </w:r>
+      <w:r>
+        <w:rPr>
+          <w:sz w:val="21"/>
+          <w:szCs w:val="21"/>
+        </w:rPr>
+        <w:tab/>
+      </w:r>
+      <w:r>
+        <w:rPr>
+          <w:sz w:val="21"/>
+          <w:szCs w:val="21"/>
+        </w:rPr>
+        <w:tab/>
+      </w:r>
+      <w:r>
+        <w:rPr>
+          <w:rFonts w:hint="eastAsia"/>
+          <w:sz w:val="21"/>
+          <w:szCs w:val="21"/>
+        </w:rPr>
+        <w:t>21</w:t>
+      </w:r>
     </w:p>
     <w:p>
       <w:pPr>
@@ -1494,6 +2226,78 @@
           <w:szCs w:val="21"/>
         </w:rPr>
         <w:t>参考文献</w:t>
+      </w:r>
+      <w:r>
+        <w:rPr>
+          <w:rFonts w:hint="eastAsia"/>
+          <w:sz w:val="21"/>
+          <w:szCs w:val="21"/>
+        </w:rPr>
+        <w:t xml:space="preserve"> </w:t>
+      </w:r>
+      <w:r>
+        <w:rPr>
+          <w:sz w:val="21"/>
+          <w:szCs w:val="21"/>
+        </w:rPr>
+        <w:tab/>
+      </w:r>
+      <w:r>
+        <w:rPr>
+          <w:sz w:val="21"/>
+          <w:szCs w:val="21"/>
+        </w:rPr>
+        <w:tab/>
+      </w:r>
+      <w:r>
+        <w:rPr>
+          <w:sz w:val="21"/>
+          <w:szCs w:val="21"/>
+        </w:rPr>
+        <w:tab/>
+      </w:r>
+      <w:r>
+        <w:rPr>
+          <w:sz w:val="21"/>
+          <w:szCs w:val="21"/>
+        </w:rPr>
+        <w:tab/>
+      </w:r>
+      <w:r>
+        <w:rPr>
+          <w:sz w:val="21"/>
+          <w:szCs w:val="21"/>
+        </w:rPr>
+        <w:tab/>
+      </w:r>
+      <w:r>
+        <w:rPr>
+          <w:sz w:val="21"/>
+          <w:szCs w:val="21"/>
+        </w:rPr>
+        <w:tab/>
+      </w:r>
+      <w:r>
+        <w:rPr>
+          <w:sz w:val="21"/>
+          <w:szCs w:val="21"/>
+        </w:rPr>
+        <w:tab/>
+      </w:r>
+      <w:r>
+        <w:rPr>
+          <w:sz w:val="21"/>
+          <w:szCs w:val="21"/>
+        </w:rPr>
+        <w:tab/>
+      </w:r>
+      <w:r>
+        <w:rPr>
+          <w:rFonts w:hint="eastAsia"/>
+          <w:sz w:val="21"/>
+          <w:szCs w:val="21"/>
+        </w:rPr>
+        <w:t>22</w:t>
       </w:r>
     </w:p>
     <w:p>
@@ -4954,7 +5758,23 @@
           <w:sz w:val="21"/>
           <w:szCs w:val="21"/>
         </w:rPr>
-        <w:t>2章で明らかになった生成AIの問題に対し、段階的な処理によるアプローチが日宇町であると考え、本研究では以下の手法を提案する。</w:t>
+        <w:t>2章で明らかになった生成AIの問題に対し、段階的な処理によるアプローチが</w:t>
+      </w:r>
+      <w:r>
+        <w:rPr>
+          <w:rFonts w:hint="eastAsia"/>
+          <w:sz w:val="21"/>
+          <w:szCs w:val="21"/>
+        </w:rPr>
+        <w:t>有効</w:t>
+      </w:r>
+      <w:r>
+        <w:rPr>
+          <w:rFonts w:hint="eastAsia"/>
+          <w:sz w:val="21"/>
+          <w:szCs w:val="21"/>
+        </w:rPr>
+        <w:t>であると考え、本研究では以下の手法を提案する。</w:t>
       </w:r>
     </w:p>
     <w:p>
@@ -5010,7 +5830,23 @@
           <w:sz w:val="21"/>
           <w:szCs w:val="21"/>
         </w:rPr>
-        <w:t>GPT-4oの自然言語理解能力を活用しつつ、その不安定性と不正確性を技術的に補完することで、実用的な技術自動処理システムを構築する。</w:t>
+        <w:t>GPT-4oの自然言語理解能力を活用しつつ、その不安定性と不正確性を技術的に補完することで、実用的な</w:t>
+      </w:r>
+      <w:r>
+        <w:rPr>
+          <w:rFonts w:hint="eastAsia"/>
+          <w:sz w:val="21"/>
+          <w:szCs w:val="21"/>
+        </w:rPr>
+        <w:t>議事録</w:t>
+      </w:r>
+      <w:r>
+        <w:rPr>
+          <w:rFonts w:hint="eastAsia"/>
+          <w:sz w:val="21"/>
+          <w:szCs w:val="21"/>
+        </w:rPr>
+        <w:t>自動処理システムを構築する。</w:t>
       </w:r>
     </w:p>
     <w:p>
@@ -5290,7 +6126,23 @@
           <w:sz w:val="21"/>
           <w:szCs w:val="21"/>
         </w:rPr>
-        <w:t>各発言のもと内容と分類結果の対応関係を保持</w:t>
+        <w:t>各発言の</w:t>
+      </w:r>
+      <w:r>
+        <w:rPr>
+          <w:rFonts w:hint="eastAsia"/>
+          <w:sz w:val="21"/>
+          <w:szCs w:val="21"/>
+        </w:rPr>
+        <w:t>元</w:t>
+      </w:r>
+      <w:r>
+        <w:rPr>
+          <w:rFonts w:hint="eastAsia"/>
+          <w:sz w:val="21"/>
+          <w:szCs w:val="21"/>
+        </w:rPr>
+        <w:t>内容と分類結果の対応関係を保持</w:t>
       </w:r>
     </w:p>
     <w:p>
@@ -5592,7 +6444,6 @@
         <w:widowControl/>
         <w:ind w:left="800"/>
         <w:rPr>
-          <w:rFonts w:hint="eastAsia"/>
           <w:sz w:val="21"/>
           <w:szCs w:val="21"/>
         </w:rPr>
@@ -5623,7 +6474,6 @@
         <w:widowControl/>
         <w:ind w:left="360"/>
         <w:rPr>
-          <w:rFonts w:hint="eastAsia"/>
           <w:sz w:val="21"/>
           <w:szCs w:val="21"/>
         </w:rPr>
@@ -5656,7 +6506,6 @@
       <w:pPr>
         <w:widowControl/>
         <w:rPr>
-          <w:rFonts w:hint="eastAsia"/>
           <w:sz w:val="21"/>
           <w:szCs w:val="21"/>
         </w:rPr>
@@ -5731,6 +6580,1987 @@
           <w:szCs w:val="21"/>
         </w:rPr>
       </w:pPr>
+      <w:r>
+        <w:rPr>
+          <w:rFonts w:hint="eastAsia"/>
+          <w:sz w:val="21"/>
+          <w:szCs w:val="21"/>
+        </w:rPr>
+        <w:t>GPT-4oに明確な分類基準を提供し、判定の一貫性を向上させる。</w:t>
+      </w:r>
+    </w:p>
+    <w:p>
+      <w:pPr>
+        <w:pStyle w:val="a9"/>
+        <w:widowControl/>
+        <w:ind w:left="800"/>
+        <w:rPr>
+          <w:sz w:val="21"/>
+          <w:szCs w:val="21"/>
+        </w:rPr>
+      </w:pPr>
+      <w:r>
+        <w:rPr>
+          <w:rFonts w:hint="eastAsia"/>
+          <w:noProof/>
+          <w:sz w:val="21"/>
+          <w:szCs w:val="21"/>
+        </w:rPr>
+        <mc:AlternateContent>
+          <mc:Choice Requires="wps">
+            <w:drawing>
+              <wp:inline distT="0" distB="0" distL="0" distR="0" wp14:anchorId="43A092D4" wp14:editId="3238DCC3">
+                <wp:extent cx="5107259" cy="4393581"/>
+                <wp:effectExtent l="0" t="0" r="17780" b="26035"/>
+                <wp:docPr id="907191064" name="正方形/長方形 1"/>
+                <wp:cNvGraphicFramePr/>
+                <a:graphic xmlns:a="http://schemas.openxmlformats.org/drawingml/2006/main">
+                  <a:graphicData uri="http://schemas.microsoft.com/office/word/2010/wordprocessingShape">
+                    <wps:wsp>
+                      <wps:cNvSpPr/>
+                      <wps:spPr>
+                        <a:xfrm>
+                          <a:off x="0" y="0"/>
+                          <a:ext cx="5107259" cy="4393581"/>
+                        </a:xfrm>
+                        <a:prstGeom prst="rect">
+                          <a:avLst/>
+                        </a:prstGeom>
+                        <a:solidFill>
+                          <a:schemeClr val="bg2">
+                            <a:lumMod val="90000"/>
+                          </a:schemeClr>
+                        </a:solidFill>
+                      </wps:spPr>
+                      <wps:style>
+                        <a:lnRef idx="2">
+                          <a:schemeClr val="accent1">
+                            <a:shade val="15000"/>
+                          </a:schemeClr>
+                        </a:lnRef>
+                        <a:fillRef idx="1">
+                          <a:schemeClr val="accent1"/>
+                        </a:fillRef>
+                        <a:effectRef idx="0">
+                          <a:schemeClr val="accent1"/>
+                        </a:effectRef>
+                        <a:fontRef idx="minor">
+                          <a:schemeClr val="lt1"/>
+                        </a:fontRef>
+                      </wps:style>
+                      <wps:txbx>
+                        <w:txbxContent>
+                          <w:p>
+                            <w:pPr>
+                              <w:rPr>
+                                <w:color w:val="000000" w:themeColor="text1"/>
+                                <w:sz w:val="21"/>
+                                <w:szCs w:val="22"/>
+                              </w:rPr>
+                            </w:pPr>
+                            <w:r>
+                              <w:rPr>
+                                <w:color w:val="000000" w:themeColor="text1"/>
+                                <w:sz w:val="21"/>
+                                <w:szCs w:val="22"/>
+                              </w:rPr>
+                              <w:t>“</w:t>
+                            </w:r>
+                            <w:r>
+                              <w:rPr>
+                                <w:rFonts w:hint="eastAsia"/>
+                                <w:color w:val="000000" w:themeColor="text1"/>
+                                <w:sz w:val="21"/>
+                                <w:szCs w:val="22"/>
+                              </w:rPr>
+                              <w:t>あなたは議事録を分類するAIです。</w:t>
+                            </w:r>
+                            <w:r>
+                              <w:rPr>
+                                <w:rFonts w:hint="eastAsia"/>
+                                <w:color w:val="000000" w:themeColor="text1"/>
+                                <w:sz w:val="21"/>
+                                <w:szCs w:val="22"/>
+                              </w:rPr>
+                              <w:t>/</w:t>
+                            </w:r>
+                            <w:r>
+                              <w:rPr>
+                                <w:rFonts w:hint="eastAsia"/>
+                                <w:color w:val="000000" w:themeColor="text1"/>
+                                <w:sz w:val="21"/>
+                                <w:szCs w:val="22"/>
+                              </w:rPr>
+                              <w:t>\n</w:t>
+                            </w:r>
+                            <w:r>
+                              <w:rPr>
+                                <w:color w:val="000000" w:themeColor="text1"/>
+                                <w:sz w:val="21"/>
+                                <w:szCs w:val="22"/>
+                              </w:rPr>
+                              <w:t>”</w:t>
+                            </w:r>
+                          </w:p>
+                          <w:p>
+                            <w:pPr>
+                              <w:rPr>
+                                <w:color w:val="000000" w:themeColor="text1"/>
+                                <w:sz w:val="21"/>
+                                <w:szCs w:val="22"/>
+                              </w:rPr>
+                            </w:pPr>
+                            <w:r>
+                              <w:rPr>
+                                <w:color w:val="000000" w:themeColor="text1"/>
+                                <w:sz w:val="21"/>
+                                <w:szCs w:val="22"/>
+                              </w:rPr>
+                              <w:t>“</w:t>
+                            </w:r>
+                            <w:r>
+                              <w:rPr>
+                                <w:rFonts w:hint="eastAsia"/>
+                                <w:color w:val="000000" w:themeColor="text1"/>
+                                <w:sz w:val="21"/>
+                                <w:szCs w:val="22"/>
+                              </w:rPr>
+                              <w:t>次の5つのラベルで分類してください。</w:t>
+                            </w:r>
+                            <w:r>
+                              <w:rPr>
+                                <w:rFonts w:hint="eastAsia"/>
+                                <w:color w:val="000000" w:themeColor="text1"/>
+                                <w:sz w:val="21"/>
+                                <w:szCs w:val="22"/>
+                              </w:rPr>
+                              <w:t>/</w:t>
+                            </w:r>
+                            <w:r>
+                              <w:rPr>
+                                <w:rFonts w:hint="eastAsia"/>
+                                <w:color w:val="000000" w:themeColor="text1"/>
+                                <w:sz w:val="21"/>
+                                <w:szCs w:val="22"/>
+                              </w:rPr>
+                              <w:t>\n</w:t>
+                            </w:r>
+                            <w:r>
+                              <w:rPr>
+                                <w:color w:val="000000" w:themeColor="text1"/>
+                                <w:sz w:val="21"/>
+                                <w:szCs w:val="22"/>
+                              </w:rPr>
+                              <w:t>”</w:t>
+                            </w:r>
+                          </w:p>
+                          <w:p>
+                            <w:pPr>
+                              <w:rPr>
+                                <w:color w:val="000000" w:themeColor="text1"/>
+                                <w:sz w:val="21"/>
+                                <w:szCs w:val="22"/>
+                              </w:rPr>
+                            </w:pPr>
+                            <w:r>
+                              <w:rPr>
+                                <w:color w:val="000000" w:themeColor="text1"/>
+                                <w:sz w:val="21"/>
+                                <w:szCs w:val="22"/>
+                              </w:rPr>
+                              <w:t>“</w:t>
+                            </w:r>
+                            <w:r>
+                              <w:rPr>
+                                <w:rFonts w:hint="eastAsia"/>
+                                <w:color w:val="000000" w:themeColor="text1"/>
+                                <w:sz w:val="21"/>
+                                <w:szCs w:val="22"/>
+                              </w:rPr>
+                              <w:t>- decision: 作業方針が決まった発言</w:t>
+                            </w:r>
+                            <w:r>
+                              <w:rPr>
+                                <w:rFonts w:hint="eastAsia"/>
+                                <w:color w:val="000000" w:themeColor="text1"/>
+                                <w:sz w:val="21"/>
+                                <w:szCs w:val="22"/>
+                              </w:rPr>
+                              <w:t>/</w:t>
+                            </w:r>
+                            <w:r>
+                              <w:rPr>
+                                <w:rFonts w:hint="eastAsia"/>
+                                <w:color w:val="000000" w:themeColor="text1"/>
+                                <w:sz w:val="21"/>
+                                <w:szCs w:val="22"/>
+                              </w:rPr>
+                              <w:t>\n</w:t>
+                            </w:r>
+                            <w:r>
+                              <w:rPr>
+                                <w:color w:val="000000" w:themeColor="text1"/>
+                                <w:sz w:val="21"/>
+                                <w:szCs w:val="22"/>
+                              </w:rPr>
+                              <w:t>”</w:t>
+                            </w:r>
+                          </w:p>
+                          <w:p>
+                            <w:pPr>
+                              <w:rPr>
+                                <w:color w:val="000000" w:themeColor="text1"/>
+                                <w:sz w:val="21"/>
+                                <w:szCs w:val="22"/>
+                              </w:rPr>
+                            </w:pPr>
+                            <w:r>
+                              <w:rPr>
+                                <w:color w:val="000000" w:themeColor="text1"/>
+                                <w:sz w:val="21"/>
+                                <w:szCs w:val="22"/>
+                              </w:rPr>
+                              <w:t>“</w:t>
+                            </w:r>
+                            <w:r>
+                              <w:rPr>
+                                <w:rFonts w:hint="eastAsia"/>
+                                <w:color w:val="000000" w:themeColor="text1"/>
+                                <w:sz w:val="21"/>
+                                <w:szCs w:val="22"/>
+                              </w:rPr>
+                              <w:t>- proposal: 提案や要望を含む発言</w:t>
+                            </w:r>
+                            <w:r>
+                              <w:rPr>
+                                <w:rFonts w:hint="eastAsia"/>
+                                <w:color w:val="000000" w:themeColor="text1"/>
+                                <w:sz w:val="21"/>
+                                <w:szCs w:val="22"/>
+                              </w:rPr>
+                              <w:t>/</w:t>
+                            </w:r>
+                            <w:r>
+                              <w:rPr>
+                                <w:rFonts w:hint="eastAsia"/>
+                                <w:color w:val="000000" w:themeColor="text1"/>
+                                <w:sz w:val="21"/>
+                                <w:szCs w:val="22"/>
+                              </w:rPr>
+                              <w:t>\n</w:t>
+                            </w:r>
+                            <w:r>
+                              <w:rPr>
+                                <w:color w:val="000000" w:themeColor="text1"/>
+                                <w:sz w:val="21"/>
+                                <w:szCs w:val="22"/>
+                              </w:rPr>
+                              <w:t>”</w:t>
+                            </w:r>
+                          </w:p>
+                          <w:p>
+                            <w:pPr>
+                              <w:rPr>
+                                <w:color w:val="000000" w:themeColor="text1"/>
+                                <w:sz w:val="21"/>
+                                <w:szCs w:val="22"/>
+                              </w:rPr>
+                            </w:pPr>
+                            <w:r>
+                              <w:rPr>
+                                <w:color w:val="000000" w:themeColor="text1"/>
+                                <w:sz w:val="21"/>
+                                <w:szCs w:val="22"/>
+                              </w:rPr>
+                              <w:t>“</w:t>
+                            </w:r>
+                            <w:r>
+                              <w:rPr>
+                                <w:rFonts w:hint="eastAsia"/>
+                                <w:color w:val="000000" w:themeColor="text1"/>
+                                <w:sz w:val="21"/>
+                                <w:szCs w:val="22"/>
+                              </w:rPr>
+                              <w:t>- question: 確認や質問</w:t>
+                            </w:r>
+                            <w:r>
+                              <w:rPr>
+                                <w:rFonts w:hint="eastAsia"/>
+                                <w:color w:val="000000" w:themeColor="text1"/>
+                                <w:sz w:val="21"/>
+                                <w:szCs w:val="22"/>
+                              </w:rPr>
+                              <w:t>/</w:t>
+                            </w:r>
+                            <w:r>
+                              <w:rPr>
+                                <w:rFonts w:hint="eastAsia"/>
+                                <w:color w:val="000000" w:themeColor="text1"/>
+                                <w:sz w:val="21"/>
+                                <w:szCs w:val="22"/>
+                              </w:rPr>
+                              <w:t>\n</w:t>
+                            </w:r>
+                            <w:r>
+                              <w:rPr>
+                                <w:color w:val="000000" w:themeColor="text1"/>
+                                <w:sz w:val="21"/>
+                                <w:szCs w:val="22"/>
+                              </w:rPr>
+                              <w:t>”</w:t>
+                            </w:r>
+                          </w:p>
+                          <w:p>
+                            <w:pPr>
+                              <w:rPr>
+                                <w:color w:val="000000" w:themeColor="text1"/>
+                                <w:sz w:val="21"/>
+                                <w:szCs w:val="22"/>
+                              </w:rPr>
+                            </w:pPr>
+                            <w:r>
+                              <w:rPr>
+                                <w:color w:val="000000" w:themeColor="text1"/>
+                                <w:sz w:val="21"/>
+                                <w:szCs w:val="22"/>
+                              </w:rPr>
+                              <w:t>“</w:t>
+                            </w:r>
+                            <w:r>
+                              <w:rPr>
+                                <w:rFonts w:hint="eastAsia"/>
+                                <w:color w:val="000000" w:themeColor="text1"/>
+                                <w:sz w:val="21"/>
+                                <w:szCs w:val="22"/>
+                              </w:rPr>
+                              <w:t>- chitchat: 雑談、小言</w:t>
+                            </w:r>
+                            <w:r>
+                              <w:rPr>
+                                <w:rFonts w:hint="eastAsia"/>
+                                <w:color w:val="000000" w:themeColor="text1"/>
+                                <w:sz w:val="21"/>
+                                <w:szCs w:val="22"/>
+                              </w:rPr>
+                              <w:t>/</w:t>
+                            </w:r>
+                            <w:r>
+                              <w:rPr>
+                                <w:rFonts w:hint="eastAsia"/>
+                                <w:color w:val="000000" w:themeColor="text1"/>
+                                <w:sz w:val="21"/>
+                                <w:szCs w:val="22"/>
+                              </w:rPr>
+                              <w:t>\n</w:t>
+                            </w:r>
+                            <w:r>
+                              <w:rPr>
+                                <w:color w:val="000000" w:themeColor="text1"/>
+                                <w:sz w:val="21"/>
+                                <w:szCs w:val="22"/>
+                              </w:rPr>
+                              <w:t>”</w:t>
+                            </w:r>
+                          </w:p>
+                          <w:p>
+                            <w:pPr>
+                              <w:rPr>
+                                <w:color w:val="000000" w:themeColor="text1"/>
+                                <w:sz w:val="21"/>
+                                <w:szCs w:val="22"/>
+                              </w:rPr>
+                            </w:pPr>
+                            <w:r>
+                              <w:rPr>
+                                <w:color w:val="000000" w:themeColor="text1"/>
+                                <w:sz w:val="21"/>
+                                <w:szCs w:val="22"/>
+                              </w:rPr>
+                              <w:t>“</w:t>
+                            </w:r>
+                            <w:r>
+                              <w:rPr>
+                                <w:rFonts w:hint="eastAsia"/>
+                                <w:color w:val="000000" w:themeColor="text1"/>
+                                <w:sz w:val="21"/>
+                                <w:szCs w:val="22"/>
+                              </w:rPr>
+                              <w:t>- other: その他、上記以外</w:t>
+                            </w:r>
+                            <w:r>
+                              <w:rPr>
+                                <w:rFonts w:hint="eastAsia"/>
+                                <w:color w:val="000000" w:themeColor="text1"/>
+                                <w:sz w:val="21"/>
+                                <w:szCs w:val="22"/>
+                              </w:rPr>
+                              <w:t>/</w:t>
+                            </w:r>
+                            <w:r>
+                              <w:rPr>
+                                <w:rFonts w:hint="eastAsia"/>
+                                <w:color w:val="000000" w:themeColor="text1"/>
+                                <w:sz w:val="21"/>
+                                <w:szCs w:val="22"/>
+                              </w:rPr>
+                              <w:t>\n</w:t>
+                            </w:r>
+                            <w:r>
+                              <w:rPr>
+                                <w:color w:val="000000" w:themeColor="text1"/>
+                                <w:sz w:val="21"/>
+                                <w:szCs w:val="22"/>
+                              </w:rPr>
+                              <w:t>”</w:t>
+                            </w:r>
+                          </w:p>
+                          <w:p>
+                            <w:pPr>
+                              <w:rPr>
+                                <w:color w:val="000000" w:themeColor="text1"/>
+                                <w:sz w:val="21"/>
+                                <w:szCs w:val="22"/>
+                              </w:rPr>
+                            </w:pPr>
+                            <w:r>
+                              <w:rPr>
+                                <w:color w:val="000000" w:themeColor="text1"/>
+                                <w:sz w:val="21"/>
+                                <w:szCs w:val="22"/>
+                              </w:rPr>
+                              <w:t>“</w:t>
+                            </w:r>
+                            <w:r>
+                              <w:rPr>
+                                <w:rFonts w:hint="eastAsia"/>
+                                <w:color w:val="000000" w:themeColor="text1"/>
+                                <w:sz w:val="21"/>
+                                <w:szCs w:val="22"/>
+                              </w:rPr>
+                              <w:t>以下の発言をラベル分類し、JSON配列のみを返してください。</w:t>
+                            </w:r>
+                            <w:r>
+                              <w:rPr>
+                                <w:rFonts w:hint="eastAsia"/>
+                                <w:color w:val="000000" w:themeColor="text1"/>
+                                <w:sz w:val="21"/>
+                                <w:szCs w:val="22"/>
+                              </w:rPr>
+                              <w:t>/</w:t>
+                            </w:r>
+                            <w:r>
+                              <w:rPr>
+                                <w:rFonts w:hint="eastAsia"/>
+                                <w:color w:val="000000" w:themeColor="text1"/>
+                                <w:sz w:val="21"/>
+                                <w:szCs w:val="22"/>
+                              </w:rPr>
+                              <w:t>\n</w:t>
+                            </w:r>
+                            <w:r>
+                              <w:rPr>
+                                <w:color w:val="000000" w:themeColor="text1"/>
+                                <w:sz w:val="21"/>
+                                <w:szCs w:val="22"/>
+                              </w:rPr>
+                              <w:t>”</w:t>
+                            </w:r>
+                          </w:p>
+                          <w:p>
+                            <w:pPr>
+                              <w:rPr>
+                                <w:color w:val="000000" w:themeColor="text1"/>
+                                <w:sz w:val="21"/>
+                                <w:szCs w:val="22"/>
+                              </w:rPr>
+                            </w:pPr>
+                            <w:r>
+                              <w:rPr>
+                                <w:color w:val="000000" w:themeColor="text1"/>
+                                <w:sz w:val="21"/>
+                                <w:szCs w:val="22"/>
+                              </w:rPr>
+                              <w:t>“</w:t>
+                            </w:r>
+                            <w:r>
+                              <w:rPr>
+                                <w:rFonts w:hint="eastAsia"/>
+                                <w:color w:val="000000" w:themeColor="text1"/>
+                                <w:sz w:val="21"/>
+                                <w:szCs w:val="22"/>
+                              </w:rPr>
+                              <w:t>出力例:</w:t>
+                            </w:r>
+                            <w:r>
+                              <w:rPr>
+                                <w:rFonts w:hint="eastAsia"/>
+                                <w:color w:val="000000" w:themeColor="text1"/>
+                                <w:sz w:val="21"/>
+                                <w:szCs w:val="22"/>
+                              </w:rPr>
+                              <w:t>/</w:t>
+                            </w:r>
+                            <w:r>
+                              <w:rPr>
+                                <w:rFonts w:hint="eastAsia"/>
+                                <w:color w:val="000000" w:themeColor="text1"/>
+                                <w:sz w:val="21"/>
+                                <w:szCs w:val="22"/>
+                              </w:rPr>
+                              <w:t>\n</w:t>
+                            </w:r>
+                            <w:r>
+                              <w:rPr>
+                                <w:color w:val="000000" w:themeColor="text1"/>
+                                <w:sz w:val="21"/>
+                                <w:szCs w:val="22"/>
+                              </w:rPr>
+                              <w:t>”</w:t>
+                            </w:r>
+                          </w:p>
+                          <w:p>
+                            <w:pPr>
+                              <w:rPr>
+                                <w:color w:val="000000" w:themeColor="text1"/>
+                                <w:sz w:val="21"/>
+                                <w:szCs w:val="22"/>
+                              </w:rPr>
+                            </w:pPr>
+                            <w:r>
+                              <w:rPr>
+                                <w:color w:val="000000" w:themeColor="text1"/>
+                                <w:sz w:val="21"/>
+                                <w:szCs w:val="22"/>
+                              </w:rPr>
+                              <w:t>"[{</w:t>
+                            </w:r>
+                            <w:r>
+                              <w:rPr>
+                                <w:color w:val="000000" w:themeColor="text1"/>
+                                <w:sz w:val="21"/>
+                                <w:szCs w:val="22"/>
+                              </w:rPr>
+                              <w:t>/</w:t>
+                            </w:r>
+                            <w:r>
+                              <w:rPr>
+                                <w:color w:val="000000" w:themeColor="text1"/>
+                                <w:sz w:val="21"/>
+                                <w:szCs w:val="22"/>
+                              </w:rPr>
+                              <w:t>"text</w:t>
+                            </w:r>
+                            <w:r>
+                              <w:rPr>
+                                <w:color w:val="000000" w:themeColor="text1"/>
+                                <w:sz w:val="21"/>
+                                <w:szCs w:val="22"/>
+                              </w:rPr>
+                              <w:t>/</w:t>
+                            </w:r>
+                            <w:r>
+                              <w:rPr>
+                                <w:color w:val="000000" w:themeColor="text1"/>
+                                <w:sz w:val="21"/>
+                                <w:szCs w:val="22"/>
+                              </w:rPr>
+                              <w:t xml:space="preserve">": </w:t>
+                            </w:r>
+                            <w:r>
+                              <w:rPr>
+                                <w:color w:val="000000" w:themeColor="text1"/>
+                                <w:sz w:val="21"/>
+                                <w:szCs w:val="22"/>
+                              </w:rPr>
+                              <w:t>/</w:t>
+                            </w:r>
+                            <w:r>
+                              <w:rPr>
+                                <w:color w:val="000000" w:themeColor="text1"/>
+                                <w:sz w:val="21"/>
+                                <w:szCs w:val="22"/>
+                              </w:rPr>
+                              <w:t>"...</w:t>
+                            </w:r>
+                            <w:r>
+                              <w:rPr>
+                                <w:color w:val="000000" w:themeColor="text1"/>
+                                <w:sz w:val="21"/>
+                                <w:szCs w:val="22"/>
+                              </w:rPr>
+                              <w:t>/</w:t>
+                            </w:r>
+                            <w:r>
+                              <w:rPr>
+                                <w:color w:val="000000" w:themeColor="text1"/>
+                                <w:sz w:val="21"/>
+                                <w:szCs w:val="22"/>
+                              </w:rPr>
+                              <w:t xml:space="preserve">", </w:t>
+                            </w:r>
+                            <w:r>
+                              <w:rPr>
+                                <w:color w:val="000000" w:themeColor="text1"/>
+                                <w:sz w:val="21"/>
+                                <w:szCs w:val="22"/>
+                              </w:rPr>
+                              <w:t>/</w:t>
+                            </w:r>
+                            <w:r>
+                              <w:rPr>
+                                <w:color w:val="000000" w:themeColor="text1"/>
+                                <w:sz w:val="21"/>
+                                <w:szCs w:val="22"/>
+                              </w:rPr>
+                              <w:t>"label</w:t>
+                            </w:r>
+                            <w:r>
+                              <w:rPr>
+                                <w:color w:val="000000" w:themeColor="text1"/>
+                                <w:sz w:val="21"/>
+                                <w:szCs w:val="22"/>
+                              </w:rPr>
+                              <w:t>/</w:t>
+                            </w:r>
+                            <w:r>
+                              <w:rPr>
+                                <w:color w:val="000000" w:themeColor="text1"/>
+                                <w:sz w:val="21"/>
+                                <w:szCs w:val="22"/>
+                              </w:rPr>
+                              <w:t xml:space="preserve">": </w:t>
+                            </w:r>
+                            <w:r>
+                              <w:rPr>
+                                <w:color w:val="000000" w:themeColor="text1"/>
+                                <w:sz w:val="21"/>
+                                <w:szCs w:val="22"/>
+                              </w:rPr>
+                              <w:t>/</w:t>
+                            </w:r>
+                            <w:r>
+                              <w:rPr>
+                                <w:color w:val="000000" w:themeColor="text1"/>
+                                <w:sz w:val="21"/>
+                                <w:szCs w:val="22"/>
+                              </w:rPr>
+                              <w:t>"proposal</w:t>
+                            </w:r>
+                            <w:r>
+                              <w:rPr>
+                                <w:color w:val="000000" w:themeColor="text1"/>
+                                <w:sz w:val="21"/>
+                                <w:szCs w:val="22"/>
+                              </w:rPr>
+                              <w:t>/</w:t>
+                            </w:r>
+                            <w:r>
+                              <w:rPr>
+                                <w:color w:val="000000" w:themeColor="text1"/>
+                                <w:sz w:val="21"/>
+                                <w:szCs w:val="22"/>
+                              </w:rPr>
+                              <w:t>"}, ...]</w:t>
+                            </w:r>
+                            <w:r>
+                              <w:rPr>
+                                <w:color w:val="000000" w:themeColor="text1"/>
+                                <w:sz w:val="21"/>
+                                <w:szCs w:val="22"/>
+                              </w:rPr>
+                              <w:t>/</w:t>
+                            </w:r>
+                            <w:r>
+                              <w:rPr>
+                                <w:color w:val="000000" w:themeColor="text1"/>
+                                <w:sz w:val="21"/>
+                                <w:szCs w:val="22"/>
+                              </w:rPr>
+                              <w:t>\n</w:t>
+                            </w:r>
+                            <w:r>
+                              <w:rPr>
+                                <w:color w:val="000000" w:themeColor="text1"/>
+                                <w:sz w:val="21"/>
+                                <w:szCs w:val="22"/>
+                              </w:rPr>
+                              <w:t>"</w:t>
+                            </w:r>
+                          </w:p>
+                          <w:p>
+                            <w:pPr>
+                              <w:rPr>
+                                <w:color w:val="000000" w:themeColor="text1"/>
+                                <w:sz w:val="21"/>
+                                <w:szCs w:val="22"/>
+                              </w:rPr>
+                            </w:pPr>
+                            <w:r>
+                              <w:rPr>
+                                <w:color w:val="000000" w:themeColor="text1"/>
+                                <w:sz w:val="21"/>
+                                <w:szCs w:val="22"/>
+                              </w:rPr>
+                              <w:t>“</w:t>
+                            </w:r>
+                            <w:r>
+                              <w:rPr>
+                                <w:rFonts w:hint="eastAsia"/>
+                                <w:color w:val="000000" w:themeColor="text1"/>
+                                <w:sz w:val="21"/>
+                                <w:szCs w:val="22"/>
+                              </w:rPr>
+                              <w:t>※前後に説明文などは一切含めないでください。JSONのみ返してください。</w:t>
+                            </w:r>
+                            <w:r>
+                              <w:rPr>
+                                <w:color w:val="000000" w:themeColor="text1"/>
+                                <w:sz w:val="21"/>
+                                <w:szCs w:val="22"/>
+                              </w:rPr>
+                              <w:t>”</w:t>
+                            </w:r>
+                          </w:p>
+                        </w:txbxContent>
+                      </wps:txbx>
+                      <wps:bodyPr rot="0" spcFirstLastPara="0" vertOverflow="overflow" horzOverflow="overflow" vert="horz" wrap="square" lIns="91440" tIns="45720" rIns="91440" bIns="45720" numCol="1" spcCol="0" rtlCol="0" fromWordArt="0" anchor="ctr" anchorCtr="0" forceAA="0" compatLnSpc="1">
+                        <a:prstTxWarp prst="textNoShape">
+                          <a:avLst/>
+                        </a:prstTxWarp>
+                        <a:noAutofit/>
+                      </wps:bodyPr>
+                    </wps:wsp>
+                  </a:graphicData>
+                </a:graphic>
+              </wp:inline>
+            </w:drawing>
+          </mc:Choice>
+          <mc:Fallback>
+            <w:pict>
+              <v:rect w14:anchorId="43A092D4" id="正方形/長方形 1" o:spid="_x0000_s1026" style="width:402.15pt;height:345.95pt;visibility:visible;mso-wrap-style:square;mso-left-percent:-10001;mso-top-percent:-10001;mso-position-horizontal:absolute;mso-position-horizontal-relative:char;mso-position-vertical:absolute;mso-position-vertical-relative:line;mso-left-percent:-10001;mso-top-percent:-10001;v-text-anchor:middle" o:gfxdata="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" fillcolor="#cfcdcd [2894]" strokecolor="#09101d [484]" strokeweight="1pt">
+                <v:textbox>
+                  <w:txbxContent>
+                    <w:p>
+                      <w:pPr>
+                        <w:rPr>
+                          <w:color w:val="000000" w:themeColor="text1"/>
+                          <w:sz w:val="21"/>
+                          <w:szCs w:val="22"/>
+                        </w:rPr>
+                      </w:pPr>
+                      <w:r>
+                        <w:rPr>
+                          <w:color w:val="000000" w:themeColor="text1"/>
+                          <w:sz w:val="21"/>
+                          <w:szCs w:val="22"/>
+                        </w:rPr>
+                        <w:t>“</w:t>
+                      </w:r>
+                      <w:r>
+                        <w:rPr>
+                          <w:rFonts w:hint="eastAsia"/>
+                          <w:color w:val="000000" w:themeColor="text1"/>
+                          <w:sz w:val="21"/>
+                          <w:szCs w:val="22"/>
+                        </w:rPr>
+                        <w:t>あなたは議事録を分類するAIです。</w:t>
+                      </w:r>
+                      <w:r>
+                        <w:rPr>
+                          <w:rFonts w:hint="eastAsia"/>
+                          <w:color w:val="000000" w:themeColor="text1"/>
+                          <w:sz w:val="21"/>
+                          <w:szCs w:val="22"/>
+                        </w:rPr>
+                        <w:t>/</w:t>
+                      </w:r>
+                      <w:r>
+                        <w:rPr>
+                          <w:rFonts w:hint="eastAsia"/>
+                          <w:color w:val="000000" w:themeColor="text1"/>
+                          <w:sz w:val="21"/>
+                          <w:szCs w:val="22"/>
+                        </w:rPr>
+                        <w:t>\n</w:t>
+                      </w:r>
+                      <w:r>
+                        <w:rPr>
+                          <w:color w:val="000000" w:themeColor="text1"/>
+                          <w:sz w:val="21"/>
+                          <w:szCs w:val="22"/>
+                        </w:rPr>
+                        <w:t>”</w:t>
+                      </w:r>
+                    </w:p>
+                    <w:p>
+                      <w:pPr>
+                        <w:rPr>
+                          <w:color w:val="000000" w:themeColor="text1"/>
+                          <w:sz w:val="21"/>
+                          <w:szCs w:val="22"/>
+                        </w:rPr>
+                      </w:pPr>
+                      <w:r>
+                        <w:rPr>
+                          <w:color w:val="000000" w:themeColor="text1"/>
+                          <w:sz w:val="21"/>
+                          <w:szCs w:val="22"/>
+                        </w:rPr>
+                        <w:t>“</w:t>
+                      </w:r>
+                      <w:r>
+                        <w:rPr>
+                          <w:rFonts w:hint="eastAsia"/>
+                          <w:color w:val="000000" w:themeColor="text1"/>
+                          <w:sz w:val="21"/>
+                          <w:szCs w:val="22"/>
+                        </w:rPr>
+                        <w:t>次の5つのラベルで分類してください。</w:t>
+                      </w:r>
+                      <w:r>
+                        <w:rPr>
+                          <w:rFonts w:hint="eastAsia"/>
+                          <w:color w:val="000000" w:themeColor="text1"/>
+                          <w:sz w:val="21"/>
+                          <w:szCs w:val="22"/>
+                        </w:rPr>
+                        <w:t>/</w:t>
+                      </w:r>
+                      <w:r>
+                        <w:rPr>
+                          <w:rFonts w:hint="eastAsia"/>
+                          <w:color w:val="000000" w:themeColor="text1"/>
+                          <w:sz w:val="21"/>
+                          <w:szCs w:val="22"/>
+                        </w:rPr>
+                        <w:t>\n</w:t>
+                      </w:r>
+                      <w:r>
+                        <w:rPr>
+                          <w:color w:val="000000" w:themeColor="text1"/>
+                          <w:sz w:val="21"/>
+                          <w:szCs w:val="22"/>
+                        </w:rPr>
+                        <w:t>”</w:t>
+                      </w:r>
+                    </w:p>
+                    <w:p>
+                      <w:pPr>
+                        <w:rPr>
+                          <w:color w:val="000000" w:themeColor="text1"/>
+                          <w:sz w:val="21"/>
+                          <w:szCs w:val="22"/>
+                        </w:rPr>
+                      </w:pPr>
+                      <w:r>
+                        <w:rPr>
+                          <w:color w:val="000000" w:themeColor="text1"/>
+                          <w:sz w:val="21"/>
+                          <w:szCs w:val="22"/>
+                        </w:rPr>
+                        <w:t>“</w:t>
+                      </w:r>
+                      <w:r>
+                        <w:rPr>
+                          <w:rFonts w:hint="eastAsia"/>
+                          <w:color w:val="000000" w:themeColor="text1"/>
+                          <w:sz w:val="21"/>
+                          <w:szCs w:val="22"/>
+                        </w:rPr>
+                        <w:t>- decision: 作業方針が決まった発言</w:t>
+                      </w:r>
+                      <w:r>
+                        <w:rPr>
+                          <w:rFonts w:hint="eastAsia"/>
+                          <w:color w:val="000000" w:themeColor="text1"/>
+                          <w:sz w:val="21"/>
+                          <w:szCs w:val="22"/>
+                        </w:rPr>
+                        <w:t>/</w:t>
+                      </w:r>
+                      <w:r>
+                        <w:rPr>
+                          <w:rFonts w:hint="eastAsia"/>
+                          <w:color w:val="000000" w:themeColor="text1"/>
+                          <w:sz w:val="21"/>
+                          <w:szCs w:val="22"/>
+                        </w:rPr>
+                        <w:t>\n</w:t>
+                      </w:r>
+                      <w:r>
+                        <w:rPr>
+                          <w:color w:val="000000" w:themeColor="text1"/>
+                          <w:sz w:val="21"/>
+                          <w:szCs w:val="22"/>
+                        </w:rPr>
+                        <w:t>”</w:t>
+                      </w:r>
+                    </w:p>
+                    <w:p>
+                      <w:pPr>
+                        <w:rPr>
+                          <w:color w:val="000000" w:themeColor="text1"/>
+                          <w:sz w:val="21"/>
+                          <w:szCs w:val="22"/>
+                        </w:rPr>
+                      </w:pPr>
+                      <w:r>
+                        <w:rPr>
+                          <w:color w:val="000000" w:themeColor="text1"/>
+                          <w:sz w:val="21"/>
+                          <w:szCs w:val="22"/>
+                        </w:rPr>
+                        <w:t>“</w:t>
+                      </w:r>
+                      <w:r>
+                        <w:rPr>
+                          <w:rFonts w:hint="eastAsia"/>
+                          <w:color w:val="000000" w:themeColor="text1"/>
+                          <w:sz w:val="21"/>
+                          <w:szCs w:val="22"/>
+                        </w:rPr>
+                        <w:t>- proposal: 提案や要望を含む発言</w:t>
+                      </w:r>
+                      <w:r>
+                        <w:rPr>
+                          <w:rFonts w:hint="eastAsia"/>
+                          <w:color w:val="000000" w:themeColor="text1"/>
+                          <w:sz w:val="21"/>
+                          <w:szCs w:val="22"/>
+                        </w:rPr>
+                        <w:t>/</w:t>
+                      </w:r>
+                      <w:r>
+                        <w:rPr>
+                          <w:rFonts w:hint="eastAsia"/>
+                          <w:color w:val="000000" w:themeColor="text1"/>
+                          <w:sz w:val="21"/>
+                          <w:szCs w:val="22"/>
+                        </w:rPr>
+                        <w:t>\n</w:t>
+                      </w:r>
+                      <w:r>
+                        <w:rPr>
+                          <w:color w:val="000000" w:themeColor="text1"/>
+                          <w:sz w:val="21"/>
+                          <w:szCs w:val="22"/>
+                        </w:rPr>
+                        <w:t>”</w:t>
+                      </w:r>
+                    </w:p>
+                    <w:p>
+                      <w:pPr>
+                        <w:rPr>
+                          <w:color w:val="000000" w:themeColor="text1"/>
+                          <w:sz w:val="21"/>
+                          <w:szCs w:val="22"/>
+                        </w:rPr>
+                      </w:pPr>
+                      <w:r>
+                        <w:rPr>
+                          <w:color w:val="000000" w:themeColor="text1"/>
+                          <w:sz w:val="21"/>
+                          <w:szCs w:val="22"/>
+                        </w:rPr>
+                        <w:t>“</w:t>
+                      </w:r>
+                      <w:r>
+                        <w:rPr>
+                          <w:rFonts w:hint="eastAsia"/>
+                          <w:color w:val="000000" w:themeColor="text1"/>
+                          <w:sz w:val="21"/>
+                          <w:szCs w:val="22"/>
+                        </w:rPr>
+                        <w:t>- question: 確認や質問</w:t>
+                      </w:r>
+                      <w:r>
+                        <w:rPr>
+                          <w:rFonts w:hint="eastAsia"/>
+                          <w:color w:val="000000" w:themeColor="text1"/>
+                          <w:sz w:val="21"/>
+                          <w:szCs w:val="22"/>
+                        </w:rPr>
+                        <w:t>/</w:t>
+                      </w:r>
+                      <w:r>
+                        <w:rPr>
+                          <w:rFonts w:hint="eastAsia"/>
+                          <w:color w:val="000000" w:themeColor="text1"/>
+                          <w:sz w:val="21"/>
+                          <w:szCs w:val="22"/>
+                        </w:rPr>
+                        <w:t>\n</w:t>
+                      </w:r>
+                      <w:r>
+                        <w:rPr>
+                          <w:color w:val="000000" w:themeColor="text1"/>
+                          <w:sz w:val="21"/>
+                          <w:szCs w:val="22"/>
+                        </w:rPr>
+                        <w:t>”</w:t>
+                      </w:r>
+                    </w:p>
+                    <w:p>
+                      <w:pPr>
+                        <w:rPr>
+                          <w:color w:val="000000" w:themeColor="text1"/>
+                          <w:sz w:val="21"/>
+                          <w:szCs w:val="22"/>
+                        </w:rPr>
+                      </w:pPr>
+                      <w:r>
+                        <w:rPr>
+                          <w:color w:val="000000" w:themeColor="text1"/>
+                          <w:sz w:val="21"/>
+                          <w:szCs w:val="22"/>
+                        </w:rPr>
+                        <w:t>“</w:t>
+                      </w:r>
+                      <w:r>
+                        <w:rPr>
+                          <w:rFonts w:hint="eastAsia"/>
+                          <w:color w:val="000000" w:themeColor="text1"/>
+                          <w:sz w:val="21"/>
+                          <w:szCs w:val="22"/>
+                        </w:rPr>
+                        <w:t>- chitchat: 雑談、小言</w:t>
+                      </w:r>
+                      <w:r>
+                        <w:rPr>
+                          <w:rFonts w:hint="eastAsia"/>
+                          <w:color w:val="000000" w:themeColor="text1"/>
+                          <w:sz w:val="21"/>
+                          <w:szCs w:val="22"/>
+                        </w:rPr>
+                        <w:t>/</w:t>
+                      </w:r>
+                      <w:r>
+                        <w:rPr>
+                          <w:rFonts w:hint="eastAsia"/>
+                          <w:color w:val="000000" w:themeColor="text1"/>
+                          <w:sz w:val="21"/>
+                          <w:szCs w:val="22"/>
+                        </w:rPr>
+                        <w:t>\n</w:t>
+                      </w:r>
+                      <w:r>
+                        <w:rPr>
+                          <w:color w:val="000000" w:themeColor="text1"/>
+                          <w:sz w:val="21"/>
+                          <w:szCs w:val="22"/>
+                        </w:rPr>
+                        <w:t>”</w:t>
+                      </w:r>
+                    </w:p>
+                    <w:p>
+                      <w:pPr>
+                        <w:rPr>
+                          <w:color w:val="000000" w:themeColor="text1"/>
+                          <w:sz w:val="21"/>
+                          <w:szCs w:val="22"/>
+                        </w:rPr>
+                      </w:pPr>
+                      <w:r>
+                        <w:rPr>
+                          <w:color w:val="000000" w:themeColor="text1"/>
+                          <w:sz w:val="21"/>
+                          <w:szCs w:val="22"/>
+                        </w:rPr>
+                        <w:t>“</w:t>
+                      </w:r>
+                      <w:r>
+                        <w:rPr>
+                          <w:rFonts w:hint="eastAsia"/>
+                          <w:color w:val="000000" w:themeColor="text1"/>
+                          <w:sz w:val="21"/>
+                          <w:szCs w:val="22"/>
+                        </w:rPr>
+                        <w:t>- other: その他、上記以外</w:t>
+                      </w:r>
+                      <w:r>
+                        <w:rPr>
+                          <w:rFonts w:hint="eastAsia"/>
+                          <w:color w:val="000000" w:themeColor="text1"/>
+                          <w:sz w:val="21"/>
+                          <w:szCs w:val="22"/>
+                        </w:rPr>
+                        <w:t>/</w:t>
+                      </w:r>
+                      <w:r>
+                        <w:rPr>
+                          <w:rFonts w:hint="eastAsia"/>
+                          <w:color w:val="000000" w:themeColor="text1"/>
+                          <w:sz w:val="21"/>
+                          <w:szCs w:val="22"/>
+                        </w:rPr>
+                        <w:t>\n</w:t>
+                      </w:r>
+                      <w:r>
+                        <w:rPr>
+                          <w:color w:val="000000" w:themeColor="text1"/>
+                          <w:sz w:val="21"/>
+                          <w:szCs w:val="22"/>
+                        </w:rPr>
+                        <w:t>”</w:t>
+                      </w:r>
+                    </w:p>
+                    <w:p>
+                      <w:pPr>
+                        <w:rPr>
+                          <w:color w:val="000000" w:themeColor="text1"/>
+                          <w:sz w:val="21"/>
+                          <w:szCs w:val="22"/>
+                        </w:rPr>
+                      </w:pPr>
+                      <w:r>
+                        <w:rPr>
+                          <w:color w:val="000000" w:themeColor="text1"/>
+                          <w:sz w:val="21"/>
+                          <w:szCs w:val="22"/>
+                        </w:rPr>
+                        <w:t>“</w:t>
+                      </w:r>
+                      <w:r>
+                        <w:rPr>
+                          <w:rFonts w:hint="eastAsia"/>
+                          <w:color w:val="000000" w:themeColor="text1"/>
+                          <w:sz w:val="21"/>
+                          <w:szCs w:val="22"/>
+                        </w:rPr>
+                        <w:t>以下の発言をラベル分類し、JSON配列のみを返してください。</w:t>
+                      </w:r>
+                      <w:r>
+                        <w:rPr>
+                          <w:rFonts w:hint="eastAsia"/>
+                          <w:color w:val="000000" w:themeColor="text1"/>
+                          <w:sz w:val="21"/>
+                          <w:szCs w:val="22"/>
+                        </w:rPr>
+                        <w:t>/</w:t>
+                      </w:r>
+                      <w:r>
+                        <w:rPr>
+                          <w:rFonts w:hint="eastAsia"/>
+                          <w:color w:val="000000" w:themeColor="text1"/>
+                          <w:sz w:val="21"/>
+                          <w:szCs w:val="22"/>
+                        </w:rPr>
+                        <w:t>\n</w:t>
+                      </w:r>
+                      <w:r>
+                        <w:rPr>
+                          <w:color w:val="000000" w:themeColor="text1"/>
+                          <w:sz w:val="21"/>
+                          <w:szCs w:val="22"/>
+                        </w:rPr>
+                        <w:t>”</w:t>
+                      </w:r>
+                    </w:p>
+                    <w:p>
+                      <w:pPr>
+                        <w:rPr>
+                          <w:color w:val="000000" w:themeColor="text1"/>
+                          <w:sz w:val="21"/>
+                          <w:szCs w:val="22"/>
+                        </w:rPr>
+                      </w:pPr>
+                      <w:r>
+                        <w:rPr>
+                          <w:color w:val="000000" w:themeColor="text1"/>
+                          <w:sz w:val="21"/>
+                          <w:szCs w:val="22"/>
+                        </w:rPr>
+                        <w:t>“</w:t>
+                      </w:r>
+                      <w:r>
+                        <w:rPr>
+                          <w:rFonts w:hint="eastAsia"/>
+                          <w:color w:val="000000" w:themeColor="text1"/>
+                          <w:sz w:val="21"/>
+                          <w:szCs w:val="22"/>
+                        </w:rPr>
+                        <w:t>出力例:</w:t>
+                      </w:r>
+                      <w:r>
+                        <w:rPr>
+                          <w:rFonts w:hint="eastAsia"/>
+                          <w:color w:val="000000" w:themeColor="text1"/>
+                          <w:sz w:val="21"/>
+                          <w:szCs w:val="22"/>
+                        </w:rPr>
+                        <w:t>/</w:t>
+                      </w:r>
+                      <w:r>
+                        <w:rPr>
+                          <w:rFonts w:hint="eastAsia"/>
+                          <w:color w:val="000000" w:themeColor="text1"/>
+                          <w:sz w:val="21"/>
+                          <w:szCs w:val="22"/>
+                        </w:rPr>
+                        <w:t>\n</w:t>
+                      </w:r>
+                      <w:r>
+                        <w:rPr>
+                          <w:color w:val="000000" w:themeColor="text1"/>
+                          <w:sz w:val="21"/>
+                          <w:szCs w:val="22"/>
+                        </w:rPr>
+                        <w:t>”</w:t>
+                      </w:r>
+                    </w:p>
+                    <w:p>
+                      <w:pPr>
+                        <w:rPr>
+                          <w:color w:val="000000" w:themeColor="text1"/>
+                          <w:sz w:val="21"/>
+                          <w:szCs w:val="22"/>
+                        </w:rPr>
+                      </w:pPr>
+                      <w:r>
+                        <w:rPr>
+                          <w:color w:val="000000" w:themeColor="text1"/>
+                          <w:sz w:val="21"/>
+                          <w:szCs w:val="22"/>
+                        </w:rPr>
+                        <w:t>"[{</w:t>
+                      </w:r>
+                      <w:r>
+                        <w:rPr>
+                          <w:color w:val="000000" w:themeColor="text1"/>
+                          <w:sz w:val="21"/>
+                          <w:szCs w:val="22"/>
+                        </w:rPr>
+                        <w:t>/</w:t>
+                      </w:r>
+                      <w:r>
+                        <w:rPr>
+                          <w:color w:val="000000" w:themeColor="text1"/>
+                          <w:sz w:val="21"/>
+                          <w:szCs w:val="22"/>
+                        </w:rPr>
+                        <w:t>"text</w:t>
+                      </w:r>
+                      <w:r>
+                        <w:rPr>
+                          <w:color w:val="000000" w:themeColor="text1"/>
+                          <w:sz w:val="21"/>
+                          <w:szCs w:val="22"/>
+                        </w:rPr>
+                        <w:t>/</w:t>
+                      </w:r>
+                      <w:r>
+                        <w:rPr>
+                          <w:color w:val="000000" w:themeColor="text1"/>
+                          <w:sz w:val="21"/>
+                          <w:szCs w:val="22"/>
+                        </w:rPr>
+                        <w:t xml:space="preserve">": </w:t>
+                      </w:r>
+                      <w:r>
+                        <w:rPr>
+                          <w:color w:val="000000" w:themeColor="text1"/>
+                          <w:sz w:val="21"/>
+                          <w:szCs w:val="22"/>
+                        </w:rPr>
+                        <w:t>/</w:t>
+                      </w:r>
+                      <w:r>
+                        <w:rPr>
+                          <w:color w:val="000000" w:themeColor="text1"/>
+                          <w:sz w:val="21"/>
+                          <w:szCs w:val="22"/>
+                        </w:rPr>
+                        <w:t>"...</w:t>
+                      </w:r>
+                      <w:r>
+                        <w:rPr>
+                          <w:color w:val="000000" w:themeColor="text1"/>
+                          <w:sz w:val="21"/>
+                          <w:szCs w:val="22"/>
+                        </w:rPr>
+                        <w:t>/</w:t>
+                      </w:r>
+                      <w:r>
+                        <w:rPr>
+                          <w:color w:val="000000" w:themeColor="text1"/>
+                          <w:sz w:val="21"/>
+                          <w:szCs w:val="22"/>
+                        </w:rPr>
+                        <w:t xml:space="preserve">", </w:t>
+                      </w:r>
+                      <w:r>
+                        <w:rPr>
+                          <w:color w:val="000000" w:themeColor="text1"/>
+                          <w:sz w:val="21"/>
+                          <w:szCs w:val="22"/>
+                        </w:rPr>
+                        <w:t>/</w:t>
+                      </w:r>
+                      <w:r>
+                        <w:rPr>
+                          <w:color w:val="000000" w:themeColor="text1"/>
+                          <w:sz w:val="21"/>
+                          <w:szCs w:val="22"/>
+                        </w:rPr>
+                        <w:t>"label</w:t>
+                      </w:r>
+                      <w:r>
+                        <w:rPr>
+                          <w:color w:val="000000" w:themeColor="text1"/>
+                          <w:sz w:val="21"/>
+                          <w:szCs w:val="22"/>
+                        </w:rPr>
+                        <w:t>/</w:t>
+                      </w:r>
+                      <w:r>
+                        <w:rPr>
+                          <w:color w:val="000000" w:themeColor="text1"/>
+                          <w:sz w:val="21"/>
+                          <w:szCs w:val="22"/>
+                        </w:rPr>
+                        <w:t xml:space="preserve">": </w:t>
+                      </w:r>
+                      <w:r>
+                        <w:rPr>
+                          <w:color w:val="000000" w:themeColor="text1"/>
+                          <w:sz w:val="21"/>
+                          <w:szCs w:val="22"/>
+                        </w:rPr>
+                        <w:t>/</w:t>
+                      </w:r>
+                      <w:r>
+                        <w:rPr>
+                          <w:color w:val="000000" w:themeColor="text1"/>
+                          <w:sz w:val="21"/>
+                          <w:szCs w:val="22"/>
+                        </w:rPr>
+                        <w:t>"proposal</w:t>
+                      </w:r>
+                      <w:r>
+                        <w:rPr>
+                          <w:color w:val="000000" w:themeColor="text1"/>
+                          <w:sz w:val="21"/>
+                          <w:szCs w:val="22"/>
+                        </w:rPr>
+                        <w:t>/</w:t>
+                      </w:r>
+                      <w:r>
+                        <w:rPr>
+                          <w:color w:val="000000" w:themeColor="text1"/>
+                          <w:sz w:val="21"/>
+                          <w:szCs w:val="22"/>
+                        </w:rPr>
+                        <w:t>"}, ...]</w:t>
+                      </w:r>
+                      <w:r>
+                        <w:rPr>
+                          <w:color w:val="000000" w:themeColor="text1"/>
+                          <w:sz w:val="21"/>
+                          <w:szCs w:val="22"/>
+                        </w:rPr>
+                        <w:t>/</w:t>
+                      </w:r>
+                      <w:r>
+                        <w:rPr>
+                          <w:color w:val="000000" w:themeColor="text1"/>
+                          <w:sz w:val="21"/>
+                          <w:szCs w:val="22"/>
+                        </w:rPr>
+                        <w:t>\n</w:t>
+                      </w:r>
+                      <w:r>
+                        <w:rPr>
+                          <w:color w:val="000000" w:themeColor="text1"/>
+                          <w:sz w:val="21"/>
+                          <w:szCs w:val="22"/>
+                        </w:rPr>
+                        <w:t>"</w:t>
+                      </w:r>
+                    </w:p>
+                    <w:p>
+                      <w:pPr>
+                        <w:rPr>
+                          <w:color w:val="000000" w:themeColor="text1"/>
+                          <w:sz w:val="21"/>
+                          <w:szCs w:val="22"/>
+                        </w:rPr>
+                      </w:pPr>
+                      <w:r>
+                        <w:rPr>
+                          <w:color w:val="000000" w:themeColor="text1"/>
+                          <w:sz w:val="21"/>
+                          <w:szCs w:val="22"/>
+                        </w:rPr>
+                        <w:t>“</w:t>
+                      </w:r>
+                      <w:r>
+                        <w:rPr>
+                          <w:rFonts w:hint="eastAsia"/>
+                          <w:color w:val="000000" w:themeColor="text1"/>
+                          <w:sz w:val="21"/>
+                          <w:szCs w:val="22"/>
+                        </w:rPr>
+                        <w:t>※前後に説明文などは一切含めないでください。JSONのみ返してください。</w:t>
+                      </w:r>
+                      <w:r>
+                        <w:rPr>
+                          <w:color w:val="000000" w:themeColor="text1"/>
+                          <w:sz w:val="21"/>
+                          <w:szCs w:val="22"/>
+                        </w:rPr>
+                        <w:t>”</w:t>
+                      </w:r>
+                    </w:p>
+                  </w:txbxContent>
+                </v:textbox>
+                <w10:anchorlock/>
+              </v:rect>
+            </w:pict>
+          </mc:Fallback>
+        </mc:AlternateContent>
+      </w:r>
+    </w:p>
+    <w:p>
+      <w:pPr>
+        <w:pStyle w:val="a9"/>
+        <w:widowControl/>
+        <w:ind w:left="800"/>
+        <w:rPr>
+          <w:sz w:val="21"/>
+          <w:szCs w:val="21"/>
+        </w:rPr>
+      </w:pPr>
+    </w:p>
+    <w:p>
+      <w:pPr>
+        <w:pStyle w:val="a9"/>
+        <w:widowControl/>
+        <w:ind w:left="800"/>
+        <w:rPr>
+          <w:sz w:val="21"/>
+          <w:szCs w:val="21"/>
+        </w:rPr>
+      </w:pPr>
+      <w:r>
+        <w:rPr>
+          <w:rFonts w:hint="eastAsia"/>
+          <w:sz w:val="21"/>
+          <w:szCs w:val="21"/>
+        </w:rPr>
+        <w:t>【</w:t>
+      </w:r>
+      <w:r>
+        <w:rPr>
+          <w:rFonts w:hint="eastAsia"/>
+          <w:sz w:val="21"/>
+          <w:szCs w:val="21"/>
+        </w:rPr>
+        <w:t>出力安定化の技術的工夫</w:t>
+      </w:r>
+      <w:r>
+        <w:rPr>
+          <w:rFonts w:hint="eastAsia"/>
+          <w:sz w:val="21"/>
+          <w:szCs w:val="21"/>
+        </w:rPr>
+        <w:t>】</w:t>
+      </w:r>
+    </w:p>
+    <w:p>
+      <w:pPr>
+        <w:pStyle w:val="a9"/>
+        <w:widowControl/>
+        <w:numPr>
+          <w:ilvl w:val="0"/>
+          <w:numId w:val="21"/>
+        </w:numPr>
+        <w:rPr>
+          <w:sz w:val="21"/>
+          <w:szCs w:val="21"/>
+        </w:rPr>
+      </w:pPr>
+      <w:r>
+        <w:rPr>
+          <w:rFonts w:hint="eastAsia"/>
+          <w:sz w:val="21"/>
+          <w:szCs w:val="21"/>
+        </w:rPr>
+        <w:t>temperature=0.2: 確率的変動の抑制</w:t>
+      </w:r>
+    </w:p>
+    <w:p>
+      <w:pPr>
+        <w:pStyle w:val="a9"/>
+        <w:widowControl/>
+        <w:numPr>
+          <w:ilvl w:val="0"/>
+          <w:numId w:val="21"/>
+        </w:numPr>
+        <w:rPr>
+          <w:sz w:val="21"/>
+          <w:szCs w:val="21"/>
+        </w:rPr>
+      </w:pPr>
+      <w:r>
+        <w:rPr>
+          <w:rFonts w:hint="eastAsia"/>
+          <w:sz w:val="21"/>
+          <w:szCs w:val="21"/>
+        </w:rPr>
+        <w:t>JSON抽出機能: 正規表現による確実なデータ抽出</w:t>
+      </w:r>
+    </w:p>
+    <w:p>
+      <w:pPr>
+        <w:pStyle w:val="a9"/>
+        <w:widowControl/>
+        <w:numPr>
+          <w:ilvl w:val="0"/>
+          <w:numId w:val="21"/>
+        </w:numPr>
+        <w:rPr>
+          <w:sz w:val="21"/>
+          <w:szCs w:val="21"/>
+        </w:rPr>
+      </w:pPr>
+      <w:r>
+        <w:rPr>
+          <w:rFonts w:hint="eastAsia"/>
+          <w:sz w:val="21"/>
+          <w:szCs w:val="21"/>
+        </w:rPr>
+        <w:t>エラーハンドリング: 不正な出力への対応機能</w:t>
+      </w:r>
+    </w:p>
+    <w:p>
+      <w:pPr>
+        <w:widowControl/>
+        <w:ind w:left="840"/>
+        <w:rPr>
+          <w:sz w:val="21"/>
+          <w:szCs w:val="21"/>
+        </w:rPr>
+      </w:pPr>
+    </w:p>
+    <w:p>
+      <w:pPr>
+        <w:widowControl/>
+        <w:ind w:left="840"/>
+        <w:rPr>
+          <w:sz w:val="21"/>
+          <w:szCs w:val="21"/>
+        </w:rPr>
+      </w:pPr>
+      <w:r>
+        <w:rPr>
+          <w:rFonts w:hint="eastAsia"/>
+          <w:sz w:val="21"/>
+          <w:szCs w:val="21"/>
+        </w:rPr>
+        <w:lastRenderedPageBreak/>
+        <w:t>【データ保存形式】</w:t>
+      </w:r>
+    </w:p>
+    <w:p>
+      <w:pPr>
+        <w:widowControl/>
+        <w:ind w:left="840"/>
+        <w:rPr>
+          <w:sz w:val="21"/>
+          <w:szCs w:val="21"/>
+        </w:rPr>
+      </w:pPr>
+      <w:r>
+        <w:rPr>
+          <w:rFonts w:hint="eastAsia"/>
+          <w:sz w:val="21"/>
+          <w:szCs w:val="21"/>
+        </w:rPr>
+        <w:t>分類結果は以下の構造でJSONファイルに保存される:</w:t>
+      </w:r>
+    </w:p>
+    <w:p>
+      <w:pPr>
+        <w:widowControl/>
+        <w:ind w:left="840"/>
+        <w:rPr>
+          <w:sz w:val="21"/>
+          <w:szCs w:val="21"/>
+        </w:rPr>
+      </w:pPr>
+      <w:r>
+        <w:rPr>
+          <w:rFonts w:hint="eastAsia"/>
+          <w:noProof/>
+          <w:sz w:val="21"/>
+          <w:szCs w:val="21"/>
+        </w:rPr>
+        <mc:AlternateContent>
+          <mc:Choice Requires="wps">
+            <w:drawing>
+              <wp:inline distT="0" distB="0" distL="0" distR="0" wp14:anchorId="4AFCF371" wp14:editId="2BBC6A1A">
+                <wp:extent cx="4917688" cy="3278458"/>
+                <wp:effectExtent l="0" t="0" r="16510" b="17780"/>
+                <wp:docPr id="1483787476" name="正方形/長方形 1"/>
+                <wp:cNvGraphicFramePr/>
+                <a:graphic xmlns:a="http://schemas.openxmlformats.org/drawingml/2006/main">
+                  <a:graphicData uri="http://schemas.microsoft.com/office/word/2010/wordprocessingShape">
+                    <wps:wsp>
+                      <wps:cNvSpPr/>
+                      <wps:spPr>
+                        <a:xfrm>
+                          <a:off x="0" y="0"/>
+                          <a:ext cx="4917688" cy="3278458"/>
+                        </a:xfrm>
+                        <a:prstGeom prst="rect">
+                          <a:avLst/>
+                        </a:prstGeom>
+                        <a:solidFill>
+                          <a:schemeClr val="bg2">
+                            <a:lumMod val="90000"/>
+                          </a:schemeClr>
+                        </a:solidFill>
+                      </wps:spPr>
+                      <wps:style>
+                        <a:lnRef idx="2">
+                          <a:schemeClr val="accent1">
+                            <a:shade val="15000"/>
+                          </a:schemeClr>
+                        </a:lnRef>
+                        <a:fillRef idx="1">
+                          <a:schemeClr val="accent1"/>
+                        </a:fillRef>
+                        <a:effectRef idx="0">
+                          <a:schemeClr val="accent1"/>
+                        </a:effectRef>
+                        <a:fontRef idx="minor">
+                          <a:schemeClr val="lt1"/>
+                        </a:fontRef>
+                      </wps:style>
+                      <wps:txbx>
+                        <w:txbxContent>
+                          <w:p>
+                            <w:pPr>
+                              <w:rPr>
+                                <w:color w:val="000000" w:themeColor="text1"/>
+                                <w:sz w:val="21"/>
+                                <w:szCs w:val="22"/>
+                              </w:rPr>
+                            </w:pPr>
+                            <w:r>
+                              <w:rPr>
+                                <w:color w:val="000000" w:themeColor="text1"/>
+                                <w:sz w:val="21"/>
+                                <w:szCs w:val="22"/>
+                              </w:rPr>
+                              <w:t xml:space="preserve">[ </w:t>
+                            </w:r>
+                          </w:p>
+                          <w:p>
+                            <w:pPr>
+                              <w:ind w:firstLineChars="100" w:firstLine="210"/>
+                              <w:rPr>
+                                <w:color w:val="000000" w:themeColor="text1"/>
+                                <w:sz w:val="21"/>
+                                <w:szCs w:val="22"/>
+                              </w:rPr>
+                            </w:pPr>
+                            <w:r>
+                              <w:rPr>
+                                <w:color w:val="000000" w:themeColor="text1"/>
+                                <w:sz w:val="21"/>
+                                <w:szCs w:val="22"/>
+                              </w:rPr>
+                              <w:t>{</w:t>
+                            </w:r>
+                          </w:p>
+                          <w:p>
+                            <w:pPr>
+                              <w:ind w:firstLineChars="200" w:firstLine="420"/>
+                              <w:rPr>
+                                <w:color w:val="000000" w:themeColor="text1"/>
+                                <w:sz w:val="21"/>
+                                <w:szCs w:val="22"/>
+                              </w:rPr>
+                            </w:pPr>
+                            <w:r>
+                              <w:rPr>
+                                <w:color w:val="000000" w:themeColor="text1"/>
+                                <w:sz w:val="21"/>
+                                <w:szCs w:val="22"/>
+                              </w:rPr>
+                              <w:t>"speaker": "PM_Tanaka",</w:t>
+                            </w:r>
+                          </w:p>
+                          <w:p>
+                            <w:pPr>
+                              <w:ind w:firstLineChars="200" w:firstLine="420"/>
+                              <w:rPr>
+                                <w:color w:val="000000" w:themeColor="text1"/>
+                                <w:sz w:val="21"/>
+                                <w:szCs w:val="22"/>
+                              </w:rPr>
+                            </w:pPr>
+                            <w:r>
+                              <w:rPr>
+                                <w:color w:val="000000" w:themeColor="text1"/>
+                                <w:sz w:val="21"/>
+                                <w:szCs w:val="22"/>
+                              </w:rPr>
+                              <w:t>"text": "ログイン初期表示は一旦の方針ということで",</w:t>
+                            </w:r>
+                          </w:p>
+                          <w:p>
+                            <w:pPr>
+                              <w:ind w:firstLineChars="200" w:firstLine="420"/>
+                              <w:rPr>
+                                <w:color w:val="000000" w:themeColor="text1"/>
+                                <w:sz w:val="21"/>
+                                <w:szCs w:val="22"/>
+                              </w:rPr>
+                            </w:pPr>
+                            <w:r>
+                              <w:rPr>
+                                <w:color w:val="000000" w:themeColor="text1"/>
+                                <w:sz w:val="21"/>
+                                <w:szCs w:val="22"/>
+                              </w:rPr>
+                              <w:t>"timestamp": "2024-11-20T13:02:00",</w:t>
+                            </w:r>
+                          </w:p>
+                          <w:p>
+                            <w:pPr>
+                              <w:ind w:firstLineChars="200" w:firstLine="420"/>
+                              <w:rPr>
+                                <w:color w:val="000000" w:themeColor="text1"/>
+                                <w:sz w:val="21"/>
+                                <w:szCs w:val="22"/>
+                              </w:rPr>
+                            </w:pPr>
+                            <w:r>
+                              <w:rPr>
+                                <w:color w:val="000000" w:themeColor="text1"/>
+                                <w:sz w:val="21"/>
+                                <w:szCs w:val="22"/>
+                              </w:rPr>
+                              <w:t>"label": "decision"</w:t>
+                            </w:r>
+                          </w:p>
+                          <w:p>
+                            <w:pPr>
+                              <w:ind w:firstLineChars="100" w:firstLine="210"/>
+                              <w:rPr>
+                                <w:color w:val="000000" w:themeColor="text1"/>
+                                <w:sz w:val="21"/>
+                                <w:szCs w:val="22"/>
+                              </w:rPr>
+                            </w:pPr>
+                            <w:r>
+                              <w:rPr>
+                                <w:color w:val="000000" w:themeColor="text1"/>
+                                <w:sz w:val="21"/>
+                                <w:szCs w:val="22"/>
+                              </w:rPr>
+                              <w:t>}</w:t>
+                            </w:r>
+                          </w:p>
+                          <w:p>
+                            <w:pPr>
+                              <w:rPr>
+                                <w:color w:val="000000" w:themeColor="text1"/>
+                                <w:sz w:val="21"/>
+                                <w:szCs w:val="22"/>
+                              </w:rPr>
+                            </w:pPr>
+                            <w:r>
+                              <w:rPr>
+                                <w:color w:val="000000" w:themeColor="text1"/>
+                                <w:sz w:val="21"/>
+                                <w:szCs w:val="22"/>
+                              </w:rPr>
+                              <w:t>]</w:t>
+                            </w:r>
+                          </w:p>
+                        </w:txbxContent>
+                      </wps:txbx>
+                      <wps:bodyPr rot="0" spcFirstLastPara="0" vertOverflow="overflow" horzOverflow="overflow" vert="horz" wrap="square" lIns="91440" tIns="45720" rIns="91440" bIns="45720" numCol="1" spcCol="0" rtlCol="0" fromWordArt="0" anchor="ctr" anchorCtr="0" forceAA="0" compatLnSpc="1">
+                        <a:prstTxWarp prst="textNoShape">
+                          <a:avLst/>
+                        </a:prstTxWarp>
+                        <a:noAutofit/>
+                      </wps:bodyPr>
+                    </wps:wsp>
+                  </a:graphicData>
+                </a:graphic>
+              </wp:inline>
+            </w:drawing>
+          </mc:Choice>
+          <mc:Fallback>
+            <w:pict>
+              <v:rect w14:anchorId="4AFCF371" id="_x0000_s1027" style="width:387.2pt;height:258.15pt;visibility:visible;mso-wrap-style:square;mso-left-percent:-10001;mso-top-percent:-10001;mso-position-horizontal:absolute;mso-position-horizontal-relative:char;mso-position-vertical:absolute;mso-position-vertical-relative:line;mso-left-percent:-10001;mso-top-percent:-10001;v-text-anchor:middle" o:gfxdata="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" fillcolor="#cfcdcd [2894]" strokecolor="#09101d [484]" strokeweight="1pt">
+                <v:textbox>
+                  <w:txbxContent>
+                    <w:p>
+                      <w:pPr>
+                        <w:rPr>
+                          <w:color w:val="000000" w:themeColor="text1"/>
+                          <w:sz w:val="21"/>
+                          <w:szCs w:val="22"/>
+                        </w:rPr>
+                      </w:pPr>
+                      <w:r>
+                        <w:rPr>
+                          <w:color w:val="000000" w:themeColor="text1"/>
+                          <w:sz w:val="21"/>
+                          <w:szCs w:val="22"/>
+                        </w:rPr>
+                        <w:t xml:space="preserve">[ </w:t>
+                      </w:r>
+                    </w:p>
+                    <w:p>
+                      <w:pPr>
+                        <w:ind w:firstLineChars="100" w:firstLine="210"/>
+                        <w:rPr>
+                          <w:color w:val="000000" w:themeColor="text1"/>
+                          <w:sz w:val="21"/>
+                          <w:szCs w:val="22"/>
+                        </w:rPr>
+                      </w:pPr>
+                      <w:r>
+                        <w:rPr>
+                          <w:color w:val="000000" w:themeColor="text1"/>
+                          <w:sz w:val="21"/>
+                          <w:szCs w:val="22"/>
+                        </w:rPr>
+                        <w:t>{</w:t>
+                      </w:r>
+                    </w:p>
+                    <w:p>
+                      <w:pPr>
+                        <w:ind w:firstLineChars="200" w:firstLine="420"/>
+                        <w:rPr>
+                          <w:color w:val="000000" w:themeColor="text1"/>
+                          <w:sz w:val="21"/>
+                          <w:szCs w:val="22"/>
+                        </w:rPr>
+                      </w:pPr>
+                      <w:r>
+                        <w:rPr>
+                          <w:color w:val="000000" w:themeColor="text1"/>
+                          <w:sz w:val="21"/>
+                          <w:szCs w:val="22"/>
+                        </w:rPr>
+                        <w:t>"speaker": "PM_Tanaka",</w:t>
+                      </w:r>
+                    </w:p>
+                    <w:p>
+                      <w:pPr>
+                        <w:ind w:firstLineChars="200" w:firstLine="420"/>
+                        <w:rPr>
+                          <w:color w:val="000000" w:themeColor="text1"/>
+                          <w:sz w:val="21"/>
+                          <w:szCs w:val="22"/>
+                        </w:rPr>
+                      </w:pPr>
+                      <w:r>
+                        <w:rPr>
+                          <w:color w:val="000000" w:themeColor="text1"/>
+                          <w:sz w:val="21"/>
+                          <w:szCs w:val="22"/>
+                        </w:rPr>
+                        <w:t>"text": "ログイン初期表示は一旦の方針ということで",</w:t>
+                      </w:r>
+                    </w:p>
+                    <w:p>
+                      <w:pPr>
+                        <w:ind w:firstLineChars="200" w:firstLine="420"/>
+                        <w:rPr>
+                          <w:color w:val="000000" w:themeColor="text1"/>
+                          <w:sz w:val="21"/>
+                          <w:szCs w:val="22"/>
+                        </w:rPr>
+                      </w:pPr>
+                      <w:r>
+                        <w:rPr>
+                          <w:color w:val="000000" w:themeColor="text1"/>
+                          <w:sz w:val="21"/>
+                          <w:szCs w:val="22"/>
+                        </w:rPr>
+                        <w:t>"timestamp": "2024-11-20T13:02:00",</w:t>
+                      </w:r>
+                    </w:p>
+                    <w:p>
+                      <w:pPr>
+                        <w:ind w:firstLineChars="200" w:firstLine="420"/>
+                        <w:rPr>
+                          <w:color w:val="000000" w:themeColor="text1"/>
+                          <w:sz w:val="21"/>
+                          <w:szCs w:val="22"/>
+                        </w:rPr>
+                      </w:pPr>
+                      <w:r>
+                        <w:rPr>
+                          <w:color w:val="000000" w:themeColor="text1"/>
+                          <w:sz w:val="21"/>
+                          <w:szCs w:val="22"/>
+                        </w:rPr>
+                        <w:t>"label": "decision"</w:t>
+                      </w:r>
+                    </w:p>
+                    <w:p>
+                      <w:pPr>
+                        <w:ind w:firstLineChars="100" w:firstLine="210"/>
+                        <w:rPr>
+                          <w:color w:val="000000" w:themeColor="text1"/>
+                          <w:sz w:val="21"/>
+                          <w:szCs w:val="22"/>
+                        </w:rPr>
+                      </w:pPr>
+                      <w:r>
+                        <w:rPr>
+                          <w:color w:val="000000" w:themeColor="text1"/>
+                          <w:sz w:val="21"/>
+                          <w:szCs w:val="22"/>
+                        </w:rPr>
+                        <w:t>}</w:t>
+                      </w:r>
+                    </w:p>
+                    <w:p>
+                      <w:pPr>
+                        <w:rPr>
+                          <w:color w:val="000000" w:themeColor="text1"/>
+                          <w:sz w:val="21"/>
+                          <w:szCs w:val="22"/>
+                        </w:rPr>
+                      </w:pPr>
+                      <w:r>
+                        <w:rPr>
+                          <w:color w:val="000000" w:themeColor="text1"/>
+                          <w:sz w:val="21"/>
+                          <w:szCs w:val="22"/>
+                        </w:rPr>
+                        <w:t>]</w:t>
+                      </w:r>
+                    </w:p>
+                  </w:txbxContent>
+                </v:textbox>
+                <w10:anchorlock/>
+              </v:rect>
+            </w:pict>
+          </mc:Fallback>
+        </mc:AlternateContent>
+      </w:r>
+    </w:p>
+    <w:p>
+      <w:pPr>
+        <w:pStyle w:val="a9"/>
+        <w:widowControl/>
+        <w:ind w:left="800"/>
+        <w:rPr>
+          <w:sz w:val="21"/>
+          <w:szCs w:val="21"/>
+        </w:rPr>
+      </w:pPr>
     </w:p>
     <w:p>
       <w:pPr>
@@ -5764,6 +8594,393 @@
           <w:szCs w:val="21"/>
         </w:rPr>
       </w:pPr>
+      <w:r>
+        <w:rPr>
+          <w:rFonts w:hint="eastAsia"/>
+          <w:sz w:val="21"/>
+          <w:szCs w:val="21"/>
+        </w:rPr>
+        <w:t>【シンプルな文脈保持設計】</w:t>
+      </w:r>
+    </w:p>
+    <w:p>
+      <w:pPr>
+        <w:pStyle w:val="a9"/>
+        <w:widowControl/>
+        <w:ind w:left="880"/>
+        <w:rPr>
+          <w:sz w:val="21"/>
+          <w:szCs w:val="21"/>
+        </w:rPr>
+      </w:pPr>
+      <w:r>
+        <w:rPr>
+          <w:rFonts w:hint="eastAsia"/>
+          <w:sz w:val="21"/>
+          <w:szCs w:val="21"/>
+        </w:rPr>
+        <w:t>複雑なグラフアルゴリズムではなく、以下の</w:t>
+      </w:r>
+      <w:r>
+        <w:rPr>
+          <w:rFonts w:hint="eastAsia"/>
+          <w:sz w:val="21"/>
+          <w:szCs w:val="21"/>
+        </w:rPr>
+        <w:t>実用的なアプローチを採用:</w:t>
+      </w:r>
+    </w:p>
+    <w:p>
+      <w:pPr>
+        <w:pStyle w:val="a9"/>
+        <w:widowControl/>
+        <w:ind w:left="880"/>
+        <w:rPr>
+          <w:sz w:val="21"/>
+          <w:szCs w:val="21"/>
+        </w:rPr>
+      </w:pPr>
+    </w:p>
+    <w:p>
+      <w:pPr>
+        <w:pStyle w:val="a9"/>
+        <w:widowControl/>
+        <w:numPr>
+          <w:ilvl w:val="2"/>
+          <w:numId w:val="1"/>
+        </w:numPr>
+        <w:rPr>
+          <w:sz w:val="21"/>
+          <w:szCs w:val="21"/>
+        </w:rPr>
+      </w:pPr>
+      <w:r>
+        <w:rPr>
+          <w:rFonts w:hint="eastAsia"/>
+          <w:sz w:val="21"/>
+          <w:szCs w:val="21"/>
+        </w:rPr>
+        <w:t>分類ラベルによる情報整理</w:t>
+      </w:r>
+    </w:p>
+    <w:p>
+      <w:pPr>
+        <w:pStyle w:val="a9"/>
+        <w:widowControl/>
+        <w:numPr>
+          <w:ilvl w:val="1"/>
+          <w:numId w:val="21"/>
+        </w:numPr>
+        <w:rPr>
+          <w:sz w:val="21"/>
+          <w:szCs w:val="21"/>
+        </w:rPr>
+      </w:pPr>
+      <w:r>
+        <w:rPr>
+          <w:rFonts w:hint="eastAsia"/>
+          <w:sz w:val="21"/>
+          <w:szCs w:val="21"/>
+        </w:rPr>
+        <w:t>d</w:t>
+      </w:r>
+      <w:r>
+        <w:rPr>
+          <w:rFonts w:hint="eastAsia"/>
+          <w:sz w:val="21"/>
+          <w:szCs w:val="21"/>
+        </w:rPr>
+        <w:t>e</w:t>
+      </w:r>
+      <w:r>
+        <w:rPr>
+          <w:rFonts w:hint="eastAsia"/>
+          <w:sz w:val="21"/>
+          <w:szCs w:val="21"/>
+        </w:rPr>
+        <w:t>cisionラベルの発言を確実に特定</w:t>
+      </w:r>
+    </w:p>
+    <w:p>
+      <w:pPr>
+        <w:pStyle w:val="a9"/>
+        <w:widowControl/>
+        <w:numPr>
+          <w:ilvl w:val="1"/>
+          <w:numId w:val="21"/>
+        </w:numPr>
+        <w:rPr>
+          <w:sz w:val="21"/>
+          <w:szCs w:val="21"/>
+        </w:rPr>
+      </w:pPr>
+      <w:r>
+        <w:rPr>
+          <w:rFonts w:hint="eastAsia"/>
+          <w:sz w:val="21"/>
+          <w:szCs w:val="21"/>
+        </w:rPr>
+        <w:t>chitchatラベルによりノイズを自動除外</w:t>
+      </w:r>
+    </w:p>
+    <w:p>
+      <w:pPr>
+        <w:pStyle w:val="a9"/>
+        <w:widowControl/>
+        <w:numPr>
+          <w:ilvl w:val="1"/>
+          <w:numId w:val="21"/>
+        </w:numPr>
+        <w:rPr>
+          <w:sz w:val="21"/>
+          <w:szCs w:val="21"/>
+        </w:rPr>
+      </w:pPr>
+      <w:r>
+        <w:rPr>
+          <w:rFonts w:hint="eastAsia"/>
+          <w:sz w:val="21"/>
+          <w:szCs w:val="21"/>
+        </w:rPr>
+        <w:t>各分類の元発言を完全保持</w:t>
+      </w:r>
+    </w:p>
+    <w:p>
+      <w:pPr>
+        <w:widowControl/>
+        <w:ind w:left="1280"/>
+        <w:rPr>
+          <w:sz w:val="21"/>
+          <w:szCs w:val="21"/>
+        </w:rPr>
+      </w:pPr>
+    </w:p>
+    <w:p>
+      <w:pPr>
+        <w:pStyle w:val="a9"/>
+        <w:widowControl/>
+        <w:numPr>
+          <w:ilvl w:val="2"/>
+          <w:numId w:val="1"/>
+        </w:numPr>
+        <w:rPr>
+          <w:sz w:val="21"/>
+          <w:szCs w:val="21"/>
+        </w:rPr>
+      </w:pPr>
+      <w:r>
+        <w:rPr>
+          <w:rFonts w:hint="eastAsia"/>
+          <w:sz w:val="21"/>
+          <w:szCs w:val="21"/>
+        </w:rPr>
+        <w:t>時系列情報の保持</w:t>
+      </w:r>
+    </w:p>
+    <w:p>
+      <w:pPr>
+        <w:pStyle w:val="a9"/>
+        <w:widowControl/>
+        <w:numPr>
+          <w:ilvl w:val="1"/>
+          <w:numId w:val="21"/>
+        </w:numPr>
+        <w:rPr>
+          <w:sz w:val="21"/>
+          <w:szCs w:val="21"/>
+        </w:rPr>
+      </w:pPr>
+      <w:r>
+        <w:rPr>
+          <w:rFonts w:hint="eastAsia"/>
+          <w:sz w:val="21"/>
+          <w:szCs w:val="21"/>
+        </w:rPr>
+        <w:t>タイムスタンプによる発言順序の維持</w:t>
+      </w:r>
+    </w:p>
+    <w:p>
+      <w:pPr>
+        <w:pStyle w:val="a9"/>
+        <w:widowControl/>
+        <w:numPr>
+          <w:ilvl w:val="1"/>
+          <w:numId w:val="21"/>
+        </w:numPr>
+        <w:rPr>
+          <w:sz w:val="21"/>
+          <w:szCs w:val="21"/>
+        </w:rPr>
+      </w:pPr>
+      <w:r>
+        <w:rPr>
+          <w:rFonts w:hint="eastAsia"/>
+          <w:sz w:val="21"/>
+          <w:szCs w:val="21"/>
+        </w:rPr>
+        <w:t>議論の流れを時系列で追跡可能</w:t>
+      </w:r>
+    </w:p>
+    <w:p>
+      <w:pPr>
+        <w:widowControl/>
+        <w:ind w:left="1280"/>
+        <w:rPr>
+          <w:sz w:val="21"/>
+          <w:szCs w:val="21"/>
+        </w:rPr>
+      </w:pPr>
+    </w:p>
+    <w:p>
+      <w:pPr>
+        <w:pStyle w:val="a9"/>
+        <w:widowControl/>
+        <w:numPr>
+          <w:ilvl w:val="2"/>
+          <w:numId w:val="1"/>
+        </w:numPr>
+        <w:rPr>
+          <w:sz w:val="21"/>
+          <w:szCs w:val="21"/>
+        </w:rPr>
+      </w:pPr>
+      <w:r>
+        <w:rPr>
+          <w:rFonts w:hint="eastAsia"/>
+          <w:sz w:val="21"/>
+          <w:szCs w:val="21"/>
+        </w:rPr>
+        <w:lastRenderedPageBreak/>
+        <w:t>発言者情報の保持</w:t>
+      </w:r>
+    </w:p>
+    <w:p>
+      <w:pPr>
+        <w:pStyle w:val="a9"/>
+        <w:widowControl/>
+        <w:numPr>
+          <w:ilvl w:val="1"/>
+          <w:numId w:val="21"/>
+        </w:numPr>
+        <w:rPr>
+          <w:sz w:val="21"/>
+          <w:szCs w:val="21"/>
+        </w:rPr>
+      </w:pPr>
+      <w:r>
+        <w:rPr>
+          <w:rFonts w:hint="eastAsia"/>
+          <w:sz w:val="21"/>
+          <w:szCs w:val="21"/>
+        </w:rPr>
+        <w:t>クライアント、エンジニア等の役割を識別</w:t>
+      </w:r>
+    </w:p>
+    <w:p>
+      <w:pPr>
+        <w:pStyle w:val="a9"/>
+        <w:widowControl/>
+        <w:numPr>
+          <w:ilvl w:val="1"/>
+          <w:numId w:val="21"/>
+        </w:numPr>
+        <w:rPr>
+          <w:sz w:val="21"/>
+          <w:szCs w:val="21"/>
+        </w:rPr>
+      </w:pPr>
+      <w:r>
+        <w:rPr>
+          <w:rFonts w:hint="eastAsia"/>
+          <w:sz w:val="21"/>
+          <w:szCs w:val="21"/>
+        </w:rPr>
+        <w:t>意思決定の主体を明確化</w:t>
+      </w:r>
+    </w:p>
+    <w:p>
+      <w:pPr>
+        <w:widowControl/>
+        <w:ind w:left="840"/>
+        <w:rPr>
+          <w:sz w:val="21"/>
+          <w:szCs w:val="21"/>
+        </w:rPr>
+      </w:pPr>
+      <w:r>
+        <w:rPr>
+          <w:rFonts w:hint="eastAsia"/>
+          <w:sz w:val="21"/>
+          <w:szCs w:val="21"/>
+        </w:rPr>
+        <w:t>【処理の透明性確保】</w:t>
+      </w:r>
+    </w:p>
+    <w:p>
+      <w:pPr>
+        <w:pStyle w:val="a9"/>
+        <w:widowControl/>
+        <w:numPr>
+          <w:ilvl w:val="0"/>
+          <w:numId w:val="21"/>
+        </w:numPr>
+        <w:rPr>
+          <w:sz w:val="21"/>
+          <w:szCs w:val="21"/>
+        </w:rPr>
+      </w:pPr>
+      <w:r>
+        <w:rPr>
+          <w:rFonts w:hint="eastAsia"/>
+          <w:sz w:val="21"/>
+          <w:szCs w:val="21"/>
+        </w:rPr>
+        <w:t>全処理過程をJSON形式で記録</w:t>
+      </w:r>
+    </w:p>
+    <w:p>
+      <w:pPr>
+        <w:pStyle w:val="a9"/>
+        <w:widowControl/>
+        <w:numPr>
+          <w:ilvl w:val="0"/>
+          <w:numId w:val="21"/>
+        </w:numPr>
+        <w:rPr>
+          <w:sz w:val="21"/>
+          <w:szCs w:val="21"/>
+        </w:rPr>
+      </w:pPr>
+      <w:r>
+        <w:rPr>
+          <w:rFonts w:hint="eastAsia"/>
+          <w:sz w:val="21"/>
+          <w:szCs w:val="21"/>
+        </w:rPr>
+        <w:t>デバッグとトラブルシューティングの容易さ</w:t>
+      </w:r>
+    </w:p>
+    <w:p>
+      <w:pPr>
+        <w:pStyle w:val="a9"/>
+        <w:widowControl/>
+        <w:numPr>
+          <w:ilvl w:val="0"/>
+          <w:numId w:val="21"/>
+        </w:numPr>
+        <w:rPr>
+          <w:sz w:val="21"/>
+          <w:szCs w:val="21"/>
+        </w:rPr>
+      </w:pPr>
+      <w:r>
+        <w:rPr>
+          <w:rFonts w:hint="eastAsia"/>
+          <w:sz w:val="21"/>
+          <w:szCs w:val="21"/>
+        </w:rPr>
+        <w:t>人間による検証・修正の可能性</w:t>
+      </w:r>
     </w:p>
     <w:p>
       <w:pPr>
@@ -5808,6 +9025,552 @@
           <w:szCs w:val="21"/>
         </w:rPr>
       </w:pPr>
+      <w:r>
+        <w:rPr>
+          <w:rFonts w:hint="eastAsia"/>
+          <w:sz w:val="21"/>
+          <w:szCs w:val="21"/>
+        </w:rPr>
+        <w:t>【テンプレート設計】</w:t>
+      </w:r>
+    </w:p>
+    <w:p>
+      <w:pPr>
+        <w:pStyle w:val="a9"/>
+        <w:widowControl/>
+        <w:ind w:left="880"/>
+        <w:rPr>
+          <w:sz w:val="21"/>
+          <w:szCs w:val="21"/>
+        </w:rPr>
+      </w:pPr>
+      <w:r>
+        <w:rPr>
+          <w:rFonts w:hint="eastAsia"/>
+          <w:sz w:val="21"/>
+          <w:szCs w:val="21"/>
+        </w:rPr>
+        <w:t>Jinja2を使用し、一貫した文書構造を定義:</w:t>
+      </w:r>
+    </w:p>
+    <w:p>
+      <w:pPr>
+        <w:pStyle w:val="a9"/>
+        <w:widowControl/>
+        <w:ind w:left="880"/>
+        <w:rPr>
+          <w:sz w:val="21"/>
+          <w:szCs w:val="21"/>
+        </w:rPr>
+      </w:pPr>
+      <w:r>
+        <w:rPr>
+          <w:rFonts w:hint="eastAsia"/>
+          <w:noProof/>
+          <w:sz w:val="21"/>
+          <w:szCs w:val="21"/>
+        </w:rPr>
+        <mc:AlternateContent>
+          <mc:Choice Requires="wps">
+            <w:drawing>
+              <wp:inline distT="0" distB="0" distL="0" distR="0" wp14:anchorId="73195E7F" wp14:editId="2F4B2CC4">
+                <wp:extent cx="4917688" cy="3278458"/>
+                <wp:effectExtent l="0" t="0" r="16510" b="17780"/>
+                <wp:docPr id="988056595" name="正方形/長方形 1"/>
+                <wp:cNvGraphicFramePr/>
+                <a:graphic xmlns:a="http://schemas.openxmlformats.org/drawingml/2006/main">
+                  <a:graphicData uri="http://schemas.microsoft.com/office/word/2010/wordprocessingShape">
+                    <wps:wsp>
+                      <wps:cNvSpPr/>
+                      <wps:spPr>
+                        <a:xfrm>
+                          <a:off x="0" y="0"/>
+                          <a:ext cx="4917688" cy="3278458"/>
+                        </a:xfrm>
+                        <a:prstGeom prst="rect">
+                          <a:avLst/>
+                        </a:prstGeom>
+                        <a:solidFill>
+                          <a:schemeClr val="bg2">
+                            <a:lumMod val="90000"/>
+                          </a:schemeClr>
+                        </a:solidFill>
+                      </wps:spPr>
+                      <wps:style>
+                        <a:lnRef idx="2">
+                          <a:schemeClr val="accent1">
+                            <a:shade val="15000"/>
+                          </a:schemeClr>
+                        </a:lnRef>
+                        <a:fillRef idx="1">
+                          <a:schemeClr val="accent1"/>
+                        </a:fillRef>
+                        <a:effectRef idx="0">
+                          <a:schemeClr val="accent1"/>
+                        </a:effectRef>
+                        <a:fontRef idx="minor">
+                          <a:schemeClr val="lt1"/>
+                        </a:fontRef>
+                      </wps:style>
+                      <wps:txbx>
+                        <w:txbxContent>
+                          <w:p>
+                            <w:pPr>
+                              <w:rPr>
+                                <w:color w:val="000000" w:themeColor="text1"/>
+                                <w:sz w:val="21"/>
+                                <w:szCs w:val="22"/>
+                              </w:rPr>
+                            </w:pPr>
+                            <w:r>
+                              <w:rPr>
+                                <w:rFonts w:hint="eastAsia"/>
+                                <w:color w:val="000000" w:themeColor="text1"/>
+                                <w:sz w:val="21"/>
+                                <w:szCs w:val="22"/>
+                              </w:rPr>
+                              <w:t xml:space="preserve">template_str = </w:t>
+                            </w:r>
+                            <w:r>
+                              <w:rPr>
+                                <w:color w:val="000000" w:themeColor="text1"/>
+                                <w:sz w:val="21"/>
+                                <w:szCs w:val="22"/>
+                              </w:rPr>
+                              <w:t>“””</w:t>
+                            </w:r>
+                          </w:p>
+                          <w:p>
+                            <w:pPr>
+                              <w:rPr>
+                                <w:color w:val="000000" w:themeColor="text1"/>
+                                <w:sz w:val="21"/>
+                                <w:szCs w:val="22"/>
+                              </w:rPr>
+                            </w:pPr>
+                            <w:r>
+                              <w:rPr>
+                                <w:rFonts w:hint="eastAsia"/>
+                                <w:color w:val="000000" w:themeColor="text1"/>
+                                <w:sz w:val="21"/>
+                                <w:szCs w:val="22"/>
+                              </w:rPr>
+                              <w:t># 要件定義書</w:t>
+                            </w:r>
+                          </w:p>
+                          <w:p>
+                            <w:pPr>
+                              <w:rPr>
+                                <w:color w:val="000000" w:themeColor="text1"/>
+                                <w:sz w:val="21"/>
+                                <w:szCs w:val="22"/>
+                              </w:rPr>
+                            </w:pPr>
+                          </w:p>
+                          <w:p>
+                            <w:pPr>
+                              <w:rPr>
+                                <w:color w:val="000000" w:themeColor="text1"/>
+                                <w:sz w:val="21"/>
+                                <w:szCs w:val="22"/>
+                              </w:rPr>
+                            </w:pPr>
+                            <w:r>
+                              <w:rPr>
+                                <w:rFonts w:hint="eastAsia"/>
+                                <w:color w:val="000000" w:themeColor="text1"/>
+                                <w:sz w:val="21"/>
+                                <w:szCs w:val="22"/>
+                              </w:rPr>
+                              <w:t>以下は、クライアントとの会議の中で決定された事項です</w:t>
+                            </w:r>
+                          </w:p>
+                          <w:p>
+                            <w:pPr>
+                              <w:rPr>
+                                <w:color w:val="000000" w:themeColor="text1"/>
+                                <w:sz w:val="21"/>
+                                <w:szCs w:val="22"/>
+                              </w:rPr>
+                            </w:pPr>
+                          </w:p>
+                          <w:p>
+                            <w:pPr>
+                              <w:rPr>
+                                <w:color w:val="000000" w:themeColor="text1"/>
+                                <w:sz w:val="21"/>
+                                <w:szCs w:val="22"/>
+                              </w:rPr>
+                            </w:pPr>
+                            <w:r>
+                              <w:rPr>
+                                <w:rFonts w:hint="eastAsia"/>
+                                <w:color w:val="000000" w:themeColor="text1"/>
+                                <w:sz w:val="21"/>
+                                <w:szCs w:val="22"/>
+                              </w:rPr>
+                              <w:t>{% for item in decisions %}</w:t>
+                            </w:r>
+                          </w:p>
+                          <w:p>
+                            <w:pPr>
+                              <w:pStyle w:val="a9"/>
+                              <w:numPr>
+                                <w:ilvl w:val="0"/>
+                                <w:numId w:val="24"/>
+                              </w:numPr>
+                              <w:rPr>
+                                <w:color w:val="000000" w:themeColor="text1"/>
+                                <w:sz w:val="21"/>
+                                <w:szCs w:val="22"/>
+                              </w:rPr>
+                            </w:pPr>
+                            <w:r>
+                              <w:rPr>
+                                <w:rFonts w:hint="eastAsia"/>
+                                <w:color w:val="000000" w:themeColor="text1"/>
+                                <w:sz w:val="21"/>
+                                <w:szCs w:val="22"/>
+                              </w:rPr>
+                              <w:t>{{ item }}</w:t>
+                            </w:r>
+                          </w:p>
+                          <w:p>
+                            <w:pPr>
+                              <w:rPr>
+                                <w:color w:val="000000" w:themeColor="text1"/>
+                                <w:sz w:val="21"/>
+                                <w:szCs w:val="22"/>
+                              </w:rPr>
+                            </w:pPr>
+                            <w:r>
+                              <w:rPr>
+                                <w:rFonts w:hint="eastAsia"/>
+                                <w:color w:val="000000" w:themeColor="text1"/>
+                                <w:sz w:val="21"/>
+                                <w:szCs w:val="22"/>
+                              </w:rPr>
+                              <w:t>{% endfor %}</w:t>
+                            </w:r>
+                          </w:p>
+                          <w:p>
+                            <w:pPr>
+                              <w:rPr>
+                                <w:color w:val="000000" w:themeColor="text1"/>
+                                <w:sz w:val="21"/>
+                                <w:szCs w:val="22"/>
+                              </w:rPr>
+                            </w:pPr>
+                            <w:r>
+                              <w:rPr>
+                                <w:color w:val="000000" w:themeColor="text1"/>
+                                <w:sz w:val="21"/>
+                                <w:szCs w:val="22"/>
+                              </w:rPr>
+                              <w:t>“””</w:t>
+                            </w:r>
+                          </w:p>
+                        </w:txbxContent>
+                      </wps:txbx>
+                      <wps:bodyPr rot="0" spcFirstLastPara="0" vertOverflow="overflow" horzOverflow="overflow" vert="horz" wrap="square" lIns="91440" tIns="45720" rIns="91440" bIns="45720" numCol="1" spcCol="0" rtlCol="0" fromWordArt="0" anchor="ctr" anchorCtr="0" forceAA="0" compatLnSpc="1">
+                        <a:prstTxWarp prst="textNoShape">
+                          <a:avLst/>
+                        </a:prstTxWarp>
+                        <a:noAutofit/>
+                      </wps:bodyPr>
+                    </wps:wsp>
+                  </a:graphicData>
+                </a:graphic>
+              </wp:inline>
+            </w:drawing>
+          </mc:Choice>
+          <mc:Fallback>
+            <w:pict>
+              <v:rect w14:anchorId="73195E7F" id="_x0000_s1028" style="width:387.2pt;height:258.15pt;visibility:visible;mso-wrap-style:square;mso-left-percent:-10001;mso-top-percent:-10001;mso-position-horizontal:absolute;mso-position-horizontal-relative:char;mso-position-vertical:absolute;mso-position-vertical-relative:line;mso-left-percent:-10001;mso-top-percent:-10001;v-text-anchor:middle" o:gfxdata="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" fillcolor="#cfcdcd [2894]" strokecolor="#09101d [484]" strokeweight="1pt">
+                <v:textbox>
+                  <w:txbxContent>
+                    <w:p>
+                      <w:pPr>
+                        <w:rPr>
+                          <w:color w:val="000000" w:themeColor="text1"/>
+                          <w:sz w:val="21"/>
+                          <w:szCs w:val="22"/>
+                        </w:rPr>
+                      </w:pPr>
+                      <w:r>
+                        <w:rPr>
+                          <w:rFonts w:hint="eastAsia"/>
+                          <w:color w:val="000000" w:themeColor="text1"/>
+                          <w:sz w:val="21"/>
+                          <w:szCs w:val="22"/>
+                        </w:rPr>
+                        <w:t xml:space="preserve">template_str = </w:t>
+                      </w:r>
+                      <w:r>
+                        <w:rPr>
+                          <w:color w:val="000000" w:themeColor="text1"/>
+                          <w:sz w:val="21"/>
+                          <w:szCs w:val="22"/>
+                        </w:rPr>
+                        <w:t>“””</w:t>
+                      </w:r>
+                    </w:p>
+                    <w:p>
+                      <w:pPr>
+                        <w:rPr>
+                          <w:color w:val="000000" w:themeColor="text1"/>
+                          <w:sz w:val="21"/>
+                          <w:szCs w:val="22"/>
+                        </w:rPr>
+                      </w:pPr>
+                      <w:r>
+                        <w:rPr>
+                          <w:rFonts w:hint="eastAsia"/>
+                          <w:color w:val="000000" w:themeColor="text1"/>
+                          <w:sz w:val="21"/>
+                          <w:szCs w:val="22"/>
+                        </w:rPr>
+                        <w:t># 要件定義書</w:t>
+                      </w:r>
+                    </w:p>
+                    <w:p>
+                      <w:pPr>
+                        <w:rPr>
+                          <w:color w:val="000000" w:themeColor="text1"/>
+                          <w:sz w:val="21"/>
+                          <w:szCs w:val="22"/>
+                        </w:rPr>
+                      </w:pPr>
+                    </w:p>
+                    <w:p>
+                      <w:pPr>
+                        <w:rPr>
+                          <w:color w:val="000000" w:themeColor="text1"/>
+                          <w:sz w:val="21"/>
+                          <w:szCs w:val="22"/>
+                        </w:rPr>
+                      </w:pPr>
+                      <w:r>
+                        <w:rPr>
+                          <w:rFonts w:hint="eastAsia"/>
+                          <w:color w:val="000000" w:themeColor="text1"/>
+                          <w:sz w:val="21"/>
+                          <w:szCs w:val="22"/>
+                        </w:rPr>
+                        <w:t>以下は、クライアントとの会議の中で決定された事項です</w:t>
+                      </w:r>
+                    </w:p>
+                    <w:p>
+                      <w:pPr>
+                        <w:rPr>
+                          <w:color w:val="000000" w:themeColor="text1"/>
+                          <w:sz w:val="21"/>
+                          <w:szCs w:val="22"/>
+                        </w:rPr>
+                      </w:pPr>
+                    </w:p>
+                    <w:p>
+                      <w:pPr>
+                        <w:rPr>
+                          <w:color w:val="000000" w:themeColor="text1"/>
+                          <w:sz w:val="21"/>
+                          <w:szCs w:val="22"/>
+                        </w:rPr>
+                      </w:pPr>
+                      <w:r>
+                        <w:rPr>
+                          <w:rFonts w:hint="eastAsia"/>
+                          <w:color w:val="000000" w:themeColor="text1"/>
+                          <w:sz w:val="21"/>
+                          <w:szCs w:val="22"/>
+                        </w:rPr>
+                        <w:t>{% for item in decisions %}</w:t>
+                      </w:r>
+                    </w:p>
+                    <w:p>
+                      <w:pPr>
+                        <w:pStyle w:val="a9"/>
+                        <w:numPr>
+                          <w:ilvl w:val="0"/>
+                          <w:numId w:val="24"/>
+                        </w:numPr>
+                        <w:rPr>
+                          <w:color w:val="000000" w:themeColor="text1"/>
+                          <w:sz w:val="21"/>
+                          <w:szCs w:val="22"/>
+                        </w:rPr>
+                      </w:pPr>
+                      <w:r>
+                        <w:rPr>
+                          <w:rFonts w:hint="eastAsia"/>
+                          <w:color w:val="000000" w:themeColor="text1"/>
+                          <w:sz w:val="21"/>
+                          <w:szCs w:val="22"/>
+                        </w:rPr>
+                        <w:t>{{ item }}</w:t>
+                      </w:r>
+                    </w:p>
+                    <w:p>
+                      <w:pPr>
+                        <w:rPr>
+                          <w:color w:val="000000" w:themeColor="text1"/>
+                          <w:sz w:val="21"/>
+                          <w:szCs w:val="22"/>
+                        </w:rPr>
+                      </w:pPr>
+                      <w:r>
+                        <w:rPr>
+                          <w:rFonts w:hint="eastAsia"/>
+                          <w:color w:val="000000" w:themeColor="text1"/>
+                          <w:sz w:val="21"/>
+                          <w:szCs w:val="22"/>
+                        </w:rPr>
+                        <w:t>{% endfor %}</w:t>
+                      </w:r>
+                    </w:p>
+                    <w:p>
+                      <w:pPr>
+                        <w:rPr>
+                          <w:color w:val="000000" w:themeColor="text1"/>
+                          <w:sz w:val="21"/>
+                          <w:szCs w:val="22"/>
+                        </w:rPr>
+                      </w:pPr>
+                      <w:r>
+                        <w:rPr>
+                          <w:color w:val="000000" w:themeColor="text1"/>
+                          <w:sz w:val="21"/>
+                          <w:szCs w:val="22"/>
+                        </w:rPr>
+                        <w:t>“””</w:t>
+                      </w:r>
+                    </w:p>
+                  </w:txbxContent>
+                </v:textbox>
+                <w10:anchorlock/>
+              </v:rect>
+            </w:pict>
+          </mc:Fallback>
+        </mc:AlternateContent>
+      </w:r>
+    </w:p>
+    <w:p>
+      <w:pPr>
+        <w:pStyle w:val="a9"/>
+        <w:widowControl/>
+        <w:ind w:left="880"/>
+        <w:rPr>
+          <w:sz w:val="21"/>
+          <w:szCs w:val="21"/>
+        </w:rPr>
+      </w:pPr>
+    </w:p>
+    <w:p>
+      <w:pPr>
+        <w:pStyle w:val="a9"/>
+        <w:widowControl/>
+        <w:ind w:left="880"/>
+        <w:rPr>
+          <w:sz w:val="21"/>
+          <w:szCs w:val="21"/>
+        </w:rPr>
+      </w:pPr>
+      <w:r>
+        <w:rPr>
+          <w:rFonts w:hint="eastAsia"/>
+          <w:sz w:val="21"/>
+          <w:szCs w:val="21"/>
+        </w:rPr>
+        <w:t>【出力形式の統一】</w:t>
+      </w:r>
+    </w:p>
+    <w:p>
+      <w:pPr>
+        <w:pStyle w:val="a9"/>
+        <w:widowControl/>
+        <w:numPr>
+          <w:ilvl w:val="0"/>
+          <w:numId w:val="21"/>
+        </w:numPr>
+        <w:rPr>
+          <w:sz w:val="21"/>
+          <w:szCs w:val="21"/>
+        </w:rPr>
+      </w:pPr>
+      <w:r>
+        <w:rPr>
+          <w:rFonts w:hint="eastAsia"/>
+          <w:sz w:val="21"/>
+          <w:szCs w:val="21"/>
+        </w:rPr>
+        <w:t>章立て: Markdown形式での統一</w:t>
+      </w:r>
+    </w:p>
+    <w:p>
+      <w:pPr>
+        <w:pStyle w:val="a9"/>
+        <w:widowControl/>
+        <w:numPr>
+          <w:ilvl w:val="0"/>
+          <w:numId w:val="21"/>
+        </w:numPr>
+        <w:rPr>
+          <w:sz w:val="21"/>
+          <w:szCs w:val="21"/>
+        </w:rPr>
+      </w:pPr>
+      <w:r>
+        <w:rPr>
+          <w:rFonts w:hint="eastAsia"/>
+          <w:sz w:val="21"/>
+          <w:szCs w:val="21"/>
+        </w:rPr>
+        <w:t>項目記号: ハイフンでの統一</w:t>
+      </w:r>
+    </w:p>
+    <w:p>
+      <w:pPr>
+        <w:pStyle w:val="a9"/>
+        <w:widowControl/>
+        <w:numPr>
+          <w:ilvl w:val="0"/>
+          <w:numId w:val="21"/>
+        </w:numPr>
+        <w:rPr>
+          <w:sz w:val="21"/>
+          <w:szCs w:val="21"/>
+        </w:rPr>
+      </w:pPr>
+      <w:r>
+        <w:rPr>
+          <w:rFonts w:hint="eastAsia"/>
+          <w:sz w:val="21"/>
+          <w:szCs w:val="21"/>
+        </w:rPr>
+        <w:t>内容: 決定事項の原文をそのまま出力</w:t>
+      </w:r>
+    </w:p>
+    <w:p>
+      <w:pPr>
+        <w:pStyle w:val="a9"/>
+        <w:widowControl/>
+        <w:numPr>
+          <w:ilvl w:val="0"/>
+          <w:numId w:val="21"/>
+        </w:numPr>
+        <w:rPr>
+          <w:sz w:val="21"/>
+          <w:szCs w:val="21"/>
+        </w:rPr>
+      </w:pPr>
+      <w:r>
+        <w:rPr>
+          <w:rFonts w:hint="eastAsia"/>
+          <w:sz w:val="21"/>
+          <w:szCs w:val="21"/>
+        </w:rPr>
+        <w:t>ファイル形式: Markdown形式ファイルでの保存</w:t>
+      </w:r>
     </w:p>
     <w:p>
       <w:pPr>
@@ -5839,6 +9602,7 @@
           <w:sz w:val="21"/>
           <w:szCs w:val="21"/>
         </w:rPr>
+        <w:lastRenderedPageBreak/>
         <w:t>実装詳細</w:t>
       </w:r>
     </w:p>
@@ -5846,12 +9610,3045 @@
       <w:pPr>
         <w:pStyle w:val="a9"/>
         <w:widowControl/>
-        <w:ind w:left="0"/>
-        <w:rPr>
-          <w:sz w:val="21"/>
-          <w:szCs w:val="21"/>
-        </w:rPr>
-      </w:pPr>
+        <w:ind w:left="0" w:firstLine="360"/>
+        <w:rPr>
+          <w:sz w:val="21"/>
+          <w:szCs w:val="21"/>
+        </w:rPr>
+      </w:pPr>
+      <w:r>
+        <w:rPr>
+          <w:rFonts w:hint="eastAsia"/>
+          <w:sz w:val="21"/>
+          <w:szCs w:val="21"/>
+        </w:rPr>
+        <w:t>【開発環境・依存関係】</w:t>
+      </w:r>
+    </w:p>
+    <w:p>
+      <w:pPr>
+        <w:pStyle w:val="a9"/>
+        <w:widowControl/>
+        <w:numPr>
+          <w:ilvl w:val="0"/>
+          <w:numId w:val="21"/>
+        </w:numPr>
+        <w:rPr>
+          <w:sz w:val="21"/>
+          <w:szCs w:val="21"/>
+        </w:rPr>
+      </w:pPr>
+      <w:r>
+        <w:rPr>
+          <w:rFonts w:hint="eastAsia"/>
+          <w:sz w:val="21"/>
+          <w:szCs w:val="21"/>
+        </w:rPr>
+        <w:t>Python 3.9</w:t>
+      </w:r>
+    </w:p>
+    <w:p>
+      <w:pPr>
+        <w:pStyle w:val="a9"/>
+        <w:widowControl/>
+        <w:numPr>
+          <w:ilvl w:val="0"/>
+          <w:numId w:val="21"/>
+        </w:numPr>
+        <w:rPr>
+          <w:sz w:val="21"/>
+          <w:szCs w:val="21"/>
+        </w:rPr>
+      </w:pPr>
+      <w:r>
+        <w:rPr>
+          <w:rFonts w:hint="eastAsia"/>
+          <w:sz w:val="21"/>
+          <w:szCs w:val="21"/>
+        </w:rPr>
+        <w:t>主要ライブラリ:</w:t>
+      </w:r>
+    </w:p>
+    <w:p>
+      <w:pPr>
+        <w:pStyle w:val="a9"/>
+        <w:widowControl/>
+        <w:numPr>
+          <w:ilvl w:val="1"/>
+          <w:numId w:val="21"/>
+        </w:numPr>
+        <w:rPr>
+          <w:sz w:val="21"/>
+          <w:szCs w:val="21"/>
+        </w:rPr>
+      </w:pPr>
+      <w:r>
+        <w:rPr>
+          <w:rFonts w:hint="eastAsia"/>
+          <w:sz w:val="21"/>
+          <w:szCs w:val="21"/>
+        </w:rPr>
+        <w:t>openai&gt;=1.0.0: GPT-4o API接続</w:t>
+      </w:r>
+    </w:p>
+    <w:p>
+      <w:pPr>
+        <w:pStyle w:val="a9"/>
+        <w:widowControl/>
+        <w:numPr>
+          <w:ilvl w:val="1"/>
+          <w:numId w:val="21"/>
+        </w:numPr>
+        <w:rPr>
+          <w:sz w:val="21"/>
+          <w:szCs w:val="21"/>
+        </w:rPr>
+      </w:pPr>
+      <w:r>
+        <w:rPr>
+          <w:rFonts w:hint="eastAsia"/>
+          <w:sz w:val="21"/>
+          <w:szCs w:val="21"/>
+        </w:rPr>
+        <w:t>python-dotenv: 環境変数管理</w:t>
+      </w:r>
+    </w:p>
+    <w:p>
+      <w:pPr>
+        <w:pStyle w:val="a9"/>
+        <w:widowControl/>
+        <w:numPr>
+          <w:ilvl w:val="1"/>
+          <w:numId w:val="21"/>
+        </w:numPr>
+        <w:rPr>
+          <w:sz w:val="21"/>
+          <w:szCs w:val="21"/>
+        </w:rPr>
+      </w:pPr>
+      <w:r>
+        <w:rPr>
+          <w:rFonts w:hint="eastAsia"/>
+          <w:sz w:val="21"/>
+          <w:szCs w:val="21"/>
+        </w:rPr>
+        <w:t>jinja2: テンプレート処理</w:t>
+      </w:r>
+    </w:p>
+    <w:p>
+      <w:pPr>
+        <w:widowControl/>
+        <w:ind w:left="360"/>
+        <w:rPr>
+          <w:sz w:val="21"/>
+          <w:szCs w:val="21"/>
+        </w:rPr>
+      </w:pPr>
+      <w:r>
+        <w:rPr>
+          <w:rFonts w:hint="eastAsia"/>
+          <w:sz w:val="21"/>
+          <w:szCs w:val="21"/>
+        </w:rPr>
+        <w:t>【システム構成】</w:t>
+      </w:r>
+    </w:p>
+    <w:p>
+      <w:pPr>
+        <w:widowControl/>
+        <w:ind w:left="360"/>
+        <w:rPr>
+          <w:sz w:val="21"/>
+          <w:szCs w:val="21"/>
+        </w:rPr>
+      </w:pPr>
+      <w:r>
+        <w:rPr>
+          <w:rFonts w:hint="eastAsia"/>
+          <w:sz w:val="21"/>
+          <w:szCs w:val="21"/>
+        </w:rPr>
+        <w:t>実装されたシステムは以下の2つのPythonスクリプトで構成される</w:t>
+      </w:r>
+    </w:p>
+    <w:p>
+      <w:pPr>
+        <w:pStyle w:val="a9"/>
+        <w:widowControl/>
+        <w:numPr>
+          <w:ilvl w:val="2"/>
+          <w:numId w:val="12"/>
+        </w:numPr>
+        <w:rPr>
+          <w:sz w:val="21"/>
+          <w:szCs w:val="21"/>
+        </w:rPr>
+      </w:pPr>
+      <w:r>
+        <w:rPr>
+          <w:rFonts w:hint="eastAsia"/>
+          <w:sz w:val="21"/>
+          <w:szCs w:val="21"/>
+        </w:rPr>
+        <w:t>発言分類とラベル付与</w:t>
+      </w:r>
+    </w:p>
+    <w:p>
+      <w:pPr>
+        <w:pStyle w:val="a9"/>
+        <w:widowControl/>
+        <w:numPr>
+          <w:ilvl w:val="2"/>
+          <w:numId w:val="12"/>
+        </w:numPr>
+        <w:rPr>
+          <w:sz w:val="21"/>
+          <w:szCs w:val="21"/>
+        </w:rPr>
+      </w:pPr>
+      <w:r>
+        <w:rPr>
+          <w:rFonts w:hint="eastAsia"/>
+          <w:sz w:val="21"/>
+          <w:szCs w:val="21"/>
+        </w:rPr>
+        <w:t>構造化テンプレートによる仕様書生成</w:t>
+      </w:r>
+    </w:p>
+    <w:p>
+      <w:pPr>
+        <w:widowControl/>
+        <w:ind w:left="880"/>
+        <w:rPr>
+          <w:sz w:val="21"/>
+          <w:szCs w:val="21"/>
+        </w:rPr>
+      </w:pPr>
+    </w:p>
+    <w:p>
+      <w:pPr>
+        <w:widowControl/>
+        <w:ind w:left="360"/>
+        <w:rPr>
+          <w:sz w:val="21"/>
+          <w:szCs w:val="21"/>
+        </w:rPr>
+      </w:pPr>
+      <w:r>
+        <w:rPr>
+          <w:rFonts w:hint="eastAsia"/>
+          <w:sz w:val="21"/>
+          <w:szCs w:val="21"/>
+        </w:rPr>
+        <w:t>【主要な処理フロー】</w:t>
+      </w:r>
+    </w:p>
+    <w:p>
+      <w:pPr>
+        <w:widowControl/>
+        <w:ind w:left="360"/>
+        <w:rPr>
+          <w:sz w:val="21"/>
+          <w:szCs w:val="21"/>
+        </w:rPr>
+      </w:pPr>
+      <w:r>
+        <w:rPr>
+          <w:rFonts w:hint="eastAsia"/>
+          <w:noProof/>
+          <w:sz w:val="21"/>
+          <w:szCs w:val="21"/>
+        </w:rPr>
+        <mc:AlternateContent>
+          <mc:Choice Requires="wps">
+            <w:drawing>
+              <wp:inline distT="0" distB="0" distL="0" distR="0" wp14:anchorId="26F386D0" wp14:editId="157A5973">
+                <wp:extent cx="4917688" cy="4181707"/>
+                <wp:effectExtent l="0" t="0" r="16510" b="28575"/>
+                <wp:docPr id="888985476" name="正方形/長方形 1"/>
+                <wp:cNvGraphicFramePr/>
+                <a:graphic xmlns:a="http://schemas.openxmlformats.org/drawingml/2006/main">
+                  <a:graphicData uri="http://schemas.microsoft.com/office/word/2010/wordprocessingShape">
+                    <wps:wsp>
+                      <wps:cNvSpPr/>
+                      <wps:spPr>
+                        <a:xfrm>
+                          <a:off x="0" y="0"/>
+                          <a:ext cx="4917688" cy="4181707"/>
+                        </a:xfrm>
+                        <a:prstGeom prst="rect">
+                          <a:avLst/>
+                        </a:prstGeom>
+                        <a:solidFill>
+                          <a:schemeClr val="bg2">
+                            <a:lumMod val="90000"/>
+                          </a:schemeClr>
+                        </a:solidFill>
+                      </wps:spPr>
+                      <wps:style>
+                        <a:lnRef idx="2">
+                          <a:schemeClr val="accent1">
+                            <a:shade val="15000"/>
+                          </a:schemeClr>
+                        </a:lnRef>
+                        <a:fillRef idx="1">
+                          <a:schemeClr val="accent1"/>
+                        </a:fillRef>
+                        <a:effectRef idx="0">
+                          <a:schemeClr val="accent1"/>
+                        </a:effectRef>
+                        <a:fontRef idx="minor">
+                          <a:schemeClr val="lt1"/>
+                        </a:fontRef>
+                      </wps:style>
+                      <wps:txbx>
+                        <w:txbxContent>
+                          <w:p>
+                            <w:pPr>
+                              <w:rPr>
+                                <w:color w:val="000000" w:themeColor="text1"/>
+                                <w:sz w:val="21"/>
+                                <w:szCs w:val="22"/>
+                              </w:rPr>
+                            </w:pPr>
+                            <w:r>
+                              <w:rPr>
+                                <w:rFonts w:hint="eastAsia"/>
+                                <w:color w:val="000000" w:themeColor="text1"/>
+                                <w:sz w:val="21"/>
+                                <w:szCs w:val="22"/>
+                              </w:rPr>
+                              <w:t># Step1: 発言分類</w:t>
+                            </w:r>
+                          </w:p>
+                          <w:p>
+                            <w:pPr>
+                              <w:rPr>
+                                <w:color w:val="000000" w:themeColor="text1"/>
+                                <w:sz w:val="21"/>
+                                <w:szCs w:val="22"/>
+                              </w:rPr>
+                            </w:pPr>
+                            <w:r>
+                              <w:rPr>
+                                <w:rFonts w:hint="eastAsia"/>
+                                <w:color w:val="000000" w:themeColor="text1"/>
+                                <w:sz w:val="21"/>
+                                <w:szCs w:val="22"/>
+                              </w:rPr>
+                              <w:t>## 入力データの読み込み</w:t>
+                            </w:r>
+                          </w:p>
+                          <w:p>
+                            <w:pPr>
+                              <w:rPr>
+                                <w:color w:val="000000" w:themeColor="text1"/>
+                                <w:sz w:val="21"/>
+                                <w:szCs w:val="22"/>
+                              </w:rPr>
+                            </w:pPr>
+                            <w:r>
+                              <w:rPr>
+                                <w:rFonts w:hint="eastAsia"/>
+                                <w:color w:val="000000" w:themeColor="text1"/>
+                                <w:sz w:val="21"/>
+                                <w:szCs w:val="22"/>
+                              </w:rPr>
+                              <w:t xml:space="preserve">INPUT_FILE = </w:t>
+                            </w:r>
+                            <w:r>
+                              <w:rPr>
+                                <w:color w:val="000000" w:themeColor="text1"/>
+                                <w:sz w:val="21"/>
+                                <w:szCs w:val="22"/>
+                              </w:rPr>
+                              <w:t>“</w:t>
+                            </w:r>
+                            <w:r>
+                              <w:rPr>
+                                <w:rFonts w:hint="eastAsia"/>
+                                <w:color w:val="000000" w:themeColor="text1"/>
+                                <w:sz w:val="21"/>
+                                <w:szCs w:val="22"/>
+                              </w:rPr>
+                              <w:t>data</w:t>
+                            </w:r>
+                            <w:r>
+                              <w:rPr>
+                                <w:rFonts w:hint="eastAsia"/>
+                                <w:color w:val="000000" w:themeColor="text1"/>
+                                <w:sz w:val="21"/>
+                                <w:szCs w:val="22"/>
+                              </w:rPr>
+                              <w:t>/</w:t>
+                            </w:r>
+                            <w:r>
+                              <w:rPr>
+                                <w:rFonts w:hint="eastAsia"/>
+                                <w:color w:val="000000" w:themeColor="text1"/>
+                                <w:sz w:val="21"/>
+                                <w:szCs w:val="22"/>
+                              </w:rPr>
+                              <w:t>sample_input.json</w:t>
+                            </w:r>
+                            <w:r>
+                              <w:rPr>
+                                <w:color w:val="000000" w:themeColor="text1"/>
+                                <w:sz w:val="21"/>
+                                <w:szCs w:val="22"/>
+                              </w:rPr>
+                              <w:t>”</w:t>
+                            </w:r>
+                          </w:p>
+                          <w:p>
+                            <w:pPr>
+                              <w:rPr>
+                                <w:color w:val="000000" w:themeColor="text1"/>
+                                <w:sz w:val="21"/>
+                                <w:szCs w:val="22"/>
+                              </w:rPr>
+                            </w:pPr>
+                            <w:r>
+                              <w:rPr>
+                                <w:rFonts w:hint="eastAsia"/>
+                                <w:color w:val="000000" w:themeColor="text1"/>
+                                <w:sz w:val="21"/>
+                                <w:szCs w:val="22"/>
+                              </w:rPr>
+                              <w:t xml:space="preserve">with open(INPUT_FILE, </w:t>
+                            </w:r>
+                            <w:r>
+                              <w:rPr>
+                                <w:color w:val="000000" w:themeColor="text1"/>
+                                <w:sz w:val="21"/>
+                                <w:szCs w:val="22"/>
+                              </w:rPr>
+                              <w:t>“</w:t>
+                            </w:r>
+                            <w:r>
+                              <w:rPr>
+                                <w:rFonts w:hint="eastAsia"/>
+                                <w:color w:val="000000" w:themeColor="text1"/>
+                                <w:sz w:val="21"/>
+                                <w:szCs w:val="22"/>
+                              </w:rPr>
+                              <w:t>r</w:t>
+                            </w:r>
+                            <w:r>
+                              <w:rPr>
+                                <w:color w:val="000000" w:themeColor="text1"/>
+                                <w:sz w:val="21"/>
+                                <w:szCs w:val="22"/>
+                              </w:rPr>
+                              <w:t>”</w:t>
+                            </w:r>
+                            <w:r>
+                              <w:rPr>
+                                <w:rFonts w:hint="eastAsia"/>
+                                <w:color w:val="000000" w:themeColor="text1"/>
+                                <w:sz w:val="21"/>
+                                <w:szCs w:val="22"/>
+                              </w:rPr>
+                              <w:t>, encoding=</w:t>
+                            </w:r>
+                            <w:r>
+                              <w:rPr>
+                                <w:color w:val="000000" w:themeColor="text1"/>
+                                <w:sz w:val="21"/>
+                                <w:szCs w:val="22"/>
+                              </w:rPr>
+                              <w:t>”</w:t>
+                            </w:r>
+                            <w:r>
+                              <w:rPr>
+                                <w:rFonts w:hint="eastAsia"/>
+                                <w:color w:val="000000" w:themeColor="text1"/>
+                                <w:sz w:val="21"/>
+                                <w:szCs w:val="22"/>
+                              </w:rPr>
+                              <w:t>utf-8</w:t>
+                            </w:r>
+                            <w:r>
+                              <w:rPr>
+                                <w:color w:val="000000" w:themeColor="text1"/>
+                                <w:sz w:val="21"/>
+                                <w:szCs w:val="22"/>
+                              </w:rPr>
+                              <w:t>”</w:t>
+                            </w:r>
+                            <w:r>
+                              <w:rPr>
+                                <w:rFonts w:hint="eastAsia"/>
+                                <w:color w:val="000000" w:themeColor="text1"/>
+                                <w:sz w:val="21"/>
+                                <w:szCs w:val="22"/>
+                              </w:rPr>
+                              <w:t>) as f:</w:t>
+                            </w:r>
+                          </w:p>
+                          <w:p>
+                            <w:pPr>
+                              <w:rPr>
+                                <w:color w:val="000000" w:themeColor="text1"/>
+                                <w:sz w:val="21"/>
+                                <w:szCs w:val="22"/>
+                              </w:rPr>
+                            </w:pPr>
+                            <w:r>
+                              <w:rPr>
+                                <w:rFonts w:hint="eastAsia"/>
+                                <w:color w:val="000000" w:themeColor="text1"/>
+                                <w:sz w:val="21"/>
+                                <w:szCs w:val="22"/>
+                              </w:rPr>
+                              <w:t xml:space="preserve">  utterances = json.load(f)</w:t>
+                            </w:r>
+                          </w:p>
+                          <w:p>
+                            <w:pPr>
+                              <w:rPr>
+                                <w:color w:val="000000" w:themeColor="text1"/>
+                                <w:sz w:val="21"/>
+                                <w:szCs w:val="22"/>
+                              </w:rPr>
+                            </w:pPr>
+                          </w:p>
+                          <w:p>
+                            <w:pPr>
+                              <w:rPr>
+                                <w:color w:val="000000" w:themeColor="text1"/>
+                                <w:sz w:val="21"/>
+                                <w:szCs w:val="22"/>
+                              </w:rPr>
+                            </w:pPr>
+                            <w:r>
+                              <w:rPr>
+                                <w:rFonts w:hint="eastAsia"/>
+                                <w:color w:val="000000" w:themeColor="text1"/>
+                                <w:sz w:val="21"/>
+                                <w:szCs w:val="22"/>
+                              </w:rPr>
+                              <w:t>## GPT-4o</w:t>
+                            </w:r>
+                            <w:r>
+                              <w:rPr>
+                                <w:rFonts w:hint="eastAsia"/>
+                                <w:color w:val="000000" w:themeColor="text1"/>
+                                <w:sz w:val="21"/>
+                                <w:szCs w:val="22"/>
+                              </w:rPr>
+                              <w:t>による分類実行</w:t>
+                            </w:r>
+                          </w:p>
+                          <w:p>
+                            <w:pPr>
+                              <w:rPr>
+                                <w:color w:val="000000" w:themeColor="text1"/>
+                                <w:sz w:val="21"/>
+                                <w:szCs w:val="22"/>
+                              </w:rPr>
+                            </w:pPr>
+                            <w:r>
+                              <w:rPr>
+                                <w:rFonts w:hint="eastAsia"/>
+                                <w:color w:val="000000" w:themeColor="text1"/>
+                                <w:sz w:val="21"/>
+                                <w:szCs w:val="22"/>
+                              </w:rPr>
+                              <w:t>response = Client.chat.completions.create(</w:t>
+                            </w:r>
+                          </w:p>
+                          <w:p>
+                            <w:pPr>
+                              <w:rPr>
+                                <w:color w:val="000000" w:themeColor="text1"/>
+                                <w:sz w:val="21"/>
+                                <w:szCs w:val="22"/>
+                              </w:rPr>
+                            </w:pPr>
+                            <w:r>
+                              <w:rPr>
+                                <w:rFonts w:hint="eastAsia"/>
+                                <w:color w:val="000000" w:themeColor="text1"/>
+                                <w:sz w:val="21"/>
+                                <w:szCs w:val="22"/>
+                              </w:rPr>
+                              <w:t xml:space="preserve">  model=</w:t>
+                            </w:r>
+                            <w:r>
+                              <w:rPr>
+                                <w:color w:val="000000" w:themeColor="text1"/>
+                                <w:sz w:val="21"/>
+                                <w:szCs w:val="22"/>
+                              </w:rPr>
+                              <w:t>”</w:t>
+                            </w:r>
+                            <w:r>
+                              <w:rPr>
+                                <w:rFonts w:hint="eastAsia"/>
+                                <w:color w:val="000000" w:themeColor="text1"/>
+                                <w:sz w:val="21"/>
+                                <w:szCs w:val="22"/>
+                              </w:rPr>
+                              <w:t>gpt-4o</w:t>
+                            </w:r>
+                            <w:r>
+                              <w:rPr>
+                                <w:color w:val="000000" w:themeColor="text1"/>
+                                <w:sz w:val="21"/>
+                                <w:szCs w:val="22"/>
+                              </w:rPr>
+                              <w:t>”</w:t>
+                            </w:r>
+                          </w:p>
+                          <w:p>
+                            <w:pPr>
+                              <w:rPr>
+                                <w:color w:val="000000" w:themeColor="text1"/>
+                                <w:sz w:val="21"/>
+                                <w:szCs w:val="22"/>
+                              </w:rPr>
+                            </w:pPr>
+                            <w:r>
+                              <w:rPr>
+                                <w:rFonts w:hint="eastAsia"/>
+                                <w:color w:val="000000" w:themeColor="text1"/>
+                                <w:sz w:val="21"/>
+                                <w:szCs w:val="22"/>
+                              </w:rPr>
+                              <w:t xml:space="preserve">  messages=[</w:t>
+                            </w:r>
+                          </w:p>
+                          <w:p>
+                            <w:pPr>
+                              <w:rPr>
+                                <w:color w:val="000000" w:themeColor="text1"/>
+                                <w:sz w:val="21"/>
+                                <w:szCs w:val="22"/>
+                              </w:rPr>
+                            </w:pPr>
+                            <w:r>
+                              <w:rPr>
+                                <w:rFonts w:hint="eastAsia"/>
+                                <w:color w:val="000000" w:themeColor="text1"/>
+                                <w:sz w:val="21"/>
+                                <w:szCs w:val="22"/>
+                              </w:rPr>
+                              <w:t xml:space="preserve">    {</w:t>
+                            </w:r>
+                            <w:r>
+                              <w:rPr>
+                                <w:color w:val="000000" w:themeColor="text1"/>
+                                <w:sz w:val="21"/>
+                                <w:szCs w:val="22"/>
+                              </w:rPr>
+                              <w:t>“</w:t>
+                            </w:r>
+                            <w:r>
+                              <w:rPr>
+                                <w:rFonts w:hint="eastAsia"/>
+                                <w:color w:val="000000" w:themeColor="text1"/>
+                                <w:sz w:val="21"/>
+                                <w:szCs w:val="22"/>
+                              </w:rPr>
+                              <w:t>role</w:t>
+                            </w:r>
+                            <w:r>
+                              <w:rPr>
+                                <w:color w:val="000000" w:themeColor="text1"/>
+                                <w:sz w:val="21"/>
+                                <w:szCs w:val="22"/>
+                              </w:rPr>
+                              <w:t>”</w:t>
+                            </w:r>
+                            <w:r>
+                              <w:rPr>
+                                <w:rFonts w:hint="eastAsia"/>
+                                <w:color w:val="000000" w:themeColor="text1"/>
+                                <w:sz w:val="21"/>
+                                <w:szCs w:val="22"/>
+                              </w:rPr>
+                              <w:t xml:space="preserve">: </w:t>
+                            </w:r>
+                            <w:r>
+                              <w:rPr>
+                                <w:color w:val="000000" w:themeColor="text1"/>
+                                <w:sz w:val="21"/>
+                                <w:szCs w:val="22"/>
+                              </w:rPr>
+                              <w:t>“</w:t>
+                            </w:r>
+                            <w:r>
+                              <w:rPr>
+                                <w:rFonts w:hint="eastAsia"/>
+                                <w:color w:val="000000" w:themeColor="text1"/>
+                                <w:sz w:val="21"/>
+                                <w:szCs w:val="22"/>
+                              </w:rPr>
+                              <w:t>system</w:t>
+                            </w:r>
+                            <w:r>
+                              <w:rPr>
+                                <w:color w:val="000000" w:themeColor="text1"/>
+                                <w:sz w:val="21"/>
+                                <w:szCs w:val="22"/>
+                              </w:rPr>
+                              <w:t>”</w:t>
+                            </w:r>
+                            <w:r>
+                              <w:rPr>
+                                <w:rFonts w:hint="eastAsia"/>
+                                <w:color w:val="000000" w:themeColor="text1"/>
+                                <w:sz w:val="21"/>
+                                <w:szCs w:val="22"/>
+                              </w:rPr>
+                              <w:t xml:space="preserve">, </w:t>
+                            </w:r>
+                            <w:r>
+                              <w:rPr>
+                                <w:color w:val="000000" w:themeColor="text1"/>
+                                <w:sz w:val="21"/>
+                                <w:szCs w:val="22"/>
+                              </w:rPr>
+                              <w:t>“</w:t>
+                            </w:r>
+                            <w:r>
+                              <w:rPr>
+                                <w:rFonts w:hint="eastAsia"/>
+                                <w:color w:val="000000" w:themeColor="text1"/>
+                                <w:sz w:val="21"/>
+                                <w:szCs w:val="22"/>
+                              </w:rPr>
+                              <w:t>content</w:t>
+                            </w:r>
+                            <w:r>
+                              <w:rPr>
+                                <w:color w:val="000000" w:themeColor="text1"/>
+                                <w:sz w:val="21"/>
+                                <w:szCs w:val="22"/>
+                              </w:rPr>
+                              <w:t>”</w:t>
+                            </w:r>
+                            <w:r>
+                              <w:rPr>
+                                <w:rFonts w:hint="eastAsia"/>
+                                <w:color w:val="000000" w:themeColor="text1"/>
+                                <w:sz w:val="21"/>
+                                <w:szCs w:val="22"/>
+                              </w:rPr>
+                              <w:t>: system_prompt},</w:t>
+                            </w:r>
+                          </w:p>
+                          <w:p>
+                            <w:pPr>
+                              <w:rPr>
+                                <w:color w:val="000000" w:themeColor="text1"/>
+                                <w:sz w:val="21"/>
+                                <w:szCs w:val="22"/>
+                              </w:rPr>
+                            </w:pPr>
+                            <w:r>
+                              <w:rPr>
+                                <w:rFonts w:hint="eastAsia"/>
+                                <w:color w:val="000000" w:themeColor="text1"/>
+                                <w:sz w:val="21"/>
+                                <w:szCs w:val="22"/>
+                              </w:rPr>
+                              <w:t xml:space="preserve">    {</w:t>
+                            </w:r>
+                            <w:r>
+                              <w:rPr>
+                                <w:color w:val="000000" w:themeColor="text1"/>
+                                <w:sz w:val="21"/>
+                                <w:szCs w:val="22"/>
+                              </w:rPr>
+                              <w:t>“</w:t>
+                            </w:r>
+                            <w:r>
+                              <w:rPr>
+                                <w:rFonts w:hint="eastAsia"/>
+                                <w:color w:val="000000" w:themeColor="text1"/>
+                                <w:sz w:val="21"/>
+                                <w:szCs w:val="22"/>
+                              </w:rPr>
+                              <w:t>role</w:t>
+                            </w:r>
+                            <w:r>
+                              <w:rPr>
+                                <w:color w:val="000000" w:themeColor="text1"/>
+                                <w:sz w:val="21"/>
+                                <w:szCs w:val="22"/>
+                              </w:rPr>
+                              <w:t>”</w:t>
+                            </w:r>
+                            <w:r>
+                              <w:rPr>
+                                <w:rFonts w:hint="eastAsia"/>
+                                <w:color w:val="000000" w:themeColor="text1"/>
+                                <w:sz w:val="21"/>
+                                <w:szCs w:val="22"/>
+                              </w:rPr>
+                              <w:t xml:space="preserve">: </w:t>
+                            </w:r>
+                            <w:r>
+                              <w:rPr>
+                                <w:color w:val="000000" w:themeColor="text1"/>
+                                <w:sz w:val="21"/>
+                                <w:szCs w:val="22"/>
+                              </w:rPr>
+                              <w:t>“</w:t>
+                            </w:r>
+                            <w:r>
+                              <w:rPr>
+                                <w:rFonts w:hint="eastAsia"/>
+                                <w:color w:val="000000" w:themeColor="text1"/>
+                                <w:sz w:val="21"/>
+                                <w:szCs w:val="22"/>
+                              </w:rPr>
+                              <w:t>user</w:t>
+                            </w:r>
+                            <w:r>
+                              <w:rPr>
+                                <w:color w:val="000000" w:themeColor="text1"/>
+                                <w:sz w:val="21"/>
+                                <w:szCs w:val="22"/>
+                              </w:rPr>
+                              <w:t>”</w:t>
+                            </w:r>
+                            <w:r>
+                              <w:rPr>
+                                <w:rFonts w:hint="eastAsia"/>
+                                <w:color w:val="000000" w:themeColor="text1"/>
+                                <w:sz w:val="21"/>
+                                <w:szCs w:val="22"/>
+                              </w:rPr>
+                              <w:t xml:space="preserve">, </w:t>
+                            </w:r>
+                            <w:r>
+                              <w:rPr>
+                                <w:color w:val="000000" w:themeColor="text1"/>
+                                <w:sz w:val="21"/>
+                                <w:szCs w:val="22"/>
+                              </w:rPr>
+                              <w:t>“</w:t>
+                            </w:r>
+                            <w:r>
+                              <w:rPr>
+                                <w:rFonts w:hint="eastAsia"/>
+                                <w:color w:val="000000" w:themeColor="text1"/>
+                                <w:sz w:val="21"/>
+                                <w:szCs w:val="22"/>
+                              </w:rPr>
+                              <w:t>content</w:t>
+                            </w:r>
+                            <w:r>
+                              <w:rPr>
+                                <w:color w:val="000000" w:themeColor="text1"/>
+                                <w:sz w:val="21"/>
+                                <w:szCs w:val="22"/>
+                              </w:rPr>
+                              <w:t>”</w:t>
+                            </w:r>
+                            <w:r>
+                              <w:rPr>
+                                <w:rFonts w:hint="eastAsia"/>
+                                <w:color w:val="000000" w:themeColor="text1"/>
+                                <w:sz w:val="21"/>
+                                <w:szCs w:val="22"/>
+                              </w:rPr>
+                              <w:t>: user_msg}</w:t>
+                            </w:r>
+                          </w:p>
+                          <w:p>
+                            <w:pPr>
+                              <w:rPr>
+                                <w:color w:val="000000" w:themeColor="text1"/>
+                                <w:sz w:val="21"/>
+                                <w:szCs w:val="22"/>
+                              </w:rPr>
+                            </w:pPr>
+                          </w:p>
+                        </w:txbxContent>
+                      </wps:txbx>
+                      <wps:bodyPr rot="0" spcFirstLastPara="0" vertOverflow="overflow" horzOverflow="overflow" vert="horz" wrap="square" lIns="91440" tIns="45720" rIns="91440" bIns="45720" numCol="1" spcCol="0" rtlCol="0" fromWordArt="0" anchor="ctr" anchorCtr="0" forceAA="0" compatLnSpc="1">
+                        <a:prstTxWarp prst="textNoShape">
+                          <a:avLst/>
+                        </a:prstTxWarp>
+                        <a:noAutofit/>
+                      </wps:bodyPr>
+                    </wps:wsp>
+                  </a:graphicData>
+                </a:graphic>
+              </wp:inline>
+            </w:drawing>
+          </mc:Choice>
+          <mc:Fallback>
+            <w:pict>
+              <v:rect w14:anchorId="26F386D0" id="_x0000_s1029" style="width:387.2pt;height:329.25pt;visibility:visible;mso-wrap-style:square;mso-left-percent:-10001;mso-top-percent:-10001;mso-position-horizontal:absolute;mso-position-horizontal-relative:char;mso-position-vertical:absolute;mso-position-vertical-relative:line;mso-left-percent:-10001;mso-top-percent:-10001;v-text-anchor:middle" o:gfxdata="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" fillcolor="#cfcdcd [2894]" strokecolor="#09101d [484]" strokeweight="1pt">
+                <v:textbox>
+                  <w:txbxContent>
+                    <w:p>
+                      <w:pPr>
+                        <w:rPr>
+                          <w:color w:val="000000" w:themeColor="text1"/>
+                          <w:sz w:val="21"/>
+                          <w:szCs w:val="22"/>
+                        </w:rPr>
+                      </w:pPr>
+                      <w:r>
+                        <w:rPr>
+                          <w:rFonts w:hint="eastAsia"/>
+                          <w:color w:val="000000" w:themeColor="text1"/>
+                          <w:sz w:val="21"/>
+                          <w:szCs w:val="22"/>
+                        </w:rPr>
+                        <w:t># Step1: 発言分類</w:t>
+                      </w:r>
+                    </w:p>
+                    <w:p>
+                      <w:pPr>
+                        <w:rPr>
+                          <w:color w:val="000000" w:themeColor="text1"/>
+                          <w:sz w:val="21"/>
+                          <w:szCs w:val="22"/>
+                        </w:rPr>
+                      </w:pPr>
+                      <w:r>
+                        <w:rPr>
+                          <w:rFonts w:hint="eastAsia"/>
+                          <w:color w:val="000000" w:themeColor="text1"/>
+                          <w:sz w:val="21"/>
+                          <w:szCs w:val="22"/>
+                        </w:rPr>
+                        <w:t>## 入力データの読み込み</w:t>
+                      </w:r>
+                    </w:p>
+                    <w:p>
+                      <w:pPr>
+                        <w:rPr>
+                          <w:color w:val="000000" w:themeColor="text1"/>
+                          <w:sz w:val="21"/>
+                          <w:szCs w:val="22"/>
+                        </w:rPr>
+                      </w:pPr>
+                      <w:r>
+                        <w:rPr>
+                          <w:rFonts w:hint="eastAsia"/>
+                          <w:color w:val="000000" w:themeColor="text1"/>
+                          <w:sz w:val="21"/>
+                          <w:szCs w:val="22"/>
+                        </w:rPr>
+                        <w:t xml:space="preserve">INPUT_FILE = </w:t>
+                      </w:r>
+                      <w:r>
+                        <w:rPr>
+                          <w:color w:val="000000" w:themeColor="text1"/>
+                          <w:sz w:val="21"/>
+                          <w:szCs w:val="22"/>
+                        </w:rPr>
+                        <w:t>“</w:t>
+                      </w:r>
+                      <w:r>
+                        <w:rPr>
+                          <w:rFonts w:hint="eastAsia"/>
+                          <w:color w:val="000000" w:themeColor="text1"/>
+                          <w:sz w:val="21"/>
+                          <w:szCs w:val="22"/>
+                        </w:rPr>
+                        <w:t>data</w:t>
+                      </w:r>
+                      <w:r>
+                        <w:rPr>
+                          <w:rFonts w:hint="eastAsia"/>
+                          <w:color w:val="000000" w:themeColor="text1"/>
+                          <w:sz w:val="21"/>
+                          <w:szCs w:val="22"/>
+                        </w:rPr>
+                        <w:t>/</w:t>
+                      </w:r>
+                      <w:r>
+                        <w:rPr>
+                          <w:rFonts w:hint="eastAsia"/>
+                          <w:color w:val="000000" w:themeColor="text1"/>
+                          <w:sz w:val="21"/>
+                          <w:szCs w:val="22"/>
+                        </w:rPr>
+                        <w:t>sample_input.json</w:t>
+                      </w:r>
+                      <w:r>
+                        <w:rPr>
+                          <w:color w:val="000000" w:themeColor="text1"/>
+                          <w:sz w:val="21"/>
+                          <w:szCs w:val="22"/>
+                        </w:rPr>
+                        <w:t>”</w:t>
+                      </w:r>
+                    </w:p>
+                    <w:p>
+                      <w:pPr>
+                        <w:rPr>
+                          <w:color w:val="000000" w:themeColor="text1"/>
+                          <w:sz w:val="21"/>
+                          <w:szCs w:val="22"/>
+                        </w:rPr>
+                      </w:pPr>
+                      <w:r>
+                        <w:rPr>
+                          <w:rFonts w:hint="eastAsia"/>
+                          <w:color w:val="000000" w:themeColor="text1"/>
+                          <w:sz w:val="21"/>
+                          <w:szCs w:val="22"/>
+                        </w:rPr>
+                        <w:t xml:space="preserve">with open(INPUT_FILE, </w:t>
+                      </w:r>
+                      <w:r>
+                        <w:rPr>
+                          <w:color w:val="000000" w:themeColor="text1"/>
+                          <w:sz w:val="21"/>
+                          <w:szCs w:val="22"/>
+                        </w:rPr>
+                        <w:t>“</w:t>
+                      </w:r>
+                      <w:r>
+                        <w:rPr>
+                          <w:rFonts w:hint="eastAsia"/>
+                          <w:color w:val="000000" w:themeColor="text1"/>
+                          <w:sz w:val="21"/>
+                          <w:szCs w:val="22"/>
+                        </w:rPr>
+                        <w:t>r</w:t>
+                      </w:r>
+                      <w:r>
+                        <w:rPr>
+                          <w:color w:val="000000" w:themeColor="text1"/>
+                          <w:sz w:val="21"/>
+                          <w:szCs w:val="22"/>
+                        </w:rPr>
+                        <w:t>”</w:t>
+                      </w:r>
+                      <w:r>
+                        <w:rPr>
+                          <w:rFonts w:hint="eastAsia"/>
+                          <w:color w:val="000000" w:themeColor="text1"/>
+                          <w:sz w:val="21"/>
+                          <w:szCs w:val="22"/>
+                        </w:rPr>
+                        <w:t>, encoding=</w:t>
+                      </w:r>
+                      <w:r>
+                        <w:rPr>
+                          <w:color w:val="000000" w:themeColor="text1"/>
+                          <w:sz w:val="21"/>
+                          <w:szCs w:val="22"/>
+                        </w:rPr>
+                        <w:t>”</w:t>
+                      </w:r>
+                      <w:r>
+                        <w:rPr>
+                          <w:rFonts w:hint="eastAsia"/>
+                          <w:color w:val="000000" w:themeColor="text1"/>
+                          <w:sz w:val="21"/>
+                          <w:szCs w:val="22"/>
+                        </w:rPr>
+                        <w:t>utf-8</w:t>
+                      </w:r>
+                      <w:r>
+                        <w:rPr>
+                          <w:color w:val="000000" w:themeColor="text1"/>
+                          <w:sz w:val="21"/>
+                          <w:szCs w:val="22"/>
+                        </w:rPr>
+                        <w:t>”</w:t>
+                      </w:r>
+                      <w:r>
+                        <w:rPr>
+                          <w:rFonts w:hint="eastAsia"/>
+                          <w:color w:val="000000" w:themeColor="text1"/>
+                          <w:sz w:val="21"/>
+                          <w:szCs w:val="22"/>
+                        </w:rPr>
+                        <w:t>) as f:</w:t>
+                      </w:r>
+                    </w:p>
+                    <w:p>
+                      <w:pPr>
+                        <w:rPr>
+                          <w:color w:val="000000" w:themeColor="text1"/>
+                          <w:sz w:val="21"/>
+                          <w:szCs w:val="22"/>
+                        </w:rPr>
+                      </w:pPr>
+                      <w:r>
+                        <w:rPr>
+                          <w:rFonts w:hint="eastAsia"/>
+                          <w:color w:val="000000" w:themeColor="text1"/>
+                          <w:sz w:val="21"/>
+                          <w:szCs w:val="22"/>
+                        </w:rPr>
+                        <w:t xml:space="preserve">  utterances = json.load(f)</w:t>
+                      </w:r>
+                    </w:p>
+                    <w:p>
+                      <w:pPr>
+                        <w:rPr>
+                          <w:color w:val="000000" w:themeColor="text1"/>
+                          <w:sz w:val="21"/>
+                          <w:szCs w:val="22"/>
+                        </w:rPr>
+                      </w:pPr>
+                    </w:p>
+                    <w:p>
+                      <w:pPr>
+                        <w:rPr>
+                          <w:color w:val="000000" w:themeColor="text1"/>
+                          <w:sz w:val="21"/>
+                          <w:szCs w:val="22"/>
+                        </w:rPr>
+                      </w:pPr>
+                      <w:r>
+                        <w:rPr>
+                          <w:rFonts w:hint="eastAsia"/>
+                          <w:color w:val="000000" w:themeColor="text1"/>
+                          <w:sz w:val="21"/>
+                          <w:szCs w:val="22"/>
+                        </w:rPr>
+                        <w:t>## GPT-4o</w:t>
+                      </w:r>
+                      <w:r>
+                        <w:rPr>
+                          <w:rFonts w:hint="eastAsia"/>
+                          <w:color w:val="000000" w:themeColor="text1"/>
+                          <w:sz w:val="21"/>
+                          <w:szCs w:val="22"/>
+                        </w:rPr>
+                        <w:t>による分類実行</w:t>
+                      </w:r>
+                    </w:p>
+                    <w:p>
+                      <w:pPr>
+                        <w:rPr>
+                          <w:color w:val="000000" w:themeColor="text1"/>
+                          <w:sz w:val="21"/>
+                          <w:szCs w:val="22"/>
+                        </w:rPr>
+                      </w:pPr>
+                      <w:r>
+                        <w:rPr>
+                          <w:rFonts w:hint="eastAsia"/>
+                          <w:color w:val="000000" w:themeColor="text1"/>
+                          <w:sz w:val="21"/>
+                          <w:szCs w:val="22"/>
+                        </w:rPr>
+                        <w:t>response = Client.chat.completions.create(</w:t>
+                      </w:r>
+                    </w:p>
+                    <w:p>
+                      <w:pPr>
+                        <w:rPr>
+                          <w:color w:val="000000" w:themeColor="text1"/>
+                          <w:sz w:val="21"/>
+                          <w:szCs w:val="22"/>
+                        </w:rPr>
+                      </w:pPr>
+                      <w:r>
+                        <w:rPr>
+                          <w:rFonts w:hint="eastAsia"/>
+                          <w:color w:val="000000" w:themeColor="text1"/>
+                          <w:sz w:val="21"/>
+                          <w:szCs w:val="22"/>
+                        </w:rPr>
+                        <w:t xml:space="preserve">  model=</w:t>
+                      </w:r>
+                      <w:r>
+                        <w:rPr>
+                          <w:color w:val="000000" w:themeColor="text1"/>
+                          <w:sz w:val="21"/>
+                          <w:szCs w:val="22"/>
+                        </w:rPr>
+                        <w:t>”</w:t>
+                      </w:r>
+                      <w:r>
+                        <w:rPr>
+                          <w:rFonts w:hint="eastAsia"/>
+                          <w:color w:val="000000" w:themeColor="text1"/>
+                          <w:sz w:val="21"/>
+                          <w:szCs w:val="22"/>
+                        </w:rPr>
+                        <w:t>gpt-4o</w:t>
+                      </w:r>
+                      <w:r>
+                        <w:rPr>
+                          <w:color w:val="000000" w:themeColor="text1"/>
+                          <w:sz w:val="21"/>
+                          <w:szCs w:val="22"/>
+                        </w:rPr>
+                        <w:t>”</w:t>
+                      </w:r>
+                    </w:p>
+                    <w:p>
+                      <w:pPr>
+                        <w:rPr>
+                          <w:color w:val="000000" w:themeColor="text1"/>
+                          <w:sz w:val="21"/>
+                          <w:szCs w:val="22"/>
+                        </w:rPr>
+                      </w:pPr>
+                      <w:r>
+                        <w:rPr>
+                          <w:rFonts w:hint="eastAsia"/>
+                          <w:color w:val="000000" w:themeColor="text1"/>
+                          <w:sz w:val="21"/>
+                          <w:szCs w:val="22"/>
+                        </w:rPr>
+                        <w:t xml:space="preserve">  messages=[</w:t>
+                      </w:r>
+                    </w:p>
+                    <w:p>
+                      <w:pPr>
+                        <w:rPr>
+                          <w:color w:val="000000" w:themeColor="text1"/>
+                          <w:sz w:val="21"/>
+                          <w:szCs w:val="22"/>
+                        </w:rPr>
+                      </w:pPr>
+                      <w:r>
+                        <w:rPr>
+                          <w:rFonts w:hint="eastAsia"/>
+                          <w:color w:val="000000" w:themeColor="text1"/>
+                          <w:sz w:val="21"/>
+                          <w:szCs w:val="22"/>
+                        </w:rPr>
+                        <w:t xml:space="preserve">    {</w:t>
+                      </w:r>
+                      <w:r>
+                        <w:rPr>
+                          <w:color w:val="000000" w:themeColor="text1"/>
+                          <w:sz w:val="21"/>
+                          <w:szCs w:val="22"/>
+                        </w:rPr>
+                        <w:t>“</w:t>
+                      </w:r>
+                      <w:r>
+                        <w:rPr>
+                          <w:rFonts w:hint="eastAsia"/>
+                          <w:color w:val="000000" w:themeColor="text1"/>
+                          <w:sz w:val="21"/>
+                          <w:szCs w:val="22"/>
+                        </w:rPr>
+                        <w:t>role</w:t>
+                      </w:r>
+                      <w:r>
+                        <w:rPr>
+                          <w:color w:val="000000" w:themeColor="text1"/>
+                          <w:sz w:val="21"/>
+                          <w:szCs w:val="22"/>
+                        </w:rPr>
+                        <w:t>”</w:t>
+                      </w:r>
+                      <w:r>
+                        <w:rPr>
+                          <w:rFonts w:hint="eastAsia"/>
+                          <w:color w:val="000000" w:themeColor="text1"/>
+                          <w:sz w:val="21"/>
+                          <w:szCs w:val="22"/>
+                        </w:rPr>
+                        <w:t xml:space="preserve">: </w:t>
+                      </w:r>
+                      <w:r>
+                        <w:rPr>
+                          <w:color w:val="000000" w:themeColor="text1"/>
+                          <w:sz w:val="21"/>
+                          <w:szCs w:val="22"/>
+                        </w:rPr>
+                        <w:t>“</w:t>
+                      </w:r>
+                      <w:r>
+                        <w:rPr>
+                          <w:rFonts w:hint="eastAsia"/>
+                          <w:color w:val="000000" w:themeColor="text1"/>
+                          <w:sz w:val="21"/>
+                          <w:szCs w:val="22"/>
+                        </w:rPr>
+                        <w:t>system</w:t>
+                      </w:r>
+                      <w:r>
+                        <w:rPr>
+                          <w:color w:val="000000" w:themeColor="text1"/>
+                          <w:sz w:val="21"/>
+                          <w:szCs w:val="22"/>
+                        </w:rPr>
+                        <w:t>”</w:t>
+                      </w:r>
+                      <w:r>
+                        <w:rPr>
+                          <w:rFonts w:hint="eastAsia"/>
+                          <w:color w:val="000000" w:themeColor="text1"/>
+                          <w:sz w:val="21"/>
+                          <w:szCs w:val="22"/>
+                        </w:rPr>
+                        <w:t xml:space="preserve">, </w:t>
+                      </w:r>
+                      <w:r>
+                        <w:rPr>
+                          <w:color w:val="000000" w:themeColor="text1"/>
+                          <w:sz w:val="21"/>
+                          <w:szCs w:val="22"/>
+                        </w:rPr>
+                        <w:t>“</w:t>
+                      </w:r>
+                      <w:r>
+                        <w:rPr>
+                          <w:rFonts w:hint="eastAsia"/>
+                          <w:color w:val="000000" w:themeColor="text1"/>
+                          <w:sz w:val="21"/>
+                          <w:szCs w:val="22"/>
+                        </w:rPr>
+                        <w:t>content</w:t>
+                      </w:r>
+                      <w:r>
+                        <w:rPr>
+                          <w:color w:val="000000" w:themeColor="text1"/>
+                          <w:sz w:val="21"/>
+                          <w:szCs w:val="22"/>
+                        </w:rPr>
+                        <w:t>”</w:t>
+                      </w:r>
+                      <w:r>
+                        <w:rPr>
+                          <w:rFonts w:hint="eastAsia"/>
+                          <w:color w:val="000000" w:themeColor="text1"/>
+                          <w:sz w:val="21"/>
+                          <w:szCs w:val="22"/>
+                        </w:rPr>
+                        <w:t>: system_prompt},</w:t>
+                      </w:r>
+                    </w:p>
+                    <w:p>
+                      <w:pPr>
+                        <w:rPr>
+                          <w:color w:val="000000" w:themeColor="text1"/>
+                          <w:sz w:val="21"/>
+                          <w:szCs w:val="22"/>
+                        </w:rPr>
+                      </w:pPr>
+                      <w:r>
+                        <w:rPr>
+                          <w:rFonts w:hint="eastAsia"/>
+                          <w:color w:val="000000" w:themeColor="text1"/>
+                          <w:sz w:val="21"/>
+                          <w:szCs w:val="22"/>
+                        </w:rPr>
+                        <w:t xml:space="preserve">    {</w:t>
+                      </w:r>
+                      <w:r>
+                        <w:rPr>
+                          <w:color w:val="000000" w:themeColor="text1"/>
+                          <w:sz w:val="21"/>
+                          <w:szCs w:val="22"/>
+                        </w:rPr>
+                        <w:t>“</w:t>
+                      </w:r>
+                      <w:r>
+                        <w:rPr>
+                          <w:rFonts w:hint="eastAsia"/>
+                          <w:color w:val="000000" w:themeColor="text1"/>
+                          <w:sz w:val="21"/>
+                          <w:szCs w:val="22"/>
+                        </w:rPr>
+                        <w:t>role</w:t>
+                      </w:r>
+                      <w:r>
+                        <w:rPr>
+                          <w:color w:val="000000" w:themeColor="text1"/>
+                          <w:sz w:val="21"/>
+                          <w:szCs w:val="22"/>
+                        </w:rPr>
+                        <w:t>”</w:t>
+                      </w:r>
+                      <w:r>
+                        <w:rPr>
+                          <w:rFonts w:hint="eastAsia"/>
+                          <w:color w:val="000000" w:themeColor="text1"/>
+                          <w:sz w:val="21"/>
+                          <w:szCs w:val="22"/>
+                        </w:rPr>
+                        <w:t xml:space="preserve">: </w:t>
+                      </w:r>
+                      <w:r>
+                        <w:rPr>
+                          <w:color w:val="000000" w:themeColor="text1"/>
+                          <w:sz w:val="21"/>
+                          <w:szCs w:val="22"/>
+                        </w:rPr>
+                        <w:t>“</w:t>
+                      </w:r>
+                      <w:r>
+                        <w:rPr>
+                          <w:rFonts w:hint="eastAsia"/>
+                          <w:color w:val="000000" w:themeColor="text1"/>
+                          <w:sz w:val="21"/>
+                          <w:szCs w:val="22"/>
+                        </w:rPr>
+                        <w:t>user</w:t>
+                      </w:r>
+                      <w:r>
+                        <w:rPr>
+                          <w:color w:val="000000" w:themeColor="text1"/>
+                          <w:sz w:val="21"/>
+                          <w:szCs w:val="22"/>
+                        </w:rPr>
+                        <w:t>”</w:t>
+                      </w:r>
+                      <w:r>
+                        <w:rPr>
+                          <w:rFonts w:hint="eastAsia"/>
+                          <w:color w:val="000000" w:themeColor="text1"/>
+                          <w:sz w:val="21"/>
+                          <w:szCs w:val="22"/>
+                        </w:rPr>
+                        <w:t xml:space="preserve">, </w:t>
+                      </w:r>
+                      <w:r>
+                        <w:rPr>
+                          <w:color w:val="000000" w:themeColor="text1"/>
+                          <w:sz w:val="21"/>
+                          <w:szCs w:val="22"/>
+                        </w:rPr>
+                        <w:t>“</w:t>
+                      </w:r>
+                      <w:r>
+                        <w:rPr>
+                          <w:rFonts w:hint="eastAsia"/>
+                          <w:color w:val="000000" w:themeColor="text1"/>
+                          <w:sz w:val="21"/>
+                          <w:szCs w:val="22"/>
+                        </w:rPr>
+                        <w:t>content</w:t>
+                      </w:r>
+                      <w:r>
+                        <w:rPr>
+                          <w:color w:val="000000" w:themeColor="text1"/>
+                          <w:sz w:val="21"/>
+                          <w:szCs w:val="22"/>
+                        </w:rPr>
+                        <w:t>”</w:t>
+                      </w:r>
+                      <w:r>
+                        <w:rPr>
+                          <w:rFonts w:hint="eastAsia"/>
+                          <w:color w:val="000000" w:themeColor="text1"/>
+                          <w:sz w:val="21"/>
+                          <w:szCs w:val="22"/>
+                        </w:rPr>
+                        <w:t>: user_msg}</w:t>
+                      </w:r>
+                    </w:p>
+                    <w:p>
+                      <w:pPr>
+                        <w:rPr>
+                          <w:color w:val="000000" w:themeColor="text1"/>
+                          <w:sz w:val="21"/>
+                          <w:szCs w:val="22"/>
+                        </w:rPr>
+                      </w:pPr>
+                    </w:p>
+                  </w:txbxContent>
+                </v:textbox>
+                <w10:anchorlock/>
+              </v:rect>
+            </w:pict>
+          </mc:Fallback>
+        </mc:AlternateContent>
+      </w:r>
+    </w:p>
+    <w:p>
+      <w:pPr>
+        <w:widowControl/>
+        <w:ind w:left="360"/>
+        <w:rPr>
+          <w:sz w:val="21"/>
+          <w:szCs w:val="21"/>
+        </w:rPr>
+      </w:pPr>
+      <w:r>
+        <w:rPr>
+          <w:rFonts w:hint="eastAsia"/>
+          <w:noProof/>
+          <w:sz w:val="21"/>
+          <w:szCs w:val="21"/>
+        </w:rPr>
+        <w:lastRenderedPageBreak/>
+        <mc:AlternateContent>
+          <mc:Choice Requires="wps">
+            <w:drawing>
+              <wp:inline distT="0" distB="0" distL="0" distR="0" wp14:anchorId="45F65EEB" wp14:editId="5C39FEFD">
+                <wp:extent cx="4917688" cy="2185639"/>
+                <wp:effectExtent l="0" t="0" r="16510" b="24765"/>
+                <wp:docPr id="2061086616" name="正方形/長方形 1"/>
+                <wp:cNvGraphicFramePr/>
+                <a:graphic xmlns:a="http://schemas.openxmlformats.org/drawingml/2006/main">
+                  <a:graphicData uri="http://schemas.microsoft.com/office/word/2010/wordprocessingShape">
+                    <wps:wsp>
+                      <wps:cNvSpPr/>
+                      <wps:spPr>
+                        <a:xfrm>
+                          <a:off x="0" y="0"/>
+                          <a:ext cx="4917688" cy="2185639"/>
+                        </a:xfrm>
+                        <a:prstGeom prst="rect">
+                          <a:avLst/>
+                        </a:prstGeom>
+                        <a:solidFill>
+                          <a:schemeClr val="bg2">
+                            <a:lumMod val="90000"/>
+                          </a:schemeClr>
+                        </a:solidFill>
+                      </wps:spPr>
+                      <wps:style>
+                        <a:lnRef idx="2">
+                          <a:schemeClr val="accent1">
+                            <a:shade val="15000"/>
+                          </a:schemeClr>
+                        </a:lnRef>
+                        <a:fillRef idx="1">
+                          <a:schemeClr val="accent1"/>
+                        </a:fillRef>
+                        <a:effectRef idx="0">
+                          <a:schemeClr val="accent1"/>
+                        </a:effectRef>
+                        <a:fontRef idx="minor">
+                          <a:schemeClr val="lt1"/>
+                        </a:fontRef>
+                      </wps:style>
+                      <wps:txbx>
+                        <w:txbxContent>
+                          <w:p>
+                            <w:pPr>
+                              <w:rPr>
+                                <w:color w:val="000000" w:themeColor="text1"/>
+                                <w:sz w:val="21"/>
+                                <w:szCs w:val="22"/>
+                              </w:rPr>
+                            </w:pPr>
+                            <w:r>
+                              <w:rPr>
+                                <w:rFonts w:hint="eastAsia"/>
+                                <w:color w:val="000000" w:themeColor="text1"/>
+                                <w:sz w:val="21"/>
+                                <w:szCs w:val="22"/>
+                              </w:rPr>
+                              <w:t xml:space="preserve">  ],</w:t>
+                            </w:r>
+                          </w:p>
+                          <w:p>
+                            <w:pPr>
+                              <w:rPr>
+                                <w:color w:val="000000" w:themeColor="text1"/>
+                                <w:sz w:val="21"/>
+                                <w:szCs w:val="22"/>
+                              </w:rPr>
+                            </w:pPr>
+                            <w:r>
+                              <w:rPr>
+                                <w:rFonts w:hint="eastAsia"/>
+                                <w:color w:val="000000" w:themeColor="text1"/>
+                                <w:sz w:val="21"/>
+                                <w:szCs w:val="22"/>
+                              </w:rPr>
+                              <w:t xml:space="preserve">  temperature=0.2</w:t>
+                            </w:r>
+                          </w:p>
+                          <w:p>
+                            <w:pPr>
+                              <w:rPr>
+                                <w:color w:val="000000" w:themeColor="text1"/>
+                                <w:sz w:val="21"/>
+                                <w:szCs w:val="22"/>
+                              </w:rPr>
+                            </w:pPr>
+                            <w:r>
+                              <w:rPr>
+                                <w:rFonts w:hint="eastAsia"/>
+                                <w:color w:val="000000" w:themeColor="text1"/>
+                                <w:sz w:val="21"/>
+                                <w:szCs w:val="22"/>
+                              </w:rPr>
+                              <w:t>)</w:t>
+                            </w:r>
+                          </w:p>
+                          <w:p>
+                            <w:pPr>
+                              <w:rPr>
+                                <w:color w:val="000000" w:themeColor="text1"/>
+                                <w:sz w:val="21"/>
+                                <w:szCs w:val="22"/>
+                              </w:rPr>
+                            </w:pPr>
+                          </w:p>
+                          <w:p>
+                            <w:pPr>
+                              <w:rPr>
+                                <w:color w:val="000000" w:themeColor="text1"/>
+                                <w:sz w:val="21"/>
+                                <w:szCs w:val="22"/>
+                              </w:rPr>
+                            </w:pPr>
+                            <w:r>
+                              <w:rPr>
+                                <w:rFonts w:hint="eastAsia"/>
+                                <w:color w:val="000000" w:themeColor="text1"/>
+                                <w:sz w:val="21"/>
+                                <w:szCs w:val="22"/>
+                              </w:rPr>
+                              <w:t>## JSON抽出と保存</w:t>
+                            </w:r>
+                          </w:p>
+                          <w:p>
+                            <w:pPr>
+                              <w:rPr>
+                                <w:color w:val="000000" w:themeColor="text1"/>
+                                <w:sz w:val="21"/>
+                                <w:szCs w:val="22"/>
+                              </w:rPr>
+                            </w:pPr>
+                            <w:r>
+                              <w:rPr>
+                                <w:rFonts w:hint="eastAsia"/>
+                                <w:color w:val="000000" w:themeColor="text1"/>
+                                <w:sz w:val="21"/>
+                                <w:szCs w:val="22"/>
+                              </w:rPr>
+                              <w:t xml:space="preserve">OUTPUT_FILE = </w:t>
+                            </w:r>
+                            <w:r>
+                              <w:rPr>
+                                <w:color w:val="000000" w:themeColor="text1"/>
+                                <w:sz w:val="21"/>
+                                <w:szCs w:val="22"/>
+                              </w:rPr>
+                              <w:t>“</w:t>
+                            </w:r>
+                            <w:r>
+                              <w:rPr>
+                                <w:rFonts w:hint="eastAsia"/>
+                                <w:color w:val="000000" w:themeColor="text1"/>
+                                <w:sz w:val="21"/>
+                                <w:szCs w:val="22"/>
+                              </w:rPr>
+                              <w:t>data/classified.json</w:t>
+                            </w:r>
+                            <w:r>
+                              <w:rPr>
+                                <w:color w:val="000000" w:themeColor="text1"/>
+                                <w:sz w:val="21"/>
+                                <w:szCs w:val="22"/>
+                              </w:rPr>
+                              <w:t>”</w:t>
+                            </w:r>
+                          </w:p>
+                        </w:txbxContent>
+                      </wps:txbx>
+                      <wps:bodyPr rot="0" spcFirstLastPara="0" vertOverflow="overflow" horzOverflow="overflow" vert="horz" wrap="square" lIns="91440" tIns="45720" rIns="91440" bIns="45720" numCol="1" spcCol="0" rtlCol="0" fromWordArt="0" anchor="ctr" anchorCtr="0" forceAA="0" compatLnSpc="1">
+                        <a:prstTxWarp prst="textNoShape">
+                          <a:avLst/>
+                        </a:prstTxWarp>
+                        <a:noAutofit/>
+                      </wps:bodyPr>
+                    </wps:wsp>
+                  </a:graphicData>
+                </a:graphic>
+              </wp:inline>
+            </w:drawing>
+          </mc:Choice>
+          <mc:Fallback>
+            <w:pict>
+              <v:rect w14:anchorId="45F65EEB" id="_x0000_s1030" style="width:387.2pt;height:172.1pt;visibility:visible;mso-wrap-style:square;mso-left-percent:-10001;mso-top-percent:-10001;mso-position-horizontal:absolute;mso-position-horizontal-relative:char;mso-position-vertical:absolute;mso-position-vertical-relative:line;mso-left-percent:-10001;mso-top-percent:-10001;v-text-anchor:middle" o:gfxdata="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" fillcolor="#cfcdcd [2894]" strokecolor="#09101d [484]" strokeweight="1pt">
+                <v:textbox>
+                  <w:txbxContent>
+                    <w:p>
+                      <w:pPr>
+                        <w:rPr>
+                          <w:color w:val="000000" w:themeColor="text1"/>
+                          <w:sz w:val="21"/>
+                          <w:szCs w:val="22"/>
+                        </w:rPr>
+                      </w:pPr>
+                      <w:r>
+                        <w:rPr>
+                          <w:rFonts w:hint="eastAsia"/>
+                          <w:color w:val="000000" w:themeColor="text1"/>
+                          <w:sz w:val="21"/>
+                          <w:szCs w:val="22"/>
+                        </w:rPr>
+                        <w:t xml:space="preserve">  ],</w:t>
+                      </w:r>
+                    </w:p>
+                    <w:p>
+                      <w:pPr>
+                        <w:rPr>
+                          <w:color w:val="000000" w:themeColor="text1"/>
+                          <w:sz w:val="21"/>
+                          <w:szCs w:val="22"/>
+                        </w:rPr>
+                      </w:pPr>
+                      <w:r>
+                        <w:rPr>
+                          <w:rFonts w:hint="eastAsia"/>
+                          <w:color w:val="000000" w:themeColor="text1"/>
+                          <w:sz w:val="21"/>
+                          <w:szCs w:val="22"/>
+                        </w:rPr>
+                        <w:t xml:space="preserve">  temperature=0.2</w:t>
+                      </w:r>
+                    </w:p>
+                    <w:p>
+                      <w:pPr>
+                        <w:rPr>
+                          <w:color w:val="000000" w:themeColor="text1"/>
+                          <w:sz w:val="21"/>
+                          <w:szCs w:val="22"/>
+                        </w:rPr>
+                      </w:pPr>
+                      <w:r>
+                        <w:rPr>
+                          <w:rFonts w:hint="eastAsia"/>
+                          <w:color w:val="000000" w:themeColor="text1"/>
+                          <w:sz w:val="21"/>
+                          <w:szCs w:val="22"/>
+                        </w:rPr>
+                        <w:t>)</w:t>
+                      </w:r>
+                    </w:p>
+                    <w:p>
+                      <w:pPr>
+                        <w:rPr>
+                          <w:color w:val="000000" w:themeColor="text1"/>
+                          <w:sz w:val="21"/>
+                          <w:szCs w:val="22"/>
+                        </w:rPr>
+                      </w:pPr>
+                    </w:p>
+                    <w:p>
+                      <w:pPr>
+                        <w:rPr>
+                          <w:color w:val="000000" w:themeColor="text1"/>
+                          <w:sz w:val="21"/>
+                          <w:szCs w:val="22"/>
+                        </w:rPr>
+                      </w:pPr>
+                      <w:r>
+                        <w:rPr>
+                          <w:rFonts w:hint="eastAsia"/>
+                          <w:color w:val="000000" w:themeColor="text1"/>
+                          <w:sz w:val="21"/>
+                          <w:szCs w:val="22"/>
+                        </w:rPr>
+                        <w:t>## JSON抽出と保存</w:t>
+                      </w:r>
+                    </w:p>
+                    <w:p>
+                      <w:pPr>
+                        <w:rPr>
+                          <w:color w:val="000000" w:themeColor="text1"/>
+                          <w:sz w:val="21"/>
+                          <w:szCs w:val="22"/>
+                        </w:rPr>
+                      </w:pPr>
+                      <w:r>
+                        <w:rPr>
+                          <w:rFonts w:hint="eastAsia"/>
+                          <w:color w:val="000000" w:themeColor="text1"/>
+                          <w:sz w:val="21"/>
+                          <w:szCs w:val="22"/>
+                        </w:rPr>
+                        <w:t xml:space="preserve">OUTPUT_FILE = </w:t>
+                      </w:r>
+                      <w:r>
+                        <w:rPr>
+                          <w:color w:val="000000" w:themeColor="text1"/>
+                          <w:sz w:val="21"/>
+                          <w:szCs w:val="22"/>
+                        </w:rPr>
+                        <w:t>“</w:t>
+                      </w:r>
+                      <w:r>
+                        <w:rPr>
+                          <w:rFonts w:hint="eastAsia"/>
+                          <w:color w:val="000000" w:themeColor="text1"/>
+                          <w:sz w:val="21"/>
+                          <w:szCs w:val="22"/>
+                        </w:rPr>
+                        <w:t>data/classified.json</w:t>
+                      </w:r>
+                      <w:r>
+                        <w:rPr>
+                          <w:color w:val="000000" w:themeColor="text1"/>
+                          <w:sz w:val="21"/>
+                          <w:szCs w:val="22"/>
+                        </w:rPr>
+                        <w:t>”</w:t>
+                      </w:r>
+                    </w:p>
+                  </w:txbxContent>
+                </v:textbox>
+                <w10:anchorlock/>
+              </v:rect>
+            </w:pict>
+          </mc:Fallback>
+        </mc:AlternateContent>
+      </w:r>
+    </w:p>
+    <w:p>
+      <w:pPr>
+        <w:widowControl/>
+        <w:ind w:left="360"/>
+        <w:rPr>
+          <w:sz w:val="21"/>
+          <w:szCs w:val="21"/>
+        </w:rPr>
+      </w:pPr>
+      <w:r>
+        <w:rPr>
+          <w:rFonts w:hint="eastAsia"/>
+          <w:noProof/>
+          <w:sz w:val="21"/>
+          <w:szCs w:val="21"/>
+        </w:rPr>
+        <mc:AlternateContent>
+          <mc:Choice Requires="wps">
+            <w:drawing>
+              <wp:inline distT="0" distB="0" distL="0" distR="0" wp14:anchorId="426A6488" wp14:editId="3BA84C65">
+                <wp:extent cx="4917688" cy="5151863"/>
+                <wp:effectExtent l="0" t="0" r="16510" b="10795"/>
+                <wp:docPr id="1185721805" name="正方形/長方形 1"/>
+                <wp:cNvGraphicFramePr/>
+                <a:graphic xmlns:a="http://schemas.openxmlformats.org/drawingml/2006/main">
+                  <a:graphicData uri="http://schemas.microsoft.com/office/word/2010/wordprocessingShape">
+                    <wps:wsp>
+                      <wps:cNvSpPr/>
+                      <wps:spPr>
+                        <a:xfrm>
+                          <a:off x="0" y="0"/>
+                          <a:ext cx="4917688" cy="5151863"/>
+                        </a:xfrm>
+                        <a:prstGeom prst="rect">
+                          <a:avLst/>
+                        </a:prstGeom>
+                        <a:solidFill>
+                          <a:schemeClr val="bg2">
+                            <a:lumMod val="90000"/>
+                          </a:schemeClr>
+                        </a:solidFill>
+                      </wps:spPr>
+                      <wps:style>
+                        <a:lnRef idx="2">
+                          <a:schemeClr val="accent1">
+                            <a:shade val="15000"/>
+                          </a:schemeClr>
+                        </a:lnRef>
+                        <a:fillRef idx="1">
+                          <a:schemeClr val="accent1"/>
+                        </a:fillRef>
+                        <a:effectRef idx="0">
+                          <a:schemeClr val="accent1"/>
+                        </a:effectRef>
+                        <a:fontRef idx="minor">
+                          <a:schemeClr val="lt1"/>
+                        </a:fontRef>
+                      </wps:style>
+                      <wps:txbx>
+                        <w:txbxContent>
+                          <w:p>
+                            <w:pPr>
+                              <w:rPr>
+                                <w:color w:val="000000" w:themeColor="text1"/>
+                                <w:sz w:val="21"/>
+                                <w:szCs w:val="22"/>
+                              </w:rPr>
+                            </w:pPr>
+                            <w:r>
+                              <w:rPr>
+                                <w:rFonts w:hint="eastAsia"/>
+                                <w:color w:val="000000" w:themeColor="text1"/>
+                                <w:sz w:val="21"/>
+                                <w:szCs w:val="22"/>
+                              </w:rPr>
+                              <w:t># Step2: 仕様書生成</w:t>
+                            </w:r>
+                          </w:p>
+                          <w:p>
+                            <w:pPr>
+                              <w:rPr>
+                                <w:color w:val="000000" w:themeColor="text1"/>
+                                <w:sz w:val="21"/>
+                                <w:szCs w:val="22"/>
+                              </w:rPr>
+                            </w:pPr>
+                            <w:r>
+                              <w:rPr>
+                                <w:rFonts w:hint="eastAsia"/>
+                                <w:color w:val="000000" w:themeColor="text1"/>
+                                <w:sz w:val="21"/>
+                                <w:szCs w:val="22"/>
+                              </w:rPr>
+                              <w:t>## 分類済みデータ</w:t>
+                            </w:r>
+                          </w:p>
+                          <w:p>
+                            <w:pPr>
+                              <w:rPr>
+                                <w:color w:val="000000" w:themeColor="text1"/>
+                                <w:sz w:val="21"/>
+                                <w:szCs w:val="22"/>
+                              </w:rPr>
+                            </w:pPr>
+                            <w:r>
+                              <w:rPr>
+                                <w:rFonts w:hint="eastAsia"/>
+                                <w:color w:val="000000" w:themeColor="text1"/>
+                                <w:sz w:val="21"/>
+                                <w:szCs w:val="22"/>
+                              </w:rPr>
+                              <w:t xml:space="preserve">INPUT_FILE = </w:t>
+                            </w:r>
+                            <w:r>
+                              <w:rPr>
+                                <w:color w:val="000000" w:themeColor="text1"/>
+                                <w:sz w:val="21"/>
+                                <w:szCs w:val="22"/>
+                              </w:rPr>
+                              <w:t>“</w:t>
+                            </w:r>
+                            <w:r>
+                              <w:rPr>
+                                <w:rFonts w:hint="eastAsia"/>
+                                <w:color w:val="000000" w:themeColor="text1"/>
+                                <w:sz w:val="21"/>
+                                <w:szCs w:val="22"/>
+                              </w:rPr>
+                              <w:t>data/classified.json</w:t>
+                            </w:r>
+                            <w:r>
+                              <w:rPr>
+                                <w:color w:val="000000" w:themeColor="text1"/>
+                                <w:sz w:val="21"/>
+                                <w:szCs w:val="22"/>
+                              </w:rPr>
+                              <w:t>”</w:t>
+                            </w:r>
+                          </w:p>
+                          <w:p>
+                            <w:pPr>
+                              <w:rPr>
+                                <w:color w:val="000000" w:themeColor="text1"/>
+                                <w:sz w:val="21"/>
+                                <w:szCs w:val="22"/>
+                              </w:rPr>
+                            </w:pPr>
+                            <w:r>
+                              <w:rPr>
+                                <w:rFonts w:hint="eastAsia"/>
+                                <w:color w:val="000000" w:themeColor="text1"/>
+                                <w:sz w:val="21"/>
+                                <w:szCs w:val="22"/>
+                              </w:rPr>
+                              <w:t xml:space="preserve">with open(INPUT_FILE, </w:t>
+                            </w:r>
+                            <w:r>
+                              <w:rPr>
+                                <w:color w:val="000000" w:themeColor="text1"/>
+                                <w:sz w:val="21"/>
+                                <w:szCs w:val="22"/>
+                              </w:rPr>
+                              <w:t>“</w:t>
+                            </w:r>
+                            <w:r>
+                              <w:rPr>
+                                <w:rFonts w:hint="eastAsia"/>
+                                <w:color w:val="000000" w:themeColor="text1"/>
+                                <w:sz w:val="21"/>
+                                <w:szCs w:val="22"/>
+                              </w:rPr>
+                              <w:t>r</w:t>
+                            </w:r>
+                            <w:r>
+                              <w:rPr>
+                                <w:color w:val="000000" w:themeColor="text1"/>
+                                <w:sz w:val="21"/>
+                                <w:szCs w:val="22"/>
+                              </w:rPr>
+                              <w:t>”</w:t>
+                            </w:r>
+                            <w:r>
+                              <w:rPr>
+                                <w:rFonts w:hint="eastAsia"/>
+                                <w:color w:val="000000" w:themeColor="text1"/>
+                                <w:sz w:val="21"/>
+                                <w:szCs w:val="22"/>
+                              </w:rPr>
+                              <w:t>, encoding=</w:t>
+                            </w:r>
+                            <w:r>
+                              <w:rPr>
+                                <w:color w:val="000000" w:themeColor="text1"/>
+                                <w:sz w:val="21"/>
+                                <w:szCs w:val="22"/>
+                              </w:rPr>
+                              <w:t>”</w:t>
+                            </w:r>
+                            <w:r>
+                              <w:rPr>
+                                <w:rFonts w:hint="eastAsia"/>
+                                <w:color w:val="000000" w:themeColor="text1"/>
+                                <w:sz w:val="21"/>
+                                <w:szCs w:val="22"/>
+                              </w:rPr>
+                              <w:t>utf-8</w:t>
+                            </w:r>
+                            <w:r>
+                              <w:rPr>
+                                <w:color w:val="000000" w:themeColor="text1"/>
+                                <w:sz w:val="21"/>
+                                <w:szCs w:val="22"/>
+                              </w:rPr>
+                              <w:t>”</w:t>
+                            </w:r>
+                            <w:r>
+                              <w:rPr>
+                                <w:rFonts w:hint="eastAsia"/>
+                                <w:color w:val="000000" w:themeColor="text1"/>
+                                <w:sz w:val="21"/>
+                                <w:szCs w:val="22"/>
+                              </w:rPr>
+                              <w:t>) as f:</w:t>
+                            </w:r>
+                          </w:p>
+                          <w:p>
+                            <w:pPr>
+                              <w:rPr>
+                                <w:color w:val="000000" w:themeColor="text1"/>
+                                <w:sz w:val="21"/>
+                                <w:szCs w:val="22"/>
+                              </w:rPr>
+                            </w:pPr>
+                            <w:r>
+                              <w:rPr>
+                                <w:rFonts w:hint="eastAsia"/>
+                                <w:color w:val="000000" w:themeColor="text1"/>
+                                <w:sz w:val="21"/>
+                                <w:szCs w:val="22"/>
+                              </w:rPr>
+                              <w:t xml:space="preserve">  data = json.load(f)</w:t>
+                            </w:r>
+                          </w:p>
+                          <w:p>
+                            <w:pPr>
+                              <w:rPr>
+                                <w:color w:val="000000" w:themeColor="text1"/>
+                                <w:sz w:val="21"/>
+                                <w:szCs w:val="22"/>
+                              </w:rPr>
+                            </w:pPr>
+                          </w:p>
+                          <w:p>
+                            <w:pPr>
+                              <w:rPr>
+                                <w:color w:val="000000" w:themeColor="text1"/>
+                                <w:sz w:val="21"/>
+                                <w:szCs w:val="22"/>
+                              </w:rPr>
+                            </w:pPr>
+                            <w:r>
+                              <w:rPr>
+                                <w:rFonts w:hint="eastAsia"/>
+                                <w:color w:val="000000" w:themeColor="text1"/>
+                                <w:sz w:val="21"/>
+                                <w:szCs w:val="22"/>
+                              </w:rPr>
+                              <w:t>## decision項目のみ抽出</w:t>
+                            </w:r>
+                          </w:p>
+                          <w:p>
+                            <w:pPr>
+                              <w:rPr>
+                                <w:color w:val="000000" w:themeColor="text1"/>
+                                <w:sz w:val="21"/>
+                                <w:szCs w:val="22"/>
+                              </w:rPr>
+                            </w:pPr>
+                            <w:r>
+                              <w:rPr>
+                                <w:rFonts w:hint="eastAsia"/>
+                                <w:color w:val="000000" w:themeColor="text1"/>
+                                <w:sz w:val="21"/>
+                                <w:szCs w:val="22"/>
+                              </w:rPr>
+                              <w:t>d</w:t>
+                            </w:r>
+                            <w:r>
+                              <w:rPr>
+                                <w:rFonts w:hint="eastAsia"/>
+                                <w:color w:val="000000" w:themeColor="text1"/>
+                                <w:sz w:val="21"/>
+                                <w:szCs w:val="22"/>
+                              </w:rPr>
+                              <w:t>e</w:t>
+                            </w:r>
+                            <w:r>
+                              <w:rPr>
+                                <w:rFonts w:hint="eastAsia"/>
+                                <w:color w:val="000000" w:themeColor="text1"/>
+                                <w:sz w:val="21"/>
+                                <w:szCs w:val="22"/>
+                              </w:rPr>
+                              <w:t xml:space="preserve">cisions </w:t>
+                            </w:r>
+                            <w:r>
+                              <w:rPr>
+                                <w:rFonts w:hint="eastAsia"/>
+                                <w:color w:val="000000" w:themeColor="text1"/>
+                                <w:sz w:val="21"/>
+                                <w:szCs w:val="22"/>
+                              </w:rPr>
+                              <w:t>= [d[</w:t>
+                            </w:r>
+                            <w:r>
+                              <w:rPr>
+                                <w:color w:val="000000" w:themeColor="text1"/>
+                                <w:sz w:val="21"/>
+                                <w:szCs w:val="22"/>
+                              </w:rPr>
+                              <w:t>“</w:t>
+                            </w:r>
+                            <w:r>
+                              <w:rPr>
+                                <w:rFonts w:hint="eastAsia"/>
+                                <w:color w:val="000000" w:themeColor="text1"/>
+                                <w:sz w:val="21"/>
+                                <w:szCs w:val="22"/>
+                              </w:rPr>
+                              <w:t>text</w:t>
+                            </w:r>
+                            <w:r>
+                              <w:rPr>
+                                <w:color w:val="000000" w:themeColor="text1"/>
+                                <w:sz w:val="21"/>
+                                <w:szCs w:val="22"/>
+                              </w:rPr>
+                              <w:t>”</w:t>
+                            </w:r>
+                            <w:r>
+                              <w:rPr>
+                                <w:rFonts w:hint="eastAsia"/>
+                                <w:color w:val="000000" w:themeColor="text1"/>
+                                <w:sz w:val="21"/>
+                                <w:szCs w:val="22"/>
+                              </w:rPr>
+                              <w:t>] for d in data if d.get(</w:t>
+                            </w:r>
+                            <w:r>
+                              <w:rPr>
+                                <w:color w:val="000000" w:themeColor="text1"/>
+                                <w:sz w:val="21"/>
+                                <w:szCs w:val="22"/>
+                              </w:rPr>
+                              <w:t>“</w:t>
+                            </w:r>
+                            <w:r>
+                              <w:rPr>
+                                <w:rFonts w:hint="eastAsia"/>
+                                <w:color w:val="000000" w:themeColor="text1"/>
+                                <w:sz w:val="21"/>
+                                <w:szCs w:val="22"/>
+                              </w:rPr>
+                              <w:t>label</w:t>
+                            </w:r>
+                            <w:r>
+                              <w:rPr>
+                                <w:color w:val="000000" w:themeColor="text1"/>
+                                <w:sz w:val="21"/>
+                                <w:szCs w:val="22"/>
+                              </w:rPr>
+                              <w:t>”</w:t>
+                            </w:r>
+                            <w:r>
+                              <w:rPr>
+                                <w:rFonts w:hint="eastAsia"/>
+                                <w:color w:val="000000" w:themeColor="text1"/>
+                                <w:sz w:val="21"/>
+                                <w:szCs w:val="22"/>
+                              </w:rPr>
+                              <w:t xml:space="preserve">) == </w:t>
+                            </w:r>
+                            <w:r>
+                              <w:rPr>
+                                <w:color w:val="000000" w:themeColor="text1"/>
+                                <w:sz w:val="21"/>
+                                <w:szCs w:val="22"/>
+                              </w:rPr>
+                              <w:t>“</w:t>
+                            </w:r>
+                            <w:r>
+                              <w:rPr>
+                                <w:rFonts w:hint="eastAsia"/>
+                                <w:color w:val="000000" w:themeColor="text1"/>
+                                <w:sz w:val="21"/>
+                                <w:szCs w:val="22"/>
+                              </w:rPr>
+                              <w:t>decision</w:t>
+                            </w:r>
+                            <w:r>
+                              <w:rPr>
+                                <w:color w:val="000000" w:themeColor="text1"/>
+                                <w:sz w:val="21"/>
+                                <w:szCs w:val="22"/>
+                              </w:rPr>
+                              <w:t>”</w:t>
+                            </w:r>
+                            <w:r>
+                              <w:rPr>
+                                <w:rFonts w:hint="eastAsia"/>
+                                <w:color w:val="000000" w:themeColor="text1"/>
+                                <w:sz w:val="21"/>
+                                <w:szCs w:val="22"/>
+                              </w:rPr>
+                              <w:t>]</w:t>
+                            </w:r>
+                          </w:p>
+                          <w:p>
+                            <w:pPr>
+                              <w:rPr>
+                                <w:color w:val="000000" w:themeColor="text1"/>
+                                <w:sz w:val="21"/>
+                                <w:szCs w:val="22"/>
+                              </w:rPr>
+                            </w:pPr>
+                          </w:p>
+                          <w:p>
+                            <w:pPr>
+                              <w:rPr>
+                                <w:color w:val="000000" w:themeColor="text1"/>
+                                <w:sz w:val="21"/>
+                                <w:szCs w:val="22"/>
+                              </w:rPr>
+                            </w:pPr>
+                            <w:r>
+                              <w:rPr>
+                                <w:rFonts w:hint="eastAsia"/>
+                                <w:color w:val="000000" w:themeColor="text1"/>
+                                <w:sz w:val="21"/>
+                                <w:szCs w:val="22"/>
+                              </w:rPr>
+                              <w:t>## テンプレート適用・出力</w:t>
+                            </w:r>
+                          </w:p>
+                          <w:p>
+                            <w:pPr>
+                              <w:rPr>
+                                <w:color w:val="000000" w:themeColor="text1"/>
+                                <w:sz w:val="21"/>
+                                <w:szCs w:val="22"/>
+                              </w:rPr>
+                            </w:pPr>
+                            <w:r>
+                              <w:rPr>
+                                <w:rFonts w:hint="eastAsia"/>
+                                <w:color w:val="000000" w:themeColor="text1"/>
+                                <w:sz w:val="21"/>
+                                <w:szCs w:val="22"/>
+                              </w:rPr>
+                              <w:t>template = Template(template_str)</w:t>
+                            </w:r>
+                          </w:p>
+                          <w:p>
+                            <w:pPr>
+                              <w:rPr>
+                                <w:color w:val="000000" w:themeColor="text1"/>
+                                <w:sz w:val="21"/>
+                                <w:szCs w:val="22"/>
+                              </w:rPr>
+                            </w:pPr>
+                            <w:r>
+                              <w:rPr>
+                                <w:rFonts w:hint="eastAsia"/>
+                                <w:color w:val="000000" w:themeColor="text1"/>
+                                <w:sz w:val="21"/>
+                                <w:szCs w:val="22"/>
+                              </w:rPr>
+                              <w:t>rendered = template.render(decisions=decisions)</w:t>
+                            </w:r>
+                          </w:p>
+                          <w:p>
+                            <w:pPr>
+                              <w:rPr>
+                                <w:color w:val="000000" w:themeColor="text1"/>
+                                <w:sz w:val="21"/>
+                                <w:szCs w:val="22"/>
+                              </w:rPr>
+                            </w:pPr>
+                            <w:r>
+                              <w:rPr>
+                                <w:rFonts w:hint="eastAsia"/>
+                                <w:color w:val="000000" w:themeColor="text1"/>
+                                <w:sz w:val="21"/>
+                                <w:szCs w:val="22"/>
+                              </w:rPr>
+                              <w:t xml:space="preserve">OUTPUT_FILE = </w:t>
+                            </w:r>
+                            <w:r>
+                              <w:rPr>
+                                <w:color w:val="000000" w:themeColor="text1"/>
+                                <w:sz w:val="21"/>
+                                <w:szCs w:val="22"/>
+                              </w:rPr>
+                              <w:t>“</w:t>
+                            </w:r>
+                            <w:r>
+                              <w:rPr>
+                                <w:rFonts w:hint="eastAsia"/>
+                                <w:color w:val="000000" w:themeColor="text1"/>
+                                <w:sz w:val="21"/>
+                                <w:szCs w:val="22"/>
+                              </w:rPr>
+                              <w:t>output/spec.md</w:t>
+                            </w:r>
+                            <w:r>
+                              <w:rPr>
+                                <w:color w:val="000000" w:themeColor="text1"/>
+                                <w:sz w:val="21"/>
+                                <w:szCs w:val="22"/>
+                              </w:rPr>
+                              <w:t>”</w:t>
+                            </w:r>
+                          </w:p>
+                        </w:txbxContent>
+                      </wps:txbx>
+                      <wps:bodyPr rot="0" spcFirstLastPara="0" vertOverflow="overflow" horzOverflow="overflow" vert="horz" wrap="square" lIns="91440" tIns="45720" rIns="91440" bIns="45720" numCol="1" spcCol="0" rtlCol="0" fromWordArt="0" anchor="ctr" anchorCtr="0" forceAA="0" compatLnSpc="1">
+                        <a:prstTxWarp prst="textNoShape">
+                          <a:avLst/>
+                        </a:prstTxWarp>
+                        <a:noAutofit/>
+                      </wps:bodyPr>
+                    </wps:wsp>
+                  </a:graphicData>
+                </a:graphic>
+              </wp:inline>
+            </w:drawing>
+          </mc:Choice>
+          <mc:Fallback>
+            <w:pict>
+              <v:rect w14:anchorId="426A6488" id="_x0000_s1031" style="width:387.2pt;height:405.65pt;visibility:visible;mso-wrap-style:square;mso-left-percent:-10001;mso-top-percent:-10001;mso-position-horizontal:absolute;mso-position-horizontal-relative:char;mso-position-vertical:absolute;mso-position-vertical-relative:line;mso-left-percent:-10001;mso-top-percent:-10001;v-text-anchor:middle" o:gfxdata="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" fillcolor="#cfcdcd [2894]" strokecolor="#09101d [484]" strokeweight="1pt">
+                <v:textbox>
+                  <w:txbxContent>
+                    <w:p>
+                      <w:pPr>
+                        <w:rPr>
+                          <w:color w:val="000000" w:themeColor="text1"/>
+                          <w:sz w:val="21"/>
+                          <w:szCs w:val="22"/>
+                        </w:rPr>
+                      </w:pPr>
+                      <w:r>
+                        <w:rPr>
+                          <w:rFonts w:hint="eastAsia"/>
+                          <w:color w:val="000000" w:themeColor="text1"/>
+                          <w:sz w:val="21"/>
+                          <w:szCs w:val="22"/>
+                        </w:rPr>
+                        <w:t># Step2: 仕様書生成</w:t>
+                      </w:r>
+                    </w:p>
+                    <w:p>
+                      <w:pPr>
+                        <w:rPr>
+                          <w:color w:val="000000" w:themeColor="text1"/>
+                          <w:sz w:val="21"/>
+                          <w:szCs w:val="22"/>
+                        </w:rPr>
+                      </w:pPr>
+                      <w:r>
+                        <w:rPr>
+                          <w:rFonts w:hint="eastAsia"/>
+                          <w:color w:val="000000" w:themeColor="text1"/>
+                          <w:sz w:val="21"/>
+                          <w:szCs w:val="22"/>
+                        </w:rPr>
+                        <w:t>## 分類済みデータ</w:t>
+                      </w:r>
+                    </w:p>
+                    <w:p>
+                      <w:pPr>
+                        <w:rPr>
+                          <w:color w:val="000000" w:themeColor="text1"/>
+                          <w:sz w:val="21"/>
+                          <w:szCs w:val="22"/>
+                        </w:rPr>
+                      </w:pPr>
+                      <w:r>
+                        <w:rPr>
+                          <w:rFonts w:hint="eastAsia"/>
+                          <w:color w:val="000000" w:themeColor="text1"/>
+                          <w:sz w:val="21"/>
+                          <w:szCs w:val="22"/>
+                        </w:rPr>
+                        <w:t xml:space="preserve">INPUT_FILE = </w:t>
+                      </w:r>
+                      <w:r>
+                        <w:rPr>
+                          <w:color w:val="000000" w:themeColor="text1"/>
+                          <w:sz w:val="21"/>
+                          <w:szCs w:val="22"/>
+                        </w:rPr>
+                        <w:t>“</w:t>
+                      </w:r>
+                      <w:r>
+                        <w:rPr>
+                          <w:rFonts w:hint="eastAsia"/>
+                          <w:color w:val="000000" w:themeColor="text1"/>
+                          <w:sz w:val="21"/>
+                          <w:szCs w:val="22"/>
+                        </w:rPr>
+                        <w:t>data/classified.json</w:t>
+                      </w:r>
+                      <w:r>
+                        <w:rPr>
+                          <w:color w:val="000000" w:themeColor="text1"/>
+                          <w:sz w:val="21"/>
+                          <w:szCs w:val="22"/>
+                        </w:rPr>
+                        <w:t>”</w:t>
+                      </w:r>
+                    </w:p>
+                    <w:p>
+                      <w:pPr>
+                        <w:rPr>
+                          <w:color w:val="000000" w:themeColor="text1"/>
+                          <w:sz w:val="21"/>
+                          <w:szCs w:val="22"/>
+                        </w:rPr>
+                      </w:pPr>
+                      <w:r>
+                        <w:rPr>
+                          <w:rFonts w:hint="eastAsia"/>
+                          <w:color w:val="000000" w:themeColor="text1"/>
+                          <w:sz w:val="21"/>
+                          <w:szCs w:val="22"/>
+                        </w:rPr>
+                        <w:t xml:space="preserve">with open(INPUT_FILE, </w:t>
+                      </w:r>
+                      <w:r>
+                        <w:rPr>
+                          <w:color w:val="000000" w:themeColor="text1"/>
+                          <w:sz w:val="21"/>
+                          <w:szCs w:val="22"/>
+                        </w:rPr>
+                        <w:t>“</w:t>
+                      </w:r>
+                      <w:r>
+                        <w:rPr>
+                          <w:rFonts w:hint="eastAsia"/>
+                          <w:color w:val="000000" w:themeColor="text1"/>
+                          <w:sz w:val="21"/>
+                          <w:szCs w:val="22"/>
+                        </w:rPr>
+                        <w:t>r</w:t>
+                      </w:r>
+                      <w:r>
+                        <w:rPr>
+                          <w:color w:val="000000" w:themeColor="text1"/>
+                          <w:sz w:val="21"/>
+                          <w:szCs w:val="22"/>
+                        </w:rPr>
+                        <w:t>”</w:t>
+                      </w:r>
+                      <w:r>
+                        <w:rPr>
+                          <w:rFonts w:hint="eastAsia"/>
+                          <w:color w:val="000000" w:themeColor="text1"/>
+                          <w:sz w:val="21"/>
+                          <w:szCs w:val="22"/>
+                        </w:rPr>
+                        <w:t>, encoding=</w:t>
+                      </w:r>
+                      <w:r>
+                        <w:rPr>
+                          <w:color w:val="000000" w:themeColor="text1"/>
+                          <w:sz w:val="21"/>
+                          <w:szCs w:val="22"/>
+                        </w:rPr>
+                        <w:t>”</w:t>
+                      </w:r>
+                      <w:r>
+                        <w:rPr>
+                          <w:rFonts w:hint="eastAsia"/>
+                          <w:color w:val="000000" w:themeColor="text1"/>
+                          <w:sz w:val="21"/>
+                          <w:szCs w:val="22"/>
+                        </w:rPr>
+                        <w:t>utf-8</w:t>
+                      </w:r>
+                      <w:r>
+                        <w:rPr>
+                          <w:color w:val="000000" w:themeColor="text1"/>
+                          <w:sz w:val="21"/>
+                          <w:szCs w:val="22"/>
+                        </w:rPr>
+                        <w:t>”</w:t>
+                      </w:r>
+                      <w:r>
+                        <w:rPr>
+                          <w:rFonts w:hint="eastAsia"/>
+                          <w:color w:val="000000" w:themeColor="text1"/>
+                          <w:sz w:val="21"/>
+                          <w:szCs w:val="22"/>
+                        </w:rPr>
+                        <w:t>) as f:</w:t>
+                      </w:r>
+                    </w:p>
+                    <w:p>
+                      <w:pPr>
+                        <w:rPr>
+                          <w:color w:val="000000" w:themeColor="text1"/>
+                          <w:sz w:val="21"/>
+                          <w:szCs w:val="22"/>
+                        </w:rPr>
+                      </w:pPr>
+                      <w:r>
+                        <w:rPr>
+                          <w:rFonts w:hint="eastAsia"/>
+                          <w:color w:val="000000" w:themeColor="text1"/>
+                          <w:sz w:val="21"/>
+                          <w:szCs w:val="22"/>
+                        </w:rPr>
+                        <w:t xml:space="preserve">  data = json.load(f)</w:t>
+                      </w:r>
+                    </w:p>
+                    <w:p>
+                      <w:pPr>
+                        <w:rPr>
+                          <w:color w:val="000000" w:themeColor="text1"/>
+                          <w:sz w:val="21"/>
+                          <w:szCs w:val="22"/>
+                        </w:rPr>
+                      </w:pPr>
+                    </w:p>
+                    <w:p>
+                      <w:pPr>
+                        <w:rPr>
+                          <w:color w:val="000000" w:themeColor="text1"/>
+                          <w:sz w:val="21"/>
+                          <w:szCs w:val="22"/>
+                        </w:rPr>
+                      </w:pPr>
+                      <w:r>
+                        <w:rPr>
+                          <w:rFonts w:hint="eastAsia"/>
+                          <w:color w:val="000000" w:themeColor="text1"/>
+                          <w:sz w:val="21"/>
+                          <w:szCs w:val="22"/>
+                        </w:rPr>
+                        <w:t>## decision項目のみ抽出</w:t>
+                      </w:r>
+                    </w:p>
+                    <w:p>
+                      <w:pPr>
+                        <w:rPr>
+                          <w:color w:val="000000" w:themeColor="text1"/>
+                          <w:sz w:val="21"/>
+                          <w:szCs w:val="22"/>
+                        </w:rPr>
+                      </w:pPr>
+                      <w:r>
+                        <w:rPr>
+                          <w:rFonts w:hint="eastAsia"/>
+                          <w:color w:val="000000" w:themeColor="text1"/>
+                          <w:sz w:val="21"/>
+                          <w:szCs w:val="22"/>
+                        </w:rPr>
+                        <w:t>d</w:t>
+                      </w:r>
+                      <w:r>
+                        <w:rPr>
+                          <w:rFonts w:hint="eastAsia"/>
+                          <w:color w:val="000000" w:themeColor="text1"/>
+                          <w:sz w:val="21"/>
+                          <w:szCs w:val="22"/>
+                        </w:rPr>
+                        <w:t>e</w:t>
+                      </w:r>
+                      <w:r>
+                        <w:rPr>
+                          <w:rFonts w:hint="eastAsia"/>
+                          <w:color w:val="000000" w:themeColor="text1"/>
+                          <w:sz w:val="21"/>
+                          <w:szCs w:val="22"/>
+                        </w:rPr>
+                        <w:t xml:space="preserve">cisions </w:t>
+                      </w:r>
+                      <w:r>
+                        <w:rPr>
+                          <w:rFonts w:hint="eastAsia"/>
+                          <w:color w:val="000000" w:themeColor="text1"/>
+                          <w:sz w:val="21"/>
+                          <w:szCs w:val="22"/>
+                        </w:rPr>
+                        <w:t>= [d[</w:t>
+                      </w:r>
+                      <w:r>
+                        <w:rPr>
+                          <w:color w:val="000000" w:themeColor="text1"/>
+                          <w:sz w:val="21"/>
+                          <w:szCs w:val="22"/>
+                        </w:rPr>
+                        <w:t>“</w:t>
+                      </w:r>
+                      <w:r>
+                        <w:rPr>
+                          <w:rFonts w:hint="eastAsia"/>
+                          <w:color w:val="000000" w:themeColor="text1"/>
+                          <w:sz w:val="21"/>
+                          <w:szCs w:val="22"/>
+                        </w:rPr>
+                        <w:t>text</w:t>
+                      </w:r>
+                      <w:r>
+                        <w:rPr>
+                          <w:color w:val="000000" w:themeColor="text1"/>
+                          <w:sz w:val="21"/>
+                          <w:szCs w:val="22"/>
+                        </w:rPr>
+                        <w:t>”</w:t>
+                      </w:r>
+                      <w:r>
+                        <w:rPr>
+                          <w:rFonts w:hint="eastAsia"/>
+                          <w:color w:val="000000" w:themeColor="text1"/>
+                          <w:sz w:val="21"/>
+                          <w:szCs w:val="22"/>
+                        </w:rPr>
+                        <w:t>] for d in data if d.get(</w:t>
+                      </w:r>
+                      <w:r>
+                        <w:rPr>
+                          <w:color w:val="000000" w:themeColor="text1"/>
+                          <w:sz w:val="21"/>
+                          <w:szCs w:val="22"/>
+                        </w:rPr>
+                        <w:t>“</w:t>
+                      </w:r>
+                      <w:r>
+                        <w:rPr>
+                          <w:rFonts w:hint="eastAsia"/>
+                          <w:color w:val="000000" w:themeColor="text1"/>
+                          <w:sz w:val="21"/>
+                          <w:szCs w:val="22"/>
+                        </w:rPr>
+                        <w:t>label</w:t>
+                      </w:r>
+                      <w:r>
+                        <w:rPr>
+                          <w:color w:val="000000" w:themeColor="text1"/>
+                          <w:sz w:val="21"/>
+                          <w:szCs w:val="22"/>
+                        </w:rPr>
+                        <w:t>”</w:t>
+                      </w:r>
+                      <w:r>
+                        <w:rPr>
+                          <w:rFonts w:hint="eastAsia"/>
+                          <w:color w:val="000000" w:themeColor="text1"/>
+                          <w:sz w:val="21"/>
+                          <w:szCs w:val="22"/>
+                        </w:rPr>
+                        <w:t xml:space="preserve">) == </w:t>
+                      </w:r>
+                      <w:r>
+                        <w:rPr>
+                          <w:color w:val="000000" w:themeColor="text1"/>
+                          <w:sz w:val="21"/>
+                          <w:szCs w:val="22"/>
+                        </w:rPr>
+                        <w:t>“</w:t>
+                      </w:r>
+                      <w:r>
+                        <w:rPr>
+                          <w:rFonts w:hint="eastAsia"/>
+                          <w:color w:val="000000" w:themeColor="text1"/>
+                          <w:sz w:val="21"/>
+                          <w:szCs w:val="22"/>
+                        </w:rPr>
+                        <w:t>decision</w:t>
+                      </w:r>
+                      <w:r>
+                        <w:rPr>
+                          <w:color w:val="000000" w:themeColor="text1"/>
+                          <w:sz w:val="21"/>
+                          <w:szCs w:val="22"/>
+                        </w:rPr>
+                        <w:t>”</w:t>
+                      </w:r>
+                      <w:r>
+                        <w:rPr>
+                          <w:rFonts w:hint="eastAsia"/>
+                          <w:color w:val="000000" w:themeColor="text1"/>
+                          <w:sz w:val="21"/>
+                          <w:szCs w:val="22"/>
+                        </w:rPr>
+                        <w:t>]</w:t>
+                      </w:r>
+                    </w:p>
+                    <w:p>
+                      <w:pPr>
+                        <w:rPr>
+                          <w:color w:val="000000" w:themeColor="text1"/>
+                          <w:sz w:val="21"/>
+                          <w:szCs w:val="22"/>
+                        </w:rPr>
+                      </w:pPr>
+                    </w:p>
+                    <w:p>
+                      <w:pPr>
+                        <w:rPr>
+                          <w:color w:val="000000" w:themeColor="text1"/>
+                          <w:sz w:val="21"/>
+                          <w:szCs w:val="22"/>
+                        </w:rPr>
+                      </w:pPr>
+                      <w:r>
+                        <w:rPr>
+                          <w:rFonts w:hint="eastAsia"/>
+                          <w:color w:val="000000" w:themeColor="text1"/>
+                          <w:sz w:val="21"/>
+                          <w:szCs w:val="22"/>
+                        </w:rPr>
+                        <w:t>## テンプレート適用・出力</w:t>
+                      </w:r>
+                    </w:p>
+                    <w:p>
+                      <w:pPr>
+                        <w:rPr>
+                          <w:color w:val="000000" w:themeColor="text1"/>
+                          <w:sz w:val="21"/>
+                          <w:szCs w:val="22"/>
+                        </w:rPr>
+                      </w:pPr>
+                      <w:r>
+                        <w:rPr>
+                          <w:rFonts w:hint="eastAsia"/>
+                          <w:color w:val="000000" w:themeColor="text1"/>
+                          <w:sz w:val="21"/>
+                          <w:szCs w:val="22"/>
+                        </w:rPr>
+                        <w:t>template = Template(template_str)</w:t>
+                      </w:r>
+                    </w:p>
+                    <w:p>
+                      <w:pPr>
+                        <w:rPr>
+                          <w:color w:val="000000" w:themeColor="text1"/>
+                          <w:sz w:val="21"/>
+                          <w:szCs w:val="22"/>
+                        </w:rPr>
+                      </w:pPr>
+                      <w:r>
+                        <w:rPr>
+                          <w:rFonts w:hint="eastAsia"/>
+                          <w:color w:val="000000" w:themeColor="text1"/>
+                          <w:sz w:val="21"/>
+                          <w:szCs w:val="22"/>
+                        </w:rPr>
+                        <w:t>rendered = template.render(decisions=decisions)</w:t>
+                      </w:r>
+                    </w:p>
+                    <w:p>
+                      <w:pPr>
+                        <w:rPr>
+                          <w:color w:val="000000" w:themeColor="text1"/>
+                          <w:sz w:val="21"/>
+                          <w:szCs w:val="22"/>
+                        </w:rPr>
+                      </w:pPr>
+                      <w:r>
+                        <w:rPr>
+                          <w:rFonts w:hint="eastAsia"/>
+                          <w:color w:val="000000" w:themeColor="text1"/>
+                          <w:sz w:val="21"/>
+                          <w:szCs w:val="22"/>
+                        </w:rPr>
+                        <w:t xml:space="preserve">OUTPUT_FILE = </w:t>
+                      </w:r>
+                      <w:r>
+                        <w:rPr>
+                          <w:color w:val="000000" w:themeColor="text1"/>
+                          <w:sz w:val="21"/>
+                          <w:szCs w:val="22"/>
+                        </w:rPr>
+                        <w:t>“</w:t>
+                      </w:r>
+                      <w:r>
+                        <w:rPr>
+                          <w:rFonts w:hint="eastAsia"/>
+                          <w:color w:val="000000" w:themeColor="text1"/>
+                          <w:sz w:val="21"/>
+                          <w:szCs w:val="22"/>
+                        </w:rPr>
+                        <w:t>output/spec.md</w:t>
+                      </w:r>
+                      <w:r>
+                        <w:rPr>
+                          <w:color w:val="000000" w:themeColor="text1"/>
+                          <w:sz w:val="21"/>
+                          <w:szCs w:val="22"/>
+                        </w:rPr>
+                        <w:t>”</w:t>
+                      </w:r>
+                    </w:p>
+                  </w:txbxContent>
+                </v:textbox>
+                <w10:anchorlock/>
+              </v:rect>
+            </w:pict>
+          </mc:Fallback>
+        </mc:AlternateContent>
+      </w:r>
+    </w:p>
+    <w:p>
+      <w:pPr>
+        <w:rPr>
+          <w:sz w:val="21"/>
+          <w:szCs w:val="21"/>
+        </w:rPr>
+      </w:pPr>
+    </w:p>
+    <w:p>
+      <w:pPr>
+        <w:rPr>
+          <w:sz w:val="21"/>
+          <w:szCs w:val="21"/>
+        </w:rPr>
+      </w:pPr>
+      <w:r>
+        <w:rPr>
+          <w:sz w:val="21"/>
+          <w:szCs w:val="21"/>
+        </w:rPr>
+        <w:lastRenderedPageBreak/>
+        <w:tab/>
+      </w:r>
+      <w:r>
+        <w:rPr>
+          <w:rFonts w:hint="eastAsia"/>
+          <w:sz w:val="21"/>
+          <w:szCs w:val="21"/>
+        </w:rPr>
+        <w:t>【技術的特徴】</w:t>
+      </w:r>
+    </w:p>
+    <w:p>
+      <w:pPr>
+        <w:pStyle w:val="a9"/>
+        <w:numPr>
+          <w:ilvl w:val="0"/>
+          <w:numId w:val="21"/>
+        </w:numPr>
+        <w:rPr>
+          <w:sz w:val="21"/>
+          <w:szCs w:val="21"/>
+        </w:rPr>
+      </w:pPr>
+      <w:r>
+        <w:rPr>
+          <w:rFonts w:hint="eastAsia"/>
+          <w:sz w:val="21"/>
+          <w:szCs w:val="21"/>
+        </w:rPr>
+        <w:t>APIキーの環境変数管理(.envファイル)</w:t>
+      </w:r>
+    </w:p>
+    <w:p>
+      <w:pPr>
+        <w:pStyle w:val="a9"/>
+        <w:numPr>
+          <w:ilvl w:val="0"/>
+          <w:numId w:val="21"/>
+        </w:numPr>
+        <w:rPr>
+          <w:sz w:val="21"/>
+          <w:szCs w:val="21"/>
+        </w:rPr>
+      </w:pPr>
+      <w:r>
+        <w:rPr>
+          <w:rFonts w:hint="eastAsia"/>
+          <w:sz w:val="21"/>
+          <w:szCs w:val="21"/>
+        </w:rPr>
+        <w:t>堅牢な</w:t>
+      </w:r>
+      <w:r>
+        <w:rPr>
+          <w:sz w:val="21"/>
+          <w:szCs w:val="21"/>
+        </w:rPr>
+        <w:t>JSON解析とエラーハンドリング</w:t>
+      </w:r>
+    </w:p>
+    <w:p>
+      <w:pPr>
+        <w:pStyle w:val="a9"/>
+        <w:numPr>
+          <w:ilvl w:val="0"/>
+          <w:numId w:val="21"/>
+        </w:numPr>
+        <w:rPr>
+          <w:sz w:val="21"/>
+          <w:szCs w:val="21"/>
+        </w:rPr>
+      </w:pPr>
+      <w:r>
+        <w:rPr>
+          <w:rFonts w:hint="eastAsia"/>
+          <w:sz w:val="21"/>
+          <w:szCs w:val="21"/>
+        </w:rPr>
+        <w:t>ファイルベースのデータ永続化</w:t>
+      </w:r>
+    </w:p>
+    <w:p>
+      <w:pPr>
+        <w:pStyle w:val="a9"/>
+        <w:numPr>
+          <w:ilvl w:val="0"/>
+          <w:numId w:val="21"/>
+        </w:numPr>
+        <w:rPr>
+          <w:sz w:val="21"/>
+          <w:szCs w:val="21"/>
+        </w:rPr>
+      </w:pPr>
+      <w:r>
+        <w:rPr>
+          <w:rFonts w:hint="eastAsia"/>
+          <w:sz w:val="21"/>
+          <w:szCs w:val="21"/>
+        </w:rPr>
+        <w:t>UTF-8エンコーディング対応</w:t>
+      </w:r>
+    </w:p>
+    <w:p>
+      <w:pPr>
+        <w:ind w:left="840"/>
+        <w:rPr>
+          <w:sz w:val="21"/>
+          <w:szCs w:val="21"/>
+        </w:rPr>
+      </w:pPr>
+    </w:p>
+    <w:p>
+      <w:pPr>
+        <w:ind w:left="840"/>
+        <w:rPr>
+          <w:sz w:val="21"/>
+          <w:szCs w:val="21"/>
+        </w:rPr>
+      </w:pPr>
+      <w:r>
+        <w:rPr>
+          <w:rFonts w:hint="eastAsia"/>
+          <w:sz w:val="21"/>
+          <w:szCs w:val="21"/>
+        </w:rPr>
+        <w:t>【処理性能】</w:t>
+      </w:r>
+    </w:p>
+    <w:p>
+      <w:pPr>
+        <w:pStyle w:val="a9"/>
+        <w:numPr>
+          <w:ilvl w:val="0"/>
+          <w:numId w:val="21"/>
+        </w:numPr>
+        <w:rPr>
+          <w:sz w:val="21"/>
+          <w:szCs w:val="21"/>
+        </w:rPr>
+      </w:pPr>
+      <w:r>
+        <w:rPr>
+          <w:rFonts w:hint="eastAsia"/>
+          <w:sz w:val="21"/>
+          <w:szCs w:val="21"/>
+        </w:rPr>
+        <w:t>35発言の議事録処理: 約10-15秒</w:t>
+      </w:r>
+    </w:p>
+    <w:p>
+      <w:pPr>
+        <w:pStyle w:val="a9"/>
+        <w:numPr>
+          <w:ilvl w:val="0"/>
+          <w:numId w:val="21"/>
+        </w:numPr>
+        <w:rPr>
+          <w:sz w:val="21"/>
+          <w:szCs w:val="21"/>
+        </w:rPr>
+      </w:pPr>
+      <w:r>
+        <w:rPr>
+          <w:rFonts w:hint="eastAsia"/>
+          <w:sz w:val="21"/>
+          <w:szCs w:val="21"/>
+        </w:rPr>
+        <w:t>分類段階: 5-8秒、生成段階: 1-2秒</w:t>
+      </w:r>
+    </w:p>
+    <w:p>
+      <w:pPr>
+        <w:pStyle w:val="a9"/>
+        <w:numPr>
+          <w:ilvl w:val="0"/>
+          <w:numId w:val="21"/>
+        </w:numPr>
+        <w:rPr>
+          <w:sz w:val="21"/>
+          <w:szCs w:val="21"/>
+        </w:rPr>
+      </w:pPr>
+      <w:r>
+        <w:rPr>
+          <w:rFonts w:hint="eastAsia"/>
+          <w:sz w:val="21"/>
+          <w:szCs w:val="21"/>
+        </w:rPr>
+        <w:t>メモリ使用量: 最小限(ファイルベース処理)</w:t>
+      </w:r>
+    </w:p>
+    <w:p>
+      <w:pPr>
+        <w:ind w:left="840"/>
+        <w:rPr>
+          <w:sz w:val="21"/>
+          <w:szCs w:val="21"/>
+        </w:rPr>
+      </w:pPr>
+    </w:p>
+    <w:p>
+      <w:pPr>
+        <w:ind w:left="840"/>
+        <w:rPr>
+          <w:sz w:val="21"/>
+          <w:szCs w:val="21"/>
+        </w:rPr>
+      </w:pPr>
+      <w:r>
+        <w:rPr>
+          <w:rFonts w:hint="eastAsia"/>
+          <w:sz w:val="21"/>
+          <w:szCs w:val="21"/>
+        </w:rPr>
+        <w:t>この実装により、2章で確認された問題を解決する。</w:t>
+      </w:r>
     </w:p>
     <w:p>
       <w:pPr>
@@ -5916,15 +12713,692 @@
           <w:szCs w:val="21"/>
         </w:rPr>
       </w:pPr>
-    </w:p>
-    <w:p>
-      <w:pPr>
-        <w:widowControl/>
-        <w:rPr>
-          <w:sz w:val="21"/>
-          <w:szCs w:val="21"/>
-        </w:rPr>
-      </w:pPr>
+      <w:r>
+        <w:rPr>
+          <w:rFonts w:hint="eastAsia"/>
+          <w:sz w:val="21"/>
+          <w:szCs w:val="21"/>
+        </w:rPr>
+        <w:t>3章で提案したシステムの有効性を検証するため、以下の実験を実施した。</w:t>
+      </w:r>
+    </w:p>
+    <w:p>
+      <w:pPr>
+        <w:widowControl/>
+        <w:rPr>
+          <w:sz w:val="21"/>
+          <w:szCs w:val="21"/>
+        </w:rPr>
+      </w:pPr>
+    </w:p>
+    <w:p>
+      <w:pPr>
+        <w:widowControl/>
+        <w:ind w:firstLine="440"/>
+        <w:rPr>
+          <w:sz w:val="21"/>
+          <w:szCs w:val="21"/>
+        </w:rPr>
+      </w:pPr>
+      <w:r>
+        <w:rPr>
+          <w:rFonts w:hint="eastAsia"/>
+          <w:sz w:val="21"/>
+          <w:szCs w:val="21"/>
+        </w:rPr>
+        <w:t>【実験目的】</w:t>
+      </w:r>
+    </w:p>
+    <w:p>
+      <w:pPr>
+        <w:widowControl/>
+        <w:ind w:firstLine="440"/>
+        <w:rPr>
+          <w:sz w:val="21"/>
+          <w:szCs w:val="21"/>
+        </w:rPr>
+      </w:pPr>
+      <w:r>
+        <w:rPr>
+          <w:rFonts w:hint="eastAsia"/>
+          <w:sz w:val="21"/>
+          <w:szCs w:val="21"/>
+        </w:rPr>
+        <w:t>提案システムが以下の問題を解決できているかを定量的・定性的に評価する:</w:t>
+      </w:r>
+    </w:p>
+    <w:p>
+      <w:pPr>
+        <w:pStyle w:val="a9"/>
+        <w:widowControl/>
+        <w:numPr>
+          <w:ilvl w:val="1"/>
+          <w:numId w:val="12"/>
+        </w:numPr>
+        <w:rPr>
+          <w:sz w:val="21"/>
+          <w:szCs w:val="21"/>
+        </w:rPr>
+      </w:pPr>
+      <w:r>
+        <w:rPr>
+          <w:rFonts w:hint="eastAsia"/>
+          <w:sz w:val="21"/>
+          <w:szCs w:val="21"/>
+        </w:rPr>
+        <w:t>出力のばらつき抑制</w:t>
+      </w:r>
+    </w:p>
+    <w:p>
+      <w:pPr>
+        <w:pStyle w:val="a9"/>
+        <w:widowControl/>
+        <w:numPr>
+          <w:ilvl w:val="1"/>
+          <w:numId w:val="12"/>
+        </w:numPr>
+        <w:rPr>
+          <w:sz w:val="21"/>
+          <w:szCs w:val="21"/>
+        </w:rPr>
+      </w:pPr>
+      <w:r>
+        <w:rPr>
+          <w:rFonts w:hint="eastAsia"/>
+          <w:sz w:val="21"/>
+          <w:szCs w:val="21"/>
+        </w:rPr>
+        <w:t>情報抽出の網羅性向上</w:t>
+      </w:r>
+    </w:p>
+    <w:p>
+      <w:pPr>
+        <w:pStyle w:val="a9"/>
+        <w:widowControl/>
+        <w:numPr>
+          <w:ilvl w:val="1"/>
+          <w:numId w:val="12"/>
+        </w:numPr>
+        <w:rPr>
+          <w:sz w:val="21"/>
+          <w:szCs w:val="21"/>
+        </w:rPr>
+      </w:pPr>
+      <w:r>
+        <w:rPr>
+          <w:rFonts w:hint="eastAsia"/>
+          <w:sz w:val="21"/>
+          <w:szCs w:val="21"/>
+        </w:rPr>
+        <w:t>文書構造の統一</w:t>
+      </w:r>
+    </w:p>
+    <w:p>
+      <w:pPr>
+        <w:pStyle w:val="a9"/>
+        <w:widowControl/>
+        <w:numPr>
+          <w:ilvl w:val="1"/>
+          <w:numId w:val="12"/>
+        </w:numPr>
+        <w:rPr>
+          <w:sz w:val="21"/>
+          <w:szCs w:val="21"/>
+        </w:rPr>
+      </w:pPr>
+      <w:r>
+        <w:rPr>
+          <w:rFonts w:hint="eastAsia"/>
+          <w:sz w:val="21"/>
+          <w:szCs w:val="21"/>
+        </w:rPr>
+        <w:t>複雑な議論変遷への対応</w:t>
+      </w:r>
+    </w:p>
+    <w:p>
+      <w:pPr>
+        <w:pStyle w:val="a9"/>
+        <w:widowControl/>
+        <w:ind w:left="880"/>
+        <w:rPr>
+          <w:sz w:val="21"/>
+          <w:szCs w:val="21"/>
+        </w:rPr>
+      </w:pPr>
+    </w:p>
+    <w:p>
+      <w:pPr>
+        <w:widowControl/>
+        <w:ind w:left="440"/>
+        <w:rPr>
+          <w:sz w:val="21"/>
+          <w:szCs w:val="21"/>
+        </w:rPr>
+      </w:pPr>
+    </w:p>
+    <w:p>
+      <w:pPr>
+        <w:widowControl/>
+        <w:ind w:left="440"/>
+        <w:rPr>
+          <w:sz w:val="21"/>
+          <w:szCs w:val="21"/>
+        </w:rPr>
+      </w:pPr>
+      <w:r>
+        <w:rPr>
+          <w:rFonts w:hint="eastAsia"/>
+          <w:sz w:val="21"/>
+          <w:szCs w:val="21"/>
+        </w:rPr>
+        <w:lastRenderedPageBreak/>
+        <w:t>【実験データセット】</w:t>
+      </w:r>
+    </w:p>
+    <w:p>
+      <w:pPr>
+        <w:pStyle w:val="a9"/>
+        <w:widowControl/>
+        <w:numPr>
+          <w:ilvl w:val="0"/>
+          <w:numId w:val="25"/>
+        </w:numPr>
+        <w:rPr>
+          <w:sz w:val="21"/>
+          <w:szCs w:val="21"/>
+        </w:rPr>
+      </w:pPr>
+      <w:r>
+        <w:rPr>
+          <w:rFonts w:hint="eastAsia"/>
+          <w:sz w:val="21"/>
+          <w:szCs w:val="21"/>
+        </w:rPr>
+        <w:t>Webアプリケーション開発</w:t>
+      </w:r>
+    </w:p>
+    <w:p>
+      <w:pPr>
+        <w:pStyle w:val="a9"/>
+        <w:widowControl/>
+        <w:numPr>
+          <w:ilvl w:val="0"/>
+          <w:numId w:val="21"/>
+        </w:numPr>
+        <w:rPr>
+          <w:sz w:val="21"/>
+          <w:szCs w:val="21"/>
+        </w:rPr>
+      </w:pPr>
+      <w:r>
+        <w:rPr>
+          <w:rFonts w:hint="eastAsia"/>
+          <w:sz w:val="21"/>
+          <w:szCs w:val="21"/>
+        </w:rPr>
+        <w:t>規模: 35発言</w:t>
+      </w:r>
+    </w:p>
+    <w:p>
+      <w:pPr>
+        <w:pStyle w:val="a9"/>
+        <w:widowControl/>
+        <w:numPr>
+          <w:ilvl w:val="0"/>
+          <w:numId w:val="21"/>
+        </w:numPr>
+        <w:rPr>
+          <w:sz w:val="21"/>
+          <w:szCs w:val="21"/>
+        </w:rPr>
+      </w:pPr>
+      <w:r>
+        <w:rPr>
+          <w:rFonts w:hint="eastAsia"/>
+          <w:sz w:val="21"/>
+          <w:szCs w:val="21"/>
+        </w:rPr>
+        <w:t>参加者: 4名</w:t>
+      </w:r>
+    </w:p>
+    <w:p>
+      <w:pPr>
+        <w:pStyle w:val="a9"/>
+        <w:widowControl/>
+        <w:numPr>
+          <w:ilvl w:val="0"/>
+          <w:numId w:val="21"/>
+        </w:numPr>
+        <w:rPr>
+          <w:sz w:val="21"/>
+          <w:szCs w:val="21"/>
+        </w:rPr>
+      </w:pPr>
+      <w:r>
+        <w:rPr>
+          <w:rFonts w:hint="eastAsia"/>
+          <w:sz w:val="21"/>
+          <w:szCs w:val="21"/>
+        </w:rPr>
+        <w:t>特徴: 長期間での集中的議論、明確な決定プロセス</w:t>
+      </w:r>
+    </w:p>
+    <w:p>
+      <w:pPr>
+        <w:pStyle w:val="a9"/>
+        <w:widowControl/>
+        <w:numPr>
+          <w:ilvl w:val="0"/>
+          <w:numId w:val="21"/>
+        </w:numPr>
+        <w:rPr>
+          <w:sz w:val="21"/>
+          <w:szCs w:val="21"/>
+        </w:rPr>
+      </w:pPr>
+      <w:r>
+        <w:rPr>
+          <w:rFonts w:hint="eastAsia"/>
+          <w:sz w:val="21"/>
+          <w:szCs w:val="21"/>
+        </w:rPr>
+        <w:t>決定事項: 9項目</w:t>
+      </w:r>
+    </w:p>
+    <w:p>
+      <w:pPr>
+        <w:pStyle w:val="a9"/>
+        <w:widowControl/>
+        <w:numPr>
+          <w:ilvl w:val="0"/>
+          <w:numId w:val="21"/>
+        </w:numPr>
+        <w:rPr>
+          <w:sz w:val="21"/>
+          <w:szCs w:val="21"/>
+        </w:rPr>
+      </w:pPr>
+      <w:r>
+        <w:rPr>
+          <w:rFonts w:hint="eastAsia"/>
+          <w:sz w:val="21"/>
+          <w:szCs w:val="21"/>
+        </w:rPr>
+        <w:t>議論変遷: 通知機能の「除外→再検討→最終除外」</w:t>
+      </w:r>
+    </w:p>
+    <w:p>
+      <w:pPr>
+        <w:widowControl/>
+        <w:ind w:left="840"/>
+        <w:rPr>
+          <w:sz w:val="21"/>
+          <w:szCs w:val="21"/>
+        </w:rPr>
+      </w:pPr>
+    </w:p>
+    <w:p>
+      <w:pPr>
+        <w:pStyle w:val="a9"/>
+        <w:widowControl/>
+        <w:numPr>
+          <w:ilvl w:val="0"/>
+          <w:numId w:val="25"/>
+        </w:numPr>
+        <w:rPr>
+          <w:sz w:val="21"/>
+          <w:szCs w:val="21"/>
+        </w:rPr>
+      </w:pPr>
+      <w:r>
+        <w:rPr>
+          <w:rFonts w:hint="eastAsia"/>
+          <w:sz w:val="21"/>
+          <w:szCs w:val="21"/>
+        </w:rPr>
+        <w:t>ホテル・旅館業向けシステム開発</w:t>
+      </w:r>
+    </w:p>
+    <w:p>
+      <w:pPr>
+        <w:pStyle w:val="a9"/>
+        <w:widowControl/>
+        <w:numPr>
+          <w:ilvl w:val="0"/>
+          <w:numId w:val="21"/>
+        </w:numPr>
+        <w:rPr>
+          <w:sz w:val="21"/>
+          <w:szCs w:val="21"/>
+        </w:rPr>
+      </w:pPr>
+      <w:r>
+        <w:rPr>
+          <w:rFonts w:hint="eastAsia"/>
+          <w:sz w:val="21"/>
+          <w:szCs w:val="21"/>
+        </w:rPr>
+        <w:t>規模: 48発言</w:t>
+      </w:r>
+    </w:p>
+    <w:p>
+      <w:pPr>
+        <w:pStyle w:val="a9"/>
+        <w:widowControl/>
+        <w:numPr>
+          <w:ilvl w:val="0"/>
+          <w:numId w:val="21"/>
+        </w:numPr>
+        <w:rPr>
+          <w:sz w:val="21"/>
+          <w:szCs w:val="21"/>
+        </w:rPr>
+      </w:pPr>
+      <w:r>
+        <w:rPr>
+          <w:rFonts w:hint="eastAsia"/>
+          <w:sz w:val="21"/>
+          <w:szCs w:val="21"/>
+        </w:rPr>
+        <w:t>参加者: 4名</w:t>
+      </w:r>
+    </w:p>
+    <w:p>
+      <w:pPr>
+        <w:pStyle w:val="a9"/>
+        <w:widowControl/>
+        <w:numPr>
+          <w:ilvl w:val="0"/>
+          <w:numId w:val="21"/>
+        </w:numPr>
+        <w:rPr>
+          <w:sz w:val="21"/>
+          <w:szCs w:val="21"/>
+        </w:rPr>
+      </w:pPr>
+      <w:r>
+        <w:rPr>
+          <w:rFonts w:hint="eastAsia"/>
+          <w:sz w:val="21"/>
+          <w:szCs w:val="21"/>
+        </w:rPr>
+        <w:t>特徴: 短期間での要件変更、複雑な機能要求</w:t>
+      </w:r>
+    </w:p>
+    <w:p>
+      <w:pPr>
+        <w:pStyle w:val="a9"/>
+        <w:widowControl/>
+        <w:numPr>
+          <w:ilvl w:val="0"/>
+          <w:numId w:val="21"/>
+        </w:numPr>
+        <w:rPr>
+          <w:sz w:val="21"/>
+          <w:szCs w:val="21"/>
+        </w:rPr>
+      </w:pPr>
+      <w:r>
+        <w:rPr>
+          <w:rFonts w:hint="eastAsia"/>
+          <w:sz w:val="21"/>
+          <w:szCs w:val="21"/>
+        </w:rPr>
+        <w:t>決定事項: 14項目</w:t>
+      </w:r>
+    </w:p>
+    <w:p>
+      <w:pPr>
+        <w:pStyle w:val="a9"/>
+        <w:widowControl/>
+        <w:numPr>
+          <w:ilvl w:val="0"/>
+          <w:numId w:val="21"/>
+        </w:numPr>
+        <w:rPr>
+          <w:sz w:val="21"/>
+          <w:szCs w:val="21"/>
+        </w:rPr>
+      </w:pPr>
+      <w:r>
+        <w:rPr>
+          <w:rFonts w:hint="eastAsia"/>
+          <w:sz w:val="21"/>
+          <w:szCs w:val="21"/>
+        </w:rPr>
+        <w:t>議論変遷: 英語表示の「追加→見送り」、緊急案内の仕様変更</w:t>
+      </w:r>
+    </w:p>
+    <w:p>
+      <w:pPr>
+        <w:widowControl/>
+        <w:ind w:left="440"/>
+        <w:rPr>
+          <w:sz w:val="21"/>
+          <w:szCs w:val="21"/>
+        </w:rPr>
+      </w:pPr>
+    </w:p>
+    <w:p>
+      <w:pPr>
+        <w:widowControl/>
+        <w:ind w:left="440"/>
+        <w:rPr>
+          <w:sz w:val="21"/>
+          <w:szCs w:val="21"/>
+        </w:rPr>
+      </w:pPr>
+      <w:r>
+        <w:rPr>
+          <w:rFonts w:hint="eastAsia"/>
+          <w:sz w:val="21"/>
+          <w:szCs w:val="21"/>
+        </w:rPr>
+        <w:t>【比較対象】</w:t>
+      </w:r>
+    </w:p>
+    <w:p>
+      <w:pPr>
+        <w:pStyle w:val="a9"/>
+        <w:widowControl/>
+        <w:numPr>
+          <w:ilvl w:val="0"/>
+          <w:numId w:val="21"/>
+        </w:numPr>
+        <w:rPr>
+          <w:sz w:val="21"/>
+          <w:szCs w:val="21"/>
+        </w:rPr>
+      </w:pPr>
+      <w:r>
+        <w:rPr>
+          <w:rFonts w:hint="eastAsia"/>
+          <w:sz w:val="21"/>
+          <w:szCs w:val="21"/>
+        </w:rPr>
+        <w:t>素のGPT-4o (2章で実験済み)</w:t>
+      </w:r>
+    </w:p>
+    <w:p>
+      <w:pPr>
+        <w:pStyle w:val="a9"/>
+        <w:widowControl/>
+        <w:numPr>
+          <w:ilvl w:val="0"/>
+          <w:numId w:val="21"/>
+        </w:numPr>
+        <w:rPr>
+          <w:sz w:val="21"/>
+          <w:szCs w:val="21"/>
+        </w:rPr>
+      </w:pPr>
+      <w:r>
+        <w:rPr>
+          <w:rFonts w:hint="eastAsia"/>
+          <w:sz w:val="21"/>
+          <w:szCs w:val="21"/>
+        </w:rPr>
+        <w:t>提案システム (本研究の成果)</w:t>
+      </w:r>
+    </w:p>
+    <w:p>
+      <w:pPr>
+        <w:pStyle w:val="a9"/>
+        <w:widowControl/>
+        <w:numPr>
+          <w:ilvl w:val="0"/>
+          <w:numId w:val="21"/>
+        </w:numPr>
+        <w:rPr>
+          <w:sz w:val="21"/>
+          <w:szCs w:val="21"/>
+        </w:rPr>
+      </w:pPr>
+      <w:r>
+        <w:rPr>
+          <w:rFonts w:hint="eastAsia"/>
+          <w:sz w:val="21"/>
+          <w:szCs w:val="21"/>
+        </w:rPr>
+        <w:t>人手作成 (ベースライン)</w:t>
+      </w:r>
+    </w:p>
+    <w:p>
+      <w:pPr>
+        <w:widowControl/>
+        <w:ind w:left="840"/>
+        <w:rPr>
+          <w:sz w:val="21"/>
+          <w:szCs w:val="21"/>
+        </w:rPr>
+      </w:pPr>
+    </w:p>
+    <w:p>
+      <w:pPr>
+        <w:widowControl/>
+        <w:ind w:firstLineChars="200" w:firstLine="420"/>
+        <w:rPr>
+          <w:sz w:val="21"/>
+          <w:szCs w:val="21"/>
+        </w:rPr>
+      </w:pPr>
+      <w:r>
+        <w:rPr>
+          <w:rFonts w:hint="eastAsia"/>
+          <w:sz w:val="21"/>
+          <w:szCs w:val="21"/>
+        </w:rPr>
+        <w:t>【実験</w:t>
+      </w:r>
+      <w:r>
+        <w:rPr>
+          <w:rFonts w:hint="eastAsia"/>
+          <w:sz w:val="21"/>
+          <w:szCs w:val="21"/>
+        </w:rPr>
+        <w:t>環境</w:t>
+      </w:r>
+      <w:r>
+        <w:rPr>
+          <w:rFonts w:hint="eastAsia"/>
+          <w:sz w:val="21"/>
+          <w:szCs w:val="21"/>
+        </w:rPr>
+        <w:t>】</w:t>
+      </w:r>
+    </w:p>
+    <w:p>
+      <w:pPr>
+        <w:pStyle w:val="a9"/>
+        <w:widowControl/>
+        <w:numPr>
+          <w:ilvl w:val="0"/>
+          <w:numId w:val="21"/>
+        </w:numPr>
+        <w:rPr>
+          <w:sz w:val="21"/>
+          <w:szCs w:val="21"/>
+        </w:rPr>
+      </w:pPr>
+      <w:r>
+        <w:rPr>
+          <w:rFonts w:hint="eastAsia"/>
+          <w:sz w:val="21"/>
+          <w:szCs w:val="21"/>
+        </w:rPr>
+        <w:t>Python 3.9、OpenAI API(GPT-4o)</w:t>
+      </w:r>
+    </w:p>
+    <w:p>
+      <w:pPr>
+        <w:pStyle w:val="a9"/>
+        <w:widowControl/>
+        <w:numPr>
+          <w:ilvl w:val="0"/>
+          <w:numId w:val="21"/>
+        </w:numPr>
+        <w:rPr>
+          <w:sz w:val="21"/>
+          <w:szCs w:val="21"/>
+        </w:rPr>
+      </w:pPr>
+      <w:r>
+        <w:rPr>
+          <w:rFonts w:hint="eastAsia"/>
+          <w:sz w:val="21"/>
+          <w:szCs w:val="21"/>
+        </w:rPr>
+        <w:t>各データセットで10回実行(再現性の検証)</w:t>
+      </w:r>
+    </w:p>
+    <w:p>
+      <w:pPr>
+        <w:pStyle w:val="a9"/>
+        <w:widowControl/>
+        <w:numPr>
+          <w:ilvl w:val="0"/>
+          <w:numId w:val="21"/>
+        </w:numPr>
+        <w:rPr>
+          <w:sz w:val="21"/>
+          <w:szCs w:val="21"/>
+        </w:rPr>
+      </w:pPr>
+      <w:r>
+        <w:rPr>
+          <w:rFonts w:hint="eastAsia"/>
+          <w:sz w:val="21"/>
+          <w:szCs w:val="21"/>
+        </w:rPr>
+        <w:t>測定項目: 処理時間、抽出制度、文書構造一貫性</w:t>
+      </w:r>
+    </w:p>
+    <w:p>
+      <w:pPr>
+        <w:widowControl/>
+        <w:rPr>
+          <w:sz w:val="21"/>
+          <w:szCs w:val="21"/>
+        </w:rPr>
+      </w:pPr>
+    </w:p>
+    <w:p>
+      <w:pPr>
+        <w:widowControl/>
+        <w:ind w:left="440"/>
+        <w:rPr>
+          <w:sz w:val="21"/>
+          <w:szCs w:val="21"/>
+        </w:rPr>
+      </w:pPr>
+      <w:r>
+        <w:rPr>
+          <w:rFonts w:hint="eastAsia"/>
+          <w:sz w:val="21"/>
+          <w:szCs w:val="21"/>
+        </w:rPr>
+        <w:t>この2つのデータセットにより、短期集中型と長期分散型の異なる会議パターンでの提案システムの有効性を検証する。</w:t>
+      </w:r>
     </w:p>
     <w:p>
       <w:pPr>
@@ -5945,6 +13419,7 @@
           <w:sz w:val="21"/>
           <w:szCs w:val="21"/>
         </w:rPr>
+        <w:lastRenderedPageBreak/>
         <w:t>評価方法</w:t>
       </w:r>
     </w:p>
@@ -5958,6 +13433,342 @@
           <w:szCs w:val="21"/>
         </w:rPr>
       </w:pPr>
+      <w:r>
+        <w:rPr>
+          <w:rFonts w:hint="eastAsia"/>
+          <w:sz w:val="21"/>
+          <w:szCs w:val="21"/>
+        </w:rPr>
+        <w:t>本研究では以下の2つの比較評価により、提案システムの有効性を検証する。</w:t>
+      </w:r>
+    </w:p>
+    <w:p>
+      <w:pPr>
+        <w:pStyle w:val="a9"/>
+        <w:widowControl/>
+        <w:ind w:left="0"/>
+        <w:rPr>
+          <w:sz w:val="21"/>
+          <w:szCs w:val="21"/>
+        </w:rPr>
+      </w:pPr>
+    </w:p>
+    <w:p>
+      <w:pPr>
+        <w:pStyle w:val="a9"/>
+        <w:widowControl/>
+        <w:ind w:left="0" w:firstLine="440"/>
+        <w:rPr>
+          <w:sz w:val="21"/>
+          <w:szCs w:val="21"/>
+        </w:rPr>
+      </w:pPr>
+      <w:r>
+        <w:rPr>
+          <w:rFonts w:hint="eastAsia"/>
+          <w:sz w:val="21"/>
+          <w:szCs w:val="21"/>
+        </w:rPr>
+        <w:t>【評価対象1: 素のAI生成 vs. 本プログラム</w:t>
+      </w:r>
+      <w:r>
+        <w:rPr>
+          <w:rFonts w:hint="eastAsia"/>
+          <w:sz w:val="21"/>
+          <w:szCs w:val="21"/>
+        </w:rPr>
+        <w:t>】</w:t>
+      </w:r>
+    </w:p>
+    <w:p>
+      <w:pPr>
+        <w:pStyle w:val="a9"/>
+        <w:widowControl/>
+        <w:ind w:left="0" w:firstLine="440"/>
+        <w:rPr>
+          <w:sz w:val="21"/>
+          <w:szCs w:val="21"/>
+        </w:rPr>
+      </w:pPr>
+      <w:r>
+        <w:rPr>
+          <w:rFonts w:hint="eastAsia"/>
+          <w:sz w:val="21"/>
+          <w:szCs w:val="21"/>
+        </w:rPr>
+        <w:t>AIシステムの改善効果を測定し、2章で発見された問題の解決度を評価する。</w:t>
+      </w:r>
+    </w:p>
+    <w:p>
+      <w:pPr>
+        <w:pStyle w:val="a9"/>
+        <w:widowControl/>
+        <w:ind w:left="0" w:firstLine="440"/>
+        <w:rPr>
+          <w:sz w:val="21"/>
+          <w:szCs w:val="21"/>
+        </w:rPr>
+      </w:pPr>
+    </w:p>
+    <w:p>
+      <w:pPr>
+        <w:pStyle w:val="a9"/>
+        <w:widowControl/>
+        <w:ind w:left="0" w:firstLine="440"/>
+        <w:rPr>
+          <w:rFonts w:hint="eastAsia"/>
+          <w:color w:val="C00000"/>
+          <w:sz w:val="21"/>
+          <w:szCs w:val="21"/>
+        </w:rPr>
+      </w:pPr>
+      <w:r>
+        <w:rPr>
+          <w:rFonts w:hint="eastAsia"/>
+          <w:color w:val="C00000"/>
+          <w:sz w:val="21"/>
+          <w:szCs w:val="21"/>
+        </w:rPr>
+        <w:t>(ここに表を挿入)</w:t>
+      </w:r>
+    </w:p>
+    <w:p>
+      <w:pPr>
+        <w:pStyle w:val="a9"/>
+        <w:widowControl/>
+        <w:ind w:left="0" w:firstLine="440"/>
+        <w:rPr>
+          <w:rFonts w:hint="eastAsia"/>
+          <w:sz w:val="21"/>
+          <w:szCs w:val="21"/>
+        </w:rPr>
+      </w:pPr>
+    </w:p>
+    <w:p>
+      <w:pPr>
+        <w:pStyle w:val="a9"/>
+        <w:widowControl/>
+        <w:ind w:left="0" w:firstLine="440"/>
+        <w:rPr>
+          <w:sz w:val="21"/>
+          <w:szCs w:val="21"/>
+        </w:rPr>
+      </w:pPr>
+      <w:r>
+        <w:rPr>
+          <w:rFonts w:hint="eastAsia"/>
+          <w:sz w:val="21"/>
+          <w:szCs w:val="21"/>
+        </w:rPr>
+        <w:t>【</w:t>
+      </w:r>
+      <w:r>
+        <w:rPr>
+          <w:rFonts w:hint="eastAsia"/>
+          <w:sz w:val="21"/>
+          <w:szCs w:val="21"/>
+        </w:rPr>
+        <w:t>評価対象2: 本プログラム vs. 人手作成</w:t>
+      </w:r>
+      <w:r>
+        <w:rPr>
+          <w:rFonts w:hint="eastAsia"/>
+          <w:sz w:val="21"/>
+          <w:szCs w:val="21"/>
+        </w:rPr>
+        <w:t>】</w:t>
+      </w:r>
+    </w:p>
+    <w:p>
+      <w:pPr>
+        <w:pStyle w:val="a9"/>
+        <w:widowControl/>
+        <w:ind w:left="0" w:firstLine="440"/>
+        <w:rPr>
+          <w:sz w:val="21"/>
+          <w:szCs w:val="21"/>
+        </w:rPr>
+      </w:pPr>
+      <w:r>
+        <w:rPr>
+          <w:rFonts w:hint="eastAsia"/>
+          <w:sz w:val="21"/>
+          <w:szCs w:val="21"/>
+        </w:rPr>
+        <w:t>実用性を評価し、人手作成に対する優位性と課題を明確化する。</w:t>
+      </w:r>
+    </w:p>
+    <w:p>
+      <w:pPr>
+        <w:pStyle w:val="a9"/>
+        <w:widowControl/>
+        <w:ind w:left="0" w:firstLine="440"/>
+        <w:rPr>
+          <w:sz w:val="21"/>
+          <w:szCs w:val="21"/>
+        </w:rPr>
+      </w:pPr>
+    </w:p>
+    <w:p>
+      <w:pPr>
+        <w:pStyle w:val="a9"/>
+        <w:widowControl/>
+        <w:ind w:left="0" w:firstLine="440"/>
+        <w:rPr>
+          <w:color w:val="C00000"/>
+          <w:sz w:val="21"/>
+          <w:szCs w:val="21"/>
+        </w:rPr>
+      </w:pPr>
+      <w:r>
+        <w:rPr>
+          <w:rFonts w:hint="eastAsia"/>
+          <w:color w:val="C00000"/>
+          <w:sz w:val="21"/>
+          <w:szCs w:val="21"/>
+        </w:rPr>
+        <w:t>(ここに表を挿入)</w:t>
+      </w:r>
+    </w:p>
+    <w:p>
+      <w:pPr>
+        <w:pStyle w:val="a9"/>
+        <w:widowControl/>
+        <w:ind w:left="0" w:firstLine="440"/>
+        <w:rPr>
+          <w:rFonts w:hint="eastAsia"/>
+          <w:color w:val="C00000"/>
+          <w:sz w:val="21"/>
+          <w:szCs w:val="21"/>
+        </w:rPr>
+      </w:pPr>
+    </w:p>
+    <w:p>
+      <w:pPr>
+        <w:widowControl/>
+        <w:ind w:left="440"/>
+        <w:rPr>
+          <w:sz w:val="21"/>
+          <w:szCs w:val="21"/>
+        </w:rPr>
+      </w:pPr>
+      <w:r>
+        <w:rPr>
+          <w:rFonts w:hint="eastAsia"/>
+          <w:sz w:val="21"/>
+          <w:szCs w:val="21"/>
+        </w:rPr>
+        <w:t>【</w:t>
+      </w:r>
+      <w:r>
+        <w:rPr>
+          <w:rFonts w:hint="eastAsia"/>
+          <w:sz w:val="21"/>
+          <w:szCs w:val="21"/>
+        </w:rPr>
+        <w:t>測定手順</w:t>
+      </w:r>
+      <w:r>
+        <w:rPr>
+          <w:rFonts w:hint="eastAsia"/>
+          <w:sz w:val="21"/>
+          <w:szCs w:val="21"/>
+        </w:rPr>
+        <w:t>】</w:t>
+      </w:r>
+    </w:p>
+    <w:p>
+      <w:pPr>
+        <w:pStyle w:val="a9"/>
+        <w:widowControl/>
+        <w:numPr>
+          <w:ilvl w:val="0"/>
+          <w:numId w:val="28"/>
+        </w:numPr>
+        <w:rPr>
+          <w:sz w:val="21"/>
+          <w:szCs w:val="21"/>
+        </w:rPr>
+      </w:pPr>
+      <w:r>
+        <w:rPr>
+          <w:rFonts w:hint="eastAsia"/>
+          <w:sz w:val="21"/>
+          <w:szCs w:val="21"/>
+        </w:rPr>
+        <w:t>各データセットで10回実行 (再現性確保)</w:t>
+      </w:r>
+    </w:p>
+    <w:p>
+      <w:pPr>
+        <w:pStyle w:val="a9"/>
+        <w:widowControl/>
+        <w:numPr>
+          <w:ilvl w:val="0"/>
+          <w:numId w:val="28"/>
+        </w:numPr>
+        <w:rPr>
+          <w:sz w:val="21"/>
+          <w:szCs w:val="21"/>
+        </w:rPr>
+      </w:pPr>
+      <w:r>
+        <w:rPr>
+          <w:rFonts w:hint="eastAsia"/>
+          <w:sz w:val="21"/>
+          <w:szCs w:val="21"/>
+        </w:rPr>
+        <w:t>人手作成はベンチマークとして1回実施</w:t>
+      </w:r>
+    </w:p>
+    <w:p>
+      <w:pPr>
+        <w:pStyle w:val="a9"/>
+        <w:widowControl/>
+        <w:numPr>
+          <w:ilvl w:val="0"/>
+          <w:numId w:val="28"/>
+        </w:numPr>
+        <w:rPr>
+          <w:sz w:val="21"/>
+          <w:szCs w:val="21"/>
+        </w:rPr>
+      </w:pPr>
+      <w:r>
+        <w:rPr>
+          <w:rFonts w:hint="eastAsia"/>
+          <w:sz w:val="21"/>
+          <w:szCs w:val="21"/>
+        </w:rPr>
+        <w:t>提示項目について比較評価</w:t>
+      </w:r>
+    </w:p>
+    <w:p>
+      <w:pPr>
+        <w:widowControl/>
+        <w:rPr>
+          <w:sz w:val="21"/>
+          <w:szCs w:val="21"/>
+        </w:rPr>
+      </w:pPr>
+    </w:p>
+    <w:p>
+      <w:pPr>
+        <w:widowControl/>
+        <w:rPr>
+          <w:rFonts w:hint="eastAsia"/>
+          <w:sz w:val="21"/>
+          <w:szCs w:val="21"/>
+        </w:rPr>
+      </w:pPr>
+      <w:r>
+        <w:rPr>
+          <w:rFonts w:hint="eastAsia"/>
+          <w:sz w:val="21"/>
+          <w:szCs w:val="21"/>
+        </w:rPr>
+        <w:t>この2つの評価軸により、技術的改善効果と実用性の両面から提案システムの価値を定量的に示す。</w:t>
+      </w:r>
     </w:p>
     <w:p>
       <w:pPr>
@@ -6022,7 +13833,127 @@
         <w:rPr>
           <w:sz w:val="21"/>
           <w:szCs w:val="21"/>
-          <w:u w:val="single"/>
+        </w:rPr>
+      </w:pPr>
+      <w:r>
+        <w:rPr>
+          <w:rFonts w:hint="eastAsia"/>
+          <w:sz w:val="21"/>
+          <w:szCs w:val="21"/>
+        </w:rPr>
+        <w:t>【</w:t>
+      </w:r>
+      <w:r>
+        <w:rPr>
+          <w:rFonts w:hint="eastAsia"/>
+          <w:sz w:val="21"/>
+          <w:szCs w:val="21"/>
+        </w:rPr>
+        <w:t>データセット1: 比較結果</w:t>
+      </w:r>
+      <w:r>
+        <w:rPr>
+          <w:rFonts w:hint="eastAsia"/>
+          <w:sz w:val="21"/>
+          <w:szCs w:val="21"/>
+        </w:rPr>
+        <w:t>】</w:t>
+      </w:r>
+    </w:p>
+    <w:p>
+      <w:pPr>
+        <w:widowControl/>
+        <w:ind w:left="880"/>
+        <w:rPr>
+          <w:color w:val="C00000"/>
+          <w:sz w:val="21"/>
+          <w:szCs w:val="21"/>
+        </w:rPr>
+      </w:pPr>
+      <w:r>
+        <w:rPr>
+          <w:rFonts w:hint="eastAsia"/>
+          <w:color w:val="C00000"/>
+          <w:sz w:val="21"/>
+          <w:szCs w:val="21"/>
+        </w:rPr>
+        <w:t>(ここに表を挿入)</w:t>
+      </w:r>
+    </w:p>
+    <w:p>
+      <w:pPr>
+        <w:widowControl/>
+        <w:ind w:left="880"/>
+        <w:rPr>
+          <w:rFonts w:hint="eastAsia"/>
+          <w:sz w:val="21"/>
+          <w:szCs w:val="21"/>
+        </w:rPr>
+      </w:pPr>
+    </w:p>
+    <w:p>
+      <w:pPr>
+        <w:widowControl/>
+        <w:ind w:left="880"/>
+        <w:rPr>
+          <w:sz w:val="21"/>
+          <w:szCs w:val="21"/>
+        </w:rPr>
+      </w:pPr>
+      <w:r>
+        <w:rPr>
+          <w:rFonts w:hint="eastAsia"/>
+          <w:sz w:val="21"/>
+          <w:szCs w:val="21"/>
+        </w:rPr>
+        <w:t>【</w:t>
+      </w:r>
+      <w:r>
+        <w:rPr>
+          <w:rFonts w:hint="eastAsia"/>
+          <w:sz w:val="21"/>
+          <w:szCs w:val="21"/>
+        </w:rPr>
+        <w:t>データセット2: 比較結果</w:t>
+      </w:r>
+      <w:r>
+        <w:rPr>
+          <w:rFonts w:hint="eastAsia"/>
+          <w:sz w:val="21"/>
+          <w:szCs w:val="21"/>
+        </w:rPr>
+        <w:t>】</w:t>
+      </w:r>
+    </w:p>
+    <w:p>
+      <w:pPr>
+        <w:widowControl/>
+        <w:ind w:left="880"/>
+        <w:rPr>
+          <w:rFonts w:hint="eastAsia"/>
+          <w:color w:val="C00000"/>
+          <w:sz w:val="21"/>
+          <w:szCs w:val="21"/>
+        </w:rPr>
+      </w:pPr>
+      <w:r>
+        <w:rPr>
+          <w:rFonts w:hint="eastAsia"/>
+          <w:color w:val="C00000"/>
+          <w:sz w:val="21"/>
+          <w:szCs w:val="21"/>
+        </w:rPr>
+        <w:t>(ここに表を挿入)</w:t>
+      </w:r>
+    </w:p>
+    <w:p>
+      <w:pPr>
+        <w:widowControl/>
+        <w:ind w:left="880"/>
+        <w:rPr>
+          <w:rFonts w:hint="eastAsia"/>
+          <w:sz w:val="21"/>
+          <w:szCs w:val="21"/>
         </w:rPr>
       </w:pPr>
     </w:p>
@@ -6051,6 +13982,154 @@
     </w:p>
     <w:p>
       <w:pPr>
+        <w:widowControl/>
+        <w:ind w:firstLine="840"/>
+        <w:rPr>
+          <w:sz w:val="21"/>
+          <w:szCs w:val="21"/>
+        </w:rPr>
+      </w:pPr>
+      <w:r>
+        <w:rPr>
+          <w:rFonts w:hint="eastAsia"/>
+          <w:sz w:val="21"/>
+          <w:szCs w:val="21"/>
+        </w:rPr>
+        <w:t>【データセット1: 比較結果】</w:t>
+      </w:r>
+    </w:p>
+    <w:p>
+      <w:pPr>
+        <w:widowControl/>
+        <w:ind w:firstLine="840"/>
+        <w:rPr>
+          <w:sz w:val="21"/>
+          <w:szCs w:val="21"/>
+        </w:rPr>
+      </w:pPr>
+      <w:r>
+        <w:rPr>
+          <w:rFonts w:hint="eastAsia"/>
+          <w:color w:val="C00000"/>
+          <w:sz w:val="21"/>
+          <w:szCs w:val="21"/>
+        </w:rPr>
+        <w:t>(ここに表を挿入)</w:t>
+      </w:r>
+    </w:p>
+    <w:p>
+      <w:pPr>
+        <w:widowControl/>
+        <w:rPr>
+          <w:rFonts w:hint="eastAsia"/>
+          <w:sz w:val="21"/>
+          <w:szCs w:val="21"/>
+        </w:rPr>
+      </w:pPr>
+      <w:r>
+        <w:rPr>
+          <w:sz w:val="21"/>
+          <w:szCs w:val="21"/>
+        </w:rPr>
+        <w:tab/>
+      </w:r>
+    </w:p>
+    <w:p>
+      <w:pPr>
+        <w:widowControl/>
+        <w:ind w:firstLine="840"/>
+        <w:rPr>
+          <w:sz w:val="21"/>
+          <w:szCs w:val="21"/>
+        </w:rPr>
+      </w:pPr>
+      <w:r>
+        <w:rPr>
+          <w:rFonts w:hint="eastAsia"/>
+          <w:sz w:val="21"/>
+          <w:szCs w:val="21"/>
+        </w:rPr>
+        <w:t>【データセット2: 比較結果】</w:t>
+      </w:r>
+    </w:p>
+    <w:p>
+      <w:pPr>
+        <w:widowControl/>
+        <w:ind w:firstLine="840"/>
+        <w:rPr>
+          <w:color w:val="C00000"/>
+          <w:sz w:val="21"/>
+          <w:szCs w:val="21"/>
+        </w:rPr>
+      </w:pPr>
+      <w:r>
+        <w:rPr>
+          <w:rFonts w:hint="eastAsia"/>
+          <w:color w:val="C00000"/>
+          <w:sz w:val="21"/>
+          <w:szCs w:val="21"/>
+        </w:rPr>
+        <w:t>(ここに表を挿入)</w:t>
+      </w:r>
+    </w:p>
+    <w:p>
+      <w:pPr>
+        <w:widowControl/>
+        <w:ind w:firstLine="840"/>
+        <w:rPr>
+          <w:color w:val="C00000"/>
+          <w:sz w:val="21"/>
+          <w:szCs w:val="21"/>
+        </w:rPr>
+      </w:pPr>
+    </w:p>
+    <w:p>
+      <w:pPr>
+        <w:widowControl/>
+        <w:ind w:firstLine="840"/>
+        <w:rPr>
+          <w:sz w:val="21"/>
+          <w:szCs w:val="21"/>
+        </w:rPr>
+      </w:pPr>
+      <w:r>
+        <w:rPr>
+          <w:rFonts w:hint="eastAsia"/>
+          <w:sz w:val="21"/>
+          <w:szCs w:val="21"/>
+        </w:rPr>
+        <w:t>【</w:t>
+      </w:r>
+      <w:r>
+        <w:rPr>
+          <w:rFonts w:hint="eastAsia"/>
+          <w:sz w:val="21"/>
+          <w:szCs w:val="21"/>
+        </w:rPr>
+        <w:t>総合評価</w:t>
+      </w:r>
+      <w:r>
+        <w:rPr>
+          <w:rFonts w:hint="eastAsia"/>
+          <w:sz w:val="21"/>
+          <w:szCs w:val="21"/>
+        </w:rPr>
+        <w:t>】</w:t>
+      </w:r>
+    </w:p>
+    <w:p>
+      <w:pPr>
+        <w:widowControl/>
+        <w:ind w:firstLine="840"/>
+        <w:rPr>
+          <w:rFonts w:hint="eastAsia"/>
+          <w:sz w:val="21"/>
+          <w:szCs w:val="21"/>
+        </w:rPr>
+      </w:pPr>
+    </w:p>
+    <w:p>
+      <w:pPr>
         <w:pStyle w:val="a9"/>
         <w:rPr>
           <w:sz w:val="21"/>
@@ -6250,6 +14329,7 @@
           <w:sz w:val="28"/>
           <w:szCs w:val="28"/>
         </w:rPr>
+        <w:lastRenderedPageBreak/>
         <w:t>課題・まとめ</w:t>
       </w:r>
     </w:p>
@@ -7088,7 +15168,7 @@
   <w:abstractNum w:abstractNumId="6" w15:restartNumberingAfterBreak="0">
     <w:nsid w:val="21B0277A"/>
     <w:multiLevelType w:val="hybridMultilevel"/>
-    <w:tmpl w:val="1CD21144"/>
+    <w:tmpl w:val="F64C5058"/>
     <w:lvl w:ilvl="0" w:tplc="78AE324E">
       <w:start w:val="1"/>
       <w:numFmt w:val="decimal"/>
@@ -7113,14 +15193,17 @@
         <w:rFonts w:hint="default"/>
       </w:rPr>
     </w:lvl>
-    <w:lvl w:ilvl="2" w:tplc="04090011" w:tentative="1">
-      <w:start w:val="1"/>
-      <w:numFmt w:val="decimalEnclosedCircle"/>
-      <w:lvlText w:val="%3"/>
-      <w:lvlJc w:val="left"/>
-      <w:pPr>
-        <w:ind w:left="1320" w:hanging="440"/>
-      </w:pPr>
+    <w:lvl w:ilvl="2" w:tplc="D6EA4992">
+      <w:start w:val="1"/>
+      <w:numFmt w:val="decimal"/>
+      <w:lvlText w:val="%3."/>
+      <w:lvlJc w:val="left"/>
+      <w:pPr>
+        <w:ind w:left="1240" w:hanging="360"/>
+      </w:pPr>
+      <w:rPr>
+        <w:rFonts w:hint="default"/>
+      </w:rPr>
     </w:lvl>
     <w:lvl w:ilvl="3" w:tplc="0409000F" w:tentative="1">
       <w:start w:val="1"/>
@@ -7178,6 +15261,119 @@
     </w:lvl>
   </w:abstractNum>
   <w:abstractNum w:abstractNumId="7" w15:restartNumberingAfterBreak="0">
+    <w:nsid w:val="22735497"/>
+    <w:multiLevelType w:val="hybridMultilevel"/>
+    <w:tmpl w:val="4C58333A"/>
+    <w:lvl w:ilvl="0" w:tplc="102E3562">
+      <w:start w:val="1"/>
+      <w:numFmt w:val="bullet"/>
+      <w:lvlText w:val="-"/>
+      <w:lvlJc w:val="left"/>
+      <w:pPr>
+        <w:ind w:left="360" w:hanging="360"/>
+      </w:pPr>
+      <w:rPr>
+        <w:rFonts w:ascii="游明朝" w:eastAsia="游明朝" w:hAnsi="游明朝" w:cstheme="minorBidi" w:hint="eastAsia"/>
+      </w:rPr>
+    </w:lvl>
+    <w:lvl w:ilvl="1" w:tplc="0409000B" w:tentative="1">
+      <w:start w:val="1"/>
+      <w:numFmt w:val="bullet"/>
+      <w:lvlText w:val=""/>
+      <w:lvlJc w:val="left"/>
+      <w:pPr>
+        <w:ind w:left="880" w:hanging="440"/>
+      </w:pPr>
+      <w:rPr>
+        <w:rFonts w:ascii="Wingdings" w:hAnsi="Wingdings" w:hint="default"/>
+      </w:rPr>
+    </w:lvl>
+    <w:lvl w:ilvl="2" w:tplc="0409000D" w:tentative="1">
+      <w:start w:val="1"/>
+      <w:numFmt w:val="bullet"/>
+      <w:lvlText w:val=""/>
+      <w:lvlJc w:val="left"/>
+      <w:pPr>
+        <w:ind w:left="1320" w:hanging="440"/>
+      </w:pPr>
+      <w:rPr>
+        <w:rFonts w:ascii="Wingdings" w:hAnsi="Wingdings" w:hint="default"/>
+      </w:rPr>
+    </w:lvl>
+    <w:lvl w:ilvl="3" w:tplc="04090001" w:tentative="1">
+      <w:start w:val="1"/>
+      <w:numFmt w:val="bullet"/>
+      <w:lvlText w:val=""/>
+      <w:lvlJc w:val="left"/>
+      <w:pPr>
+        <w:ind w:left="1760" w:hanging="440"/>
+      </w:pPr>
+      <w:rPr>
+        <w:rFonts w:ascii="Wingdings" w:hAnsi="Wingdings" w:hint="default"/>
+      </w:rPr>
+    </w:lvl>
+    <w:lvl w:ilvl="4" w:tplc="0409000B" w:tentative="1">
+      <w:start w:val="1"/>
+      <w:numFmt w:val="bullet"/>
+      <w:lvlText w:val=""/>
+      <w:lvlJc w:val="left"/>
+      <w:pPr>
+        <w:ind w:left="2200" w:hanging="440"/>
+      </w:pPr>
+      <w:rPr>
+        <w:rFonts w:ascii="Wingdings" w:hAnsi="Wingdings" w:hint="default"/>
+      </w:rPr>
+    </w:lvl>
+    <w:lvl w:ilvl="5" w:tplc="0409000D" w:tentative="1">
+      <w:start w:val="1"/>
+      <w:numFmt w:val="bullet"/>
+      <w:lvlText w:val=""/>
+      <w:lvlJc w:val="left"/>
+      <w:pPr>
+        <w:ind w:left="2640" w:hanging="440"/>
+      </w:pPr>
+      <w:rPr>
+        <w:rFonts w:ascii="Wingdings" w:hAnsi="Wingdings" w:hint="default"/>
+      </w:rPr>
+    </w:lvl>
+    <w:lvl w:ilvl="6" w:tplc="04090001" w:tentative="1">
+      <w:start w:val="1"/>
+      <w:numFmt w:val="bullet"/>
+      <w:lvlText w:val=""/>
+      <w:lvlJc w:val="left"/>
+      <w:pPr>
+        <w:ind w:left="3080" w:hanging="440"/>
+      </w:pPr>
+      <w:rPr>
+        <w:rFonts w:ascii="Wingdings" w:hAnsi="Wingdings" w:hint="default"/>
+      </w:rPr>
+    </w:lvl>
+    <w:lvl w:ilvl="7" w:tplc="0409000B" w:tentative="1">
+      <w:start w:val="1"/>
+      <w:numFmt w:val="bullet"/>
+      <w:lvlText w:val=""/>
+      <w:lvlJc w:val="left"/>
+      <w:pPr>
+        <w:ind w:left="3520" w:hanging="440"/>
+      </w:pPr>
+      <w:rPr>
+        <w:rFonts w:ascii="Wingdings" w:hAnsi="Wingdings" w:hint="default"/>
+      </w:rPr>
+    </w:lvl>
+    <w:lvl w:ilvl="8" w:tplc="0409000D" w:tentative="1">
+      <w:start w:val="1"/>
+      <w:numFmt w:val="bullet"/>
+      <w:lvlText w:val=""/>
+      <w:lvlJc w:val="left"/>
+      <w:pPr>
+        <w:ind w:left="3960" w:hanging="440"/>
+      </w:pPr>
+      <w:rPr>
+        <w:rFonts w:ascii="Wingdings" w:hAnsi="Wingdings" w:hint="default"/>
+      </w:rPr>
+    </w:lvl>
+  </w:abstractNum>
+  <w:abstractNum w:abstractNumId="8" w15:restartNumberingAfterBreak="0">
     <w:nsid w:val="2BE52336"/>
     <w:multiLevelType w:val="multilevel"/>
     <w:tmpl w:val="3194804E"/>
@@ -7290,7 +15486,7 @@
       </w:rPr>
     </w:lvl>
   </w:abstractNum>
-  <w:abstractNum w:abstractNumId="8" w15:restartNumberingAfterBreak="0">
+  <w:abstractNum w:abstractNumId="9" w15:restartNumberingAfterBreak="0">
     <w:nsid w:val="2C1C5F7A"/>
     <w:multiLevelType w:val="multilevel"/>
     <w:tmpl w:val="0E5E9370"/>
@@ -7403,7 +15599,7 @@
       </w:rPr>
     </w:lvl>
   </w:abstractNum>
-  <w:abstractNum w:abstractNumId="9" w15:restartNumberingAfterBreak="0">
+  <w:abstractNum w:abstractNumId="10" w15:restartNumberingAfterBreak="0">
     <w:nsid w:val="35CF7BF6"/>
     <w:multiLevelType w:val="multilevel"/>
     <w:tmpl w:val="C77A2306"/>
@@ -7516,7 +15712,7 @@
       </w:rPr>
     </w:lvl>
   </w:abstractNum>
-  <w:abstractNum w:abstractNumId="10" w15:restartNumberingAfterBreak="0">
+  <w:abstractNum w:abstractNumId="11" w15:restartNumberingAfterBreak="0">
     <w:nsid w:val="37E63C6A"/>
     <w:multiLevelType w:val="multilevel"/>
     <w:tmpl w:val="BBB47C4E"/>
@@ -7629,7 +15825,7 @@
       </w:rPr>
     </w:lvl>
   </w:abstractNum>
-  <w:abstractNum w:abstractNumId="11" w15:restartNumberingAfterBreak="0">
+  <w:abstractNum w:abstractNumId="12" w15:restartNumberingAfterBreak="0">
     <w:nsid w:val="44007998"/>
     <w:multiLevelType w:val="multilevel"/>
     <w:tmpl w:val="1394565E"/>
@@ -7742,7 +15938,7 @@
       </w:rPr>
     </w:lvl>
   </w:abstractNum>
-  <w:abstractNum w:abstractNumId="12" w15:restartNumberingAfterBreak="0">
+  <w:abstractNum w:abstractNumId="13" w15:restartNumberingAfterBreak="0">
     <w:nsid w:val="4D661A68"/>
     <w:multiLevelType w:val="multilevel"/>
     <w:tmpl w:val="75B4E914"/>
@@ -7855,7 +16051,7 @@
       </w:rPr>
     </w:lvl>
   </w:abstractNum>
-  <w:abstractNum w:abstractNumId="13" w15:restartNumberingAfterBreak="0">
+  <w:abstractNum w:abstractNumId="14" w15:restartNumberingAfterBreak="0">
     <w:nsid w:val="60E6301C"/>
     <w:multiLevelType w:val="multilevel"/>
     <w:tmpl w:val="D92AB154"/>
@@ -7968,7 +16164,96 @@
       </w:rPr>
     </w:lvl>
   </w:abstractNum>
-  <w:abstractNum w:abstractNumId="14" w15:restartNumberingAfterBreak="0">
+  <w:abstractNum w:abstractNumId="15" w15:restartNumberingAfterBreak="0">
+    <w:nsid w:val="61B77AB3"/>
+    <w:multiLevelType w:val="hybridMultilevel"/>
+    <w:tmpl w:val="F51A8348"/>
+    <w:lvl w:ilvl="0" w:tplc="7C0E8864">
+      <w:start w:val="1"/>
+      <w:numFmt w:val="decimal"/>
+      <w:lvlText w:val="%1."/>
+      <w:lvlJc w:val="left"/>
+      <w:pPr>
+        <w:ind w:left="800" w:hanging="360"/>
+      </w:pPr>
+      <w:rPr>
+        <w:rFonts w:hint="default"/>
+      </w:rPr>
+    </w:lvl>
+    <w:lvl w:ilvl="1" w:tplc="04090017" w:tentative="1">
+      <w:start w:val="1"/>
+      <w:numFmt w:val="aiueoFullWidth"/>
+      <w:lvlText w:val="(%2)"/>
+      <w:lvlJc w:val="left"/>
+      <w:pPr>
+        <w:ind w:left="1320" w:hanging="440"/>
+      </w:pPr>
+    </w:lvl>
+    <w:lvl w:ilvl="2" w:tplc="04090011" w:tentative="1">
+      <w:start w:val="1"/>
+      <w:numFmt w:val="decimalEnclosedCircle"/>
+      <w:lvlText w:val="%3"/>
+      <w:lvlJc w:val="left"/>
+      <w:pPr>
+        <w:ind w:left="1760" w:hanging="440"/>
+      </w:pPr>
+    </w:lvl>
+    <w:lvl w:ilvl="3" w:tplc="0409000F" w:tentative="1">
+      <w:start w:val="1"/>
+      <w:numFmt w:val="decimal"/>
+      <w:lvlText w:val="%4."/>
+      <w:lvlJc w:val="left"/>
+      <w:pPr>
+        <w:ind w:left="2200" w:hanging="440"/>
+      </w:pPr>
+    </w:lvl>
+    <w:lvl w:ilvl="4" w:tplc="04090017" w:tentative="1">
+      <w:start w:val="1"/>
+      <w:numFmt w:val="aiueoFullWidth"/>
+      <w:lvlText w:val="(%5)"/>
+      <w:lvlJc w:val="left"/>
+      <w:pPr>
+        <w:ind w:left="2640" w:hanging="440"/>
+      </w:pPr>
+    </w:lvl>
+    <w:lvl w:ilvl="5" w:tplc="04090011" w:tentative="1">
+      <w:start w:val="1"/>
+      <w:numFmt w:val="decimalEnclosedCircle"/>
+      <w:lvlText w:val="%6"/>
+      <w:lvlJc w:val="left"/>
+      <w:pPr>
+        <w:ind w:left="3080" w:hanging="440"/>
+      </w:pPr>
+    </w:lvl>
+    <w:lvl w:ilvl="6" w:tplc="0409000F" w:tentative="1">
+      <w:start w:val="1"/>
+      <w:numFmt w:val="decimal"/>
+      <w:lvlText w:val="%7."/>
+      <w:lvlJc w:val="left"/>
+      <w:pPr>
+        <w:ind w:left="3520" w:hanging="440"/>
+      </w:pPr>
+    </w:lvl>
+    <w:lvl w:ilvl="7" w:tplc="04090017" w:tentative="1">
+      <w:start w:val="1"/>
+      <w:numFmt w:val="aiueoFullWidth"/>
+      <w:lvlText w:val="(%8)"/>
+      <w:lvlJc w:val="left"/>
+      <w:pPr>
+        <w:ind w:left="3960" w:hanging="440"/>
+      </w:pPr>
+    </w:lvl>
+    <w:lvl w:ilvl="8" w:tplc="04090011" w:tentative="1">
+      <w:start w:val="1"/>
+      <w:numFmt w:val="decimalEnclosedCircle"/>
+      <w:lvlText w:val="%9"/>
+      <w:lvlJc w:val="left"/>
+      <w:pPr>
+        <w:ind w:left="4400" w:hanging="440"/>
+      </w:pPr>
+    </w:lvl>
+  </w:abstractNum>
+  <w:abstractNum w:abstractNumId="16" w15:restartNumberingAfterBreak="0">
     <w:nsid w:val="65507A45"/>
     <w:multiLevelType w:val="hybridMultilevel"/>
     <w:tmpl w:val="1CD21144"/>
@@ -8060,7 +16345,96 @@
       </w:pPr>
     </w:lvl>
   </w:abstractNum>
-  <w:abstractNum w:abstractNumId="15" w15:restartNumberingAfterBreak="0">
+  <w:abstractNum w:abstractNumId="17" w15:restartNumberingAfterBreak="0">
+    <w:nsid w:val="67476163"/>
+    <w:multiLevelType w:val="hybridMultilevel"/>
+    <w:tmpl w:val="3AA4F588"/>
+    <w:lvl w:ilvl="0" w:tplc="D7C4FB52">
+      <w:start w:val="1"/>
+      <w:numFmt w:val="decimal"/>
+      <w:lvlText w:val="%1."/>
+      <w:lvlJc w:val="left"/>
+      <w:pPr>
+        <w:ind w:left="800" w:hanging="360"/>
+      </w:pPr>
+      <w:rPr>
+        <w:rFonts w:hint="default"/>
+      </w:rPr>
+    </w:lvl>
+    <w:lvl w:ilvl="1" w:tplc="04090017" w:tentative="1">
+      <w:start w:val="1"/>
+      <w:numFmt w:val="aiueoFullWidth"/>
+      <w:lvlText w:val="(%2)"/>
+      <w:lvlJc w:val="left"/>
+      <w:pPr>
+        <w:ind w:left="1320" w:hanging="440"/>
+      </w:pPr>
+    </w:lvl>
+    <w:lvl w:ilvl="2" w:tplc="04090011" w:tentative="1">
+      <w:start w:val="1"/>
+      <w:numFmt w:val="decimalEnclosedCircle"/>
+      <w:lvlText w:val="%3"/>
+      <w:lvlJc w:val="left"/>
+      <w:pPr>
+        <w:ind w:left="1760" w:hanging="440"/>
+      </w:pPr>
+    </w:lvl>
+    <w:lvl w:ilvl="3" w:tplc="0409000F" w:tentative="1">
+      <w:start w:val="1"/>
+      <w:numFmt w:val="decimal"/>
+      <w:lvlText w:val="%4."/>
+      <w:lvlJc w:val="left"/>
+      <w:pPr>
+        <w:ind w:left="2200" w:hanging="440"/>
+      </w:pPr>
+    </w:lvl>
+    <w:lvl w:ilvl="4" w:tplc="04090017" w:tentative="1">
+      <w:start w:val="1"/>
+      <w:numFmt w:val="aiueoFullWidth"/>
+      <w:lvlText w:val="(%5)"/>
+      <w:lvlJc w:val="left"/>
+      <w:pPr>
+        <w:ind w:left="2640" w:hanging="440"/>
+      </w:pPr>
+    </w:lvl>
+    <w:lvl w:ilvl="5" w:tplc="04090011" w:tentative="1">
+      <w:start w:val="1"/>
+      <w:numFmt w:val="decimalEnclosedCircle"/>
+      <w:lvlText w:val="%6"/>
+      <w:lvlJc w:val="left"/>
+      <w:pPr>
+        <w:ind w:left="3080" w:hanging="440"/>
+      </w:pPr>
+    </w:lvl>
+    <w:lvl w:ilvl="6" w:tplc="0409000F" w:tentative="1">
+      <w:start w:val="1"/>
+      <w:numFmt w:val="decimal"/>
+      <w:lvlText w:val="%7."/>
+      <w:lvlJc w:val="left"/>
+      <w:pPr>
+        <w:ind w:left="3520" w:hanging="440"/>
+      </w:pPr>
+    </w:lvl>
+    <w:lvl w:ilvl="7" w:tplc="04090017" w:tentative="1">
+      <w:start w:val="1"/>
+      <w:numFmt w:val="aiueoFullWidth"/>
+      <w:lvlText w:val="(%8)"/>
+      <w:lvlJc w:val="left"/>
+      <w:pPr>
+        <w:ind w:left="3960" w:hanging="440"/>
+      </w:pPr>
+    </w:lvl>
+    <w:lvl w:ilvl="8" w:tplc="04090011" w:tentative="1">
+      <w:start w:val="1"/>
+      <w:numFmt w:val="decimalEnclosedCircle"/>
+      <w:lvlText w:val="%9"/>
+      <w:lvlJc w:val="left"/>
+      <w:pPr>
+        <w:ind w:left="4400" w:hanging="440"/>
+      </w:pPr>
+    </w:lvl>
+  </w:abstractNum>
+  <w:abstractNum w:abstractNumId="18" w15:restartNumberingAfterBreak="0">
     <w:nsid w:val="6F8F048D"/>
     <w:multiLevelType w:val="multilevel"/>
     <w:tmpl w:val="9B34C200"/>
@@ -8173,7 +16547,7 @@
       </w:rPr>
     </w:lvl>
   </w:abstractNum>
-  <w:abstractNum w:abstractNumId="16" w15:restartNumberingAfterBreak="0">
+  <w:abstractNum w:abstractNumId="19" w15:restartNumberingAfterBreak="0">
     <w:nsid w:val="71120767"/>
     <w:multiLevelType w:val="hybridMultilevel"/>
     <w:tmpl w:val="93720A0E"/>
@@ -8262,7 +16636,7 @@
       </w:pPr>
     </w:lvl>
   </w:abstractNum>
-  <w:abstractNum w:abstractNumId="17" w15:restartNumberingAfterBreak="0">
+  <w:abstractNum w:abstractNumId="20" w15:restartNumberingAfterBreak="0">
     <w:nsid w:val="71DC447D"/>
     <w:multiLevelType w:val="multilevel"/>
     <w:tmpl w:val="B2DC219C"/>
@@ -8355,7 +16729,7 @@
       </w:pPr>
     </w:lvl>
   </w:abstractNum>
-  <w:abstractNum w:abstractNumId="18" w15:restartNumberingAfterBreak="0">
+  <w:abstractNum w:abstractNumId="21" w15:restartNumberingAfterBreak="0">
     <w:nsid w:val="74801127"/>
     <w:multiLevelType w:val="multilevel"/>
     <w:tmpl w:val="653E5CE2"/>
@@ -8468,7 +16842,7 @@
       </w:rPr>
     </w:lvl>
   </w:abstractNum>
-  <w:abstractNum w:abstractNumId="19" w15:restartNumberingAfterBreak="0">
+  <w:abstractNum w:abstractNumId="22" w15:restartNumberingAfterBreak="0">
     <w:nsid w:val="758B2FE2"/>
     <w:multiLevelType w:val="multilevel"/>
     <w:tmpl w:val="6944F58C"/>
@@ -8581,7 +16955,7 @@
       </w:rPr>
     </w:lvl>
   </w:abstractNum>
-  <w:abstractNum w:abstractNumId="20" w15:restartNumberingAfterBreak="0">
+  <w:abstractNum w:abstractNumId="23" w15:restartNumberingAfterBreak="0">
     <w:nsid w:val="771B0815"/>
     <w:multiLevelType w:val="multilevel"/>
     <w:tmpl w:val="61CC48A8"/>
@@ -8694,10 +17068,99 @@
       </w:rPr>
     </w:lvl>
   </w:abstractNum>
-  <w:abstractNum w:abstractNumId="21" w15:restartNumberingAfterBreak="0">
+  <w:abstractNum w:abstractNumId="24" w15:restartNumberingAfterBreak="0">
+    <w:nsid w:val="771C447C"/>
+    <w:multiLevelType w:val="hybridMultilevel"/>
+    <w:tmpl w:val="A73C59D6"/>
+    <w:lvl w:ilvl="0" w:tplc="B3FEC6F2">
+      <w:start w:val="1"/>
+      <w:numFmt w:val="decimal"/>
+      <w:lvlText w:val="%1."/>
+      <w:lvlJc w:val="left"/>
+      <w:pPr>
+        <w:ind w:left="800" w:hanging="360"/>
+      </w:pPr>
+      <w:rPr>
+        <w:rFonts w:hint="eastAsia"/>
+      </w:rPr>
+    </w:lvl>
+    <w:lvl w:ilvl="1" w:tplc="04090017" w:tentative="1">
+      <w:start w:val="1"/>
+      <w:numFmt w:val="aiueoFullWidth"/>
+      <w:lvlText w:val="(%2)"/>
+      <w:lvlJc w:val="left"/>
+      <w:pPr>
+        <w:ind w:left="1320" w:hanging="440"/>
+      </w:pPr>
+    </w:lvl>
+    <w:lvl w:ilvl="2" w:tplc="04090011" w:tentative="1">
+      <w:start w:val="1"/>
+      <w:numFmt w:val="decimalEnclosedCircle"/>
+      <w:lvlText w:val="%3"/>
+      <w:lvlJc w:val="left"/>
+      <w:pPr>
+        <w:ind w:left="1760" w:hanging="440"/>
+      </w:pPr>
+    </w:lvl>
+    <w:lvl w:ilvl="3" w:tplc="0409000F" w:tentative="1">
+      <w:start w:val="1"/>
+      <w:numFmt w:val="decimal"/>
+      <w:lvlText w:val="%4."/>
+      <w:lvlJc w:val="left"/>
+      <w:pPr>
+        <w:ind w:left="2200" w:hanging="440"/>
+      </w:pPr>
+    </w:lvl>
+    <w:lvl w:ilvl="4" w:tplc="04090017" w:tentative="1">
+      <w:start w:val="1"/>
+      <w:numFmt w:val="aiueoFullWidth"/>
+      <w:lvlText w:val="(%5)"/>
+      <w:lvlJc w:val="left"/>
+      <w:pPr>
+        <w:ind w:left="2640" w:hanging="440"/>
+      </w:pPr>
+    </w:lvl>
+    <w:lvl w:ilvl="5" w:tplc="04090011" w:tentative="1">
+      <w:start w:val="1"/>
+      <w:numFmt w:val="decimalEnclosedCircle"/>
+      <w:lvlText w:val="%6"/>
+      <w:lvlJc w:val="left"/>
+      <w:pPr>
+        <w:ind w:left="3080" w:hanging="440"/>
+      </w:pPr>
+    </w:lvl>
+    <w:lvl w:ilvl="6" w:tplc="0409000F" w:tentative="1">
+      <w:start w:val="1"/>
+      <w:numFmt w:val="decimal"/>
+      <w:lvlText w:val="%7."/>
+      <w:lvlJc w:val="left"/>
+      <w:pPr>
+        <w:ind w:left="3520" w:hanging="440"/>
+      </w:pPr>
+    </w:lvl>
+    <w:lvl w:ilvl="7" w:tplc="04090017" w:tentative="1">
+      <w:start w:val="1"/>
+      <w:numFmt w:val="aiueoFullWidth"/>
+      <w:lvlText w:val="(%8)"/>
+      <w:lvlJc w:val="left"/>
+      <w:pPr>
+        <w:ind w:left="3960" w:hanging="440"/>
+      </w:pPr>
+    </w:lvl>
+    <w:lvl w:ilvl="8" w:tplc="04090011" w:tentative="1">
+      <w:start w:val="1"/>
+      <w:numFmt w:val="decimalEnclosedCircle"/>
+      <w:lvlText w:val="%9"/>
+      <w:lvlJc w:val="left"/>
+      <w:pPr>
+        <w:ind w:left="4400" w:hanging="440"/>
+      </w:pPr>
+    </w:lvl>
+  </w:abstractNum>
+  <w:abstractNum w:abstractNumId="25" w15:restartNumberingAfterBreak="0">
     <w:nsid w:val="7B5B2C5F"/>
     <w:multiLevelType w:val="hybridMultilevel"/>
-    <w:tmpl w:val="E804972E"/>
+    <w:tmpl w:val="6A0E2480"/>
     <w:lvl w:ilvl="0" w:tplc="3D344DB0">
       <w:start w:val="1"/>
       <w:numFmt w:val="bullet"/>
@@ -8710,104 +17173,104 @@
         <w:rFonts w:ascii="游明朝" w:eastAsia="游明朝" w:hAnsi="游明朝" w:cstheme="minorBidi" w:hint="eastAsia"/>
       </w:rPr>
     </w:lvl>
-    <w:lvl w:ilvl="1" w:tplc="0409000B" w:tentative="1">
+    <w:lvl w:ilvl="1" w:tplc="3D344DB0">
       <w:start w:val="1"/>
       <w:numFmt w:val="bullet"/>
-      <w:lvlText w:val=""/>
+      <w:lvlText w:val="-"/>
       <w:lvlJc w:val="left"/>
       <w:pPr>
         <w:ind w:left="1720" w:hanging="440"/>
+      </w:pPr>
+      <w:rPr>
+        <w:rFonts w:ascii="游明朝" w:eastAsia="游明朝" w:hAnsi="游明朝" w:cstheme="minorBidi" w:hint="eastAsia"/>
+      </w:rPr>
+    </w:lvl>
+    <w:lvl w:ilvl="2" w:tplc="0409000D" w:tentative="1">
+      <w:start w:val="1"/>
+      <w:numFmt w:val="bullet"/>
+      <w:lvlText w:val=""/>
+      <w:lvlJc w:val="left"/>
+      <w:pPr>
+        <w:ind w:left="2160" w:hanging="440"/>
       </w:pPr>
       <w:rPr>
         <w:rFonts w:ascii="Wingdings" w:hAnsi="Wingdings" w:hint="default"/>
       </w:rPr>
     </w:lvl>
-    <w:lvl w:ilvl="2" w:tplc="0409000D" w:tentative="1">
+    <w:lvl w:ilvl="3" w:tplc="04090001" w:tentative="1">
       <w:start w:val="1"/>
       <w:numFmt w:val="bullet"/>
-      <w:lvlText w:val=""/>
-      <w:lvlJc w:val="left"/>
-      <w:pPr>
-        <w:ind w:left="2160" w:hanging="440"/>
+      <w:lvlText w:val=""/>
+      <w:lvlJc w:val="left"/>
+      <w:pPr>
+        <w:ind w:left="2600" w:hanging="440"/>
       </w:pPr>
       <w:rPr>
         <w:rFonts w:ascii="Wingdings" w:hAnsi="Wingdings" w:hint="default"/>
       </w:rPr>
     </w:lvl>
-    <w:lvl w:ilvl="3" w:tplc="04090001" w:tentative="1">
+    <w:lvl w:ilvl="4" w:tplc="0409000B" w:tentative="1">
       <w:start w:val="1"/>
       <w:numFmt w:val="bullet"/>
-      <w:lvlText w:val=""/>
-      <w:lvlJc w:val="left"/>
-      <w:pPr>
-        <w:ind w:left="2600" w:hanging="440"/>
+      <w:lvlText w:val=""/>
+      <w:lvlJc w:val="left"/>
+      <w:pPr>
+        <w:ind w:left="3040" w:hanging="440"/>
       </w:pPr>
       <w:rPr>
         <w:rFonts w:ascii="Wingdings" w:hAnsi="Wingdings" w:hint="default"/>
       </w:rPr>
     </w:lvl>
-    <w:lvl w:ilvl="4" w:tplc="0409000B" w:tentative="1">
+    <w:lvl w:ilvl="5" w:tplc="0409000D" w:tentative="1">
       <w:start w:val="1"/>
       <w:numFmt w:val="bullet"/>
-      <w:lvlText w:val=""/>
-      <w:lvlJc w:val="left"/>
-      <w:pPr>
-        <w:ind w:left="3040" w:hanging="440"/>
+      <w:lvlText w:val=""/>
+      <w:lvlJc w:val="left"/>
+      <w:pPr>
+        <w:ind w:left="3480" w:hanging="440"/>
       </w:pPr>
       <w:rPr>
         <w:rFonts w:ascii="Wingdings" w:hAnsi="Wingdings" w:hint="default"/>
       </w:rPr>
     </w:lvl>
-    <w:lvl w:ilvl="5" w:tplc="0409000D" w:tentative="1">
+    <w:lvl w:ilvl="6" w:tplc="04090001" w:tentative="1">
       <w:start w:val="1"/>
       <w:numFmt w:val="bullet"/>
-      <w:lvlText w:val=""/>
-      <w:lvlJc w:val="left"/>
-      <w:pPr>
-        <w:ind w:left="3480" w:hanging="440"/>
+      <w:lvlText w:val=""/>
+      <w:lvlJc w:val="left"/>
+      <w:pPr>
+        <w:ind w:left="3920" w:hanging="440"/>
       </w:pPr>
       <w:rPr>
         <w:rFonts w:ascii="Wingdings" w:hAnsi="Wingdings" w:hint="default"/>
       </w:rPr>
     </w:lvl>
-    <w:lvl w:ilvl="6" w:tplc="04090001" w:tentative="1">
+    <w:lvl w:ilvl="7" w:tplc="0409000B" w:tentative="1">
       <w:start w:val="1"/>
       <w:numFmt w:val="bullet"/>
-      <w:lvlText w:val=""/>
-      <w:lvlJc w:val="left"/>
-      <w:pPr>
-        <w:ind w:left="3920" w:hanging="440"/>
+      <w:lvlText w:val=""/>
+      <w:lvlJc w:val="left"/>
+      <w:pPr>
+        <w:ind w:left="4360" w:hanging="440"/>
       </w:pPr>
       <w:rPr>
         <w:rFonts w:ascii="Wingdings" w:hAnsi="Wingdings" w:hint="default"/>
       </w:rPr>
     </w:lvl>
-    <w:lvl w:ilvl="7" w:tplc="0409000B" w:tentative="1">
+    <w:lvl w:ilvl="8" w:tplc="0409000D" w:tentative="1">
       <w:start w:val="1"/>
       <w:numFmt w:val="bullet"/>
-      <w:lvlText w:val=""/>
-      <w:lvlJc w:val="left"/>
-      <w:pPr>
-        <w:ind w:left="4360" w:hanging="440"/>
+      <w:lvlText w:val=""/>
+      <w:lvlJc w:val="left"/>
+      <w:pPr>
+        <w:ind w:left="4800" w:hanging="440"/>
       </w:pPr>
       <w:rPr>
         <w:rFonts w:ascii="Wingdings" w:hAnsi="Wingdings" w:hint="default"/>
       </w:rPr>
     </w:lvl>
-    <w:lvl w:ilvl="8" w:tplc="0409000D" w:tentative="1">
-      <w:start w:val="1"/>
-      <w:numFmt w:val="bullet"/>
-      <w:lvlText w:val=""/>
-      <w:lvlJc w:val="left"/>
-      <w:pPr>
-        <w:ind w:left="4800" w:hanging="440"/>
-      </w:pPr>
-      <w:rPr>
-        <w:rFonts w:ascii="Wingdings" w:hAnsi="Wingdings" w:hint="default"/>
-      </w:rPr>
-    </w:lvl>
   </w:abstractNum>
-  <w:abstractNum w:abstractNumId="22" w15:restartNumberingAfterBreak="0">
+  <w:abstractNum w:abstractNumId="26" w15:restartNumberingAfterBreak="0">
     <w:nsid w:val="7CC71F62"/>
     <w:multiLevelType w:val="multilevel"/>
     <w:tmpl w:val="3C18F1BE"/>
@@ -8918,6 +17381,95 @@
       <w:rPr>
         <w:rFonts w:hint="default"/>
       </w:rPr>
+    </w:lvl>
+  </w:abstractNum>
+  <w:abstractNum w:abstractNumId="27" w15:restartNumberingAfterBreak="0">
+    <w:nsid w:val="7E9B5D1B"/>
+    <w:multiLevelType w:val="hybridMultilevel"/>
+    <w:tmpl w:val="1A78DE32"/>
+    <w:lvl w:ilvl="0" w:tplc="776A8580">
+      <w:start w:val="1"/>
+      <w:numFmt w:val="decimal"/>
+      <w:lvlText w:val="%1."/>
+      <w:lvlJc w:val="left"/>
+      <w:pPr>
+        <w:ind w:left="800" w:hanging="360"/>
+      </w:pPr>
+      <w:rPr>
+        <w:rFonts w:hint="default"/>
+      </w:rPr>
+    </w:lvl>
+    <w:lvl w:ilvl="1" w:tplc="04090017" w:tentative="1">
+      <w:start w:val="1"/>
+      <w:numFmt w:val="aiueoFullWidth"/>
+      <w:lvlText w:val="(%2)"/>
+      <w:lvlJc w:val="left"/>
+      <w:pPr>
+        <w:ind w:left="1320" w:hanging="440"/>
+      </w:pPr>
+    </w:lvl>
+    <w:lvl w:ilvl="2" w:tplc="04090011" w:tentative="1">
+      <w:start w:val="1"/>
+      <w:numFmt w:val="decimalEnclosedCircle"/>
+      <w:lvlText w:val="%3"/>
+      <w:lvlJc w:val="left"/>
+      <w:pPr>
+        <w:ind w:left="1760" w:hanging="440"/>
+      </w:pPr>
+    </w:lvl>
+    <w:lvl w:ilvl="3" w:tplc="0409000F" w:tentative="1">
+      <w:start w:val="1"/>
+      <w:numFmt w:val="decimal"/>
+      <w:lvlText w:val="%4."/>
+      <w:lvlJc w:val="left"/>
+      <w:pPr>
+        <w:ind w:left="2200" w:hanging="440"/>
+      </w:pPr>
+    </w:lvl>
+    <w:lvl w:ilvl="4" w:tplc="04090017" w:tentative="1">
+      <w:start w:val="1"/>
+      <w:numFmt w:val="aiueoFullWidth"/>
+      <w:lvlText w:val="(%5)"/>
+      <w:lvlJc w:val="left"/>
+      <w:pPr>
+        <w:ind w:left="2640" w:hanging="440"/>
+      </w:pPr>
+    </w:lvl>
+    <w:lvl w:ilvl="5" w:tplc="04090011" w:tentative="1">
+      <w:start w:val="1"/>
+      <w:numFmt w:val="decimalEnclosedCircle"/>
+      <w:lvlText w:val="%6"/>
+      <w:lvlJc w:val="left"/>
+      <w:pPr>
+        <w:ind w:left="3080" w:hanging="440"/>
+      </w:pPr>
+    </w:lvl>
+    <w:lvl w:ilvl="6" w:tplc="0409000F" w:tentative="1">
+      <w:start w:val="1"/>
+      <w:numFmt w:val="decimal"/>
+      <w:lvlText w:val="%7."/>
+      <w:lvlJc w:val="left"/>
+      <w:pPr>
+        <w:ind w:left="3520" w:hanging="440"/>
+      </w:pPr>
+    </w:lvl>
+    <w:lvl w:ilvl="7" w:tplc="04090017" w:tentative="1">
+      <w:start w:val="1"/>
+      <w:numFmt w:val="aiueoFullWidth"/>
+      <w:lvlText w:val="(%8)"/>
+      <w:lvlJc w:val="left"/>
+      <w:pPr>
+        <w:ind w:left="3960" w:hanging="440"/>
+      </w:pPr>
+    </w:lvl>
+    <w:lvl w:ilvl="8" w:tplc="04090011" w:tentative="1">
+      <w:start w:val="1"/>
+      <w:numFmt w:val="decimalEnclosedCircle"/>
+      <w:lvlText w:val="%9"/>
+      <w:lvlJc w:val="left"/>
+      <w:pPr>
+        <w:ind w:left="4400" w:hanging="440"/>
+      </w:pPr>
     </w:lvl>
   </w:abstractNum>
   <w:num w:numId="1" w16cid:durableId="723214907">
@@ -8930,64 +17482,79 @@
     <w:abstractNumId w:val="3"/>
   </w:num>
   <w:num w:numId="4" w16cid:durableId="1381595140">
-    <w:abstractNumId w:val="18"/>
+    <w:abstractNumId w:val="21"/>
   </w:num>
   <w:num w:numId="5" w16cid:durableId="662854231">
-    <w:abstractNumId w:val="10"/>
+    <w:abstractNumId w:val="11"/>
   </w:num>
   <w:num w:numId="6" w16cid:durableId="2074036482">
     <w:abstractNumId w:val="2"/>
   </w:num>
   <w:num w:numId="7" w16cid:durableId="1515263047">
-    <w:abstractNumId w:val="7"/>
+    <w:abstractNumId w:val="8"/>
   </w:num>
   <w:num w:numId="8" w16cid:durableId="1671591864">
-    <w:abstractNumId w:val="8"/>
+    <w:abstractNumId w:val="9"/>
   </w:num>
   <w:num w:numId="9" w16cid:durableId="680937639">
-    <w:abstractNumId w:val="13"/>
+    <w:abstractNumId w:val="14"/>
   </w:num>
   <w:num w:numId="10" w16cid:durableId="692995276">
     <w:abstractNumId w:val="0"/>
   </w:num>
   <w:num w:numId="11" w16cid:durableId="1122382285">
-    <w:abstractNumId w:val="17"/>
+    <w:abstractNumId w:val="20"/>
   </w:num>
   <w:num w:numId="12" w16cid:durableId="17629360">
-    <w:abstractNumId w:val="14"/>
+    <w:abstractNumId w:val="16"/>
   </w:num>
   <w:num w:numId="13" w16cid:durableId="1247692250">
+    <w:abstractNumId w:val="26"/>
+  </w:num>
+  <w:num w:numId="14" w16cid:durableId="1554124400">
+    <w:abstractNumId w:val="23"/>
+  </w:num>
+  <w:num w:numId="15" w16cid:durableId="1679035699">
+    <w:abstractNumId w:val="12"/>
+  </w:num>
+  <w:num w:numId="16" w16cid:durableId="1541817185">
     <w:abstractNumId w:val="22"/>
   </w:num>
-  <w:num w:numId="14" w16cid:durableId="1554124400">
-    <w:abstractNumId w:val="20"/>
-  </w:num>
-  <w:num w:numId="15" w16cid:durableId="1679035699">
-    <w:abstractNumId w:val="11"/>
-  </w:num>
-  <w:num w:numId="16" w16cid:durableId="1541817185">
-    <w:abstractNumId w:val="19"/>
-  </w:num>
   <w:num w:numId="17" w16cid:durableId="372729269">
-    <w:abstractNumId w:val="12"/>
+    <w:abstractNumId w:val="13"/>
   </w:num>
   <w:num w:numId="18" w16cid:durableId="2111970340">
-    <w:abstractNumId w:val="9"/>
+    <w:abstractNumId w:val="10"/>
   </w:num>
   <w:num w:numId="19" w16cid:durableId="311370385">
-    <w:abstractNumId w:val="15"/>
+    <w:abstractNumId w:val="18"/>
   </w:num>
   <w:num w:numId="20" w16cid:durableId="667053701">
     <w:abstractNumId w:val="4"/>
   </w:num>
   <w:num w:numId="21" w16cid:durableId="1213225920">
-    <w:abstractNumId w:val="21"/>
+    <w:abstractNumId w:val="25"/>
   </w:num>
   <w:num w:numId="22" w16cid:durableId="288364264">
     <w:abstractNumId w:val="1"/>
   </w:num>
   <w:num w:numId="23" w16cid:durableId="359211338">
-    <w:abstractNumId w:val="16"/>
+    <w:abstractNumId w:val="19"/>
+  </w:num>
+  <w:num w:numId="24" w16cid:durableId="725907997">
+    <w:abstractNumId w:val="7"/>
+  </w:num>
+  <w:num w:numId="25" w16cid:durableId="1088771666">
+    <w:abstractNumId w:val="24"/>
+  </w:num>
+  <w:num w:numId="26" w16cid:durableId="1156337360">
+    <w:abstractNumId w:val="15"/>
+  </w:num>
+  <w:num w:numId="27" w16cid:durableId="1255088746">
+    <w:abstractNumId w:val="17"/>
+  </w:num>
+  <w:num w:numId="28" w16cid:durableId="328796928">
+    <w:abstractNumId w:val="27"/>
   </w:num>
 </w:numbering>
 </file>
@@ -9392,7 +17959,7 @@
   <w:style w:type="paragraph" w:default="1" w:styleId="a">
     <w:name w:val="Normal"/>
     <w:qFormat/>
-    <w:rsid w:val="00A83DE7"/>
+    <w:rsid w:val="00B40A2E"/>
     <w:pPr>
       <w:widowControl w:val="0"/>
     </w:pPr>
@@ -9597,7 +18164,6 @@
   <w:style w:type="character" w:default="1" w:styleId="a0">
     <w:name w:val="Default Paragraph Font"/>
     <w:uiPriority w:val="1"/>
-    <w:semiHidden/>
     <w:unhideWhenUsed/>
   </w:style>
   <w:style w:type="table" w:default="1" w:styleId="a1">

--- a/paper/卒論.docx
+++ b/paper/卒論.docx
@@ -12980,7 +12980,23 @@
           <w:sz w:val="21"/>
           <w:szCs w:val="21"/>
         </w:rPr>
-        <w:t>特徴: 長期間での集中的議論、明確な決定プロセス</w:t>
+        <w:t>特徴: 長期間での</w:t>
+      </w:r>
+      <w:r>
+        <w:rPr>
+          <w:rFonts w:hint="eastAsia"/>
+          <w:sz w:val="21"/>
+          <w:szCs w:val="21"/>
+        </w:rPr>
+        <w:t>要件変更</w:t>
+      </w:r>
+      <w:r>
+        <w:rPr>
+          <w:rFonts w:hint="eastAsia"/>
+          <w:sz w:val="21"/>
+          <w:szCs w:val="21"/>
+        </w:rPr>
+        <w:t>、明確な決定プロセス</w:t>
       </w:r>
     </w:p>
     <w:p>
@@ -13122,7 +13138,23 @@
           <w:sz w:val="21"/>
           <w:szCs w:val="21"/>
         </w:rPr>
-        <w:t>特徴: 短期間での要件変更、複雑な機能要求</w:t>
+        <w:t>特徴: 短期間での</w:t>
+      </w:r>
+      <w:r>
+        <w:rPr>
+          <w:rFonts w:hint="eastAsia"/>
+          <w:sz w:val="21"/>
+          <w:szCs w:val="21"/>
+        </w:rPr>
+        <w:t>集中的議論</w:t>
+      </w:r>
+      <w:r>
+        <w:rPr>
+          <w:rFonts w:hint="eastAsia"/>
+          <w:sz w:val="21"/>
+          <w:szCs w:val="21"/>
+        </w:rPr>
+        <w:t>、複雑な機能要求</w:t>
       </w:r>
     </w:p>
     <w:p>
@@ -13516,7 +13548,6 @@
         <w:widowControl/>
         <w:ind w:left="0" w:firstLine="440"/>
         <w:rPr>
-          <w:rFonts w:hint="eastAsia"/>
           <w:color w:val="C00000"/>
           <w:sz w:val="21"/>
           <w:szCs w:val="21"/>
@@ -13538,7 +13569,6 @@
         <w:widowControl/>
         <w:ind w:left="0" w:firstLine="440"/>
         <w:rPr>
-          <w:rFonts w:hint="eastAsia"/>
           <w:sz w:val="21"/>
           <w:szCs w:val="21"/>
         </w:rPr>
@@ -13636,7 +13666,6 @@
         <w:widowControl/>
         <w:ind w:left="0" w:firstLine="440"/>
         <w:rPr>
-          <w:rFonts w:hint="eastAsia"/>
           <w:color w:val="C00000"/>
           <w:sz w:val="21"/>
           <w:szCs w:val="21"/>
@@ -13756,7 +13785,6 @@
       <w:pPr>
         <w:widowControl/>
         <w:rPr>
-          <w:rFonts w:hint="eastAsia"/>
           <w:sz w:val="21"/>
           <w:szCs w:val="21"/>
         </w:rPr>
@@ -13885,7 +13913,6 @@
         <w:widowControl/>
         <w:ind w:left="880"/>
         <w:rPr>
-          <w:rFonts w:hint="eastAsia"/>
           <w:sz w:val="21"/>
           <w:szCs w:val="21"/>
         </w:rPr>
@@ -13930,7 +13957,6 @@
         <w:widowControl/>
         <w:ind w:left="880"/>
         <w:rPr>
-          <w:rFonts w:hint="eastAsia"/>
           <w:color w:val="C00000"/>
           <w:sz w:val="21"/>
           <w:szCs w:val="21"/>
@@ -13951,7 +13977,6 @@
         <w:widowControl/>
         <w:ind w:left="880"/>
         <w:rPr>
-          <w:rFonts w:hint="eastAsia"/>
           <w:sz w:val="21"/>
           <w:szCs w:val="21"/>
         </w:rPr>
@@ -14021,7 +14046,6 @@
       <w:pPr>
         <w:widowControl/>
         <w:rPr>
-          <w:rFonts w:hint="eastAsia"/>
           <w:sz w:val="21"/>
           <w:szCs w:val="21"/>
         </w:rPr>
@@ -14122,7 +14146,6 @@
         <w:widowControl/>
         <w:ind w:firstLine="840"/>
         <w:rPr>
-          <w:rFonts w:hint="eastAsia"/>
           <w:sz w:val="21"/>
           <w:szCs w:val="21"/>
         </w:rPr>
@@ -18164,6 +18187,7 @@
   <w:style w:type="character" w:default="1" w:styleId="a0">
     <w:name w:val="Default Paragraph Font"/>
     <w:uiPriority w:val="1"/>
+    <w:semiHidden/>
     <w:unhideWhenUsed/>
   </w:style>
   <w:style w:type="table" w:default="1" w:styleId="a1">

--- a/paper/卒論.docx
+++ b/paper/卒論.docx
@@ -208,7 +208,7 @@
           <w:r>
             <w:fldChar w:fldCharType="separate"/>
           </w:r>
-          <w:hyperlink w:anchor="_Toc221182140" w:history="1">
+          <w:hyperlink w:anchor="_Toc221202956" w:history="1">
             <w:r>
               <w:rPr>
                 <w:rStyle w:val="af"/>
@@ -250,7 +250,7 @@
                 <w:noProof/>
                 <w:webHidden/>
               </w:rPr>
-              <w:instrText xml:space="preserve"> PAGEREF _Toc221182140 \h </w:instrText>
+              <w:instrText xml:space="preserve"> PAGEREF _Toc221202956 \h </w:instrText>
             </w:r>
             <w:r>
               <w:rPr>
@@ -296,7 +296,7 @@
               <w14:ligatures w14:val="standardContextual"/>
             </w:rPr>
           </w:pPr>
-          <w:hyperlink w:anchor="_Toc221182141" w:history="1">
+          <w:hyperlink w:anchor="_Toc221202957" w:history="1">
             <w:r>
               <w:rPr>
                 <w:rStyle w:val="af"/>
@@ -338,7 +338,7 @@
                 <w:noProof/>
                 <w:webHidden/>
               </w:rPr>
-              <w:instrText xml:space="preserve"> PAGEREF _Toc221182141 \h </w:instrText>
+              <w:instrText xml:space="preserve"> PAGEREF _Toc221202957 \h </w:instrText>
             </w:r>
             <w:r>
               <w:rPr>
@@ -384,7 +384,7 @@
               <w14:ligatures w14:val="standardContextual"/>
             </w:rPr>
           </w:pPr>
-          <w:hyperlink w:anchor="_Toc221182142" w:history="1">
+          <w:hyperlink w:anchor="_Toc221202958" w:history="1">
             <w:r>
               <w:rPr>
                 <w:rStyle w:val="af"/>
@@ -426,7 +426,7 @@
                 <w:noProof/>
                 <w:webHidden/>
               </w:rPr>
-              <w:instrText xml:space="preserve"> PAGEREF _Toc221182142 \h </w:instrText>
+              <w:instrText xml:space="preserve"> PAGEREF _Toc221202958 \h </w:instrText>
             </w:r>
             <w:r>
               <w:rPr>
@@ -471,7 +471,7 @@
               <w14:ligatures w14:val="standardContextual"/>
             </w:rPr>
           </w:pPr>
-          <w:hyperlink w:anchor="_Toc221182143" w:history="1">
+          <w:hyperlink w:anchor="_Toc221202959" w:history="1">
             <w:r>
               <w:rPr>
                 <w:rStyle w:val="af"/>
@@ -513,7 +513,7 @@
                 <w:noProof/>
                 <w:webHidden/>
               </w:rPr>
-              <w:instrText xml:space="preserve"> PAGEREF _Toc221182143 \h </w:instrText>
+              <w:instrText xml:space="preserve"> PAGEREF _Toc221202959 \h </w:instrText>
             </w:r>
             <w:r>
               <w:rPr>
@@ -559,7 +559,7 @@
               <w14:ligatures w14:val="standardContextual"/>
             </w:rPr>
           </w:pPr>
-          <w:hyperlink w:anchor="_Toc221182145" w:history="1">
+          <w:hyperlink w:anchor="_Toc221202961" w:history="1">
             <w:r>
               <w:rPr>
                 <w:rStyle w:val="af"/>
@@ -601,7 +601,7 @@
                 <w:noProof/>
                 <w:webHidden/>
               </w:rPr>
-              <w:instrText xml:space="preserve"> PAGEREF _Toc221182145 \h </w:instrText>
+              <w:instrText xml:space="preserve"> PAGEREF _Toc221202961 \h </w:instrText>
             </w:r>
             <w:r>
               <w:rPr>
@@ -647,7 +647,7 @@
               <w14:ligatures w14:val="standardContextual"/>
             </w:rPr>
           </w:pPr>
-          <w:hyperlink w:anchor="_Toc221182146" w:history="1">
+          <w:hyperlink w:anchor="_Toc221202962" w:history="1">
             <w:r>
               <w:rPr>
                 <w:rStyle w:val="af"/>
@@ -689,7 +689,7 @@
                 <w:noProof/>
                 <w:webHidden/>
               </w:rPr>
-              <w:instrText xml:space="preserve"> PAGEREF _Toc221182146 \h </w:instrText>
+              <w:instrText xml:space="preserve"> PAGEREF _Toc221202962 \h </w:instrText>
             </w:r>
             <w:r>
               <w:rPr>
@@ -735,7 +735,7 @@
               <w14:ligatures w14:val="standardContextual"/>
             </w:rPr>
           </w:pPr>
-          <w:hyperlink w:anchor="_Toc221182147" w:history="1">
+          <w:hyperlink w:anchor="_Toc221202963" w:history="1">
             <w:r>
               <w:rPr>
                 <w:rStyle w:val="af"/>
@@ -777,7 +777,7 @@
                 <w:noProof/>
                 <w:webHidden/>
               </w:rPr>
-              <w:instrText xml:space="preserve"> PAGEREF _Toc221182147 \h </w:instrText>
+              <w:instrText xml:space="preserve"> PAGEREF _Toc221202963 \h </w:instrText>
             </w:r>
             <w:r>
               <w:rPr>
@@ -823,7 +823,7 @@
               <w14:ligatures w14:val="standardContextual"/>
             </w:rPr>
           </w:pPr>
-          <w:hyperlink w:anchor="_Toc221182148" w:history="1">
+          <w:hyperlink w:anchor="_Toc221202964" w:history="1">
             <w:r>
               <w:rPr>
                 <w:rStyle w:val="af"/>
@@ -865,7 +865,7 @@
                 <w:noProof/>
                 <w:webHidden/>
               </w:rPr>
-              <w:instrText xml:space="preserve"> PAGEREF _Toc221182148 \h </w:instrText>
+              <w:instrText xml:space="preserve"> PAGEREF _Toc221202964 \h </w:instrText>
             </w:r>
             <w:r>
               <w:rPr>
@@ -911,7 +911,7 @@
               <w14:ligatures w14:val="standardContextual"/>
             </w:rPr>
           </w:pPr>
-          <w:hyperlink w:anchor="_Toc221182149" w:history="1">
+          <w:hyperlink w:anchor="_Toc221202965" w:history="1">
             <w:r>
               <w:rPr>
                 <w:rStyle w:val="af"/>
@@ -953,7 +953,7 @@
                 <w:noProof/>
                 <w:webHidden/>
               </w:rPr>
-              <w:instrText xml:space="preserve"> PAGEREF _Toc221182149 \h </w:instrText>
+              <w:instrText xml:space="preserve"> PAGEREF _Toc221202965 \h </w:instrText>
             </w:r>
             <w:r>
               <w:rPr>
@@ -999,7 +999,7 @@
               <w14:ligatures w14:val="standardContextual"/>
             </w:rPr>
           </w:pPr>
-          <w:hyperlink w:anchor="_Toc221182150" w:history="1">
+          <w:hyperlink w:anchor="_Toc221202966" w:history="1">
             <w:r>
               <w:rPr>
                 <w:rStyle w:val="af"/>
@@ -1041,7 +1041,7 @@
                 <w:noProof/>
                 <w:webHidden/>
               </w:rPr>
-              <w:instrText xml:space="preserve"> PAGEREF _Toc221182150 \h </w:instrText>
+              <w:instrText xml:space="preserve"> PAGEREF _Toc221202966 \h </w:instrText>
             </w:r>
             <w:r>
               <w:rPr>
@@ -1086,7 +1086,7 @@
               <w14:ligatures w14:val="standardContextual"/>
             </w:rPr>
           </w:pPr>
-          <w:hyperlink w:anchor="_Toc221182151" w:history="1">
+          <w:hyperlink w:anchor="_Toc221202967" w:history="1">
             <w:r>
               <w:rPr>
                 <w:rStyle w:val="af"/>
@@ -1128,7 +1128,7 @@
                 <w:noProof/>
                 <w:webHidden/>
               </w:rPr>
-              <w:instrText xml:space="preserve"> PAGEREF _Toc221182151 \h </w:instrText>
+              <w:instrText xml:space="preserve"> PAGEREF _Toc221202967 \h </w:instrText>
             </w:r>
             <w:r>
               <w:rPr>
@@ -1174,7 +1174,7 @@
               <w14:ligatures w14:val="standardContextual"/>
             </w:rPr>
           </w:pPr>
-          <w:hyperlink w:anchor="_Toc221182152" w:history="1">
+          <w:hyperlink w:anchor="_Toc221202968" w:history="1">
             <w:r>
               <w:rPr>
                 <w:rStyle w:val="af"/>
@@ -1216,7 +1216,7 @@
                 <w:noProof/>
                 <w:webHidden/>
               </w:rPr>
-              <w:instrText xml:space="preserve"> PAGEREF _Toc221182152 \h </w:instrText>
+              <w:instrText xml:space="preserve"> PAGEREF _Toc221202968 \h </w:instrText>
             </w:r>
             <w:r>
               <w:rPr>
@@ -1262,7 +1262,7 @@
               <w14:ligatures w14:val="standardContextual"/>
             </w:rPr>
           </w:pPr>
-          <w:hyperlink w:anchor="_Toc221182153" w:history="1">
+          <w:hyperlink w:anchor="_Toc221202969" w:history="1">
             <w:r>
               <w:rPr>
                 <w:rStyle w:val="af"/>
@@ -1304,7 +1304,7 @@
                 <w:noProof/>
                 <w:webHidden/>
               </w:rPr>
-              <w:instrText xml:space="preserve"> PAGEREF _Toc221182153 \h </w:instrText>
+              <w:instrText xml:space="preserve"> PAGEREF _Toc221202969 \h </w:instrText>
             </w:r>
             <w:r>
               <w:rPr>
@@ -1350,7 +1350,7 @@
               <w14:ligatures w14:val="standardContextual"/>
             </w:rPr>
           </w:pPr>
-          <w:hyperlink w:anchor="_Toc221182154" w:history="1">
+          <w:hyperlink w:anchor="_Toc221202970" w:history="1">
             <w:r>
               <w:rPr>
                 <w:rStyle w:val="af"/>
@@ -1392,7 +1392,7 @@
                 <w:noProof/>
                 <w:webHidden/>
               </w:rPr>
-              <w:instrText xml:space="preserve"> PAGEREF _Toc221182154 \h </w:instrText>
+              <w:instrText xml:space="preserve"> PAGEREF _Toc221202970 \h </w:instrText>
             </w:r>
             <w:r>
               <w:rPr>
@@ -1438,7 +1438,7 @@
               <w14:ligatures w14:val="standardContextual"/>
             </w:rPr>
           </w:pPr>
-          <w:hyperlink w:anchor="_Toc221182155" w:history="1">
+          <w:hyperlink w:anchor="_Toc221202971" w:history="1">
             <w:r>
               <w:rPr>
                 <w:rStyle w:val="af"/>
@@ -1480,7 +1480,7 @@
                 <w:noProof/>
                 <w:webHidden/>
               </w:rPr>
-              <w:instrText xml:space="preserve"> PAGEREF _Toc221182155 \h </w:instrText>
+              <w:instrText xml:space="preserve"> PAGEREF _Toc221202971 \h </w:instrText>
             </w:r>
             <w:r>
               <w:rPr>
@@ -1526,7 +1526,7 @@
               <w14:ligatures w14:val="standardContextual"/>
             </w:rPr>
           </w:pPr>
-          <w:hyperlink w:anchor="_Toc221182161" w:history="1">
+          <w:hyperlink w:anchor="_Toc221202977" w:history="1">
             <w:r>
               <w:rPr>
                 <w:rStyle w:val="af"/>
@@ -1568,7 +1568,7 @@
                 <w:noProof/>
                 <w:webHidden/>
               </w:rPr>
-              <w:instrText xml:space="preserve"> PAGEREF _Toc221182161 \h </w:instrText>
+              <w:instrText xml:space="preserve"> PAGEREF _Toc221202977 \h </w:instrText>
             </w:r>
             <w:r>
               <w:rPr>
@@ -1614,7 +1614,7 @@
               <w14:ligatures w14:val="standardContextual"/>
             </w:rPr>
           </w:pPr>
-          <w:hyperlink w:anchor="_Toc221182162" w:history="1">
+          <w:hyperlink w:anchor="_Toc221202978" w:history="1">
             <w:r>
               <w:rPr>
                 <w:rStyle w:val="af"/>
@@ -1656,7 +1656,7 @@
                 <w:noProof/>
                 <w:webHidden/>
               </w:rPr>
-              <w:instrText xml:space="preserve"> PAGEREF _Toc221182162 \h </w:instrText>
+              <w:instrText xml:space="preserve"> PAGEREF _Toc221202978 \h </w:instrText>
             </w:r>
             <w:r>
               <w:rPr>
@@ -1701,7 +1701,7 @@
               <w14:ligatures w14:val="standardContextual"/>
             </w:rPr>
           </w:pPr>
-          <w:hyperlink w:anchor="_Toc221182163" w:history="1">
+          <w:hyperlink w:anchor="_Toc221202979" w:history="1">
             <w:r>
               <w:rPr>
                 <w:rStyle w:val="af"/>
@@ -1743,7 +1743,7 @@
                 <w:noProof/>
                 <w:webHidden/>
               </w:rPr>
-              <w:instrText xml:space="preserve"> PAGEREF _Toc221182163 \h </w:instrText>
+              <w:instrText xml:space="preserve"> PAGEREF _Toc221202979 \h </w:instrText>
             </w:r>
             <w:r>
               <w:rPr>
@@ -1789,7 +1789,7 @@
               <w14:ligatures w14:val="standardContextual"/>
             </w:rPr>
           </w:pPr>
-          <w:hyperlink w:anchor="_Toc221182164" w:history="1">
+          <w:hyperlink w:anchor="_Toc221202980" w:history="1">
             <w:r>
               <w:rPr>
                 <w:rStyle w:val="af"/>
@@ -1831,7 +1831,7 @@
                 <w:noProof/>
                 <w:webHidden/>
               </w:rPr>
-              <w:instrText xml:space="preserve"> PAGEREF _Toc221182164 \h </w:instrText>
+              <w:instrText xml:space="preserve"> PAGEREF _Toc221202980 \h </w:instrText>
             </w:r>
             <w:r>
               <w:rPr>
@@ -1877,7 +1877,7 @@
               <w14:ligatures w14:val="standardContextual"/>
             </w:rPr>
           </w:pPr>
-          <w:hyperlink w:anchor="_Toc221182165" w:history="1">
+          <w:hyperlink w:anchor="_Toc221202981" w:history="1">
             <w:r>
               <w:rPr>
                 <w:rStyle w:val="af"/>
@@ -1919,7 +1919,7 @@
                 <w:noProof/>
                 <w:webHidden/>
               </w:rPr>
-              <w:instrText xml:space="preserve"> PAGEREF _Toc221182165 \h </w:instrText>
+              <w:instrText xml:space="preserve"> PAGEREF _Toc221202981 \h </w:instrText>
             </w:r>
             <w:r>
               <w:rPr>
@@ -1965,7 +1965,7 @@
               <w14:ligatures w14:val="standardContextual"/>
             </w:rPr>
           </w:pPr>
-          <w:hyperlink w:anchor="_Toc221182170" w:history="1">
+          <w:hyperlink w:anchor="_Toc221202986" w:history="1">
             <w:r>
               <w:rPr>
                 <w:rStyle w:val="af"/>
@@ -2007,7 +2007,7 @@
                 <w:noProof/>
                 <w:webHidden/>
               </w:rPr>
-              <w:instrText xml:space="preserve"> PAGEREF _Toc221182170 \h </w:instrText>
+              <w:instrText xml:space="preserve"> PAGEREF _Toc221202986 \h </w:instrText>
             </w:r>
             <w:r>
               <w:rPr>
@@ -2053,7 +2053,7 @@
               <w14:ligatures w14:val="standardContextual"/>
             </w:rPr>
           </w:pPr>
-          <w:hyperlink w:anchor="_Toc221182171" w:history="1">
+          <w:hyperlink w:anchor="_Toc221202987" w:history="1">
             <w:r>
               <w:rPr>
                 <w:rStyle w:val="af"/>
@@ -2095,7 +2095,7 @@
                 <w:noProof/>
                 <w:webHidden/>
               </w:rPr>
-              <w:instrText xml:space="preserve"> PAGEREF _Toc221182171 \h </w:instrText>
+              <w:instrText xml:space="preserve"> PAGEREF _Toc221202987 \h </w:instrText>
             </w:r>
             <w:r>
               <w:rPr>
@@ -2141,7 +2141,7 @@
               <w14:ligatures w14:val="standardContextual"/>
             </w:rPr>
           </w:pPr>
-          <w:hyperlink w:anchor="_Toc221182172" w:history="1">
+          <w:hyperlink w:anchor="_Toc221202988" w:history="1">
             <w:r>
               <w:rPr>
                 <w:rStyle w:val="af"/>
@@ -2183,7 +2183,7 @@
                 <w:noProof/>
                 <w:webHidden/>
               </w:rPr>
-              <w:instrText xml:space="preserve"> PAGEREF _Toc221182172 \h </w:instrText>
+              <w:instrText xml:space="preserve"> PAGEREF _Toc221202988 \h </w:instrText>
             </w:r>
             <w:r>
               <w:rPr>
@@ -2229,7 +2229,7 @@
               <w14:ligatures w14:val="standardContextual"/>
             </w:rPr>
           </w:pPr>
-          <w:hyperlink w:anchor="_Toc221182173" w:history="1">
+          <w:hyperlink w:anchor="_Toc221202989" w:history="1">
             <w:r>
               <w:rPr>
                 <w:rStyle w:val="af"/>
@@ -2271,7 +2271,7 @@
                 <w:noProof/>
                 <w:webHidden/>
               </w:rPr>
-              <w:instrText xml:space="preserve"> PAGEREF _Toc221182173 \h </w:instrText>
+              <w:instrText xml:space="preserve"> PAGEREF _Toc221202989 \h </w:instrText>
             </w:r>
             <w:r>
               <w:rPr>
@@ -2317,7 +2317,7 @@
               <w14:ligatures w14:val="standardContextual"/>
             </w:rPr>
           </w:pPr>
-          <w:hyperlink w:anchor="_Toc221182174" w:history="1">
+          <w:hyperlink w:anchor="_Toc221202990" w:history="1">
             <w:r>
               <w:rPr>
                 <w:rStyle w:val="af"/>
@@ -2359,7 +2359,7 @@
                 <w:noProof/>
                 <w:webHidden/>
               </w:rPr>
-              <w:instrText xml:space="preserve"> PAGEREF _Toc221182174 \h </w:instrText>
+              <w:instrText xml:space="preserve"> PAGEREF _Toc221202990 \h </w:instrText>
             </w:r>
             <w:r>
               <w:rPr>
@@ -2405,7 +2405,7 @@
               <w14:ligatures w14:val="standardContextual"/>
             </w:rPr>
           </w:pPr>
-          <w:hyperlink w:anchor="_Toc221182175" w:history="1">
+          <w:hyperlink w:anchor="_Toc221202991" w:history="1">
             <w:r>
               <w:rPr>
                 <w:rStyle w:val="af"/>
@@ -2447,7 +2447,7 @@
                 <w:noProof/>
                 <w:webHidden/>
               </w:rPr>
-              <w:instrText xml:space="preserve"> PAGEREF _Toc221182175 \h </w:instrText>
+              <w:instrText xml:space="preserve"> PAGEREF _Toc221202991 \h </w:instrText>
             </w:r>
             <w:r>
               <w:rPr>
@@ -2492,7 +2492,7 @@
               <w14:ligatures w14:val="standardContextual"/>
             </w:rPr>
           </w:pPr>
-          <w:hyperlink w:anchor="_Toc221182176" w:history="1">
+          <w:hyperlink w:anchor="_Toc221202992" w:history="1">
             <w:r>
               <w:rPr>
                 <w:rStyle w:val="af"/>
@@ -2534,7 +2534,7 @@
                 <w:noProof/>
                 <w:webHidden/>
               </w:rPr>
-              <w:instrText xml:space="preserve"> PAGEREF _Toc221182176 \h </w:instrText>
+              <w:instrText xml:space="preserve"> PAGEREF _Toc221202992 \h </w:instrText>
             </w:r>
             <w:r>
               <w:rPr>
@@ -2580,7 +2580,7 @@
               <w14:ligatures w14:val="standardContextual"/>
             </w:rPr>
           </w:pPr>
-          <w:hyperlink w:anchor="_Toc221182177" w:history="1">
+          <w:hyperlink w:anchor="_Toc221202993" w:history="1">
             <w:r>
               <w:rPr>
                 <w:rStyle w:val="af"/>
@@ -2622,7 +2622,7 @@
                 <w:noProof/>
                 <w:webHidden/>
               </w:rPr>
-              <w:instrText xml:space="preserve"> PAGEREF _Toc221182177 \h </w:instrText>
+              <w:instrText xml:space="preserve"> PAGEREF _Toc221202993 \h </w:instrText>
             </w:r>
             <w:r>
               <w:rPr>
@@ -2668,7 +2668,7 @@
               <w14:ligatures w14:val="standardContextual"/>
             </w:rPr>
           </w:pPr>
-          <w:hyperlink w:anchor="_Toc221182178" w:history="1">
+          <w:hyperlink w:anchor="_Toc221202994" w:history="1">
             <w:r>
               <w:rPr>
                 <w:rStyle w:val="af"/>
@@ -2710,7 +2710,7 @@
                 <w:noProof/>
                 <w:webHidden/>
               </w:rPr>
-              <w:instrText xml:space="preserve"> PAGEREF _Toc221182178 \h </w:instrText>
+              <w:instrText xml:space="preserve"> PAGEREF _Toc221202994 \h </w:instrText>
             </w:r>
             <w:r>
               <w:rPr>
@@ -2756,7 +2756,7 @@
               <w14:ligatures w14:val="standardContextual"/>
             </w:rPr>
           </w:pPr>
-          <w:hyperlink w:anchor="_Toc221182179" w:history="1">
+          <w:hyperlink w:anchor="_Toc221202995" w:history="1">
             <w:r>
               <w:rPr>
                 <w:rStyle w:val="af"/>
@@ -2777,7 +2777,7 @@
                 <w:rStyle w:val="af"/>
                 <w:noProof/>
               </w:rPr>
-              <w:t>本プログラムの手ごたえ</w:t>
+              <w:t>生成AIの現状と問題</w:t>
             </w:r>
             <w:r>
               <w:rPr>
@@ -2798,7 +2798,7 @@
                 <w:noProof/>
                 <w:webHidden/>
               </w:rPr>
-              <w:instrText xml:space="preserve"> PAGEREF _Toc221182179 \h </w:instrText>
+              <w:instrText xml:space="preserve"> PAGEREF _Toc221202995 \h </w:instrText>
             </w:r>
             <w:r>
               <w:rPr>
@@ -2844,7 +2844,7 @@
               <w14:ligatures w14:val="standardContextual"/>
             </w:rPr>
           </w:pPr>
-          <w:hyperlink w:anchor="_Toc221182180" w:history="1">
+          <w:hyperlink w:anchor="_Toc221202996" w:history="1">
             <w:r>
               <w:rPr>
                 <w:rStyle w:val="af"/>
@@ -2865,7 +2865,7 @@
                 <w:rStyle w:val="af"/>
                 <w:noProof/>
               </w:rPr>
-              <w:t>実用化への示唆</w:t>
+              <w:t>本プログラムの手ごたえ</w:t>
             </w:r>
             <w:r>
               <w:rPr>
@@ -2886,94 +2886,7 @@
                 <w:noProof/>
                 <w:webHidden/>
               </w:rPr>
-              <w:instrText xml:space="preserve"> PAGEREF _Toc221182180 \h </w:instrText>
-            </w:r>
-            <w:r>
-              <w:rPr>
-                <w:noProof/>
-                <w:webHidden/>
-              </w:rPr>
-            </w:r>
-            <w:r>
-              <w:rPr>
-                <w:noProof/>
-                <w:webHidden/>
-              </w:rPr>
-              <w:fldChar w:fldCharType="separate"/>
-            </w:r>
-            <w:r>
-              <w:rPr>
-                <w:noProof/>
-                <w:webHidden/>
-              </w:rPr>
-              <w:t>21</w:t>
-            </w:r>
-            <w:r>
-              <w:rPr>
-                <w:noProof/>
-                <w:webHidden/>
-              </w:rPr>
-              <w:fldChar w:fldCharType="end"/>
-            </w:r>
-          </w:hyperlink>
-        </w:p>
-        <w:p>
-          <w:pPr>
-            <w:pStyle w:val="11"/>
-            <w:tabs>
-              <w:tab w:val="left" w:pos="630"/>
-              <w:tab w:val="right" w:leader="dot" w:pos="8494"/>
-            </w:tabs>
-            <w:spacing w:after="180"/>
-            <w:rPr>
-              <w:noProof/>
-              <w:szCs w:val="24"/>
-              <w14:ligatures w14:val="standardContextual"/>
-            </w:rPr>
-          </w:pPr>
-          <w:hyperlink w:anchor="_Toc221182181" w:history="1">
-            <w:r>
-              <w:rPr>
-                <w:rStyle w:val="af"/>
-                <w:noProof/>
-              </w:rPr>
-              <w:t>6.</w:t>
-            </w:r>
-            <w:r>
-              <w:rPr>
-                <w:noProof/>
-                <w:szCs w:val="24"/>
-                <w14:ligatures w14:val="standardContextual"/>
-              </w:rPr>
-              <w:tab/>
-            </w:r>
-            <w:r>
-              <w:rPr>
-                <w:rStyle w:val="af"/>
-                <w:noProof/>
-              </w:rPr>
-              <w:t>課題・まとめ</w:t>
-            </w:r>
-            <w:r>
-              <w:rPr>
-                <w:noProof/>
-                <w:webHidden/>
-              </w:rPr>
-              <w:tab/>
-            </w:r>
-            <w:r>
-              <w:rPr>
-                <w:noProof/>
-                <w:webHidden/>
-              </w:rPr>
-              <w:fldChar w:fldCharType="begin"/>
-            </w:r>
-            <w:r>
-              <w:rPr>
-                <w:noProof/>
-                <w:webHidden/>
-              </w:rPr>
-              <w:instrText xml:space="preserve"> PAGEREF _Toc221182181 \h </w:instrText>
+              <w:instrText xml:space="preserve"> PAGEREF _Toc221202996 \h </w:instrText>
             </w:r>
             <w:r>
               <w:rPr>
@@ -3019,13 +2932,13 @@
               <w14:ligatures w14:val="standardContextual"/>
             </w:rPr>
           </w:pPr>
-          <w:hyperlink w:anchor="_Toc221182182" w:history="1">
+          <w:hyperlink w:anchor="_Toc221202997" w:history="1">
             <w:r>
               <w:rPr>
                 <w:rStyle w:val="af"/>
                 <w:noProof/>
               </w:rPr>
-              <w:t>6.1.</w:t>
+              <w:t>5.5.</w:t>
             </w:r>
             <w:r>
               <w:rPr>
@@ -3040,7 +2953,7 @@
                 <w:rStyle w:val="af"/>
                 <w:noProof/>
               </w:rPr>
-              <w:t>課題</w:t>
+              <w:t>実用化への示唆</w:t>
             </w:r>
             <w:r>
               <w:rPr>
@@ -3061,7 +2974,94 @@
                 <w:noProof/>
                 <w:webHidden/>
               </w:rPr>
-              <w:instrText xml:space="preserve"> PAGEREF _Toc221182182 \h </w:instrText>
+              <w:instrText xml:space="preserve"> PAGEREF _Toc221202997 \h </w:instrText>
+            </w:r>
+            <w:r>
+              <w:rPr>
+                <w:noProof/>
+                <w:webHidden/>
+              </w:rPr>
+            </w:r>
+            <w:r>
+              <w:rPr>
+                <w:noProof/>
+                <w:webHidden/>
+              </w:rPr>
+              <w:fldChar w:fldCharType="separate"/>
+            </w:r>
+            <w:r>
+              <w:rPr>
+                <w:noProof/>
+                <w:webHidden/>
+              </w:rPr>
+              <w:t>21</w:t>
+            </w:r>
+            <w:r>
+              <w:rPr>
+                <w:noProof/>
+                <w:webHidden/>
+              </w:rPr>
+              <w:fldChar w:fldCharType="end"/>
+            </w:r>
+          </w:hyperlink>
+        </w:p>
+        <w:p>
+          <w:pPr>
+            <w:pStyle w:val="11"/>
+            <w:tabs>
+              <w:tab w:val="left" w:pos="630"/>
+              <w:tab w:val="right" w:leader="dot" w:pos="8494"/>
+            </w:tabs>
+            <w:spacing w:after="180"/>
+            <w:rPr>
+              <w:noProof/>
+              <w:szCs w:val="24"/>
+              <w14:ligatures w14:val="standardContextual"/>
+            </w:rPr>
+          </w:pPr>
+          <w:hyperlink w:anchor="_Toc221202998" w:history="1">
+            <w:r>
+              <w:rPr>
+                <w:rStyle w:val="af"/>
+                <w:noProof/>
+              </w:rPr>
+              <w:t>6.</w:t>
+            </w:r>
+            <w:r>
+              <w:rPr>
+                <w:noProof/>
+                <w:szCs w:val="24"/>
+                <w14:ligatures w14:val="standardContextual"/>
+              </w:rPr>
+              <w:tab/>
+            </w:r>
+            <w:r>
+              <w:rPr>
+                <w:rStyle w:val="af"/>
+                <w:noProof/>
+              </w:rPr>
+              <w:t>課題・まとめ</w:t>
+            </w:r>
+            <w:r>
+              <w:rPr>
+                <w:noProof/>
+                <w:webHidden/>
+              </w:rPr>
+              <w:tab/>
+            </w:r>
+            <w:r>
+              <w:rPr>
+                <w:noProof/>
+                <w:webHidden/>
+              </w:rPr>
+              <w:fldChar w:fldCharType="begin"/>
+            </w:r>
+            <w:r>
+              <w:rPr>
+                <w:noProof/>
+                <w:webHidden/>
+              </w:rPr>
+              <w:instrText xml:space="preserve"> PAGEREF _Toc221202998 \h </w:instrText>
             </w:r>
             <w:r>
               <w:rPr>
@@ -3107,13 +3107,13 @@
               <w14:ligatures w14:val="standardContextual"/>
             </w:rPr>
           </w:pPr>
-          <w:hyperlink w:anchor="_Toc221182183" w:history="1">
+          <w:hyperlink w:anchor="_Toc221202999" w:history="1">
             <w:r>
               <w:rPr>
                 <w:rStyle w:val="af"/>
                 <w:noProof/>
               </w:rPr>
-              <w:t>6.2.</w:t>
+              <w:t>6.1.</w:t>
             </w:r>
             <w:r>
               <w:rPr>
@@ -3128,6 +3128,94 @@
                 <w:rStyle w:val="af"/>
                 <w:noProof/>
               </w:rPr>
+              <w:t>課題</w:t>
+            </w:r>
+            <w:r>
+              <w:rPr>
+                <w:noProof/>
+                <w:webHidden/>
+              </w:rPr>
+              <w:tab/>
+            </w:r>
+            <w:r>
+              <w:rPr>
+                <w:noProof/>
+                <w:webHidden/>
+              </w:rPr>
+              <w:fldChar w:fldCharType="begin"/>
+            </w:r>
+            <w:r>
+              <w:rPr>
+                <w:noProof/>
+                <w:webHidden/>
+              </w:rPr>
+              <w:instrText xml:space="preserve"> PAGEREF _Toc221202999 \h </w:instrText>
+            </w:r>
+            <w:r>
+              <w:rPr>
+                <w:noProof/>
+                <w:webHidden/>
+              </w:rPr>
+            </w:r>
+            <w:r>
+              <w:rPr>
+                <w:noProof/>
+                <w:webHidden/>
+              </w:rPr>
+              <w:fldChar w:fldCharType="separate"/>
+            </w:r>
+            <w:r>
+              <w:rPr>
+                <w:noProof/>
+                <w:webHidden/>
+              </w:rPr>
+              <w:t>21</w:t>
+            </w:r>
+            <w:r>
+              <w:rPr>
+                <w:noProof/>
+                <w:webHidden/>
+              </w:rPr>
+              <w:fldChar w:fldCharType="end"/>
+            </w:r>
+          </w:hyperlink>
+        </w:p>
+        <w:p>
+          <w:pPr>
+            <w:pStyle w:val="25"/>
+            <w:tabs>
+              <w:tab w:val="left" w:pos="840"/>
+              <w:tab w:val="right" w:leader="dot" w:pos="8494"/>
+            </w:tabs>
+            <w:spacing w:after="180"/>
+            <w:ind w:left="210"/>
+            <w:rPr>
+              <w:noProof/>
+              <w:szCs w:val="24"/>
+              <w14:ligatures w14:val="standardContextual"/>
+            </w:rPr>
+          </w:pPr>
+          <w:hyperlink w:anchor="_Toc221203000" w:history="1">
+            <w:r>
+              <w:rPr>
+                <w:rStyle w:val="af"/>
+                <w:noProof/>
+              </w:rPr>
+              <w:t>6.2.</w:t>
+            </w:r>
+            <w:r>
+              <w:rPr>
+                <w:noProof/>
+                <w:szCs w:val="24"/>
+                <w14:ligatures w14:val="standardContextual"/>
+              </w:rPr>
+              <w:tab/>
+            </w:r>
+            <w:r>
+              <w:rPr>
+                <w:rStyle w:val="af"/>
+                <w:noProof/>
+              </w:rPr>
               <w:t>まとめ</w:t>
             </w:r>
             <w:r>
@@ -3149,7 +3237,7 @@
                 <w:noProof/>
                 <w:webHidden/>
               </w:rPr>
-              <w:instrText xml:space="preserve"> PAGEREF _Toc221182183 \h </w:instrText>
+              <w:instrText xml:space="preserve"> PAGEREF _Toc221203000 \h </w:instrText>
             </w:r>
             <w:r>
               <w:rPr>
@@ -3169,7 +3257,7 @@
                 <w:noProof/>
                 <w:webHidden/>
               </w:rPr>
-              <w:t>21</w:t>
+              <w:t>22</w:t>
             </w:r>
             <w:r>
               <w:rPr>
@@ -3194,7 +3282,7 @@
               <w14:ligatures w14:val="standardContextual"/>
             </w:rPr>
           </w:pPr>
-          <w:hyperlink w:anchor="_Toc221182184" w:history="1">
+          <w:hyperlink w:anchor="_Toc221203001" w:history="1">
             <w:r>
               <w:rPr>
                 <w:rStyle w:val="af"/>
@@ -3236,7 +3324,7 @@
                 <w:noProof/>
                 <w:webHidden/>
               </w:rPr>
-              <w:instrText xml:space="preserve"> PAGEREF _Toc221182184 \h </w:instrText>
+              <w:instrText xml:space="preserve"> PAGEREF _Toc221203001 \h </w:instrText>
             </w:r>
             <w:r>
               <w:rPr>
@@ -3299,7 +3387,7 @@
           <w:numId w:val="5"/>
         </w:numPr>
       </w:pPr>
-      <w:bookmarkStart w:id="1" w:name="_Toc221182140"/>
+      <w:bookmarkStart w:id="1" w:name="_Toc221202956"/>
       <w:r>
         <w:rPr>
           <w:rFonts w:hint="eastAsia"/>
@@ -3321,7 +3409,7 @@
           <w:szCs w:val="20"/>
         </w:rPr>
       </w:pPr>
-      <w:bookmarkStart w:id="2" w:name="_Toc221182141"/>
+      <w:bookmarkStart w:id="2" w:name="_Toc221202957"/>
       <w:r>
         <w:rPr>
           <w:rFonts w:hint="eastAsia"/>
@@ -3485,7 +3573,7 @@
           <w:szCs w:val="20"/>
         </w:rPr>
       </w:pPr>
-      <w:bookmarkStart w:id="3" w:name="_Toc221182142"/>
+      <w:bookmarkStart w:id="3" w:name="_Toc221202958"/>
       <w:r>
         <w:rPr>
           <w:rFonts w:hint="eastAsia"/>
@@ -3655,7 +3743,7 @@
           <w:numId w:val="6"/>
         </w:numPr>
       </w:pPr>
-      <w:bookmarkStart w:id="4" w:name="_Toc221182143"/>
+      <w:bookmarkStart w:id="4" w:name="_Toc221202959"/>
       <w:r>
         <w:rPr>
           <w:rFonts w:hint="eastAsia"/>
@@ -3683,12 +3771,16 @@
       <w:bookmarkStart w:id="8" w:name="_Toc221170495"/>
       <w:bookmarkStart w:id="9" w:name="_Toc221179343"/>
       <w:bookmarkStart w:id="10" w:name="_Toc221182144"/>
+      <w:bookmarkStart w:id="11" w:name="_Toc221202766"/>
+      <w:bookmarkStart w:id="12" w:name="_Toc221202960"/>
       <w:bookmarkEnd w:id="5"/>
       <w:bookmarkEnd w:id="6"/>
       <w:bookmarkEnd w:id="7"/>
       <w:bookmarkEnd w:id="8"/>
       <w:bookmarkEnd w:id="9"/>
       <w:bookmarkEnd w:id="10"/>
+      <w:bookmarkEnd w:id="11"/>
+      <w:bookmarkEnd w:id="12"/>
     </w:p>
     <w:p>
       <w:pPr>
@@ -3702,7 +3794,7 @@
           <w:szCs w:val="20"/>
         </w:rPr>
       </w:pPr>
-      <w:bookmarkStart w:id="11" w:name="_Toc221182145"/>
+      <w:bookmarkStart w:id="13" w:name="_Toc221202961"/>
       <w:r>
         <w:rPr>
           <w:rFonts w:hint="eastAsia"/>
@@ -3718,7 +3810,7 @@
         </w:rPr>
         <w:t>AIに期待される役割</w:t>
       </w:r>
-      <w:bookmarkEnd w:id="11"/>
+      <w:bookmarkEnd w:id="13"/>
     </w:p>
     <w:p>
       <w:r>
@@ -3823,14 +3915,14 @@
           <w:numId w:val="5"/>
         </w:numPr>
       </w:pPr>
-      <w:bookmarkStart w:id="12" w:name="_Toc221182146"/>
+      <w:bookmarkStart w:id="14" w:name="_Toc221202962"/>
       <w:r>
         <w:rPr>
           <w:rFonts w:hint="eastAsia"/>
         </w:rPr>
         <w:t>実験: 素の生成AIでの生成処理</w:t>
       </w:r>
-      <w:bookmarkEnd w:id="12"/>
+      <w:bookmarkEnd w:id="14"/>
     </w:p>
     <w:p>
       <w:r>
@@ -4793,7 +4885,7 @@
           <w:szCs w:val="20"/>
         </w:rPr>
       </w:pPr>
-      <w:bookmarkStart w:id="13" w:name="_Toc221182147"/>
+      <w:bookmarkStart w:id="15" w:name="_Toc221202963"/>
       <w:r>
         <w:rPr>
           <w:rFonts w:hint="eastAsia"/>
@@ -4802,7 +4894,7 @@
         </w:rPr>
         <w:t>観測された問題</w:t>
       </w:r>
-      <w:bookmarkEnd w:id="13"/>
+      <w:bookmarkEnd w:id="15"/>
     </w:p>
     <w:p>
       <w:r>
@@ -4848,7 +4940,7 @@
                 <w:szCs w:val="22"/>
               </w:rPr>
             </w:pPr>
-            <w:bookmarkStart w:id="14" w:name="_Hlk221180530"/>
+            <w:bookmarkStart w:id="16" w:name="_Hlk221180530"/>
             <w:r>
               <w:rPr>
                 <w:rFonts w:hint="eastAsia"/>
@@ -4994,7 +5086,7 @@
         </w:tc>
       </w:tr>
     </w:tbl>
-    <w:bookmarkEnd w:id="14"/>
+    <w:bookmarkEnd w:id="16"/>
     <w:p>
       <w:pPr>
         <w:pStyle w:val="a0"/>
@@ -5379,14 +5471,14 @@
           <w:numId w:val="5"/>
         </w:numPr>
       </w:pPr>
-      <w:bookmarkStart w:id="15" w:name="_Toc221182148"/>
+      <w:bookmarkStart w:id="17" w:name="_Toc221202964"/>
       <w:r>
         <w:rPr>
           <w:rFonts w:hint="eastAsia"/>
         </w:rPr>
         <w:t>出力のばらつき</w:t>
       </w:r>
-      <w:bookmarkEnd w:id="15"/>
+      <w:bookmarkEnd w:id="17"/>
     </w:p>
     <w:p>
       <w:r>
@@ -5729,14 +5821,14 @@
           <w:numId w:val="5"/>
         </w:numPr>
       </w:pPr>
-      <w:bookmarkStart w:id="16" w:name="_Toc221182149"/>
+      <w:bookmarkStart w:id="18" w:name="_Toc221202965"/>
       <w:r>
         <w:rPr>
           <w:rFonts w:hint="eastAsia"/>
         </w:rPr>
         <w:t>文脈情報の欠落</w:t>
       </w:r>
-      <w:bookmarkEnd w:id="16"/>
+      <w:bookmarkEnd w:id="18"/>
     </w:p>
     <w:p>
       <w:r>
@@ -5763,14 +5855,14 @@
           <w:numId w:val="5"/>
         </w:numPr>
       </w:pPr>
-      <w:bookmarkStart w:id="17" w:name="_Toc221182150"/>
+      <w:bookmarkStart w:id="19" w:name="_Toc221202966"/>
       <w:r>
         <w:rPr>
           <w:rFonts w:hint="eastAsia"/>
         </w:rPr>
         <w:t>構造化の不足</w:t>
       </w:r>
-      <w:bookmarkEnd w:id="17"/>
+      <w:bookmarkEnd w:id="19"/>
     </w:p>
     <w:p>
       <w:r>
@@ -5813,14 +5905,14 @@
           <w:numId w:val="10"/>
         </w:numPr>
       </w:pPr>
-      <w:bookmarkStart w:id="18" w:name="_Toc221182151"/>
+      <w:bookmarkStart w:id="20" w:name="_Toc221202967"/>
       <w:r>
         <w:rPr>
           <w:rFonts w:hint="eastAsia"/>
         </w:rPr>
         <w:t>提案手法</w:t>
       </w:r>
-      <w:bookmarkEnd w:id="18"/>
+      <w:bookmarkEnd w:id="20"/>
     </w:p>
     <w:p>
       <w:pPr>
@@ -5846,7 +5938,7 @@
           <w:szCs w:val="20"/>
         </w:rPr>
       </w:pPr>
-      <w:bookmarkStart w:id="19" w:name="_Toc221182152"/>
+      <w:bookmarkStart w:id="21" w:name="_Toc221202968"/>
       <w:r>
         <w:rPr>
           <w:rFonts w:hint="eastAsia"/>
@@ -5855,7 +5947,7 @@
         </w:rPr>
         <w:t>問題解決のアプローチ</w:t>
       </w:r>
-      <w:bookmarkEnd w:id="19"/>
+      <w:bookmarkEnd w:id="21"/>
     </w:p>
     <w:p>
       <w:r>
@@ -6221,7 +6313,7 @@
           <w:szCs w:val="20"/>
         </w:rPr>
       </w:pPr>
-      <w:bookmarkStart w:id="20" w:name="_Toc221182153"/>
+      <w:bookmarkStart w:id="22" w:name="_Toc221202969"/>
       <w:r>
         <w:rPr>
           <w:rFonts w:hint="eastAsia"/>
@@ -6230,7 +6322,7 @@
         </w:rPr>
         <w:t>システム設計</w:t>
       </w:r>
-      <w:bookmarkEnd w:id="20"/>
+      <w:bookmarkEnd w:id="22"/>
     </w:p>
     <w:p>
       <w:r>
@@ -6266,14 +6358,14 @@
           <w:numId w:val="10"/>
         </w:numPr>
       </w:pPr>
-      <w:bookmarkStart w:id="21" w:name="_Toc221182154"/>
+      <w:bookmarkStart w:id="23" w:name="_Toc221202970"/>
       <w:r>
         <w:rPr>
           <w:rFonts w:hint="eastAsia"/>
         </w:rPr>
         <w:t>発言分類の安定化</w:t>
       </w:r>
-      <w:bookmarkEnd w:id="21"/>
+      <w:bookmarkEnd w:id="23"/>
     </w:p>
     <w:p>
       <w:pPr>
@@ -6833,14 +6925,14 @@
           <w:numId w:val="10"/>
         </w:numPr>
       </w:pPr>
-      <w:bookmarkStart w:id="22" w:name="_Toc221182155"/>
+      <w:bookmarkStart w:id="24" w:name="_Toc221202971"/>
       <w:r>
         <w:rPr>
           <w:rFonts w:hint="eastAsia"/>
         </w:rPr>
         <w:t>文脈保持メカニズム</w:t>
       </w:r>
-      <w:bookmarkEnd w:id="22"/>
+      <w:bookmarkEnd w:id="24"/>
     </w:p>
     <w:p>
       <w:pPr>
@@ -7052,14 +7144,18 @@
           <w:sz w:val="28"/>
         </w:rPr>
       </w:pPr>
-      <w:bookmarkStart w:id="23" w:name="_Toc221159037"/>
-      <w:bookmarkStart w:id="24" w:name="_Toc221170507"/>
-      <w:bookmarkStart w:id="25" w:name="_Toc221179355"/>
-      <w:bookmarkStart w:id="26" w:name="_Toc221182156"/>
-      <w:bookmarkEnd w:id="23"/>
-      <w:bookmarkEnd w:id="24"/>
+      <w:bookmarkStart w:id="25" w:name="_Toc221159037"/>
+      <w:bookmarkStart w:id="26" w:name="_Toc221170507"/>
+      <w:bookmarkStart w:id="27" w:name="_Toc221179355"/>
+      <w:bookmarkStart w:id="28" w:name="_Toc221182156"/>
+      <w:bookmarkStart w:id="29" w:name="_Toc221202778"/>
+      <w:bookmarkStart w:id="30" w:name="_Toc221202972"/>
       <w:bookmarkEnd w:id="25"/>
       <w:bookmarkEnd w:id="26"/>
+      <w:bookmarkEnd w:id="27"/>
+      <w:bookmarkEnd w:id="28"/>
+      <w:bookmarkEnd w:id="29"/>
+      <w:bookmarkEnd w:id="30"/>
     </w:p>
     <w:p>
       <w:pPr>
@@ -7074,14 +7170,18 @@
           <w:sz w:val="28"/>
         </w:rPr>
       </w:pPr>
-      <w:bookmarkStart w:id="27" w:name="_Toc221159038"/>
-      <w:bookmarkStart w:id="28" w:name="_Toc221170508"/>
-      <w:bookmarkStart w:id="29" w:name="_Toc221179356"/>
-      <w:bookmarkStart w:id="30" w:name="_Toc221182157"/>
-      <w:bookmarkEnd w:id="27"/>
-      <w:bookmarkEnd w:id="28"/>
-      <w:bookmarkEnd w:id="29"/>
-      <w:bookmarkEnd w:id="30"/>
+      <w:bookmarkStart w:id="31" w:name="_Toc221159038"/>
+      <w:bookmarkStart w:id="32" w:name="_Toc221170508"/>
+      <w:bookmarkStart w:id="33" w:name="_Toc221179356"/>
+      <w:bookmarkStart w:id="34" w:name="_Toc221182157"/>
+      <w:bookmarkStart w:id="35" w:name="_Toc221202779"/>
+      <w:bookmarkStart w:id="36" w:name="_Toc221202973"/>
+      <w:bookmarkEnd w:id="31"/>
+      <w:bookmarkEnd w:id="32"/>
+      <w:bookmarkEnd w:id="33"/>
+      <w:bookmarkEnd w:id="34"/>
+      <w:bookmarkEnd w:id="35"/>
+      <w:bookmarkEnd w:id="36"/>
     </w:p>
     <w:p>
       <w:pPr>
@@ -7096,14 +7196,18 @@
           <w:sz w:val="28"/>
         </w:rPr>
       </w:pPr>
-      <w:bookmarkStart w:id="31" w:name="_Toc221159039"/>
-      <w:bookmarkStart w:id="32" w:name="_Toc221170509"/>
-      <w:bookmarkStart w:id="33" w:name="_Toc221179357"/>
-      <w:bookmarkStart w:id="34" w:name="_Toc221182158"/>
-      <w:bookmarkEnd w:id="31"/>
-      <w:bookmarkEnd w:id="32"/>
-      <w:bookmarkEnd w:id="33"/>
-      <w:bookmarkEnd w:id="34"/>
+      <w:bookmarkStart w:id="37" w:name="_Toc221159039"/>
+      <w:bookmarkStart w:id="38" w:name="_Toc221170509"/>
+      <w:bookmarkStart w:id="39" w:name="_Toc221179357"/>
+      <w:bookmarkStart w:id="40" w:name="_Toc221182158"/>
+      <w:bookmarkStart w:id="41" w:name="_Toc221202780"/>
+      <w:bookmarkStart w:id="42" w:name="_Toc221202974"/>
+      <w:bookmarkEnd w:id="37"/>
+      <w:bookmarkEnd w:id="38"/>
+      <w:bookmarkEnd w:id="39"/>
+      <w:bookmarkEnd w:id="40"/>
+      <w:bookmarkEnd w:id="41"/>
+      <w:bookmarkEnd w:id="42"/>
     </w:p>
     <w:p>
       <w:pPr>
@@ -7118,14 +7222,18 @@
           <w:sz w:val="28"/>
         </w:rPr>
       </w:pPr>
-      <w:bookmarkStart w:id="35" w:name="_Toc221159040"/>
-      <w:bookmarkStart w:id="36" w:name="_Toc221170510"/>
-      <w:bookmarkStart w:id="37" w:name="_Toc221179358"/>
-      <w:bookmarkStart w:id="38" w:name="_Toc221182159"/>
-      <w:bookmarkEnd w:id="35"/>
-      <w:bookmarkEnd w:id="36"/>
-      <w:bookmarkEnd w:id="37"/>
-      <w:bookmarkEnd w:id="38"/>
+      <w:bookmarkStart w:id="43" w:name="_Toc221159040"/>
+      <w:bookmarkStart w:id="44" w:name="_Toc221170510"/>
+      <w:bookmarkStart w:id="45" w:name="_Toc221179358"/>
+      <w:bookmarkStart w:id="46" w:name="_Toc221182159"/>
+      <w:bookmarkStart w:id="47" w:name="_Toc221202781"/>
+      <w:bookmarkStart w:id="48" w:name="_Toc221202975"/>
+      <w:bookmarkEnd w:id="43"/>
+      <w:bookmarkEnd w:id="44"/>
+      <w:bookmarkEnd w:id="45"/>
+      <w:bookmarkEnd w:id="46"/>
+      <w:bookmarkEnd w:id="47"/>
+      <w:bookmarkEnd w:id="48"/>
     </w:p>
     <w:p>
       <w:pPr>
@@ -7140,14 +7248,18 @@
           <w:sz w:val="28"/>
         </w:rPr>
       </w:pPr>
-      <w:bookmarkStart w:id="39" w:name="_Toc221159041"/>
-      <w:bookmarkStart w:id="40" w:name="_Toc221170511"/>
-      <w:bookmarkStart w:id="41" w:name="_Toc221179359"/>
-      <w:bookmarkStart w:id="42" w:name="_Toc221182160"/>
-      <w:bookmarkEnd w:id="39"/>
-      <w:bookmarkEnd w:id="40"/>
-      <w:bookmarkEnd w:id="41"/>
-      <w:bookmarkEnd w:id="42"/>
+      <w:bookmarkStart w:id="49" w:name="_Toc221159041"/>
+      <w:bookmarkStart w:id="50" w:name="_Toc221170511"/>
+      <w:bookmarkStart w:id="51" w:name="_Toc221179359"/>
+      <w:bookmarkStart w:id="52" w:name="_Toc221182160"/>
+      <w:bookmarkStart w:id="53" w:name="_Toc221202782"/>
+      <w:bookmarkStart w:id="54" w:name="_Toc221202976"/>
+      <w:bookmarkEnd w:id="49"/>
+      <w:bookmarkEnd w:id="50"/>
+      <w:bookmarkEnd w:id="51"/>
+      <w:bookmarkEnd w:id="52"/>
+      <w:bookmarkEnd w:id="53"/>
+      <w:bookmarkEnd w:id="54"/>
     </w:p>
     <w:p>
       <w:pPr>
@@ -7157,14 +7269,14 @@
           <w:numId w:val="5"/>
         </w:numPr>
       </w:pPr>
-      <w:bookmarkStart w:id="43" w:name="_Toc221182161"/>
+      <w:bookmarkStart w:id="55" w:name="_Toc221202977"/>
       <w:r>
         <w:rPr>
           <w:rFonts w:hint="eastAsia"/>
         </w:rPr>
         <w:t>構造化テンプレート</w:t>
       </w:r>
-      <w:bookmarkEnd w:id="43"/>
+      <w:bookmarkEnd w:id="55"/>
     </w:p>
     <w:p>
       <w:r>
@@ -7460,7 +7572,7 @@
           <w:szCs w:val="20"/>
         </w:rPr>
       </w:pPr>
-      <w:bookmarkStart w:id="44" w:name="_Toc221182162"/>
+      <w:bookmarkStart w:id="56" w:name="_Toc221202978"/>
       <w:r>
         <w:rPr>
           <w:rFonts w:hint="eastAsia"/>
@@ -7470,7 +7582,7 @@
         <w:lastRenderedPageBreak/>
         <w:t>実装詳細</w:t>
       </w:r>
-      <w:bookmarkEnd w:id="44"/>
+      <w:bookmarkEnd w:id="56"/>
     </w:p>
     <w:p>
       <w:r>
@@ -7826,14 +7938,14 @@
           <w:numId w:val="10"/>
         </w:numPr>
       </w:pPr>
-      <w:bookmarkStart w:id="45" w:name="_Toc221182163"/>
+      <w:bookmarkStart w:id="57" w:name="_Toc221202979"/>
       <w:r>
         <w:rPr>
           <w:rFonts w:hint="eastAsia"/>
         </w:rPr>
         <w:t>実験と評価</w:t>
       </w:r>
-      <w:bookmarkEnd w:id="45"/>
+      <w:bookmarkEnd w:id="57"/>
     </w:p>
     <w:p>
       <w:pPr>
@@ -7847,7 +7959,7 @@
           <w:szCs w:val="20"/>
         </w:rPr>
       </w:pPr>
-      <w:bookmarkStart w:id="46" w:name="_Toc221182164"/>
+      <w:bookmarkStart w:id="58" w:name="_Toc221202980"/>
       <w:r>
         <w:rPr>
           <w:rFonts w:hint="eastAsia"/>
@@ -7856,7 +7968,7 @@
         </w:rPr>
         <w:t>実験設定</w:t>
       </w:r>
-      <w:bookmarkEnd w:id="46"/>
+      <w:bookmarkEnd w:id="58"/>
     </w:p>
     <w:p>
       <w:pPr>
@@ -7948,14 +8060,14 @@
       </w:r>
     </w:p>
     <w:p>
-      <w:bookmarkStart w:id="47" w:name="_Hlk221098990"/>
+      <w:bookmarkStart w:id="59" w:name="_Hlk221098990"/>
       <w:r>
         <w:rPr>
           <w:rFonts w:hint="eastAsia"/>
         </w:rPr>
         <w:t>DS1: Webアプリケーション開発</w:t>
       </w:r>
-      <w:bookmarkEnd w:id="47"/>
+      <w:bookmarkEnd w:id="59"/>
     </w:p>
     <w:tbl>
       <w:tblPr>
@@ -8566,7 +8678,7 @@
           <w:szCs w:val="20"/>
         </w:rPr>
       </w:pPr>
-      <w:bookmarkStart w:id="48" w:name="_Toc221182165"/>
+      <w:bookmarkStart w:id="60" w:name="_Toc221202981"/>
       <w:r>
         <w:rPr>
           <w:rFonts w:hint="eastAsia"/>
@@ -8575,7 +8687,7 @@
         </w:rPr>
         <w:t>実験方法</w:t>
       </w:r>
-      <w:bookmarkEnd w:id="48"/>
+      <w:bookmarkEnd w:id="60"/>
     </w:p>
     <w:p>
       <w:r>
@@ -10130,14 +10242,18 @@
           <w:szCs w:val="20"/>
         </w:rPr>
       </w:pPr>
-      <w:bookmarkStart w:id="49" w:name="_Toc221159047"/>
-      <w:bookmarkStart w:id="50" w:name="_Toc221170517"/>
-      <w:bookmarkStart w:id="51" w:name="_Toc221179365"/>
-      <w:bookmarkStart w:id="52" w:name="_Toc221182166"/>
-      <w:bookmarkEnd w:id="49"/>
-      <w:bookmarkEnd w:id="50"/>
-      <w:bookmarkEnd w:id="51"/>
-      <w:bookmarkEnd w:id="52"/>
+      <w:bookmarkStart w:id="61" w:name="_Toc221159047"/>
+      <w:bookmarkStart w:id="62" w:name="_Toc221170517"/>
+      <w:bookmarkStart w:id="63" w:name="_Toc221179365"/>
+      <w:bookmarkStart w:id="64" w:name="_Toc221182166"/>
+      <w:bookmarkStart w:id="65" w:name="_Toc221202788"/>
+      <w:bookmarkStart w:id="66" w:name="_Toc221202982"/>
+      <w:bookmarkEnd w:id="61"/>
+      <w:bookmarkEnd w:id="62"/>
+      <w:bookmarkEnd w:id="63"/>
+      <w:bookmarkEnd w:id="64"/>
+      <w:bookmarkEnd w:id="65"/>
+      <w:bookmarkEnd w:id="66"/>
     </w:p>
     <w:p>
       <w:pPr>
@@ -10153,14 +10269,18 @@
           <w:szCs w:val="20"/>
         </w:rPr>
       </w:pPr>
-      <w:bookmarkStart w:id="53" w:name="_Toc221159048"/>
-      <w:bookmarkStart w:id="54" w:name="_Toc221170518"/>
-      <w:bookmarkStart w:id="55" w:name="_Toc221179366"/>
-      <w:bookmarkStart w:id="56" w:name="_Toc221182167"/>
-      <w:bookmarkEnd w:id="53"/>
-      <w:bookmarkEnd w:id="54"/>
-      <w:bookmarkEnd w:id="55"/>
-      <w:bookmarkEnd w:id="56"/>
+      <w:bookmarkStart w:id="67" w:name="_Toc221159048"/>
+      <w:bookmarkStart w:id="68" w:name="_Toc221170518"/>
+      <w:bookmarkStart w:id="69" w:name="_Toc221179366"/>
+      <w:bookmarkStart w:id="70" w:name="_Toc221182167"/>
+      <w:bookmarkStart w:id="71" w:name="_Toc221202789"/>
+      <w:bookmarkStart w:id="72" w:name="_Toc221202983"/>
+      <w:bookmarkEnd w:id="67"/>
+      <w:bookmarkEnd w:id="68"/>
+      <w:bookmarkEnd w:id="69"/>
+      <w:bookmarkEnd w:id="70"/>
+      <w:bookmarkEnd w:id="71"/>
+      <w:bookmarkEnd w:id="72"/>
     </w:p>
     <w:p>
       <w:pPr>
@@ -10176,14 +10296,18 @@
           <w:szCs w:val="20"/>
         </w:rPr>
       </w:pPr>
-      <w:bookmarkStart w:id="57" w:name="_Toc221159049"/>
-      <w:bookmarkStart w:id="58" w:name="_Toc221170519"/>
-      <w:bookmarkStart w:id="59" w:name="_Toc221179367"/>
-      <w:bookmarkStart w:id="60" w:name="_Toc221182168"/>
-      <w:bookmarkEnd w:id="57"/>
-      <w:bookmarkEnd w:id="58"/>
-      <w:bookmarkEnd w:id="59"/>
-      <w:bookmarkEnd w:id="60"/>
+      <w:bookmarkStart w:id="73" w:name="_Toc221159049"/>
+      <w:bookmarkStart w:id="74" w:name="_Toc221170519"/>
+      <w:bookmarkStart w:id="75" w:name="_Toc221179367"/>
+      <w:bookmarkStart w:id="76" w:name="_Toc221182168"/>
+      <w:bookmarkStart w:id="77" w:name="_Toc221202790"/>
+      <w:bookmarkStart w:id="78" w:name="_Toc221202984"/>
+      <w:bookmarkEnd w:id="73"/>
+      <w:bookmarkEnd w:id="74"/>
+      <w:bookmarkEnd w:id="75"/>
+      <w:bookmarkEnd w:id="76"/>
+      <w:bookmarkEnd w:id="77"/>
+      <w:bookmarkEnd w:id="78"/>
     </w:p>
     <w:p>
       <w:pPr>
@@ -10199,14 +10323,18 @@
           <w:szCs w:val="20"/>
         </w:rPr>
       </w:pPr>
-      <w:bookmarkStart w:id="61" w:name="_Toc221159050"/>
-      <w:bookmarkStart w:id="62" w:name="_Toc221170520"/>
-      <w:bookmarkStart w:id="63" w:name="_Toc221179368"/>
-      <w:bookmarkStart w:id="64" w:name="_Toc221182169"/>
-      <w:bookmarkEnd w:id="61"/>
-      <w:bookmarkEnd w:id="62"/>
-      <w:bookmarkEnd w:id="63"/>
-      <w:bookmarkEnd w:id="64"/>
+      <w:bookmarkStart w:id="79" w:name="_Toc221159050"/>
+      <w:bookmarkStart w:id="80" w:name="_Toc221170520"/>
+      <w:bookmarkStart w:id="81" w:name="_Toc221179368"/>
+      <w:bookmarkStart w:id="82" w:name="_Toc221182169"/>
+      <w:bookmarkStart w:id="83" w:name="_Toc221202791"/>
+      <w:bookmarkStart w:id="84" w:name="_Toc221202985"/>
+      <w:bookmarkEnd w:id="79"/>
+      <w:bookmarkEnd w:id="80"/>
+      <w:bookmarkEnd w:id="81"/>
+      <w:bookmarkEnd w:id="82"/>
+      <w:bookmarkEnd w:id="83"/>
+      <w:bookmarkEnd w:id="84"/>
     </w:p>
     <w:p>
       <w:pPr>
@@ -10220,7 +10348,7 @@
           <w:szCs w:val="20"/>
         </w:rPr>
       </w:pPr>
-      <w:bookmarkStart w:id="65" w:name="_Toc221182170"/>
+      <w:bookmarkStart w:id="85" w:name="_Toc221202986"/>
       <w:r>
         <w:rPr>
           <w:rFonts w:hint="eastAsia"/>
@@ -10229,7 +10357,7 @@
         </w:rPr>
         <w:t>評価方法</w:t>
       </w:r>
-      <w:bookmarkEnd w:id="65"/>
+      <w:bookmarkEnd w:id="85"/>
     </w:p>
     <w:p>
       <w:r>
@@ -10891,7 +11019,7 @@
           <w:szCs w:val="20"/>
         </w:rPr>
       </w:pPr>
-      <w:bookmarkStart w:id="66" w:name="_Toc221182171"/>
+      <w:bookmarkStart w:id="86" w:name="_Toc221202987"/>
       <w:r>
         <w:rPr>
           <w:rFonts w:hint="eastAsia"/>
@@ -10900,7 +11028,7 @@
         </w:rPr>
         <w:t>実験結果</w:t>
       </w:r>
-      <w:bookmarkEnd w:id="66"/>
+      <w:bookmarkEnd w:id="86"/>
     </w:p>
     <w:p>
       <w:pPr>
@@ -10910,14 +11038,14 @@
           <w:numId w:val="26"/>
         </w:numPr>
       </w:pPr>
-      <w:bookmarkStart w:id="67" w:name="_Toc221182172"/>
+      <w:bookmarkStart w:id="87" w:name="_Toc221202988"/>
       <w:r>
         <w:rPr>
           <w:rFonts w:hint="eastAsia"/>
         </w:rPr>
         <w:t>temperature調整結果</w:t>
       </w:r>
-      <w:bookmarkEnd w:id="67"/>
+      <w:bookmarkEnd w:id="87"/>
     </w:p>
     <w:p>
       <w:pPr>
@@ -17092,14 +17220,14 @@
           <w:numId w:val="26"/>
         </w:numPr>
       </w:pPr>
-      <w:bookmarkStart w:id="68" w:name="_Toc221182173"/>
+      <w:bookmarkStart w:id="88" w:name="_Toc221202989"/>
       <w:r>
         <w:rPr>
           <w:rFonts w:hint="eastAsia"/>
         </w:rPr>
         <w:t>素の生成AI vs 本研究プログラム</w:t>
       </w:r>
-      <w:bookmarkEnd w:id="68"/>
+      <w:bookmarkEnd w:id="88"/>
     </w:p>
     <w:p>
       <w:r>
@@ -18328,14 +18456,14 @@
           <w:numId w:val="26"/>
         </w:numPr>
       </w:pPr>
-      <w:bookmarkStart w:id="69" w:name="_Toc221182174"/>
+      <w:bookmarkStart w:id="89" w:name="_Toc221202990"/>
       <w:r>
         <w:rPr>
           <w:rFonts w:hint="eastAsia"/>
         </w:rPr>
         <w:t>本研究プログラム vs 人手作成</w:t>
       </w:r>
-      <w:bookmarkEnd w:id="69"/>
+      <w:bookmarkEnd w:id="89"/>
     </w:p>
     <w:p>
       <w:r>
@@ -19577,14 +19705,14 @@
           <w:numId w:val="26"/>
         </w:numPr>
       </w:pPr>
-      <w:bookmarkStart w:id="70" w:name="_Toc221182175"/>
+      <w:bookmarkStart w:id="90" w:name="_Toc221202991"/>
       <w:r>
         <w:rPr>
           <w:rFonts w:hint="eastAsia"/>
         </w:rPr>
         <w:t>総合評価</w:t>
       </w:r>
-      <w:bookmarkEnd w:id="70"/>
+      <w:bookmarkEnd w:id="90"/>
     </w:p>
     <w:p>
       <w:r>
@@ -19617,6 +19745,36 @@
           <w:rFonts w:hint="eastAsia"/>
         </w:rPr>
         <w:t>また、各フェーズでの所要時間については、本研究プログラムの全試行において、ラベル付けは15秒前後、仕様書出力は、1秒未満と共通であり、所要時間のほとんどが決定事項の抽出処理であることがわかった。</w:t>
+      </w:r>
+    </w:p>
+    <w:p>
+      <w:pPr>
+        <w:rPr>
+          <w:rFonts w:hint="eastAsia"/>
+        </w:rPr>
+      </w:pPr>
+      <w:r>
+        <w:rPr>
+          <w:rFonts w:hint="eastAsia"/>
+        </w:rPr>
+        <w:t>さらに、</w:t>
+      </w:r>
+      <w:r>
+        <w:t>抽出率が100%に到達しないケースに加え、人手の決定事項数を上回る抽出（過抽出）も確認された。これは、同義表現の重複、1項目の粒度分割、ログに存在しない推測補完が混在したためと考えられる。</w:t>
+      </w:r>
+    </w:p>
+    <w:p>
+      <w:r>
+        <w:rPr>
+          <w:rFonts w:hint="eastAsia"/>
+        </w:rPr>
+        <w:t>また、抽出の欠落の傾向から現在の生成AI</w:t>
+      </w:r>
+      <w:r>
+        <w:rPr>
+          <w:rFonts w:hint="eastAsia"/>
+        </w:rPr>
+        <w:t>は、特定の要素に対して分析しているのではないと考える。</w:t>
       </w:r>
     </w:p>
     <w:p/>
@@ -19628,14 +19786,14 @@
           <w:numId w:val="20"/>
         </w:numPr>
       </w:pPr>
-      <w:bookmarkStart w:id="71" w:name="_Toc221182176"/>
+      <w:bookmarkStart w:id="91" w:name="_Toc221202992"/>
       <w:r>
         <w:rPr>
           <w:rFonts w:hint="eastAsia"/>
         </w:rPr>
         <w:t>考察</w:t>
       </w:r>
-      <w:bookmarkEnd w:id="71"/>
+      <w:bookmarkEnd w:id="91"/>
     </w:p>
     <w:p>
       <w:pPr>
@@ -19649,7 +19807,7 @@
           <w:szCs w:val="20"/>
         </w:rPr>
       </w:pPr>
-      <w:bookmarkStart w:id="72" w:name="_Toc221182177"/>
+      <w:bookmarkStart w:id="92" w:name="_Toc221202993"/>
       <w:r>
         <w:rPr>
           <w:rFonts w:hint="eastAsia"/>
@@ -19658,7 +19816,7 @@
         </w:rPr>
         <w:t>言語の混雑</w:t>
       </w:r>
-      <w:bookmarkEnd w:id="72"/>
+      <w:bookmarkEnd w:id="92"/>
     </w:p>
     <w:p>
       <w:r>
@@ -19687,7 +19845,7 @@
           <w:szCs w:val="20"/>
         </w:rPr>
       </w:pPr>
-      <w:bookmarkStart w:id="73" w:name="_Toc221182178"/>
+      <w:bookmarkStart w:id="93" w:name="_Toc221202994"/>
       <w:r>
         <w:rPr>
           <w:rFonts w:hint="eastAsia"/>
@@ -19704,7 +19862,7 @@
         </w:rPr>
         <w:t>の違い</w:t>
       </w:r>
-      <w:bookmarkEnd w:id="73"/>
+      <w:bookmarkEnd w:id="93"/>
     </w:p>
     <w:p>
       <w:r>
@@ -19739,39 +19897,66 @@
           <w:szCs w:val="20"/>
         </w:rPr>
       </w:pPr>
-      <w:bookmarkStart w:id="74" w:name="_Toc221182179"/>
+      <w:bookmarkStart w:id="94" w:name="_Toc221202995"/>
       <w:r>
         <w:rPr>
           <w:rFonts w:hint="eastAsia"/>
           <w:sz w:val="24"/>
           <w:szCs w:val="20"/>
         </w:rPr>
-        <w:t>本プログラムの手ごたえ</w:t>
-      </w:r>
-      <w:bookmarkEnd w:id="74"/>
-    </w:p>
-    <w:p>
-      <w:r>
-        <w:rPr>
-          <w:rFonts w:hint="eastAsia"/>
-        </w:rPr>
-        <w:t>提案システムの本質的な価値は、「生成AIの出力をそのまま採用する」のではなく、要件抽出に必要な処理単位へ分解・整理したうえで生成AIを扱う点にある。</w:t>
-      </w:r>
-    </w:p>
-    <w:p>
-      <w:r>
-        <w:rPr>
-          <w:rFonts w:hint="eastAsia"/>
-        </w:rPr>
-        <w:t>実験結果から、所要時間の短縮は顕著に表れ、会議直後に仕様書ドラフトを提示できる速度感としては申し分ないと判断する。しかし、要件の抽出の確実性やAIの予測推論の除去といった課題を完全に満たすものではないため、今後の課題として残る。</w:t>
-      </w:r>
-    </w:p>
-    <w:p>
-      <w:r>
-        <w:rPr>
-          <w:rFonts w:hint="eastAsia"/>
-        </w:rPr>
-        <w:t>AIがテキストを読み学習されたデータを用いて分析するのに対し、人が雰囲気や感覚といったあいまいな情報でもコミュニケーションが取れていることから、「決定」や「不要」といった明確な単語を含まない議事録に対しては精度が落ちることが予想される。</w:t>
+        <w:t>生成AIの現状と問題</w:t>
+      </w:r>
+      <w:bookmarkEnd w:id="94"/>
+    </w:p>
+    <w:p>
+      <w:r>
+        <w:t>本研究では、素の生成AI出力に対し、分類・正規化・テンプレート反映により品質は向上した</w:t>
+      </w:r>
+      <w:r>
+        <w:rPr>
+          <w:rFonts w:hint="eastAsia"/>
+        </w:rPr>
+        <w:t>が、補正を加えても抽出率100%には達しないこと、全項目数を上回る過抽出が発生することが確認された。これは、議事録ログが暗黙的合意や文脈依存を含み、決定事項が明示されない場合がある点に加え、生成AIが本質的に確率的生成であり、与えられた情報を忠実に抽出するというより、整合的な文章を生成する方向に最適化されていること</w:t>
+      </w:r>
+      <w:r>
+        <w:rPr>
+          <w:rFonts w:hint="eastAsia"/>
+        </w:rPr>
+        <w:lastRenderedPageBreak/>
+        <w:t>が原因であると考えられる。</w:t>
+      </w:r>
+    </w:p>
+    <w:p>
+      <w:r>
+        <w:rPr>
+          <w:rFonts w:hint="eastAsia"/>
+        </w:rPr>
+        <w:t>将来モデル(GPT-5, GPT-6oなど)により指示追従性や誤った解釈の頻度は改善し得るといえる。しかし、確率的生成である限り誤りをゼロにすることは難しい。加えて、生成AIの進化に伴い、膨大なデータを用いた学習により、予測推論の能力向上が考えられ、これによる影響で、議事録にある情報だけでなく拡大解釈し、</w:t>
+      </w:r>
+      <w:r>
+        <w:rPr>
+          <w:rFonts w:hint="eastAsia"/>
+        </w:rPr>
+        <w:t>過抽出につながりかねない</w:t>
+      </w:r>
+      <w:r>
+        <w:rPr>
+          <w:rFonts w:hint="eastAsia"/>
+        </w:rPr>
+        <w:t>。</w:t>
+      </w:r>
+    </w:p>
+    <w:p>
+      <w:pPr>
+        <w:rPr>
+          <w:rFonts w:hint="eastAsia"/>
+        </w:rPr>
+      </w:pPr>
+      <w:r>
+        <w:rPr>
+          <w:rFonts w:hint="eastAsia"/>
+        </w:rPr>
+        <w:t>したがって、現状の生成AIを用いて実運用で人の代替を目指すには、根拠付与の強制、スキーマ検証、重複除去等の制約や検証機構だけではなく、必要に応じた人手の確認や生成AIの特性に人が合わせる必要がある。</w:t>
       </w:r>
     </w:p>
     <w:p/>
@@ -19787,17 +19972,64 @@
           <w:szCs w:val="20"/>
         </w:rPr>
       </w:pPr>
-      <w:bookmarkStart w:id="75" w:name="_Toc221182180"/>
+      <w:bookmarkStart w:id="95" w:name="_Toc221202996"/>
       <w:r>
         <w:rPr>
           <w:rFonts w:hint="eastAsia"/>
           <w:sz w:val="24"/>
           <w:szCs w:val="20"/>
         </w:rPr>
-        <w:lastRenderedPageBreak/>
+        <w:t>本プログラムの手ごたえ</w:t>
+      </w:r>
+      <w:bookmarkEnd w:id="95"/>
+    </w:p>
+    <w:p>
+      <w:r>
+        <w:rPr>
+          <w:rFonts w:hint="eastAsia"/>
+        </w:rPr>
+        <w:t>提案システムの本質的な価値は、「生成AIの出力をそのまま採用する」のではなく、要件抽出に必要な処理単位へ分解・整理したうえで生成AIを扱う点にある。</w:t>
+      </w:r>
+    </w:p>
+    <w:p>
+      <w:r>
+        <w:rPr>
+          <w:rFonts w:hint="eastAsia"/>
+        </w:rPr>
+        <w:t>実験結果から、所要時間の短縮は顕著に表れ、会議直後に仕様書ドラフトを提示できる速度感としては申し分ないと判断する。しかし、要件の抽出の確実性やAIの予測推論の除去といった課題を完全に満たすものではないため、今後の課題として残る。</w:t>
+      </w:r>
+    </w:p>
+    <w:p>
+      <w:r>
+        <w:rPr>
+          <w:rFonts w:hint="eastAsia"/>
+        </w:rPr>
+        <w:t>AIがテキストを読み学習されたデータを用いて分析するのに対し、人が雰囲気や感覚といったあいまいな情報でもコミュニケーションが取れていることから、「決定」や「不要」といった明確な単語を含まない議事録に対しては精度が落ちることが予想される。</w:t>
+      </w:r>
+    </w:p>
+    <w:p/>
+    <w:p>
+      <w:pPr>
+        <w:pStyle w:val="2"/>
+        <w:numPr>
+          <w:ilvl w:val="1"/>
+          <w:numId w:val="20"/>
+        </w:numPr>
+        <w:rPr>
+          <w:sz w:val="24"/>
+          <w:szCs w:val="20"/>
+        </w:rPr>
+      </w:pPr>
+      <w:bookmarkStart w:id="96" w:name="_Toc221202997"/>
+      <w:r>
+        <w:rPr>
+          <w:rFonts w:hint="eastAsia"/>
+          <w:sz w:val="24"/>
+          <w:szCs w:val="20"/>
+        </w:rPr>
         <w:t>実用化への示唆</w:t>
       </w:r>
-      <w:bookmarkEnd w:id="75"/>
+      <w:bookmarkEnd w:id="96"/>
     </w:p>
     <w:p>
       <w:r>
@@ -19869,14 +20101,14 @@
           <w:numId w:val="20"/>
         </w:numPr>
       </w:pPr>
-      <w:bookmarkStart w:id="76" w:name="_Toc221182181"/>
+      <w:bookmarkStart w:id="97" w:name="_Toc221202998"/>
       <w:r>
         <w:rPr>
           <w:rFonts w:hint="eastAsia"/>
         </w:rPr>
         <w:t>課題・まとめ</w:t>
       </w:r>
-      <w:bookmarkEnd w:id="76"/>
+      <w:bookmarkEnd w:id="97"/>
     </w:p>
     <w:p>
       <w:pPr>
@@ -19890,7 +20122,7 @@
           <w:szCs w:val="20"/>
         </w:rPr>
       </w:pPr>
-      <w:bookmarkStart w:id="77" w:name="_Toc221182182"/>
+      <w:bookmarkStart w:id="98" w:name="_Toc221202999"/>
       <w:r>
         <w:rPr>
           <w:rFonts w:hint="eastAsia"/>
@@ -19899,7 +20131,7 @@
         </w:rPr>
         <w:t>課題</w:t>
       </w:r>
-      <w:bookmarkEnd w:id="77"/>
+      <w:bookmarkEnd w:id="98"/>
     </w:p>
     <w:p>
       <w:r>
@@ -19933,7 +20165,35 @@
         <w:rPr>
           <w:rFonts w:hint="eastAsia"/>
         </w:rPr>
-        <w:t>2プロジェクトでの評価であり、議事録の種類(組織文化、発言の粒度、参加者数)を十分に網羅できていない</w:t>
+        <w:t>2プロジェクトでの評価であり、議事録の種類(組織文化、発言の粒度、参加者</w:t>
+      </w:r>
+      <w:r>
+        <w:rPr>
+          <w:rFonts w:hint="eastAsia"/>
+        </w:rPr>
+        <w:lastRenderedPageBreak/>
+        <w:t>数)を十分に網羅できていない</w:t>
+      </w:r>
+      <w:r>
+        <w:rPr>
+          <w:rFonts w:hint="eastAsia"/>
+        </w:rPr>
+        <w:t>。</w:t>
+      </w:r>
+    </w:p>
+    <w:p>
+      <w:pPr>
+        <w:pStyle w:val="a0"/>
+        <w:ind w:left="850"/>
+        <w:rPr>
+          <w:rFonts w:hint="eastAsia"/>
+        </w:rPr>
+      </w:pPr>
+      <w:r>
+        <w:rPr>
+          <w:rFonts w:hint="eastAsia"/>
+        </w:rPr>
+        <w:t>生成AIの特性に合わせたデータセットの記述修正を行う。</w:t>
       </w:r>
     </w:p>
     <w:p>
@@ -20026,14 +20286,14 @@
           <w:numId w:val="20"/>
         </w:numPr>
       </w:pPr>
-      <w:bookmarkStart w:id="78" w:name="_Toc221182183"/>
+      <w:bookmarkStart w:id="99" w:name="_Toc221203000"/>
       <w:r>
         <w:rPr>
           <w:rFonts w:hint="eastAsia"/>
         </w:rPr>
         <w:t>まとめ</w:t>
       </w:r>
-      <w:bookmarkEnd w:id="78"/>
+      <w:bookmarkEnd w:id="99"/>
     </w:p>
     <w:p>
       <w:r>
@@ -20048,14 +20308,7 @@
         <w:rPr>
           <w:rFonts w:hint="eastAsia"/>
         </w:rPr>
-        <w:t>実験では、異なる性能を持つ2つのデータセットに対し、人手作成と比較し、所要時間の大幅な短縮を確認したが、一定水準の抽出率やAIの特性の緩和を実現することができな</w:t>
-      </w:r>
-      <w:r>
-        <w:rPr>
-          <w:rFonts w:hint="eastAsia"/>
-        </w:rPr>
-        <w:lastRenderedPageBreak/>
-        <w:t>かった。今後は、最終状態判定の精度向上、評価基準の厳密化を進め、より汎用的な議事録ベース仕様書生成へ発展させる。</w:t>
+        <w:t>実験では、異なる性能を持つ2つのデータセットに対し、人手作成と比較し、所要時間の大幅な短縮を確認したが、一定水準の抽出率やAIの特性の緩和を実現することができなかった。今後は、最終状態判定の精度向上、評価基準の厳密化を進め、より汎用的な議事録ベース仕様書生成へ発展させる。</w:t>
       </w:r>
     </w:p>
     <w:p/>
@@ -20076,7 +20329,7 @@
           <w:numId w:val="20"/>
         </w:numPr>
       </w:pPr>
-      <w:bookmarkStart w:id="79" w:name="_Toc221182184"/>
+      <w:bookmarkStart w:id="100" w:name="_Toc221203001"/>
       <w:r>
         <w:rPr>
           <w:rFonts w:hint="eastAsia"/>
@@ -20084,7 +20337,7 @@
         <w:lastRenderedPageBreak/>
         <w:t>参考文献</w:t>
       </w:r>
-      <w:bookmarkEnd w:id="79"/>
+      <w:bookmarkEnd w:id="100"/>
     </w:p>
     <w:p>
       <w:r>
@@ -20312,14 +20565,18 @@
           <w:sz w:val="28"/>
         </w:rPr>
       </w:pPr>
-      <w:bookmarkStart w:id="80" w:name="_Toc221159056"/>
-      <w:bookmarkStart w:id="81" w:name="_Toc221170530"/>
-      <w:bookmarkStart w:id="82" w:name="_Toc221179384"/>
-      <w:bookmarkStart w:id="83" w:name="_Toc221182185"/>
-      <w:bookmarkEnd w:id="80"/>
-      <w:bookmarkEnd w:id="81"/>
-      <w:bookmarkEnd w:id="82"/>
-      <w:bookmarkEnd w:id="83"/>
+      <w:bookmarkStart w:id="101" w:name="_Toc221159056"/>
+      <w:bookmarkStart w:id="102" w:name="_Toc221170530"/>
+      <w:bookmarkStart w:id="103" w:name="_Toc221179384"/>
+      <w:bookmarkStart w:id="104" w:name="_Toc221182185"/>
+      <w:bookmarkStart w:id="105" w:name="_Toc221202808"/>
+      <w:bookmarkStart w:id="106" w:name="_Toc221203002"/>
+      <w:bookmarkEnd w:id="101"/>
+      <w:bookmarkEnd w:id="102"/>
+      <w:bookmarkEnd w:id="103"/>
+      <w:bookmarkEnd w:id="104"/>
+      <w:bookmarkEnd w:id="105"/>
+      <w:bookmarkEnd w:id="106"/>
     </w:p>
     <w:p>
       <w:pPr>
@@ -20334,14 +20591,18 @@
           <w:sz w:val="28"/>
         </w:rPr>
       </w:pPr>
-      <w:bookmarkStart w:id="84" w:name="_Toc221159057"/>
-      <w:bookmarkStart w:id="85" w:name="_Toc221170531"/>
-      <w:bookmarkStart w:id="86" w:name="_Toc221179385"/>
-      <w:bookmarkStart w:id="87" w:name="_Toc221182186"/>
-      <w:bookmarkEnd w:id="84"/>
-      <w:bookmarkEnd w:id="85"/>
-      <w:bookmarkEnd w:id="86"/>
-      <w:bookmarkEnd w:id="87"/>
+      <w:bookmarkStart w:id="107" w:name="_Toc221159057"/>
+      <w:bookmarkStart w:id="108" w:name="_Toc221170531"/>
+      <w:bookmarkStart w:id="109" w:name="_Toc221179385"/>
+      <w:bookmarkStart w:id="110" w:name="_Toc221182186"/>
+      <w:bookmarkStart w:id="111" w:name="_Toc221202809"/>
+      <w:bookmarkStart w:id="112" w:name="_Toc221203003"/>
+      <w:bookmarkEnd w:id="107"/>
+      <w:bookmarkEnd w:id="108"/>
+      <w:bookmarkEnd w:id="109"/>
+      <w:bookmarkEnd w:id="110"/>
+      <w:bookmarkEnd w:id="111"/>
+      <w:bookmarkEnd w:id="112"/>
     </w:p>
     <w:p>
       <w:pPr>
@@ -22725,7 +22986,7 @@
   <w:abstractNum w:abstractNumId="21" w15:restartNumberingAfterBreak="0">
     <w:nsid w:val="5B21498C"/>
     <w:multiLevelType w:val="hybridMultilevel"/>
-    <w:tmpl w:val="D5FA75DC"/>
+    <w:tmpl w:val="4A5612CC"/>
     <w:lvl w:ilvl="0" w:tplc="41443CDA">
       <w:start w:val="1"/>
       <w:numFmt w:val="decimal"/>
@@ -22738,14 +22999,17 @@
         <w:rFonts w:hint="default"/>
       </w:rPr>
     </w:lvl>
-    <w:lvl w:ilvl="1" w:tplc="04090017" w:tentative="1">
-      <w:start w:val="1"/>
-      <w:numFmt w:val="aiueoFullWidth"/>
-      <w:lvlText w:val="(%2)"/>
-      <w:lvlJc w:val="left"/>
-      <w:pPr>
-        <w:ind w:left="880" w:hanging="440"/>
-      </w:pPr>
+    <w:lvl w:ilvl="1" w:tplc="6A3869E8">
+      <w:start w:val="1"/>
+      <w:numFmt w:val="decimalEnclosedCircle"/>
+      <w:lvlText w:val="%2"/>
+      <w:lvlJc w:val="left"/>
+      <w:pPr>
+        <w:ind w:left="800" w:hanging="360"/>
+      </w:pPr>
+      <w:rPr>
+        <w:rFonts w:hint="default"/>
+      </w:rPr>
     </w:lvl>
     <w:lvl w:ilvl="2" w:tplc="04090011" w:tentative="1">
       <w:start w:val="1"/>
@@ -24650,7 +24914,6 @@
   <w:style w:type="character" w:default="1" w:styleId="a1">
     <w:name w:val="Default Paragraph Font"/>
     <w:uiPriority w:val="1"/>
-    <w:semiHidden/>
     <w:unhideWhenUsed/>
   </w:style>
   <w:style w:type="table" w:default="1" w:styleId="a2">
